--- a/labs/Lab 2.docx
+++ b/labs/Lab 2.docx
@@ -1,35 +1,58 @@
 
 <file path=word/document.xml><?xml version="1.0" encoding="utf-8"?>
-<w:document xmlns:wpc="http://schemas.microsoft.com/office/word/2010/wordprocessingCanvas" xmlns:mc="http://schemas.openxmlformats.org/markup-compatibility/2006" xmlns:o="urn:schemas-microsoft-com:office:office" xmlns:r="http://schemas.openxmlformats.org/officeDocument/2006/relationships" xmlns:m="http://schemas.openxmlformats.org/officeDocument/2006/math" xmlns:v="urn:schemas-microsoft-com:vml" xmlns:wp14="http://schemas.microsoft.com/office/word/2010/wordprocessingDrawing" xmlns:wp="http://schemas.openxmlformats.org/drawingml/2006/wordprocessingDrawing" xmlns:w10="urn:schemas-microsoft-com:office:word" xmlns:w="http://schemas.openxmlformats.org/wordprocessingml/2006/main" xmlns:w14="http://schemas.microsoft.com/office/word/2010/wordml" xmlns:wpg="http://schemas.microsoft.com/office/word/2010/wordprocessingGroup" xmlns:wpi="http://schemas.microsoft.com/office/word/2010/wordprocessingInk" xmlns:wne="http://schemas.microsoft.com/office/word/2006/wordml" xmlns:wps="http://schemas.microsoft.com/office/word/2010/wordprocessingShape" mc:Ignorable="w14 wp14">
+<w:document xmlns:o="urn:schemas-microsoft-com:office:office" xmlns:r="http://schemas.openxmlformats.org/officeDocument/2006/relationships" xmlns:v="urn:schemas-microsoft-com:vml" xmlns:w="http://schemas.openxmlformats.org/wordprocessingml/2006/main" xmlns:w10="urn:schemas-microsoft-com:office:word" xmlns:wp="http://schemas.openxmlformats.org/drawingml/2006/wordprocessingDrawing" xmlns:wps="http://schemas.microsoft.com/office/word/2010/wordprocessingShape" xmlns:wpg="http://schemas.microsoft.com/office/word/2010/wordprocessingGroup" xmlns:mc="http://schemas.openxmlformats.org/markup-compatibility/2006" xmlns:wp14="http://schemas.microsoft.com/office/word/2010/wordprocessingDrawing" xmlns:w14="http://schemas.microsoft.com/office/word/2010/wordml" mc:Ignorable="w14 wp14">
   <w:body>
     <w:p>
       <w:pPr>
         <w:pStyle w:val="Title"/>
-      </w:pPr>
-      <w:r>
+        <w:rPr/>
+      </w:pPr>
+      <w:r>
+        <w:rPr/>
         <w:t>Lab 2.  HDFS</w:t>
       </w:r>
     </w:p>
     <w:p>
       <w:pPr>
         <w:pStyle w:val="Heading1"/>
-      </w:pPr>
-      <w:r>
+        <w:rPr/>
+      </w:pPr>
+      <w:r>
+        <w:rPr/>
         <w:t>Exercise1.  Create a single node HDFS.</w:t>
       </w:r>
     </w:p>
-    <w:p/>
+    <w:p>
+      <w:pPr>
+        <w:pStyle w:val="Normal"/>
+        <w:rPr/>
+      </w:pPr>
+      <w:r>
+        <w:rPr/>
+      </w:r>
+    </w:p>
     <w:p>
       <w:pPr>
         <w:pStyle w:val="Heading2"/>
-      </w:pPr>
-      <w:r>
+        <w:rPr/>
+      </w:pPr>
+      <w:r>
+        <w:rPr/>
         <w:t xml:space="preserve">Step 1.  Install the HDFS Namenode. </w:t>
       </w:r>
     </w:p>
-    <w:p/>
-    <w:p>
-      <w:pPr>
+    <w:p>
+      <w:pPr>
+        <w:pStyle w:val="Normal"/>
+        <w:rPr/>
+      </w:pPr>
+      <w:r>
+        <w:rPr/>
+      </w:r>
+    </w:p>
+    <w:p>
+      <w:pPr>
+        <w:pStyle w:val="Normal"/>
         <w:rPr>
           <w:rFonts w:cs="Arial"/>
         </w:rPr>
@@ -44,40 +67,44 @@
     <w:tbl>
       <w:tblPr>
         <w:tblStyle w:val="TableGrid"/>
-        <w:tblW w:w="0" w:type="auto"/>
-        <w:tblLook w:val="04A0" w:firstRow="1" w:lastRow="0" w:firstColumn="1" w:lastColumn="0" w:noHBand="0" w:noVBand="1"/>
+        <w:tblW w:w="9576" w:type="dxa"/>
+        <w:jc w:val="left"/>
+        <w:tblInd w:w="0" w:type="dxa"/>
+        <w:tblCellMar>
+          <w:top w:w="0" w:type="dxa"/>
+          <w:left w:w="108" w:type="dxa"/>
+          <w:bottom w:w="0" w:type="dxa"/>
+          <w:right w:w="108" w:type="dxa"/>
+        </w:tblCellMar>
+        <w:tblLook w:lastRow="0" w:firstRow="1" w:lastColumn="0" w:firstColumn="1" w:val="04a0" w:noHBand="0" w:noVBand="1"/>
       </w:tblPr>
       <w:tblGrid>
         <w:gridCol w:w="9576"/>
       </w:tblGrid>
       <w:tr>
+        <w:trPr/>
         <w:tc>
           <w:tcPr>
             <w:tcW w:w="9576" w:type="dxa"/>
+            <w:tcBorders/>
+            <w:shd w:fill="auto" w:val="clear"/>
+            <w:tcMar>
+              <w:left w:w="108" w:type="dxa"/>
+            </w:tcMar>
           </w:tcPr>
           <w:p>
             <w:pPr>
-              <w:rPr>
-                <w:rFonts w:cs="Arial"/>
-              </w:rPr>
-            </w:pPr>
-            <w:r>
-              <w:rPr>
-                <w:rFonts w:cs="Arial"/>
-              </w:rPr>
-              <w:t>yum install –y</w:t>
-            </w:r>
-            <w:r>
-              <w:rPr>
-                <w:rFonts w:cs="Arial"/>
-              </w:rPr>
-              <w:t xml:space="preserve"> </w:t>
-            </w:r>
-            <w:r>
-              <w:rPr>
-                <w:rFonts w:cs="Arial"/>
-              </w:rPr>
-              <w:t>hadoop-hdfs-namenode</w:t>
+              <w:pStyle w:val="Normal"/>
+              <w:spacing w:lineRule="auto" w:line="240" w:before="0" w:after="0"/>
+              <w:rPr>
+                <w:rFonts w:cs="Arial"/>
+              </w:rPr>
+            </w:pPr>
+            <w:r>
+              <w:rPr>
+                <w:rFonts w:cs="Arial"/>
+              </w:rPr>
+              <w:t>yum install –y hadoop-hdfs-namenode</w:t>
             </w:r>
           </w:p>
         </w:tc>
@@ -85,46 +112,63 @@
     </w:tbl>
     <w:p>
       <w:pPr>
-        <w:rPr>
-          <w:rFonts w:cs="Arial"/>
-        </w:rPr>
-      </w:pPr>
-    </w:p>
-    <w:p>
-      <w:pPr>
-        <w:rPr>
-          <w:rFonts w:cs="Arial"/>
-        </w:rPr>
-      </w:pPr>
-      <w:r>
-        <w:rPr>
-          <w:rFonts w:cs="Arial"/>
-        </w:rPr>
-        <w:t xml:space="preserve">Once installed, </w:t>
-      </w:r>
-      <w:r>
-        <w:rPr>
-          <w:rFonts w:cs="Arial"/>
-        </w:rPr>
-        <w:t>you can see all possible options for the namenode service by running the following:</w:t>
+        <w:pStyle w:val="Normal"/>
+        <w:rPr>
+          <w:rFonts w:cs="Arial"/>
+        </w:rPr>
+      </w:pPr>
+      <w:r>
+        <w:rPr>
+          <w:rFonts w:cs="Arial"/>
+        </w:rPr>
+      </w:r>
+    </w:p>
+    <w:p>
+      <w:pPr>
+        <w:pStyle w:val="Normal"/>
+        <w:rPr>
+          <w:rFonts w:cs="Arial"/>
+        </w:rPr>
+      </w:pPr>
+      <w:r>
+        <w:rPr>
+          <w:rFonts w:cs="Arial"/>
+        </w:rPr>
+        <w:t>Once installed, you can see all possible options for the namenode service by running the following:</w:t>
       </w:r>
     </w:p>
     <w:tbl>
       <w:tblPr>
         <w:tblStyle w:val="TableGrid"/>
-        <w:tblW w:w="0" w:type="auto"/>
-        <w:tblLook w:val="04A0" w:firstRow="1" w:lastRow="0" w:firstColumn="1" w:lastColumn="0" w:noHBand="0" w:noVBand="1"/>
+        <w:tblW w:w="9576" w:type="dxa"/>
+        <w:jc w:val="left"/>
+        <w:tblInd w:w="0" w:type="dxa"/>
+        <w:tblCellMar>
+          <w:top w:w="0" w:type="dxa"/>
+          <w:left w:w="108" w:type="dxa"/>
+          <w:bottom w:w="0" w:type="dxa"/>
+          <w:right w:w="108" w:type="dxa"/>
+        </w:tblCellMar>
+        <w:tblLook w:noVBand="1" w:val="04a0" w:noHBand="0" w:lastColumn="0" w:firstColumn="1" w:lastRow="0" w:firstRow="1"/>
       </w:tblPr>
       <w:tblGrid>
         <w:gridCol w:w="9576"/>
       </w:tblGrid>
       <w:tr>
+        <w:trPr/>
         <w:tc>
           <w:tcPr>
             <w:tcW w:w="9576" w:type="dxa"/>
+            <w:tcBorders/>
+            <w:shd w:fill="auto" w:val="clear"/>
+            <w:tcMar>
+              <w:left w:w="108" w:type="dxa"/>
+            </w:tcMar>
           </w:tcPr>
           <w:p>
             <w:pPr>
+              <w:pStyle w:val="Normal"/>
+              <w:spacing w:lineRule="auto" w:line="240" w:before="0" w:after="0"/>
               <w:rPr>
                 <w:rFonts w:cs="Arial"/>
               </w:rPr>
@@ -141,13 +185,20 @@
     </w:tbl>
     <w:p>
       <w:pPr>
-        <w:rPr>
-          <w:rFonts w:cs="Arial"/>
-        </w:rPr>
-      </w:pPr>
-    </w:p>
-    <w:p>
-      <w:pPr>
+        <w:pStyle w:val="Normal"/>
+        <w:rPr>
+          <w:rFonts w:cs="Arial"/>
+        </w:rPr>
+      </w:pPr>
+      <w:r>
+        <w:rPr>
+          <w:rFonts w:cs="Arial"/>
+        </w:rPr>
+      </w:r>
+    </w:p>
+    <w:p>
+      <w:pPr>
+        <w:pStyle w:val="Normal"/>
         <w:rPr>
           <w:rFonts w:cs="Arial"/>
         </w:rPr>
@@ -161,6 +212,7 @@
     </w:p>
     <w:p>
       <w:pPr>
+        <w:pStyle w:val="Normal"/>
         <w:rPr>
           <w:rFonts w:cs="Arial"/>
         </w:rPr>
@@ -174,6 +226,7 @@
     </w:p>
     <w:p>
       <w:pPr>
+        <w:pStyle w:val="Normal"/>
         <w:rPr>
           <w:rFonts w:cs="Arial"/>
         </w:rPr>
@@ -187,6 +240,7 @@
     </w:p>
     <w:p>
       <w:pPr>
+        <w:pStyle w:val="Normal"/>
         <w:rPr>
           <w:rFonts w:cs="Arial"/>
         </w:rPr>
@@ -201,19 +255,35 @@
     <w:tbl>
       <w:tblPr>
         <w:tblStyle w:val="TableGrid"/>
-        <w:tblW w:w="0" w:type="auto"/>
-        <w:tblLook w:val="04A0" w:firstRow="1" w:lastRow="0" w:firstColumn="1" w:lastColumn="0" w:noHBand="0" w:noVBand="1"/>
+        <w:tblW w:w="9576" w:type="dxa"/>
+        <w:jc w:val="left"/>
+        <w:tblInd w:w="0" w:type="dxa"/>
+        <w:tblCellMar>
+          <w:top w:w="0" w:type="dxa"/>
+          <w:left w:w="108" w:type="dxa"/>
+          <w:bottom w:w="0" w:type="dxa"/>
+          <w:right w:w="108" w:type="dxa"/>
+        </w:tblCellMar>
+        <w:tblLook w:noVBand="1" w:val="04a0" w:noHBand="0" w:lastColumn="0" w:firstColumn="1" w:lastRow="0" w:firstRow="1"/>
       </w:tblPr>
       <w:tblGrid>
         <w:gridCol w:w="9576"/>
       </w:tblGrid>
       <w:tr>
+        <w:trPr/>
         <w:tc>
           <w:tcPr>
             <w:tcW w:w="9576" w:type="dxa"/>
+            <w:tcBorders/>
+            <w:shd w:fill="auto" w:val="clear"/>
+            <w:tcMar>
+              <w:left w:w="108" w:type="dxa"/>
+            </w:tcMar>
           </w:tcPr>
           <w:p>
             <w:pPr>
+              <w:pStyle w:val="Normal"/>
+              <w:spacing w:lineRule="auto" w:line="240" w:before="0" w:after="0"/>
               <w:rPr>
                 <w:rFonts w:cs="Arial"/>
               </w:rPr>
@@ -227,6 +297,8 @@
           </w:p>
           <w:p>
             <w:pPr>
+              <w:pStyle w:val="Normal"/>
+              <w:spacing w:lineRule="auto" w:line="240" w:before="0" w:after="0"/>
               <w:rPr>
                 <w:rFonts w:cs="Arial"/>
               </w:rPr>
@@ -243,13 +315,20 @@
     </w:tbl>
     <w:p>
       <w:pPr>
-        <w:rPr>
-          <w:rFonts w:cs="Arial"/>
-        </w:rPr>
-      </w:pPr>
-    </w:p>
-    <w:p>
-      <w:pPr>
+        <w:pStyle w:val="Normal"/>
+        <w:rPr>
+          <w:rFonts w:cs="Arial"/>
+        </w:rPr>
+      </w:pPr>
+      <w:r>
+        <w:rPr>
+          <w:rFonts w:cs="Arial"/>
+        </w:rPr>
+      </w:r>
+    </w:p>
+    <w:p>
+      <w:pPr>
+        <w:pStyle w:val="Normal"/>
         <w:rPr>
           <w:rFonts w:cs="Arial"/>
         </w:rPr>
@@ -263,13 +342,20 @@
     </w:p>
     <w:p>
       <w:pPr>
-        <w:rPr>
-          <w:rFonts w:cs="Arial"/>
-        </w:rPr>
-      </w:pPr>
-    </w:p>
-    <w:p>
-      <w:pPr>
+        <w:pStyle w:val="Normal"/>
+        <w:rPr>
+          <w:rFonts w:cs="Arial"/>
+        </w:rPr>
+      </w:pPr>
+      <w:r>
+        <w:rPr>
+          <w:rFonts w:cs="Arial"/>
+        </w:rPr>
+      </w:r>
+    </w:p>
+    <w:p>
+      <w:pPr>
+        <w:pStyle w:val="Normal"/>
         <w:rPr>
           <w:rFonts w:cs="Arial"/>
         </w:rPr>
@@ -284,19 +370,35 @@
     <w:tbl>
       <w:tblPr>
         <w:tblStyle w:val="TableGrid"/>
-        <w:tblW w:w="0" w:type="auto"/>
-        <w:tblLook w:val="04A0" w:firstRow="1" w:lastRow="0" w:firstColumn="1" w:lastColumn="0" w:noHBand="0" w:noVBand="1"/>
+        <w:tblW w:w="9576" w:type="dxa"/>
+        <w:jc w:val="left"/>
+        <w:tblInd w:w="0" w:type="dxa"/>
+        <w:tblCellMar>
+          <w:top w:w="0" w:type="dxa"/>
+          <w:left w:w="108" w:type="dxa"/>
+          <w:bottom w:w="0" w:type="dxa"/>
+          <w:right w:w="108" w:type="dxa"/>
+        </w:tblCellMar>
+        <w:tblLook w:noVBand="1" w:val="04a0" w:noHBand="0" w:lastColumn="0" w:firstColumn="1" w:lastRow="0" w:firstRow="1"/>
       </w:tblPr>
       <w:tblGrid>
         <w:gridCol w:w="9576"/>
       </w:tblGrid>
       <w:tr>
+        <w:trPr/>
         <w:tc>
           <w:tcPr>
             <w:tcW w:w="9576" w:type="dxa"/>
+            <w:tcBorders/>
+            <w:shd w:fill="auto" w:val="clear"/>
+            <w:tcMar>
+              <w:left w:w="108" w:type="dxa"/>
+            </w:tcMar>
           </w:tcPr>
           <w:p>
             <w:pPr>
+              <w:pStyle w:val="Normal"/>
+              <w:spacing w:lineRule="auto" w:line="240" w:before="0" w:after="0"/>
               <w:rPr>
                 <w:rFonts w:cs="Arial"/>
               </w:rPr>
@@ -310,6 +412,8 @@
           </w:p>
           <w:p>
             <w:pPr>
+              <w:pStyle w:val="Normal"/>
+              <w:spacing w:lineRule="auto" w:line="240" w:before="0" w:after="0"/>
               <w:rPr>
                 <w:rFonts w:cs="Arial"/>
               </w:rPr>
@@ -326,48 +430,43 @@
     </w:tbl>
     <w:p>
       <w:pPr>
-        <w:rPr>
-          <w:rFonts w:cs="Arial"/>
-        </w:rPr>
-      </w:pPr>
-    </w:p>
-    <w:p>
-      <w:pPr>
-        <w:rPr>
-          <w:rFonts w:cs="Arial"/>
-        </w:rPr>
-      </w:pPr>
-      <w:r>
-        <w:rPr>
-          <w:rFonts w:cs="Arial"/>
-        </w:rPr>
-        <w:t>You can then test it by simply running it like so: &lt;scriptname&gt; dfs.nam</w:t>
-      </w:r>
-      <w:r>
-        <w:rPr>
-          <w:rFonts w:cs="Arial"/>
-        </w:rPr>
-        <w:t>enode.name.dir hdfs-default.xml</w:t>
-      </w:r>
-    </w:p>
-    <w:p>
-      <w:pPr>
-        <w:rPr>
-          <w:rFonts w:cs="Arial"/>
-        </w:rPr>
-      </w:pPr>
-      <w:r>
-        <w:rPr>
-          <w:rFonts w:cs="Arial"/>
-        </w:rPr>
-        <w:lastRenderedPageBreak/>
-        <w:t>This will print out the value of dfs.namenode.name.dir in the hdfs-default.xml file</w:t>
-      </w:r>
-      <w:r>
-        <w:rPr>
-          <w:rFonts w:cs="Arial"/>
-        </w:rPr>
-        <w:t xml:space="preserve"> (which we don’t have yet)</w:t>
+        <w:pStyle w:val="Normal"/>
+        <w:rPr>
+          <w:rFonts w:cs="Arial"/>
+        </w:rPr>
+      </w:pPr>
+      <w:r>
+        <w:rPr>
+          <w:rFonts w:cs="Arial"/>
+        </w:rPr>
+      </w:r>
+    </w:p>
+    <w:p>
+      <w:pPr>
+        <w:pStyle w:val="Normal"/>
+        <w:rPr>
+          <w:rFonts w:cs="Arial"/>
+        </w:rPr>
+      </w:pPr>
+      <w:r>
+        <w:rPr>
+          <w:rFonts w:cs="Arial"/>
+        </w:rPr>
+        <w:t>You can then test it by simply running it like so: &lt;scriptname&gt; dfs.namenode.name.dir hdfs-default.xml</w:t>
+      </w:r>
+    </w:p>
+    <w:p>
+      <w:pPr>
+        <w:pStyle w:val="Normal"/>
+        <w:rPr>
+          <w:rFonts w:cs="Arial"/>
+        </w:rPr>
+      </w:pPr>
+      <w:r>
+        <w:rPr>
+          <w:rFonts w:cs="Arial"/>
+        </w:rPr>
+        <w:t>This will print out the value of dfs.namenode.name.dir in the hdfs-default.xml file (which we don’t have yet)</w:t>
       </w:r>
       <w:bookmarkStart w:id="0" w:name="_GoBack"/>
       <w:bookmarkEnd w:id="0"/>
@@ -380,6 +479,7 @@
     </w:p>
     <w:p>
       <w:pPr>
+        <w:pStyle w:val="Normal"/>
         <w:rPr>
           <w:rFonts w:cs="Arial"/>
         </w:rPr>
@@ -394,19 +494,35 @@
     <w:tbl>
       <w:tblPr>
         <w:tblStyle w:val="TableGrid"/>
-        <w:tblW w:w="0" w:type="auto"/>
-        <w:tblLook w:val="04A0" w:firstRow="1" w:lastRow="0" w:firstColumn="1" w:lastColumn="0" w:noHBand="0" w:noVBand="1"/>
+        <w:tblW w:w="9576" w:type="dxa"/>
+        <w:jc w:val="left"/>
+        <w:tblInd w:w="0" w:type="dxa"/>
+        <w:tblCellMar>
+          <w:top w:w="0" w:type="dxa"/>
+          <w:left w:w="108" w:type="dxa"/>
+          <w:bottom w:w="0" w:type="dxa"/>
+          <w:right w:w="108" w:type="dxa"/>
+        </w:tblCellMar>
+        <w:tblLook w:noVBand="1" w:val="04a0" w:noHBand="0" w:lastColumn="0" w:firstColumn="1" w:lastRow="0" w:firstRow="1"/>
       </w:tblPr>
       <w:tblGrid>
         <w:gridCol w:w="9576"/>
       </w:tblGrid>
       <w:tr>
+        <w:trPr/>
         <w:tc>
           <w:tcPr>
             <w:tcW w:w="9576" w:type="dxa"/>
+            <w:tcBorders/>
+            <w:shd w:fill="auto" w:val="clear"/>
+            <w:tcMar>
+              <w:left w:w="108" w:type="dxa"/>
+            </w:tcMar>
           </w:tcPr>
           <w:p>
             <w:pPr>
+              <w:pStyle w:val="Normal"/>
+              <w:spacing w:lineRule="auto" w:line="240" w:before="0" w:after="0"/>
               <w:rPr>
                 <w:rFonts w:cs="Arial"/>
               </w:rPr>
@@ -423,13 +539,20 @@
     </w:tbl>
     <w:p>
       <w:pPr>
-        <w:rPr>
-          <w:rFonts w:cs="Arial"/>
-        </w:rPr>
-      </w:pPr>
-    </w:p>
-    <w:p>
-      <w:pPr>
+        <w:pStyle w:val="Normal"/>
+        <w:rPr>
+          <w:rFonts w:cs="Arial"/>
+        </w:rPr>
+      </w:pPr>
+      <w:r>
+        <w:rPr>
+          <w:rFonts w:cs="Arial"/>
+        </w:rPr>
+      </w:r>
+    </w:p>
+    <w:p>
+      <w:pPr>
+        <w:pStyle w:val="Normal"/>
         <w:rPr>
           <w:rFonts w:cs="Arial"/>
         </w:rPr>
@@ -444,19 +567,35 @@
     <w:tbl>
       <w:tblPr>
         <w:tblStyle w:val="TableGrid"/>
-        <w:tblW w:w="0" w:type="auto"/>
-        <w:tblLook w:val="04A0" w:firstRow="1" w:lastRow="0" w:firstColumn="1" w:lastColumn="0" w:noHBand="0" w:noVBand="1"/>
+        <w:tblW w:w="9576" w:type="dxa"/>
+        <w:jc w:val="left"/>
+        <w:tblInd w:w="0" w:type="dxa"/>
+        <w:tblCellMar>
+          <w:top w:w="0" w:type="dxa"/>
+          <w:left w:w="108" w:type="dxa"/>
+          <w:bottom w:w="0" w:type="dxa"/>
+          <w:right w:w="108" w:type="dxa"/>
+        </w:tblCellMar>
+        <w:tblLook w:noVBand="1" w:val="04a0" w:noHBand="0" w:lastColumn="0" w:firstColumn="1" w:lastRow="0" w:firstRow="1"/>
       </w:tblPr>
       <w:tblGrid>
         <w:gridCol w:w="9576"/>
       </w:tblGrid>
       <w:tr>
+        <w:trPr/>
         <w:tc>
           <w:tcPr>
             <w:tcW w:w="9576" w:type="dxa"/>
+            <w:tcBorders/>
+            <w:shd w:fill="auto" w:val="clear"/>
+            <w:tcMar>
+              <w:left w:w="108" w:type="dxa"/>
+            </w:tcMar>
           </w:tcPr>
           <w:p>
             <w:pPr>
+              <w:pStyle w:val="Normal"/>
+              <w:spacing w:lineRule="auto" w:line="240" w:before="0" w:after="0"/>
               <w:rPr>
                 <w:rFonts w:cs="Arial"/>
               </w:rPr>
@@ -470,6 +609,8 @@
           </w:p>
           <w:p>
             <w:pPr>
+              <w:pStyle w:val="Normal"/>
+              <w:spacing w:lineRule="auto" w:line="240" w:before="0" w:after="0"/>
               <w:rPr>
                 <w:rFonts w:cs="Arial"/>
               </w:rPr>
@@ -486,13 +627,20 @@
     </w:tbl>
     <w:p>
       <w:pPr>
-        <w:rPr>
-          <w:rFonts w:cs="Arial"/>
-        </w:rPr>
-      </w:pPr>
-    </w:p>
-    <w:p>
-      <w:pPr>
+        <w:pStyle w:val="Normal"/>
+        <w:rPr>
+          <w:rFonts w:cs="Arial"/>
+        </w:rPr>
+      </w:pPr>
+      <w:r>
+        <w:rPr>
+          <w:rFonts w:cs="Arial"/>
+        </w:rPr>
+      </w:r>
+    </w:p>
+    <w:p>
+      <w:pPr>
+        <w:pStyle w:val="Normal"/>
         <w:rPr>
           <w:rFonts w:cs="Arial"/>
         </w:rPr>
@@ -507,19 +655,35 @@
     <w:tbl>
       <w:tblPr>
         <w:tblStyle w:val="TableGrid"/>
-        <w:tblW w:w="0" w:type="auto"/>
-        <w:tblLook w:val="04A0" w:firstRow="1" w:lastRow="0" w:firstColumn="1" w:lastColumn="0" w:noHBand="0" w:noVBand="1"/>
+        <w:tblW w:w="9576" w:type="dxa"/>
+        <w:jc w:val="left"/>
+        <w:tblInd w:w="0" w:type="dxa"/>
+        <w:tblCellMar>
+          <w:top w:w="0" w:type="dxa"/>
+          <w:left w:w="108" w:type="dxa"/>
+          <w:bottom w:w="0" w:type="dxa"/>
+          <w:right w:w="108" w:type="dxa"/>
+        </w:tblCellMar>
+        <w:tblLook w:noVBand="1" w:val="04a0" w:noHBand="0" w:lastColumn="0" w:firstColumn="1" w:lastRow="0" w:firstRow="1"/>
       </w:tblPr>
       <w:tblGrid>
         <w:gridCol w:w="9576"/>
       </w:tblGrid>
       <w:tr>
+        <w:trPr/>
         <w:tc>
           <w:tcPr>
             <w:tcW w:w="9576" w:type="dxa"/>
+            <w:tcBorders/>
+            <w:shd w:fill="auto" w:val="clear"/>
+            <w:tcMar>
+              <w:left w:w="108" w:type="dxa"/>
+            </w:tcMar>
           </w:tcPr>
           <w:p>
             <w:pPr>
+              <w:pStyle w:val="Normal"/>
+              <w:spacing w:lineRule="auto" w:line="240" w:before="0" w:after="0"/>
               <w:rPr>
                 <w:rFonts w:cs="Arial"/>
               </w:rPr>
@@ -533,6 +697,8 @@
           </w:p>
           <w:p>
             <w:pPr>
+              <w:pStyle w:val="Normal"/>
+              <w:spacing w:lineRule="auto" w:line="240" w:before="0" w:after="0"/>
               <w:rPr>
                 <w:rFonts w:cs="Arial"/>
               </w:rPr>
@@ -549,28 +715,43 @@
     </w:tbl>
     <w:p>
       <w:pPr>
-        <w:rPr>
-          <w:rFonts w:cs="Arial"/>
-        </w:rPr>
-      </w:pPr>
+        <w:pStyle w:val="Normal"/>
+        <w:rPr>
+          <w:rFonts w:cs="Arial"/>
+        </w:rPr>
+      </w:pPr>
+      <w:r>
+        <w:rPr>
+          <w:rFonts w:cs="Arial"/>
+        </w:rPr>
+      </w:r>
     </w:p>
     <w:p>
       <w:pPr>
         <w:pStyle w:val="Heading2"/>
-      </w:pPr>
-      <w:r>
+        <w:rPr/>
+      </w:pPr>
+      <w:r>
+        <w:rPr/>
         <w:t xml:space="preserve">Step 2.  View HDFS parameters and important files.  </w:t>
       </w:r>
     </w:p>
     <w:p>
       <w:pPr>
-        <w:rPr>
-          <w:rFonts w:cs="Arial"/>
-        </w:rPr>
-      </w:pPr>
-    </w:p>
-    <w:p>
-      <w:pPr>
+        <w:pStyle w:val="Normal"/>
+        <w:rPr>
+          <w:rFonts w:cs="Arial"/>
+        </w:rPr>
+      </w:pPr>
+      <w:r>
+        <w:rPr>
+          <w:rFonts w:cs="Arial"/>
+        </w:rPr>
+      </w:r>
+    </w:p>
+    <w:p>
+      <w:pPr>
+        <w:pStyle w:val="Normal"/>
         <w:rPr>
           <w:rFonts w:cs="Arial"/>
         </w:rPr>
@@ -585,19 +766,35 @@
     <w:tbl>
       <w:tblPr>
         <w:tblStyle w:val="TableGrid"/>
-        <w:tblW w:w="0" w:type="auto"/>
-        <w:tblLook w:val="04A0" w:firstRow="1" w:lastRow="0" w:firstColumn="1" w:lastColumn="0" w:noHBand="0" w:noVBand="1"/>
+        <w:tblW w:w="9576" w:type="dxa"/>
+        <w:jc w:val="left"/>
+        <w:tblInd w:w="0" w:type="dxa"/>
+        <w:tblCellMar>
+          <w:top w:w="0" w:type="dxa"/>
+          <w:left w:w="108" w:type="dxa"/>
+          <w:bottom w:w="0" w:type="dxa"/>
+          <w:right w:w="108" w:type="dxa"/>
+        </w:tblCellMar>
+        <w:tblLook w:noVBand="1" w:val="04a0" w:noHBand="0" w:lastColumn="0" w:firstColumn="1" w:lastRow="0" w:firstRow="1"/>
       </w:tblPr>
       <w:tblGrid>
         <w:gridCol w:w="9576"/>
       </w:tblGrid>
       <w:tr>
+        <w:trPr/>
         <w:tc>
           <w:tcPr>
             <w:tcW w:w="9576" w:type="dxa"/>
+            <w:tcBorders/>
+            <w:shd w:fill="auto" w:val="clear"/>
+            <w:tcMar>
+              <w:left w:w="108" w:type="dxa"/>
+            </w:tcMar>
           </w:tcPr>
           <w:p>
             <w:pPr>
+              <w:pStyle w:val="Normal"/>
+              <w:spacing w:lineRule="auto" w:line="240" w:before="0" w:after="0"/>
               <w:rPr>
                 <w:rFonts w:cs="Arial"/>
               </w:rPr>
@@ -614,13 +811,20 @@
     </w:tbl>
     <w:p>
       <w:pPr>
-        <w:rPr>
-          <w:rFonts w:cs="Arial"/>
-        </w:rPr>
-      </w:pPr>
-    </w:p>
-    <w:p>
-      <w:pPr>
+        <w:pStyle w:val="Normal"/>
+        <w:rPr>
+          <w:rFonts w:cs="Arial"/>
+        </w:rPr>
+      </w:pPr>
+      <w:r>
+        <w:rPr>
+          <w:rFonts w:cs="Arial"/>
+        </w:rPr>
+      </w:r>
+    </w:p>
+    <w:p>
+      <w:pPr>
+        <w:pStyle w:val="Normal"/>
         <w:rPr>
           <w:rFonts w:cs="Arial"/>
         </w:rPr>
@@ -634,6 +838,7 @@
     </w:p>
     <w:p>
       <w:pPr>
+        <w:pStyle w:val="Normal"/>
         <w:rPr>
           <w:rFonts w:cs="Arial"/>
         </w:rPr>
@@ -647,6 +852,7 @@
     </w:p>
     <w:p>
       <w:pPr>
+        <w:pStyle w:val="Normal"/>
         <w:rPr>
           <w:rFonts w:cs="Arial"/>
         </w:rPr>
@@ -660,6 +866,7 @@
     </w:p>
     <w:p>
       <w:pPr>
+        <w:pStyle w:val="Normal"/>
         <w:rPr>
           <w:rFonts w:cs="Arial"/>
         </w:rPr>
@@ -674,19 +881,35 @@
     <w:tbl>
       <w:tblPr>
         <w:tblStyle w:val="TableGrid"/>
-        <w:tblW w:w="0" w:type="auto"/>
-        <w:tblLook w:val="04A0" w:firstRow="1" w:lastRow="0" w:firstColumn="1" w:lastColumn="0" w:noHBand="0" w:noVBand="1"/>
+        <w:tblW w:w="9576" w:type="dxa"/>
+        <w:jc w:val="left"/>
+        <w:tblInd w:w="0" w:type="dxa"/>
+        <w:tblCellMar>
+          <w:top w:w="0" w:type="dxa"/>
+          <w:left w:w="108" w:type="dxa"/>
+          <w:bottom w:w="0" w:type="dxa"/>
+          <w:right w:w="108" w:type="dxa"/>
+        </w:tblCellMar>
+        <w:tblLook w:noVBand="1" w:val="04a0" w:noHBand="0" w:lastColumn="0" w:firstColumn="1" w:lastRow="0" w:firstRow="1"/>
       </w:tblPr>
       <w:tblGrid>
         <w:gridCol w:w="9576"/>
       </w:tblGrid>
       <w:tr>
+        <w:trPr/>
         <w:tc>
           <w:tcPr>
             <w:tcW w:w="9576" w:type="dxa"/>
+            <w:tcBorders/>
+            <w:shd w:fill="auto" w:val="clear"/>
+            <w:tcMar>
+              <w:left w:w="108" w:type="dxa"/>
+            </w:tcMar>
           </w:tcPr>
           <w:p>
             <w:pPr>
+              <w:pStyle w:val="Normal"/>
+              <w:spacing w:lineRule="auto" w:line="240" w:before="0" w:after="0"/>
               <w:rPr>
                 <w:rFonts w:cs="Arial"/>
               </w:rPr>
@@ -703,13 +926,20 @@
     </w:tbl>
     <w:p>
       <w:pPr>
-        <w:rPr>
-          <w:rFonts w:cs="Arial"/>
-        </w:rPr>
-      </w:pPr>
-    </w:p>
-    <w:p>
-      <w:pPr>
+        <w:pStyle w:val="Normal"/>
+        <w:rPr>
+          <w:rFonts w:cs="Arial"/>
+        </w:rPr>
+      </w:pPr>
+      <w:r>
+        <w:rPr>
+          <w:rFonts w:cs="Arial"/>
+        </w:rPr>
+      </w:r>
+    </w:p>
+    <w:p>
+      <w:pPr>
+        <w:pStyle w:val="Normal"/>
         <w:rPr>
           <w:rFonts w:cs="Arial"/>
         </w:rPr>
@@ -724,19 +954,35 @@
     <w:tbl>
       <w:tblPr>
         <w:tblStyle w:val="TableGrid"/>
-        <w:tblW w:w="0" w:type="auto"/>
-        <w:tblLook w:val="04A0" w:firstRow="1" w:lastRow="0" w:firstColumn="1" w:lastColumn="0" w:noHBand="0" w:noVBand="1"/>
+        <w:tblW w:w="9576" w:type="dxa"/>
+        <w:jc w:val="left"/>
+        <w:tblInd w:w="0" w:type="dxa"/>
+        <w:tblCellMar>
+          <w:top w:w="0" w:type="dxa"/>
+          <w:left w:w="108" w:type="dxa"/>
+          <w:bottom w:w="0" w:type="dxa"/>
+          <w:right w:w="108" w:type="dxa"/>
+        </w:tblCellMar>
+        <w:tblLook w:noVBand="1" w:val="04a0" w:noHBand="0" w:lastColumn="0" w:firstColumn="1" w:lastRow="0" w:firstRow="1"/>
       </w:tblPr>
       <w:tblGrid>
         <w:gridCol w:w="9576"/>
       </w:tblGrid>
       <w:tr>
+        <w:trPr/>
         <w:tc>
           <w:tcPr>
             <w:tcW w:w="9576" w:type="dxa"/>
+            <w:tcBorders/>
+            <w:shd w:fill="auto" w:val="clear"/>
+            <w:tcMar>
+              <w:left w:w="108" w:type="dxa"/>
+            </w:tcMar>
           </w:tcPr>
           <w:p>
             <w:pPr>
+              <w:pStyle w:val="Normal"/>
+              <w:spacing w:lineRule="auto" w:line="240" w:before="0" w:after="0"/>
               <w:rPr>
                 <w:rFonts w:cs="Arial"/>
               </w:rPr>
@@ -750,6 +996,8 @@
           </w:p>
           <w:p>
             <w:pPr>
+              <w:pStyle w:val="Normal"/>
+              <w:spacing w:lineRule="auto" w:line="240" w:before="0" w:after="0"/>
               <w:rPr>
                 <w:rFonts w:cs="Arial"/>
               </w:rPr>
@@ -766,13 +1014,20 @@
     </w:tbl>
     <w:p>
       <w:pPr>
-        <w:rPr>
-          <w:rFonts w:cs="Arial"/>
-        </w:rPr>
-      </w:pPr>
-    </w:p>
-    <w:p>
-      <w:pPr>
+        <w:pStyle w:val="Normal"/>
+        <w:rPr>
+          <w:rFonts w:cs="Arial"/>
+        </w:rPr>
+      </w:pPr>
+      <w:r>
+        <w:rPr>
+          <w:rFonts w:cs="Arial"/>
+        </w:rPr>
+      </w:r>
+    </w:p>
+    <w:p>
+      <w:pPr>
+        <w:pStyle w:val="Normal"/>
         <w:rPr>
           <w:rFonts w:cs="Arial"/>
         </w:rPr>
@@ -786,20 +1041,21 @@
     </w:p>
     <w:p>
       <w:pPr>
-        <w:rPr>
-          <w:rFonts w:cs="Arial"/>
-        </w:rPr>
-      </w:pPr>
-      <w:r>
-        <w:rPr>
-          <w:rFonts w:cs="Arial"/>
-        </w:rPr>
-        <w:lastRenderedPageBreak/>
+        <w:pStyle w:val="Normal"/>
+        <w:rPr>
+          <w:rFonts w:cs="Arial"/>
+        </w:rPr>
+      </w:pPr>
+      <w:r>
+        <w:rPr>
+          <w:rFonts w:cs="Arial"/>
+        </w:rPr>
         <w:t xml:space="preserve">Running the hdfs dfsadmin –report command again now gives us some non-zero values. </w:t>
       </w:r>
     </w:p>
     <w:p>
       <w:pPr>
+        <w:pStyle w:val="Normal"/>
         <w:rPr>
           <w:rFonts w:cs="Arial"/>
         </w:rPr>
@@ -814,19 +1070,35 @@
     <w:tbl>
       <w:tblPr>
         <w:tblStyle w:val="TableGrid"/>
-        <w:tblW w:w="0" w:type="auto"/>
-        <w:tblLook w:val="04A0" w:firstRow="1" w:lastRow="0" w:firstColumn="1" w:lastColumn="0" w:noHBand="0" w:noVBand="1"/>
+        <w:tblW w:w="9576" w:type="dxa"/>
+        <w:jc w:val="left"/>
+        <w:tblInd w:w="0" w:type="dxa"/>
+        <w:tblCellMar>
+          <w:top w:w="0" w:type="dxa"/>
+          <w:left w:w="108" w:type="dxa"/>
+          <w:bottom w:w="0" w:type="dxa"/>
+          <w:right w:w="108" w:type="dxa"/>
+        </w:tblCellMar>
+        <w:tblLook w:noVBand="1" w:val="04a0" w:noHBand="0" w:lastColumn="0" w:firstColumn="1" w:lastRow="0" w:firstRow="1"/>
       </w:tblPr>
       <w:tblGrid>
         <w:gridCol w:w="9576"/>
       </w:tblGrid>
       <w:tr>
+        <w:trPr/>
         <w:tc>
           <w:tcPr>
             <w:tcW w:w="9576" w:type="dxa"/>
+            <w:tcBorders/>
+            <w:shd w:fill="auto" w:val="clear"/>
+            <w:tcMar>
+              <w:left w:w="108" w:type="dxa"/>
+            </w:tcMar>
           </w:tcPr>
           <w:p>
             <w:pPr>
+              <w:pStyle w:val="Normal"/>
+              <w:spacing w:lineRule="auto" w:line="240" w:before="0" w:after="0"/>
               <w:rPr>
                 <w:rFonts w:cs="Arial"/>
               </w:rPr>
@@ -843,6 +1115,7 @@
     </w:tbl>
     <w:p>
       <w:pPr>
+        <w:pStyle w:val="Normal"/>
         <w:rPr>
           <w:rFonts w:cs="Arial"/>
         </w:rPr>
@@ -856,6 +1129,7 @@
     </w:p>
     <w:p>
       <w:pPr>
+        <w:pStyle w:val="Normal"/>
         <w:rPr>
           <w:rFonts w:cs="Arial"/>
         </w:rPr>
@@ -869,6 +1143,7 @@
     </w:p>
     <w:p>
       <w:pPr>
+        <w:pStyle w:val="Normal"/>
         <w:rPr>
           <w:rFonts w:cs="Arial"/>
         </w:rPr>
@@ -908,6 +1183,7 @@
     </w:p>
     <w:p>
       <w:pPr>
+        <w:pStyle w:val="Normal"/>
         <w:rPr>
           <w:rFonts w:cs="Arial"/>
         </w:rPr>
@@ -929,13 +1205,7 @@
         <w:rPr>
           <w:rFonts w:cs="Arial"/>
         </w:rPr>
-        <w:t xml:space="preserve"> command </w:t>
-      </w:r>
-      <w:r>
-        <w:rPr>
-          <w:rFonts w:cs="Arial"/>
-        </w:rPr>
-        <w:t xml:space="preserve">to look at the contents of the </w:t>
+        <w:t xml:space="preserve"> command to look at the contents of the </w:t>
       </w:r>
       <w:r>
         <w:rPr>
@@ -953,6 +1223,7 @@
     </w:p>
     <w:p>
       <w:pPr>
+        <w:pStyle w:val="Normal"/>
         <w:rPr>
           <w:rFonts w:cs="Arial"/>
         </w:rPr>
@@ -966,6 +1237,7 @@
     </w:p>
     <w:p>
       <w:pPr>
+        <w:pStyle w:val="Normal"/>
         <w:rPr>
           <w:rFonts w:cs="Arial"/>
         </w:rPr>
@@ -992,6 +1264,7 @@
     </w:p>
     <w:p>
       <w:pPr>
+        <w:pStyle w:val="Normal"/>
         <w:rPr>
           <w:rFonts w:cs="Arial"/>
         </w:rPr>
@@ -1029,65 +1302,87 @@
         <w:t xml:space="preserve"> file. </w:t>
       </w:r>
     </w:p>
-    <w:p/>
-    <w:p>
-      <w:pPr>
-        <w:rPr>
-          <w:rFonts w:cs="Arial"/>
-        </w:rPr>
-      </w:pPr>
-      <w:r>
-        <w:rPr>
-          <w:rFonts w:cs="Arial"/>
-        </w:rPr>
-        <w:t xml:space="preserve">Let’s examine the permissions </w:t>
-      </w:r>
-      <w:r>
-        <w:rPr>
-          <w:rFonts w:cs="Arial"/>
-        </w:rPr>
-        <w:t>and ownership settings since the last restart.</w:t>
+    <w:p>
+      <w:pPr>
+        <w:pStyle w:val="Normal"/>
+        <w:rPr/>
+      </w:pPr>
+      <w:r>
+        <w:rPr/>
+      </w:r>
+    </w:p>
+    <w:p>
+      <w:pPr>
+        <w:pStyle w:val="Normal"/>
+        <w:rPr>
+          <w:rFonts w:cs="Arial"/>
+        </w:rPr>
+      </w:pPr>
+      <w:r>
+        <w:rPr>
+          <w:rFonts w:cs="Arial"/>
+        </w:rPr>
+        <w:t>Let’s examine the permissions and ownership settings since the last restart.</w:t>
       </w:r>
     </w:p>
     <w:tbl>
       <w:tblPr>
         <w:tblStyle w:val="TableGrid"/>
-        <w:tblW w:w="0" w:type="auto"/>
-        <w:tblLook w:val="04A0" w:firstRow="1" w:lastRow="0" w:firstColumn="1" w:lastColumn="0" w:noHBand="0" w:noVBand="1"/>
+        <w:tblW w:w="9576" w:type="dxa"/>
+        <w:jc w:val="left"/>
+        <w:tblInd w:w="0" w:type="dxa"/>
+        <w:tblCellMar>
+          <w:top w:w="0" w:type="dxa"/>
+          <w:left w:w="108" w:type="dxa"/>
+          <w:bottom w:w="0" w:type="dxa"/>
+          <w:right w:w="108" w:type="dxa"/>
+        </w:tblCellMar>
+        <w:tblLook w:noVBand="1" w:val="04a0" w:noHBand="0" w:lastColumn="0" w:firstColumn="1" w:lastRow="0" w:firstRow="1"/>
       </w:tblPr>
       <w:tblGrid>
         <w:gridCol w:w="9576"/>
       </w:tblGrid>
       <w:tr>
+        <w:trPr/>
         <w:tc>
           <w:tcPr>
             <w:tcW w:w="9576" w:type="dxa"/>
+            <w:tcBorders/>
+            <w:shd w:fill="auto" w:val="clear"/>
+            <w:tcMar>
+              <w:left w:w="108" w:type="dxa"/>
+            </w:tcMar>
           </w:tcPr>
           <w:p>
             <w:pPr>
-              <w:rPr>
-                <w:rFonts w:cs="Arial"/>
-              </w:rPr>
-            </w:pPr>
-            <w:r>
-              <w:rPr>
-                <w:rFonts w:cs="Arial"/>
-              </w:rPr>
-              <w:t xml:space="preserve">egrep -A2 ‘fsOwner’ </w:t>
-            </w:r>
-            <w:r>
-              <w:rPr>
-                <w:rFonts w:cs="Arial"/>
-              </w:rPr>
-              <w:t>/var/log/hadoop-hdfs/hadoop-hdfs-namenode*log | tail -n3</w:t>
+              <w:pStyle w:val="Normal"/>
+              <w:spacing w:lineRule="auto" w:line="240" w:before="0" w:after="0"/>
+              <w:rPr>
+                <w:rFonts w:cs="Arial"/>
+              </w:rPr>
+            </w:pPr>
+            <w:r>
+              <w:rPr>
+                <w:rFonts w:cs="Arial"/>
+              </w:rPr>
+              <w:t>egrep -A2 ‘fsOwner’ /var/log/hadoop-hdfs/hadoop-hdfs-namenode*log | tail -n3</w:t>
             </w:r>
           </w:p>
         </w:tc>
       </w:tr>
     </w:tbl>
-    <w:p/>
-    <w:p>
-      <w:pPr>
+    <w:p>
+      <w:pPr>
+        <w:pStyle w:val="Normal"/>
+        <w:rPr/>
+      </w:pPr>
+      <w:r>
+        <w:rPr/>
+      </w:r>
+    </w:p>
+    <w:p>
+      <w:pPr>
+        <w:pStyle w:val="Normal"/>
         <w:rPr>
           <w:rFonts w:cs="Arial"/>
         </w:rPr>
@@ -1102,44 +1397,50 @@
     <w:tbl>
       <w:tblPr>
         <w:tblStyle w:val="TableGrid"/>
-        <w:tblW w:w="0" w:type="auto"/>
-        <w:tblLook w:val="04A0" w:firstRow="1" w:lastRow="0" w:firstColumn="1" w:lastColumn="0" w:noHBand="0" w:noVBand="1"/>
+        <w:tblW w:w="9576" w:type="dxa"/>
+        <w:jc w:val="left"/>
+        <w:tblInd w:w="0" w:type="dxa"/>
+        <w:tblCellMar>
+          <w:top w:w="0" w:type="dxa"/>
+          <w:left w:w="108" w:type="dxa"/>
+          <w:bottom w:w="0" w:type="dxa"/>
+          <w:right w:w="108" w:type="dxa"/>
+        </w:tblCellMar>
+        <w:tblLook w:noVBand="1" w:val="04a0" w:noHBand="0" w:lastColumn="0" w:firstColumn="1" w:lastRow="0" w:firstRow="1"/>
       </w:tblPr>
       <w:tblGrid>
         <w:gridCol w:w="9576"/>
       </w:tblGrid>
       <w:tr>
+        <w:trPr/>
         <w:tc>
           <w:tcPr>
             <w:tcW w:w="9576" w:type="dxa"/>
+            <w:tcBorders/>
+            <w:shd w:fill="auto" w:val="clear"/>
+            <w:tcMar>
+              <w:left w:w="108" w:type="dxa"/>
+            </w:tcMar>
           </w:tcPr>
           <w:p>
             <w:pPr>
-              <w:rPr>
-                <w:rFonts w:cs="Arial"/>
-              </w:rPr>
-            </w:pPr>
-            <w:r>
-              <w:rPr>
-                <w:rFonts w:cs="Arial"/>
-              </w:rPr>
-              <w:t xml:space="preserve">hdfs dfs </w:t>
-            </w:r>
-            <w:r>
-              <w:rPr>
-                <w:rFonts w:cs="Arial"/>
-              </w:rPr>
-              <w:t>–</w:t>
-            </w:r>
-            <w:r>
-              <w:rPr>
-                <w:rFonts w:cs="Arial"/>
-              </w:rPr>
-              <w:t>df</w:t>
-            </w:r>
-          </w:p>
-          <w:p>
-            <w:pPr>
+              <w:pStyle w:val="Normal"/>
+              <w:spacing w:lineRule="auto" w:line="240" w:before="0" w:after="0"/>
+              <w:rPr>
+                <w:rFonts w:cs="Arial"/>
+              </w:rPr>
+            </w:pPr>
+            <w:r>
+              <w:rPr>
+                <w:rFonts w:cs="Arial"/>
+              </w:rPr>
+              <w:t>hdfs dfs –df</w:t>
+            </w:r>
+          </w:p>
+          <w:p>
+            <w:pPr>
+              <w:pStyle w:val="Normal"/>
+              <w:spacing w:lineRule="auto" w:line="240" w:before="0" w:after="0"/>
               <w:rPr>
                 <w:rFonts w:cs="Arial"/>
               </w:rPr>
@@ -1156,13 +1457,20 @@
     </w:tbl>
     <w:p>
       <w:pPr>
-        <w:rPr>
-          <w:rFonts w:cs="Arial"/>
-        </w:rPr>
-      </w:pPr>
-    </w:p>
-    <w:p>
-      <w:pPr>
+        <w:pStyle w:val="Normal"/>
+        <w:rPr>
+          <w:rFonts w:cs="Arial"/>
+        </w:rPr>
+      </w:pPr>
+      <w:r>
+        <w:rPr>
+          <w:rFonts w:cs="Arial"/>
+        </w:rPr>
+      </w:r>
+    </w:p>
+    <w:p>
+      <w:pPr>
+        <w:pStyle w:val="Normal"/>
         <w:rPr>
           <w:rFonts w:cs="Arial"/>
         </w:rPr>
@@ -1176,6 +1484,7 @@
     </w:p>
     <w:p>
       <w:pPr>
+        <w:pStyle w:val="Normal"/>
         <w:rPr>
           <w:rFonts w:cs="Arial"/>
         </w:rPr>
@@ -1190,19 +1499,35 @@
     <w:tbl>
       <w:tblPr>
         <w:tblStyle w:val="TableGrid"/>
-        <w:tblW w:w="0" w:type="auto"/>
-        <w:tblLook w:val="04A0" w:firstRow="1" w:lastRow="0" w:firstColumn="1" w:lastColumn="0" w:noHBand="0" w:noVBand="1"/>
+        <w:tblW w:w="9576" w:type="dxa"/>
+        <w:jc w:val="left"/>
+        <w:tblInd w:w="0" w:type="dxa"/>
+        <w:tblCellMar>
+          <w:top w:w="0" w:type="dxa"/>
+          <w:left w:w="108" w:type="dxa"/>
+          <w:bottom w:w="0" w:type="dxa"/>
+          <w:right w:w="108" w:type="dxa"/>
+        </w:tblCellMar>
+        <w:tblLook w:noVBand="1" w:val="04a0" w:noHBand="0" w:lastColumn="0" w:firstColumn="1" w:lastRow="0" w:firstRow="1"/>
       </w:tblPr>
       <w:tblGrid>
         <w:gridCol w:w="9576"/>
       </w:tblGrid>
       <w:tr>
+        <w:trPr/>
         <w:tc>
           <w:tcPr>
             <w:tcW w:w="9576" w:type="dxa"/>
+            <w:tcBorders/>
+            <w:shd w:fill="auto" w:val="clear"/>
+            <w:tcMar>
+              <w:left w:w="108" w:type="dxa"/>
+            </w:tcMar>
           </w:tcPr>
           <w:p>
             <w:pPr>
+              <w:pStyle w:val="Normal"/>
+              <w:spacing w:lineRule="auto" w:line="240" w:before="0" w:after="0"/>
               <w:rPr>
                 <w:rFonts w:cs="Arial"/>
               </w:rPr>
@@ -1219,13 +1544,20 @@
     </w:tbl>
     <w:p>
       <w:pPr>
-        <w:rPr>
-          <w:rFonts w:cs="Arial"/>
-        </w:rPr>
-      </w:pPr>
-    </w:p>
-    <w:p>
-      <w:pPr>
+        <w:pStyle w:val="Normal"/>
+        <w:rPr>
+          <w:rFonts w:cs="Arial"/>
+        </w:rPr>
+      </w:pPr>
+      <w:r>
+        <w:rPr>
+          <w:rFonts w:cs="Arial"/>
+        </w:rPr>
+      </w:r>
+    </w:p>
+    <w:p>
+      <w:pPr>
+        <w:pStyle w:val="Normal"/>
         <w:rPr>
           <w:rFonts w:cs="Arial"/>
         </w:rPr>
@@ -1240,40 +1572,44 @@
     <w:tbl>
       <w:tblPr>
         <w:tblStyle w:val="TableGrid"/>
-        <w:tblW w:w="0" w:type="auto"/>
-        <w:tblLook w:val="04A0" w:firstRow="1" w:lastRow="0" w:firstColumn="1" w:lastColumn="0" w:noHBand="0" w:noVBand="1"/>
+        <w:tblW w:w="9576" w:type="dxa"/>
+        <w:jc w:val="left"/>
+        <w:tblInd w:w="0" w:type="dxa"/>
+        <w:tblCellMar>
+          <w:top w:w="0" w:type="dxa"/>
+          <w:left w:w="108" w:type="dxa"/>
+          <w:bottom w:w="0" w:type="dxa"/>
+          <w:right w:w="108" w:type="dxa"/>
+        </w:tblCellMar>
+        <w:tblLook w:noVBand="1" w:val="04a0" w:noHBand="0" w:lastColumn="0" w:firstColumn="1" w:lastRow="0" w:firstRow="1"/>
       </w:tblPr>
       <w:tblGrid>
         <w:gridCol w:w="9576"/>
       </w:tblGrid>
       <w:tr>
+        <w:trPr/>
         <w:tc>
           <w:tcPr>
             <w:tcW w:w="9576" w:type="dxa"/>
+            <w:tcBorders/>
+            <w:shd w:fill="auto" w:val="clear"/>
+            <w:tcMar>
+              <w:left w:w="108" w:type="dxa"/>
+            </w:tcMar>
           </w:tcPr>
           <w:p>
             <w:pPr>
-              <w:rPr>
-                <w:rFonts w:cs="Arial"/>
-              </w:rPr>
-            </w:pPr>
-            <w:r>
-              <w:rPr>
-                <w:rFonts w:cs="Arial"/>
-              </w:rPr>
-              <w:t xml:space="preserve">su –c ‘ </w:t>
-            </w:r>
-            <w:r>
-              <w:rPr>
-                <w:rFonts w:cs="Arial"/>
-              </w:rPr>
-              <w:t>hdfs dfs -put /var/log/messages /</w:t>
-            </w:r>
-            <w:r>
-              <w:rPr>
-                <w:rFonts w:cs="Arial"/>
-              </w:rPr>
-              <w:t>’ hdfs</w:t>
+              <w:pStyle w:val="Normal"/>
+              <w:spacing w:lineRule="auto" w:line="240" w:before="0" w:after="0"/>
+              <w:rPr>
+                <w:rFonts w:cs="Arial"/>
+              </w:rPr>
+            </w:pPr>
+            <w:r>
+              <w:rPr>
+                <w:rFonts w:cs="Arial"/>
+              </w:rPr>
+              <w:t>su –c ‘ hdfs dfs -put /var/log/messages /’ hdfs</w:t>
             </w:r>
           </w:p>
         </w:tc>
@@ -1281,27 +1617,34 @@
     </w:tbl>
     <w:p>
       <w:pPr>
-        <w:rPr>
-          <w:rFonts w:cs="Arial"/>
-        </w:rPr>
-      </w:pPr>
-    </w:p>
-    <w:p>
-      <w:pPr>
-        <w:rPr>
-          <w:rFonts w:cs="Arial"/>
-        </w:rPr>
-      </w:pPr>
-      <w:r>
-        <w:rPr>
-          <w:rFonts w:cs="Arial"/>
-        </w:rPr>
-        <w:lastRenderedPageBreak/>
+        <w:pStyle w:val="Normal"/>
+        <w:rPr>
+          <w:rFonts w:cs="Arial"/>
+        </w:rPr>
+      </w:pPr>
+      <w:r>
+        <w:rPr>
+          <w:rFonts w:cs="Arial"/>
+        </w:rPr>
+      </w:r>
+    </w:p>
+    <w:p>
+      <w:pPr>
+        <w:pStyle w:val="Normal"/>
+        <w:rPr>
+          <w:rFonts w:cs="Arial"/>
+        </w:rPr>
+      </w:pPr>
+      <w:r>
+        <w:rPr>
+          <w:rFonts w:cs="Arial"/>
+        </w:rPr>
         <w:t xml:space="preserve">This is because the hdfs user does not have access permissions to the /var/log/messages file. </w:t>
       </w:r>
     </w:p>
     <w:p>
       <w:pPr>
+        <w:pStyle w:val="Normal"/>
         <w:rPr>
           <w:rFonts w:cs="Arial"/>
         </w:rPr>
@@ -1316,19 +1659,35 @@
     <w:tbl>
       <w:tblPr>
         <w:tblStyle w:val="TableGrid"/>
-        <w:tblW w:w="0" w:type="auto"/>
-        <w:tblLook w:val="04A0" w:firstRow="1" w:lastRow="0" w:firstColumn="1" w:lastColumn="0" w:noHBand="0" w:noVBand="1"/>
+        <w:tblW w:w="9576" w:type="dxa"/>
+        <w:jc w:val="left"/>
+        <w:tblInd w:w="0" w:type="dxa"/>
+        <w:tblCellMar>
+          <w:top w:w="0" w:type="dxa"/>
+          <w:left w:w="108" w:type="dxa"/>
+          <w:bottom w:w="0" w:type="dxa"/>
+          <w:right w:w="108" w:type="dxa"/>
+        </w:tblCellMar>
+        <w:tblLook w:noVBand="1" w:val="04a0" w:noHBand="0" w:lastColumn="0" w:firstColumn="1" w:lastRow="0" w:firstRow="1"/>
       </w:tblPr>
       <w:tblGrid>
         <w:gridCol w:w="9576"/>
       </w:tblGrid>
       <w:tr>
+        <w:trPr/>
         <w:tc>
           <w:tcPr>
             <w:tcW w:w="9576" w:type="dxa"/>
+            <w:tcBorders/>
+            <w:shd w:fill="auto" w:val="clear"/>
+            <w:tcMar>
+              <w:left w:w="108" w:type="dxa"/>
+            </w:tcMar>
           </w:tcPr>
           <w:p>
             <w:pPr>
+              <w:pStyle w:val="Normal"/>
+              <w:spacing w:lineRule="auto" w:line="240" w:before="0" w:after="0"/>
               <w:rPr>
                 <w:rFonts w:cs="Arial"/>
               </w:rPr>
@@ -1342,6 +1701,8 @@
           </w:p>
           <w:p>
             <w:pPr>
+              <w:pStyle w:val="Normal"/>
+              <w:spacing w:lineRule="auto" w:line="240" w:before="0" w:after="0"/>
               <w:rPr>
                 <w:rFonts w:cs="Arial"/>
               </w:rPr>
@@ -1358,13 +1719,20 @@
     </w:tbl>
     <w:p>
       <w:pPr>
-        <w:rPr>
-          <w:rFonts w:cs="Arial"/>
-        </w:rPr>
-      </w:pPr>
-    </w:p>
-    <w:p>
-      <w:pPr>
+        <w:pStyle w:val="Normal"/>
+        <w:rPr>
+          <w:rFonts w:cs="Arial"/>
+        </w:rPr>
+      </w:pPr>
+      <w:r>
+        <w:rPr>
+          <w:rFonts w:cs="Arial"/>
+        </w:rPr>
+      </w:r>
+    </w:p>
+    <w:p>
+      <w:pPr>
+        <w:pStyle w:val="Normal"/>
         <w:rPr>
           <w:rFonts w:cs="Arial"/>
         </w:rPr>
@@ -1378,6 +1746,7 @@
     </w:p>
     <w:p>
       <w:pPr>
+        <w:pStyle w:val="Normal"/>
         <w:rPr>
           <w:rFonts w:cs="Arial"/>
         </w:rPr>
@@ -1392,19 +1761,35 @@
     <w:tbl>
       <w:tblPr>
         <w:tblStyle w:val="TableGrid"/>
-        <w:tblW w:w="0" w:type="auto"/>
-        <w:tblLook w:val="04A0" w:firstRow="1" w:lastRow="0" w:firstColumn="1" w:lastColumn="0" w:noHBand="0" w:noVBand="1"/>
+        <w:tblW w:w="9576" w:type="dxa"/>
+        <w:jc w:val="left"/>
+        <w:tblInd w:w="0" w:type="dxa"/>
+        <w:tblCellMar>
+          <w:top w:w="0" w:type="dxa"/>
+          <w:left w:w="108" w:type="dxa"/>
+          <w:bottom w:w="0" w:type="dxa"/>
+          <w:right w:w="108" w:type="dxa"/>
+        </w:tblCellMar>
+        <w:tblLook w:noVBand="1" w:val="04a0" w:noHBand="0" w:lastColumn="0" w:firstColumn="1" w:lastRow="0" w:firstRow="1"/>
       </w:tblPr>
       <w:tblGrid>
         <w:gridCol w:w="9576"/>
       </w:tblGrid>
       <w:tr>
+        <w:trPr/>
         <w:tc>
           <w:tcPr>
             <w:tcW w:w="9576" w:type="dxa"/>
+            <w:tcBorders/>
+            <w:shd w:fill="auto" w:val="clear"/>
+            <w:tcMar>
+              <w:left w:w="108" w:type="dxa"/>
+            </w:tcMar>
           </w:tcPr>
           <w:p>
             <w:pPr>
+              <w:pStyle w:val="Normal"/>
+              <w:spacing w:lineRule="auto" w:line="240" w:before="0" w:after="0"/>
               <w:rPr>
                 <w:rFonts w:cs="Arial"/>
               </w:rPr>
@@ -1421,13 +1806,20 @@
     </w:tbl>
     <w:p>
       <w:pPr>
-        <w:rPr>
-          <w:rFonts w:cs="Arial"/>
-        </w:rPr>
-      </w:pPr>
-    </w:p>
-    <w:p>
-      <w:pPr>
+        <w:pStyle w:val="Normal"/>
+        <w:rPr>
+          <w:rFonts w:cs="Arial"/>
+        </w:rPr>
+      </w:pPr>
+      <w:r>
+        <w:rPr>
+          <w:rFonts w:cs="Arial"/>
+        </w:rPr>
+      </w:r>
+    </w:p>
+    <w:p>
+      <w:pPr>
+        <w:pStyle w:val="Normal"/>
         <w:rPr>
           <w:rFonts w:cs="Arial"/>
         </w:rPr>
@@ -1454,6 +1846,7 @@
     </w:p>
     <w:p>
       <w:pPr>
+        <w:pStyle w:val="Normal"/>
         <w:rPr>
           <w:rFonts w:cs="Arial"/>
         </w:rPr>
@@ -1468,34 +1861,44 @@
     <w:tbl>
       <w:tblPr>
         <w:tblStyle w:val="TableGrid"/>
-        <w:tblW w:w="0" w:type="auto"/>
-        <w:tblLook w:val="04A0" w:firstRow="1" w:lastRow="0" w:firstColumn="1" w:lastColumn="0" w:noHBand="0" w:noVBand="1"/>
+        <w:tblW w:w="9576" w:type="dxa"/>
+        <w:jc w:val="left"/>
+        <w:tblInd w:w="0" w:type="dxa"/>
+        <w:tblCellMar>
+          <w:top w:w="0" w:type="dxa"/>
+          <w:left w:w="108" w:type="dxa"/>
+          <w:bottom w:w="0" w:type="dxa"/>
+          <w:right w:w="108" w:type="dxa"/>
+        </w:tblCellMar>
+        <w:tblLook w:noVBand="1" w:val="04a0" w:noHBand="0" w:lastColumn="0" w:firstColumn="1" w:lastRow="0" w:firstRow="1"/>
       </w:tblPr>
       <w:tblGrid>
         <w:gridCol w:w="9576"/>
       </w:tblGrid>
       <w:tr>
+        <w:trPr/>
         <w:tc>
           <w:tcPr>
             <w:tcW w:w="9576" w:type="dxa"/>
+            <w:tcBorders/>
+            <w:shd w:fill="auto" w:val="clear"/>
+            <w:tcMar>
+              <w:left w:w="108" w:type="dxa"/>
+            </w:tcMar>
           </w:tcPr>
           <w:p>
             <w:pPr>
-              <w:rPr>
-                <w:rFonts w:cs="Arial"/>
-              </w:rPr>
-            </w:pPr>
-            <w:r>
-              <w:rPr>
-                <w:rFonts w:cs="Arial"/>
-              </w:rPr>
-              <w:t>hdfs dfs -get /m</w:t>
-            </w:r>
-            <w:r>
-              <w:rPr>
-                <w:rFonts w:cs="Arial"/>
-              </w:rPr>
-              <w:t>essages /tmp</w:t>
+              <w:pStyle w:val="Normal"/>
+              <w:spacing w:lineRule="auto" w:line="240" w:before="0" w:after="0"/>
+              <w:rPr>
+                <w:rFonts w:cs="Arial"/>
+              </w:rPr>
+            </w:pPr>
+            <w:r>
+              <w:rPr>
+                <w:rFonts w:cs="Arial"/>
+              </w:rPr>
+              <w:t>hdfs dfs -get /messages /tmp</w:t>
             </w:r>
           </w:p>
         </w:tc>
@@ -1503,6 +1906,7 @@
     </w:tbl>
     <w:p>
       <w:pPr>
+        <w:pStyle w:val="Normal"/>
         <w:rPr>
           <w:rFonts w:cs="Arial"/>
         </w:rPr>
@@ -1516,6 +1920,7 @@
     </w:p>
     <w:p>
       <w:pPr>
+        <w:pStyle w:val="Normal"/>
         <w:rPr>
           <w:rFonts w:cs="Arial"/>
         </w:rPr>
@@ -1529,6 +1934,7 @@
     </w:p>
     <w:p>
       <w:pPr>
+        <w:pStyle w:val="Normal"/>
         <w:rPr>
           <w:rFonts w:cs="Arial"/>
         </w:rPr>
@@ -1543,34 +1949,44 @@
     <w:tbl>
       <w:tblPr>
         <w:tblStyle w:val="TableGrid"/>
-        <w:tblW w:w="0" w:type="auto"/>
-        <w:tblLook w:val="04A0" w:firstRow="1" w:lastRow="0" w:firstColumn="1" w:lastColumn="0" w:noHBand="0" w:noVBand="1"/>
+        <w:tblW w:w="9576" w:type="dxa"/>
+        <w:jc w:val="left"/>
+        <w:tblInd w:w="0" w:type="dxa"/>
+        <w:tblCellMar>
+          <w:top w:w="0" w:type="dxa"/>
+          <w:left w:w="108" w:type="dxa"/>
+          <w:bottom w:w="0" w:type="dxa"/>
+          <w:right w:w="108" w:type="dxa"/>
+        </w:tblCellMar>
+        <w:tblLook w:noVBand="1" w:val="04a0" w:noHBand="0" w:lastColumn="0" w:firstColumn="1" w:lastRow="0" w:firstRow="1"/>
       </w:tblPr>
       <w:tblGrid>
         <w:gridCol w:w="9576"/>
       </w:tblGrid>
       <w:tr>
+        <w:trPr/>
         <w:tc>
           <w:tcPr>
             <w:tcW w:w="9576" w:type="dxa"/>
+            <w:tcBorders/>
+            <w:shd w:fill="auto" w:val="clear"/>
+            <w:tcMar>
+              <w:left w:w="108" w:type="dxa"/>
+            </w:tcMar>
           </w:tcPr>
           <w:p>
             <w:pPr>
-              <w:rPr>
-                <w:rFonts w:cs="Arial"/>
-              </w:rPr>
-            </w:pPr>
-            <w:r>
-              <w:rPr>
-                <w:rFonts w:cs="Arial"/>
-              </w:rPr>
-              <w:t>hdfs dfs -help |</w:t>
-            </w:r>
-            <w:r>
-              <w:rPr>
-                <w:rFonts w:cs="Arial"/>
-              </w:rPr>
-              <w:t xml:space="preserve"> less</w:t>
+              <w:pStyle w:val="Normal"/>
+              <w:spacing w:lineRule="auto" w:line="240" w:before="0" w:after="0"/>
+              <w:rPr>
+                <w:rFonts w:cs="Arial"/>
+              </w:rPr>
+            </w:pPr>
+            <w:r>
+              <w:rPr>
+                <w:rFonts w:cs="Arial"/>
+              </w:rPr>
+              <w:t>hdfs dfs -help | less</w:t>
             </w:r>
           </w:p>
         </w:tc>
@@ -1578,28 +1994,43 @@
     </w:tbl>
     <w:p>
       <w:pPr>
-        <w:rPr>
-          <w:rFonts w:cs="Arial"/>
-        </w:rPr>
-      </w:pPr>
+        <w:pStyle w:val="Normal"/>
+        <w:rPr>
+          <w:rFonts w:cs="Arial"/>
+        </w:rPr>
+      </w:pPr>
+      <w:r>
+        <w:rPr>
+          <w:rFonts w:cs="Arial"/>
+        </w:rPr>
+      </w:r>
     </w:p>
     <w:p>
       <w:pPr>
         <w:pStyle w:val="Heading2"/>
-      </w:pPr>
-      <w:r>
+        <w:rPr/>
+      </w:pPr>
+      <w:r>
+        <w:rPr/>
         <w:t>Step 4.  Cleaning up.</w:t>
       </w:r>
     </w:p>
     <w:p>
       <w:pPr>
-        <w:rPr>
-          <w:rFonts w:cs="Arial"/>
-        </w:rPr>
-      </w:pPr>
-    </w:p>
-    <w:p>
-      <w:pPr>
+        <w:pStyle w:val="Normal"/>
+        <w:rPr>
+          <w:rFonts w:cs="Arial"/>
+        </w:rPr>
+      </w:pPr>
+      <w:r>
+        <w:rPr>
+          <w:rFonts w:cs="Arial"/>
+        </w:rPr>
+      </w:r>
+    </w:p>
+    <w:p>
+      <w:pPr>
+        <w:pStyle w:val="Normal"/>
         <w:rPr>
           <w:rFonts w:cs="Arial"/>
         </w:rPr>
@@ -1613,6 +2044,7 @@
     </w:p>
     <w:p>
       <w:pPr>
+        <w:pStyle w:val="Normal"/>
         <w:rPr>
           <w:rFonts w:cs="Arial"/>
         </w:rPr>
@@ -1627,19 +2059,35 @@
     <w:tbl>
       <w:tblPr>
         <w:tblStyle w:val="TableGrid"/>
-        <w:tblW w:w="0" w:type="auto"/>
-        <w:tblLook w:val="04A0" w:firstRow="1" w:lastRow="0" w:firstColumn="1" w:lastColumn="0" w:noHBand="0" w:noVBand="1"/>
+        <w:tblW w:w="9576" w:type="dxa"/>
+        <w:jc w:val="left"/>
+        <w:tblInd w:w="0" w:type="dxa"/>
+        <w:tblCellMar>
+          <w:top w:w="0" w:type="dxa"/>
+          <w:left w:w="108" w:type="dxa"/>
+          <w:bottom w:w="0" w:type="dxa"/>
+          <w:right w:w="108" w:type="dxa"/>
+        </w:tblCellMar>
+        <w:tblLook w:noVBand="1" w:val="04a0" w:noHBand="0" w:lastColumn="0" w:firstColumn="1" w:lastRow="0" w:firstRow="1"/>
       </w:tblPr>
       <w:tblGrid>
         <w:gridCol w:w="9576"/>
       </w:tblGrid>
       <w:tr>
+        <w:trPr/>
         <w:tc>
           <w:tcPr>
             <w:tcW w:w="9576" w:type="dxa"/>
+            <w:tcBorders/>
+            <w:shd w:fill="auto" w:val="clear"/>
+            <w:tcMar>
+              <w:left w:w="108" w:type="dxa"/>
+            </w:tcMar>
           </w:tcPr>
           <w:p>
             <w:pPr>
+              <w:pStyle w:val="Normal"/>
+              <w:spacing w:lineRule="auto" w:line="240" w:before="0" w:after="0"/>
               <w:rPr>
                 <w:rFonts w:cs="Arial"/>
               </w:rPr>
@@ -1656,13 +2104,20 @@
     </w:tbl>
     <w:p>
       <w:pPr>
-        <w:rPr>
-          <w:rFonts w:cs="Arial"/>
-        </w:rPr>
-      </w:pPr>
-    </w:p>
-    <w:p>
-      <w:pPr>
+        <w:pStyle w:val="Normal"/>
+        <w:rPr>
+          <w:rFonts w:cs="Arial"/>
+        </w:rPr>
+      </w:pPr>
+      <w:r>
+        <w:rPr>
+          <w:rFonts w:cs="Arial"/>
+        </w:rPr>
+      </w:r>
+    </w:p>
+    <w:p>
+      <w:pPr>
+        <w:pStyle w:val="Normal"/>
         <w:rPr>
           <w:rFonts w:cs="Arial"/>
         </w:rPr>
@@ -1677,19 +2132,35 @@
     <w:tbl>
       <w:tblPr>
         <w:tblStyle w:val="TableGrid"/>
-        <w:tblW w:w="0" w:type="auto"/>
-        <w:tblLook w:val="04A0" w:firstRow="1" w:lastRow="0" w:firstColumn="1" w:lastColumn="0" w:noHBand="0" w:noVBand="1"/>
+        <w:tblW w:w="9576" w:type="dxa"/>
+        <w:jc w:val="left"/>
+        <w:tblInd w:w="0" w:type="dxa"/>
+        <w:tblCellMar>
+          <w:top w:w="0" w:type="dxa"/>
+          <w:left w:w="108" w:type="dxa"/>
+          <w:bottom w:w="0" w:type="dxa"/>
+          <w:right w:w="108" w:type="dxa"/>
+        </w:tblCellMar>
+        <w:tblLook w:noVBand="1" w:val="04a0" w:noHBand="0" w:lastColumn="0" w:firstColumn="1" w:lastRow="0" w:firstRow="1"/>
       </w:tblPr>
       <w:tblGrid>
         <w:gridCol w:w="9576"/>
       </w:tblGrid>
       <w:tr>
+        <w:trPr/>
         <w:tc>
           <w:tcPr>
             <w:tcW w:w="9576" w:type="dxa"/>
+            <w:tcBorders/>
+            <w:shd w:fill="auto" w:val="clear"/>
+            <w:tcMar>
+              <w:left w:w="108" w:type="dxa"/>
+            </w:tcMar>
           </w:tcPr>
           <w:p>
             <w:pPr>
+              <w:pStyle w:val="Normal"/>
+              <w:spacing w:lineRule="auto" w:line="240" w:before="0" w:after="0"/>
               <w:rPr>
                 <w:rFonts w:cs="Arial"/>
               </w:rPr>
@@ -1706,20 +2177,33 @@
     </w:tbl>
     <w:p>
       <w:pPr>
-        <w:rPr>
-          <w:rFonts w:cs="Arial"/>
-        </w:rPr>
-      </w:pPr>
-    </w:p>
-    <w:p>
-      <w:pPr>
-        <w:rPr>
-          <w:rFonts w:cs="Arial"/>
-        </w:rPr>
-      </w:pPr>
-    </w:p>
-    <w:p>
-      <w:pPr>
+        <w:pStyle w:val="Normal"/>
+        <w:rPr>
+          <w:rFonts w:cs="Arial"/>
+        </w:rPr>
+      </w:pPr>
+      <w:r>
+        <w:rPr>
+          <w:rFonts w:cs="Arial"/>
+        </w:rPr>
+      </w:r>
+    </w:p>
+    <w:p>
+      <w:pPr>
+        <w:pStyle w:val="Normal"/>
+        <w:rPr>
+          <w:rFonts w:cs="Arial"/>
+        </w:rPr>
+      </w:pPr>
+      <w:r>
+        <w:rPr>
+          <w:rFonts w:cs="Arial"/>
+        </w:rPr>
+      </w:r>
+    </w:p>
+    <w:p>
+      <w:pPr>
+        <w:pStyle w:val="Normal"/>
         <w:rPr>
           <w:rFonts w:cs="Arial"/>
         </w:rPr>
@@ -1734,19 +2218,35 @@
     <w:tbl>
       <w:tblPr>
         <w:tblStyle w:val="TableGrid"/>
-        <w:tblW w:w="0" w:type="auto"/>
-        <w:tblLook w:val="04A0" w:firstRow="1" w:lastRow="0" w:firstColumn="1" w:lastColumn="0" w:noHBand="0" w:noVBand="1"/>
+        <w:tblW w:w="9576" w:type="dxa"/>
+        <w:jc w:val="left"/>
+        <w:tblInd w:w="0" w:type="dxa"/>
+        <w:tblCellMar>
+          <w:top w:w="0" w:type="dxa"/>
+          <w:left w:w="108" w:type="dxa"/>
+          <w:bottom w:w="0" w:type="dxa"/>
+          <w:right w:w="108" w:type="dxa"/>
+        </w:tblCellMar>
+        <w:tblLook w:noVBand="1" w:val="04a0" w:noHBand="0" w:lastColumn="0" w:firstColumn="1" w:lastRow="0" w:firstRow="1"/>
       </w:tblPr>
       <w:tblGrid>
         <w:gridCol w:w="9576"/>
       </w:tblGrid>
       <w:tr>
+        <w:trPr/>
         <w:tc>
           <w:tcPr>
             <w:tcW w:w="9576" w:type="dxa"/>
+            <w:tcBorders/>
+            <w:shd w:fill="auto" w:val="clear"/>
+            <w:tcMar>
+              <w:left w:w="108" w:type="dxa"/>
+            </w:tcMar>
           </w:tcPr>
           <w:p>
             <w:pPr>
+              <w:pStyle w:val="Normal"/>
+              <w:spacing w:lineRule="auto" w:line="240" w:before="0" w:after="0"/>
               <w:rPr>
                 <w:rFonts w:cs="Arial"/>
               </w:rPr>
@@ -1763,13 +2263,20 @@
     </w:tbl>
     <w:p>
       <w:pPr>
-        <w:rPr>
-          <w:rFonts w:cs="Arial"/>
-        </w:rPr>
-      </w:pPr>
-    </w:p>
-    <w:p>
-      <w:pPr>
+        <w:pStyle w:val="Normal"/>
+        <w:rPr>
+          <w:rFonts w:cs="Arial"/>
+        </w:rPr>
+      </w:pPr>
+      <w:r>
+        <w:rPr>
+          <w:rFonts w:cs="Arial"/>
+        </w:rPr>
+      </w:r>
+    </w:p>
+    <w:p>
+      <w:pPr>
+        <w:pStyle w:val="Normal"/>
         <w:rPr>
           <w:rFonts w:cs="Arial"/>
         </w:rPr>
@@ -1784,38 +2291,50 @@
     <w:tbl>
       <w:tblPr>
         <w:tblStyle w:val="TableGrid"/>
-        <w:tblW w:w="0" w:type="auto"/>
-        <w:tblLook w:val="04A0" w:firstRow="1" w:lastRow="0" w:firstColumn="1" w:lastColumn="0" w:noHBand="0" w:noVBand="1"/>
+        <w:tblW w:w="9576" w:type="dxa"/>
+        <w:jc w:val="left"/>
+        <w:tblInd w:w="0" w:type="dxa"/>
+        <w:tblCellMar>
+          <w:top w:w="0" w:type="dxa"/>
+          <w:left w:w="108" w:type="dxa"/>
+          <w:bottom w:w="0" w:type="dxa"/>
+          <w:right w:w="108" w:type="dxa"/>
+        </w:tblCellMar>
+        <w:tblLook w:noVBand="1" w:val="04a0" w:noHBand="0" w:lastColumn="0" w:firstColumn="1" w:lastRow="0" w:firstRow="1"/>
       </w:tblPr>
       <w:tblGrid>
         <w:gridCol w:w="9576"/>
       </w:tblGrid>
       <w:tr>
+        <w:trPr/>
         <w:tc>
           <w:tcPr>
             <w:tcW w:w="9576" w:type="dxa"/>
+            <w:tcBorders/>
+            <w:shd w:fill="auto" w:val="clear"/>
+            <w:tcMar>
+              <w:left w:w="108" w:type="dxa"/>
+            </w:tcMar>
           </w:tcPr>
           <w:p>
             <w:pPr>
-              <w:rPr>
-                <w:rFonts w:cs="Arial"/>
-              </w:rPr>
-            </w:pPr>
-            <w:r>
-              <w:rPr>
-                <w:rFonts w:cs="Arial"/>
-              </w:rPr>
-              <w:t>s</w:t>
-            </w:r>
-            <w:r>
-              <w:rPr>
-                <w:rFonts w:cs="Arial"/>
-              </w:rPr>
-              <w:t>ervice hadoop-hdfs-datanode stop</w:t>
-            </w:r>
-          </w:p>
-          <w:p>
-            <w:pPr>
+              <w:pStyle w:val="Normal"/>
+              <w:spacing w:lineRule="auto" w:line="240" w:before="0" w:after="0"/>
+              <w:rPr>
+                <w:rFonts w:cs="Arial"/>
+              </w:rPr>
+            </w:pPr>
+            <w:r>
+              <w:rPr>
+                <w:rFonts w:cs="Arial"/>
+              </w:rPr>
+              <w:t>service hadoop-hdfs-datanode stop</w:t>
+            </w:r>
+          </w:p>
+          <w:p>
+            <w:pPr>
+              <w:pStyle w:val="Normal"/>
+              <w:spacing w:lineRule="auto" w:line="240" w:before="0" w:after="0"/>
               <w:rPr>
                 <w:rFonts w:cs="Arial"/>
               </w:rPr>
@@ -1832,13 +2351,20 @@
     </w:tbl>
     <w:p>
       <w:pPr>
-        <w:rPr>
-          <w:rFonts w:cs="Arial"/>
-        </w:rPr>
-      </w:pPr>
-    </w:p>
-    <w:p>
-      <w:pPr>
+        <w:pStyle w:val="Normal"/>
+        <w:rPr>
+          <w:rFonts w:cs="Arial"/>
+        </w:rPr>
+      </w:pPr>
+      <w:r>
+        <w:rPr>
+          <w:rFonts w:cs="Arial"/>
+        </w:rPr>
+      </w:r>
+    </w:p>
+    <w:p>
+      <w:pPr>
+        <w:pStyle w:val="Normal"/>
         <w:rPr>
           <w:rFonts w:cs="Arial"/>
         </w:rPr>
@@ -1853,19 +2379,35 @@
     <w:tbl>
       <w:tblPr>
         <w:tblStyle w:val="TableGrid"/>
-        <w:tblW w:w="0" w:type="auto"/>
-        <w:tblLook w:val="04A0" w:firstRow="1" w:lastRow="0" w:firstColumn="1" w:lastColumn="0" w:noHBand="0" w:noVBand="1"/>
+        <w:tblW w:w="9576" w:type="dxa"/>
+        <w:jc w:val="left"/>
+        <w:tblInd w:w="0" w:type="dxa"/>
+        <w:tblCellMar>
+          <w:top w:w="0" w:type="dxa"/>
+          <w:left w:w="108" w:type="dxa"/>
+          <w:bottom w:w="0" w:type="dxa"/>
+          <w:right w:w="108" w:type="dxa"/>
+        </w:tblCellMar>
+        <w:tblLook w:noVBand="1" w:val="04a0" w:noHBand="0" w:lastColumn="0" w:firstColumn="1" w:lastRow="0" w:firstRow="1"/>
       </w:tblPr>
       <w:tblGrid>
         <w:gridCol w:w="9576"/>
       </w:tblGrid>
       <w:tr>
+        <w:trPr/>
         <w:tc>
           <w:tcPr>
             <w:tcW w:w="9576" w:type="dxa"/>
+            <w:tcBorders/>
+            <w:shd w:fill="auto" w:val="clear"/>
+            <w:tcMar>
+              <w:left w:w="108" w:type="dxa"/>
+            </w:tcMar>
           </w:tcPr>
           <w:p>
             <w:pPr>
+              <w:pStyle w:val="Normal"/>
+              <w:spacing w:lineRule="auto" w:line="240" w:before="0" w:after="0"/>
               <w:rPr>
                 <w:rFonts w:cs="Arial"/>
               </w:rPr>
@@ -1882,170 +2424,299 @@
     </w:tbl>
     <w:p>
       <w:pPr>
-        <w:rPr>
-          <w:rFonts w:cs="Arial"/>
-        </w:rPr>
-      </w:pPr>
-    </w:p>
-    <w:p>
-      <w:pPr>
-        <w:rPr>
-          <w:rFonts w:cs="Arial"/>
-        </w:rPr>
-      </w:pPr>
-    </w:p>
-    <w:p>
-      <w:pPr>
-        <w:rPr>
-          <w:rFonts w:cs="Arial"/>
-        </w:rPr>
-      </w:pPr>
-    </w:p>
-    <w:p>
-      <w:pPr>
-        <w:rPr>
-          <w:rFonts w:cs="Arial"/>
-        </w:rPr>
-      </w:pPr>
-    </w:p>
-    <w:p>
-      <w:pPr>
-        <w:rPr>
-          <w:rFonts w:cs="Arial"/>
-        </w:rPr>
-      </w:pPr>
-    </w:p>
-    <w:p>
-      <w:pPr>
-        <w:rPr>
-          <w:rFonts w:cs="Arial"/>
-        </w:rPr>
-      </w:pPr>
-    </w:p>
-    <w:p>
-      <w:pPr>
-        <w:rPr>
-          <w:rFonts w:cs="Arial"/>
-        </w:rPr>
-      </w:pPr>
-    </w:p>
-    <w:p>
-      <w:pPr>
-        <w:rPr>
-          <w:rFonts w:cs="Arial"/>
-        </w:rPr>
-      </w:pPr>
-    </w:p>
-    <w:p>
-      <w:pPr>
-        <w:rPr>
-          <w:rFonts w:cs="Arial"/>
-        </w:rPr>
-      </w:pPr>
-    </w:p>
-    <w:p>
-      <w:pPr>
-        <w:rPr>
-          <w:rFonts w:cs="Arial"/>
-        </w:rPr>
-      </w:pPr>
-    </w:p>
-    <w:p>
-      <w:pPr>
-        <w:rPr>
-          <w:rFonts w:cs="Arial"/>
-        </w:rPr>
-      </w:pPr>
-    </w:p>
-    <w:p>
-      <w:pPr>
-        <w:rPr>
-          <w:rFonts w:cs="Arial"/>
-        </w:rPr>
-      </w:pPr>
-    </w:p>
-    <w:p>
-      <w:pPr>
-        <w:rPr>
-          <w:rFonts w:cs="Arial"/>
-        </w:rPr>
-      </w:pPr>
-    </w:p>
-    <w:p>
-      <w:pPr>
-        <w:rPr>
-          <w:rFonts w:cs="Arial"/>
-        </w:rPr>
-      </w:pPr>
-    </w:p>
-    <w:p>
-      <w:pPr>
-        <w:rPr>
-          <w:rFonts w:cs="Arial"/>
-        </w:rPr>
-      </w:pPr>
-    </w:p>
-    <w:p>
-      <w:pPr>
-        <w:rPr>
-          <w:rFonts w:cs="Arial"/>
-        </w:rPr>
-      </w:pPr>
-    </w:p>
-    <w:p>
-      <w:pPr>
-        <w:rPr>
-          <w:rFonts w:cs="Arial"/>
-        </w:rPr>
-      </w:pPr>
-    </w:p>
-    <w:p>
-      <w:pPr>
-        <w:rPr>
-          <w:rFonts w:cs="Arial"/>
-        </w:rPr>
-      </w:pPr>
+        <w:pStyle w:val="Normal"/>
+        <w:rPr>
+          <w:rFonts w:cs="Arial"/>
+        </w:rPr>
+      </w:pPr>
+      <w:r>
+        <w:rPr>
+          <w:rFonts w:cs="Arial"/>
+        </w:rPr>
+      </w:r>
+    </w:p>
+    <w:p>
+      <w:pPr>
+        <w:pStyle w:val="Normal"/>
+        <w:rPr>
+          <w:rFonts w:cs="Arial"/>
+        </w:rPr>
+      </w:pPr>
+      <w:r>
+        <w:rPr>
+          <w:rFonts w:cs="Arial"/>
+        </w:rPr>
+      </w:r>
+    </w:p>
+    <w:p>
+      <w:pPr>
+        <w:pStyle w:val="Normal"/>
+        <w:rPr>
+          <w:rFonts w:cs="Arial"/>
+        </w:rPr>
+      </w:pPr>
+      <w:r>
+        <w:rPr>
+          <w:rFonts w:cs="Arial"/>
+        </w:rPr>
+      </w:r>
+    </w:p>
+    <w:p>
+      <w:pPr>
+        <w:pStyle w:val="Normal"/>
+        <w:rPr>
+          <w:rFonts w:cs="Arial"/>
+        </w:rPr>
+      </w:pPr>
+      <w:r>
+        <w:rPr>
+          <w:rFonts w:cs="Arial"/>
+        </w:rPr>
+      </w:r>
+    </w:p>
+    <w:p>
+      <w:pPr>
+        <w:pStyle w:val="Normal"/>
+        <w:rPr>
+          <w:rFonts w:cs="Arial"/>
+        </w:rPr>
+      </w:pPr>
+      <w:r>
+        <w:rPr>
+          <w:rFonts w:cs="Arial"/>
+        </w:rPr>
+      </w:r>
+    </w:p>
+    <w:p>
+      <w:pPr>
+        <w:pStyle w:val="Normal"/>
+        <w:rPr>
+          <w:rFonts w:cs="Arial"/>
+        </w:rPr>
+      </w:pPr>
+      <w:r>
+        <w:rPr>
+          <w:rFonts w:cs="Arial"/>
+        </w:rPr>
+      </w:r>
+    </w:p>
+    <w:p>
+      <w:pPr>
+        <w:pStyle w:val="Normal"/>
+        <w:rPr>
+          <w:rFonts w:cs="Arial"/>
+        </w:rPr>
+      </w:pPr>
+      <w:r>
+        <w:rPr>
+          <w:rFonts w:cs="Arial"/>
+        </w:rPr>
+      </w:r>
+    </w:p>
+    <w:p>
+      <w:pPr>
+        <w:pStyle w:val="Normal"/>
+        <w:rPr>
+          <w:rFonts w:cs="Arial"/>
+        </w:rPr>
+      </w:pPr>
+      <w:r>
+        <w:rPr>
+          <w:rFonts w:cs="Arial"/>
+        </w:rPr>
+      </w:r>
+    </w:p>
+    <w:p>
+      <w:pPr>
+        <w:pStyle w:val="Normal"/>
+        <w:rPr>
+          <w:rFonts w:cs="Arial"/>
+        </w:rPr>
+      </w:pPr>
+      <w:r>
+        <w:rPr>
+          <w:rFonts w:cs="Arial"/>
+        </w:rPr>
+      </w:r>
+    </w:p>
+    <w:p>
+      <w:pPr>
+        <w:pStyle w:val="Normal"/>
+        <w:rPr>
+          <w:rFonts w:cs="Arial"/>
+        </w:rPr>
+      </w:pPr>
+      <w:r>
+        <w:rPr>
+          <w:rFonts w:cs="Arial"/>
+        </w:rPr>
+      </w:r>
+    </w:p>
+    <w:p>
+      <w:pPr>
+        <w:pStyle w:val="Normal"/>
+        <w:rPr>
+          <w:rFonts w:cs="Arial"/>
+        </w:rPr>
+      </w:pPr>
+      <w:r>
+        <w:rPr>
+          <w:rFonts w:cs="Arial"/>
+        </w:rPr>
+      </w:r>
+    </w:p>
+    <w:p>
+      <w:pPr>
+        <w:pStyle w:val="Normal"/>
+        <w:rPr>
+          <w:rFonts w:cs="Arial"/>
+        </w:rPr>
+      </w:pPr>
+      <w:r>
+        <w:rPr>
+          <w:rFonts w:cs="Arial"/>
+        </w:rPr>
+      </w:r>
+    </w:p>
+    <w:p>
+      <w:pPr>
+        <w:pStyle w:val="Normal"/>
+        <w:rPr>
+          <w:rFonts w:cs="Arial"/>
+        </w:rPr>
+      </w:pPr>
+      <w:r>
+        <w:rPr>
+          <w:rFonts w:cs="Arial"/>
+        </w:rPr>
+      </w:r>
+    </w:p>
+    <w:p>
+      <w:pPr>
+        <w:pStyle w:val="Normal"/>
+        <w:rPr>
+          <w:rFonts w:cs="Arial"/>
+        </w:rPr>
+      </w:pPr>
+      <w:r>
+        <w:rPr>
+          <w:rFonts w:cs="Arial"/>
+        </w:rPr>
+      </w:r>
+    </w:p>
+    <w:p>
+      <w:pPr>
+        <w:pStyle w:val="Normal"/>
+        <w:rPr>
+          <w:rFonts w:cs="Arial"/>
+        </w:rPr>
+      </w:pPr>
+      <w:r>
+        <w:rPr>
+          <w:rFonts w:cs="Arial"/>
+        </w:rPr>
+      </w:r>
+    </w:p>
+    <w:p>
+      <w:pPr>
+        <w:pStyle w:val="Normal"/>
+        <w:rPr>
+          <w:rFonts w:cs="Arial"/>
+        </w:rPr>
+      </w:pPr>
+      <w:r>
+        <w:rPr>
+          <w:rFonts w:cs="Arial"/>
+        </w:rPr>
+      </w:r>
+    </w:p>
+    <w:p>
+      <w:pPr>
+        <w:pStyle w:val="Normal"/>
+        <w:rPr>
+          <w:rFonts w:cs="Arial"/>
+        </w:rPr>
+      </w:pPr>
+      <w:r>
+        <w:rPr>
+          <w:rFonts w:cs="Arial"/>
+        </w:rPr>
+      </w:r>
+    </w:p>
+    <w:p>
+      <w:pPr>
+        <w:pStyle w:val="Normal"/>
+        <w:rPr>
+          <w:rFonts w:cs="Arial"/>
+        </w:rPr>
+      </w:pPr>
+      <w:r>
+        <w:rPr>
+          <w:rFonts w:cs="Arial"/>
+        </w:rPr>
+      </w:r>
     </w:p>
     <w:p>
       <w:pPr>
         <w:pStyle w:val="Heading1"/>
-      </w:pPr>
-      <w:r>
-        <w:lastRenderedPageBreak/>
-        <w:t>Exercise2.</w:t>
-      </w:r>
-      <w:r>
-        <w:t xml:space="preserve"> </w:t>
-      </w:r>
-      <w:r>
-        <w:t xml:space="preserve"> Create a multi-node HDFS.</w:t>
+        <w:rPr/>
+      </w:pPr>
+      <w:r>
+        <w:rPr/>
+        <w:t>Exercise2.  Create a multi-node HDFS.</w:t>
       </w:r>
     </w:p>
     <w:p>
       <w:pPr>
         <w:pStyle w:val="Heading2"/>
-      </w:pPr>
-      <w:r>
+        <w:rPr/>
+      </w:pPr>
+      <w:r>
+        <w:rPr/>
         <w:t xml:space="preserve">Step 1.  Install the HDFS base and datanode packages on all your cluster nodes. </w:t>
       </w:r>
     </w:p>
-    <w:p/>
+    <w:p>
+      <w:pPr>
+        <w:pStyle w:val="Normal"/>
+        <w:rPr/>
+      </w:pPr>
+      <w:r>
+        <w:rPr/>
+      </w:r>
+    </w:p>
     <w:tbl>
       <w:tblPr>
         <w:tblStyle w:val="TableGrid"/>
-        <w:tblW w:w="0" w:type="auto"/>
-        <w:tblLook w:val="04A0" w:firstRow="1" w:lastRow="0" w:firstColumn="1" w:lastColumn="0" w:noHBand="0" w:noVBand="1"/>
+        <w:tblW w:w="9576" w:type="dxa"/>
+        <w:jc w:val="left"/>
+        <w:tblInd w:w="0" w:type="dxa"/>
+        <w:tblCellMar>
+          <w:top w:w="0" w:type="dxa"/>
+          <w:left w:w="108" w:type="dxa"/>
+          <w:bottom w:w="0" w:type="dxa"/>
+          <w:right w:w="108" w:type="dxa"/>
+        </w:tblCellMar>
+        <w:tblLook w:noVBand="1" w:val="04a0" w:noHBand="0" w:lastColumn="0" w:firstColumn="1" w:lastRow="0" w:firstRow="1"/>
       </w:tblPr>
       <w:tblGrid>
         <w:gridCol w:w="9576"/>
       </w:tblGrid>
       <w:tr>
+        <w:trPr/>
         <w:tc>
           <w:tcPr>
             <w:tcW w:w="9576" w:type="dxa"/>
+            <w:tcBorders/>
+            <w:shd w:fill="auto" w:val="clear"/>
+            <w:tcMar>
+              <w:left w:w="108" w:type="dxa"/>
+            </w:tcMar>
           </w:tcPr>
           <w:p>
             <w:pPr>
+              <w:pStyle w:val="Normal"/>
+              <w:spacing w:lineRule="auto" w:line="240" w:before="0" w:after="0"/>
               <w:rPr>
                 <w:rFonts w:cs="Arial"/>
               </w:rPr>
@@ -2060,18 +2731,37 @@
         </w:tc>
       </w:tr>
     </w:tbl>
-    <w:p/>
+    <w:p>
+      <w:pPr>
+        <w:pStyle w:val="Normal"/>
+        <w:rPr/>
+      </w:pPr>
+      <w:r>
+        <w:rPr/>
+      </w:r>
+    </w:p>
     <w:p>
       <w:pPr>
         <w:pStyle w:val="Heading2"/>
-      </w:pPr>
-      <w:r>
+        <w:rPr/>
+      </w:pPr>
+      <w:r>
+        <w:rPr/>
         <w:t>Step 2.  Configure storage space for the HDFS</w:t>
       </w:r>
     </w:p>
-    <w:p/>
-    <w:p>
-      <w:pPr>
+    <w:p>
+      <w:pPr>
+        <w:pStyle w:val="Normal"/>
+        <w:rPr/>
+      </w:pPr>
+      <w:r>
+        <w:rPr/>
+      </w:r>
+    </w:p>
+    <w:p>
+      <w:pPr>
+        <w:pStyle w:val="Normal"/>
         <w:rPr>
           <w:rFonts w:cs="Arial"/>
         </w:rPr>
@@ -2086,69 +2776,65 @@
     <w:tbl>
       <w:tblPr>
         <w:tblStyle w:val="TableGrid"/>
-        <w:tblW w:w="0" w:type="auto"/>
-        <w:tblLook w:val="04A0" w:firstRow="1" w:lastRow="0" w:firstColumn="1" w:lastColumn="0" w:noHBand="0" w:noVBand="1"/>
+        <w:tblW w:w="9576" w:type="dxa"/>
+        <w:jc w:val="left"/>
+        <w:tblInd w:w="0" w:type="dxa"/>
+        <w:tblCellMar>
+          <w:top w:w="0" w:type="dxa"/>
+          <w:left w:w="108" w:type="dxa"/>
+          <w:bottom w:w="0" w:type="dxa"/>
+          <w:right w:w="108" w:type="dxa"/>
+        </w:tblCellMar>
+        <w:tblLook w:noVBand="1" w:val="04a0" w:noHBand="0" w:lastColumn="0" w:firstColumn="1" w:lastRow="0" w:firstRow="1"/>
       </w:tblPr>
       <w:tblGrid>
         <w:gridCol w:w="9576"/>
       </w:tblGrid>
       <w:tr>
+        <w:trPr/>
         <w:tc>
           <w:tcPr>
             <w:tcW w:w="9576" w:type="dxa"/>
+            <w:tcBorders/>
+            <w:shd w:fill="auto" w:val="clear"/>
+            <w:tcMar>
+              <w:left w:w="108" w:type="dxa"/>
+            </w:tcMar>
           </w:tcPr>
           <w:p>
             <w:pPr>
-              <w:rPr>
-                <w:rFonts w:cs="Arial"/>
-              </w:rPr>
-            </w:pPr>
-            <w:r>
-              <w:rPr>
-                <w:rFonts w:cs="Arial"/>
-              </w:rPr>
-              <w:t xml:space="preserve">allnodes lvcreate </w:t>
-            </w:r>
-            <w:r>
-              <w:rPr>
-                <w:rFonts w:cs="Arial"/>
-              </w:rPr>
-              <w:t>–</w:t>
-            </w:r>
-            <w:r>
-              <w:rPr>
-                <w:rFonts w:cs="Arial"/>
-              </w:rPr>
-              <w:t>L</w:t>
-            </w:r>
-            <w:r>
-              <w:rPr>
-                <w:rFonts w:cs="Arial"/>
-              </w:rPr>
-              <w:t xml:space="preserve"> 10G –thinpool vg0/hdfs-pool</w:t>
-            </w:r>
-          </w:p>
-          <w:p>
-            <w:pPr>
-              <w:rPr>
-                <w:rFonts w:cs="Arial"/>
-              </w:rPr>
-            </w:pPr>
-            <w:r>
-              <w:rPr>
-                <w:rFonts w:cs="Arial"/>
-              </w:rPr>
-              <w:t xml:space="preserve">for i in 1 2 3 4; do </w:t>
-            </w:r>
-            <w:r>
-              <w:rPr>
-                <w:rFonts w:cs="Arial"/>
-              </w:rPr>
-              <w:t>allnodes "lvcreate -n hdfs$i -V 5G --thinpool vg0/hdfs-pool"; done</w:t>
-            </w:r>
-          </w:p>
-          <w:p>
-            <w:pPr>
+              <w:pStyle w:val="Normal"/>
+              <w:spacing w:lineRule="auto" w:line="240" w:before="0" w:after="0"/>
+              <w:rPr>
+                <w:rFonts w:cs="Arial"/>
+              </w:rPr>
+            </w:pPr>
+            <w:r>
+              <w:rPr>
+                <w:rFonts w:cs="Arial"/>
+              </w:rPr>
+              <w:t>allnodes lvcreate –L 10G –thinpool vg0/hdfs-pool</w:t>
+            </w:r>
+          </w:p>
+          <w:p>
+            <w:pPr>
+              <w:pStyle w:val="Normal"/>
+              <w:spacing w:lineRule="auto" w:line="240" w:before="0" w:after="0"/>
+              <w:rPr>
+                <w:rFonts w:cs="Arial"/>
+              </w:rPr>
+            </w:pPr>
+            <w:r>
+              <w:rPr>
+                <w:rFonts w:cs="Arial"/>
+              </w:rPr>
+              <w:t>for i in 1 2 3 4; do allnodes "lvcreate -n hdfs$i -V 5G --thinpool vg0/hdfs-pool"; done</w:t>
+            </w:r>
+          </w:p>
+          <w:p>
+            <w:pPr>
+              <w:pStyle w:val="Normal"/>
+              <w:spacing w:lineRule="auto" w:line="240" w:before="0" w:after="0"/>
               <w:rPr>
                 <w:rFonts w:cs="Arial"/>
               </w:rPr>
@@ -2165,6 +2851,7 @@
     </w:tbl>
     <w:p>
       <w:pPr>
+        <w:pStyle w:val="Normal"/>
         <w:rPr>
           <w:rFonts w:cs="Arial"/>
         </w:rPr>
@@ -2178,6 +2865,7 @@
     </w:p>
     <w:p>
       <w:pPr>
+        <w:pStyle w:val="Normal"/>
         <w:rPr>
           <w:rFonts w:cs="Arial"/>
         </w:rPr>
@@ -2192,19 +2880,35 @@
     <w:tbl>
       <w:tblPr>
         <w:tblStyle w:val="TableGrid"/>
-        <w:tblW w:w="0" w:type="auto"/>
-        <w:tblLook w:val="04A0" w:firstRow="1" w:lastRow="0" w:firstColumn="1" w:lastColumn="0" w:noHBand="0" w:noVBand="1"/>
+        <w:tblW w:w="9576" w:type="dxa"/>
+        <w:jc w:val="left"/>
+        <w:tblInd w:w="0" w:type="dxa"/>
+        <w:tblCellMar>
+          <w:top w:w="0" w:type="dxa"/>
+          <w:left w:w="108" w:type="dxa"/>
+          <w:bottom w:w="0" w:type="dxa"/>
+          <w:right w:w="108" w:type="dxa"/>
+        </w:tblCellMar>
+        <w:tblLook w:noVBand="1" w:val="04a0" w:noHBand="0" w:lastColumn="0" w:firstColumn="1" w:lastRow="0" w:firstRow="1"/>
       </w:tblPr>
       <w:tblGrid>
         <w:gridCol w:w="9576"/>
       </w:tblGrid>
       <w:tr>
+        <w:trPr/>
         <w:tc>
           <w:tcPr>
             <w:tcW w:w="9576" w:type="dxa"/>
+            <w:tcBorders/>
+            <w:shd w:fill="auto" w:val="clear"/>
+            <w:tcMar>
+              <w:left w:w="108" w:type="dxa"/>
+            </w:tcMar>
           </w:tcPr>
           <w:p>
             <w:pPr>
+              <w:pStyle w:val="Normal"/>
+              <w:spacing w:lineRule="auto" w:line="240" w:before="0" w:after="0"/>
               <w:rPr>
                 <w:rFonts w:cs="Arial"/>
               </w:rPr>
@@ -2221,13 +2925,20 @@
     </w:tbl>
     <w:p>
       <w:pPr>
-        <w:rPr>
-          <w:rFonts w:cs="Arial"/>
-        </w:rPr>
-      </w:pPr>
-    </w:p>
-    <w:p>
-      <w:pPr>
+        <w:pStyle w:val="Normal"/>
+        <w:rPr>
+          <w:rFonts w:cs="Arial"/>
+        </w:rPr>
+      </w:pPr>
+      <w:r>
+        <w:rPr>
+          <w:rFonts w:cs="Arial"/>
+        </w:rPr>
+      </w:r>
+    </w:p>
+    <w:p>
+      <w:pPr>
+        <w:pStyle w:val="Normal"/>
         <w:rPr>
           <w:rFonts w:cs="Arial"/>
         </w:rPr>
@@ -2242,19 +2953,35 @@
     <w:tbl>
       <w:tblPr>
         <w:tblStyle w:val="TableGrid"/>
-        <w:tblW w:w="0" w:type="auto"/>
-        <w:tblLook w:val="04A0" w:firstRow="1" w:lastRow="0" w:firstColumn="1" w:lastColumn="0" w:noHBand="0" w:noVBand="1"/>
+        <w:tblW w:w="9576" w:type="dxa"/>
+        <w:jc w:val="left"/>
+        <w:tblInd w:w="0" w:type="dxa"/>
+        <w:tblCellMar>
+          <w:top w:w="0" w:type="dxa"/>
+          <w:left w:w="108" w:type="dxa"/>
+          <w:bottom w:w="0" w:type="dxa"/>
+          <w:right w:w="108" w:type="dxa"/>
+        </w:tblCellMar>
+        <w:tblLook w:noVBand="1" w:val="04a0" w:noHBand="0" w:lastColumn="0" w:firstColumn="1" w:lastRow="0" w:firstRow="1"/>
       </w:tblPr>
       <w:tblGrid>
         <w:gridCol w:w="9576"/>
       </w:tblGrid>
       <w:tr>
+        <w:trPr/>
         <w:tc>
           <w:tcPr>
             <w:tcW w:w="9576" w:type="dxa"/>
+            <w:tcBorders/>
+            <w:shd w:fill="auto" w:val="clear"/>
+            <w:tcMar>
+              <w:left w:w="108" w:type="dxa"/>
+            </w:tcMar>
           </w:tcPr>
           <w:p>
             <w:pPr>
+              <w:pStyle w:val="Normal"/>
+              <w:spacing w:lineRule="auto" w:line="240" w:before="0" w:after="0"/>
               <w:rPr>
                 <w:rFonts w:cs="Arial"/>
               </w:rPr>
@@ -2268,6 +2995,8 @@
           </w:p>
           <w:p>
             <w:pPr>
+              <w:pStyle w:val="Normal"/>
+              <w:spacing w:lineRule="auto" w:line="240" w:before="0" w:after="0"/>
               <w:rPr>
                 <w:rFonts w:cs="Arial"/>
               </w:rPr>
@@ -2281,6 +3010,8 @@
           </w:p>
           <w:p>
             <w:pPr>
+              <w:pStyle w:val="Normal"/>
+              <w:spacing w:lineRule="auto" w:line="240" w:before="0" w:after="0"/>
               <w:rPr>
                 <w:rFonts w:cs="Arial"/>
               </w:rPr>
@@ -2294,6 +3025,8 @@
           </w:p>
           <w:p>
             <w:pPr>
+              <w:pStyle w:val="Normal"/>
+              <w:spacing w:lineRule="auto" w:line="240" w:before="0" w:after="0"/>
               <w:rPr>
                 <w:rFonts w:cs="Arial"/>
               </w:rPr>
@@ -2310,6 +3043,7 @@
     </w:tbl>
     <w:p>
       <w:pPr>
+        <w:pStyle w:val="Normal"/>
         <w:rPr>
           <w:rFonts w:cs="Arial"/>
         </w:rPr>
@@ -2323,6 +3057,7 @@
     </w:p>
     <w:p>
       <w:pPr>
+        <w:pStyle w:val="Normal"/>
         <w:rPr>
           <w:rFonts w:cs="Arial"/>
         </w:rPr>
@@ -2337,19 +3072,35 @@
     <w:tbl>
       <w:tblPr>
         <w:tblStyle w:val="TableGrid"/>
-        <w:tblW w:w="0" w:type="auto"/>
-        <w:tblLook w:val="04A0" w:firstRow="1" w:lastRow="0" w:firstColumn="1" w:lastColumn="0" w:noHBand="0" w:noVBand="1"/>
+        <w:tblW w:w="9576" w:type="dxa"/>
+        <w:jc w:val="left"/>
+        <w:tblInd w:w="0" w:type="dxa"/>
+        <w:tblCellMar>
+          <w:top w:w="0" w:type="dxa"/>
+          <w:left w:w="108" w:type="dxa"/>
+          <w:bottom w:w="0" w:type="dxa"/>
+          <w:right w:w="108" w:type="dxa"/>
+        </w:tblCellMar>
+        <w:tblLook w:noVBand="1" w:val="04a0" w:noHBand="0" w:lastColumn="0" w:firstColumn="1" w:lastRow="0" w:firstRow="1"/>
       </w:tblPr>
       <w:tblGrid>
         <w:gridCol w:w="9576"/>
       </w:tblGrid>
       <w:tr>
+        <w:trPr/>
         <w:tc>
           <w:tcPr>
             <w:tcW w:w="9576" w:type="dxa"/>
+            <w:tcBorders/>
+            <w:shd w:fill="auto" w:val="clear"/>
+            <w:tcMar>
+              <w:left w:w="108" w:type="dxa"/>
+            </w:tcMar>
           </w:tcPr>
           <w:p>
             <w:pPr>
+              <w:pStyle w:val="Normal"/>
+              <w:spacing w:lineRule="auto" w:line="240" w:before="0" w:after="0"/>
               <w:rPr>
                 <w:rFonts w:cs="Arial"/>
               </w:rPr>
@@ -2366,13 +3117,20 @@
     </w:tbl>
     <w:p>
       <w:pPr>
-        <w:rPr>
-          <w:rFonts w:cs="Arial"/>
-        </w:rPr>
-      </w:pPr>
-    </w:p>
-    <w:p>
-      <w:pPr>
+        <w:pStyle w:val="Normal"/>
+        <w:rPr>
+          <w:rFonts w:cs="Arial"/>
+        </w:rPr>
+      </w:pPr>
+      <w:r>
+        <w:rPr>
+          <w:rFonts w:cs="Arial"/>
+        </w:rPr>
+      </w:r>
+    </w:p>
+    <w:p>
+      <w:pPr>
+        <w:pStyle w:val="Normal"/>
         <w:rPr>
           <w:rFonts w:cs="Arial"/>
         </w:rPr>
@@ -2387,19 +3145,35 @@
     <w:tbl>
       <w:tblPr>
         <w:tblStyle w:val="TableGrid"/>
-        <w:tblW w:w="0" w:type="auto"/>
-        <w:tblLook w:val="04A0" w:firstRow="1" w:lastRow="0" w:firstColumn="1" w:lastColumn="0" w:noHBand="0" w:noVBand="1"/>
+        <w:tblW w:w="9576" w:type="dxa"/>
+        <w:jc w:val="left"/>
+        <w:tblInd w:w="0" w:type="dxa"/>
+        <w:tblCellMar>
+          <w:top w:w="0" w:type="dxa"/>
+          <w:left w:w="108" w:type="dxa"/>
+          <w:bottom w:w="0" w:type="dxa"/>
+          <w:right w:w="108" w:type="dxa"/>
+        </w:tblCellMar>
+        <w:tblLook w:noVBand="1" w:val="04a0" w:noHBand="0" w:lastColumn="0" w:firstColumn="1" w:lastRow="0" w:firstRow="1"/>
       </w:tblPr>
       <w:tblGrid>
         <w:gridCol w:w="9576"/>
       </w:tblGrid>
       <w:tr>
+        <w:trPr/>
         <w:tc>
           <w:tcPr>
             <w:tcW w:w="9576" w:type="dxa"/>
+            <w:tcBorders/>
+            <w:shd w:fill="auto" w:val="clear"/>
+            <w:tcMar>
+              <w:left w:w="108" w:type="dxa"/>
+            </w:tcMar>
           </w:tcPr>
           <w:p>
             <w:pPr>
+              <w:pStyle w:val="Normal"/>
+              <w:spacing w:lineRule="auto" w:line="240" w:before="0" w:after="0"/>
               <w:rPr>
                 <w:rFonts w:cs="Arial"/>
               </w:rPr>
@@ -2413,6 +3187,8 @@
           </w:p>
           <w:p>
             <w:pPr>
+              <w:pStyle w:val="Normal"/>
+              <w:spacing w:lineRule="auto" w:line="240" w:before="0" w:after="0"/>
               <w:rPr>
                 <w:rFonts w:cs="Arial"/>
               </w:rPr>
@@ -2426,6 +3202,8 @@
           </w:p>
           <w:p>
             <w:pPr>
+              <w:pStyle w:val="Normal"/>
+              <w:spacing w:lineRule="auto" w:line="240" w:before="0" w:after="0"/>
               <w:rPr>
                 <w:rFonts w:cs="Arial"/>
               </w:rPr>
@@ -2439,6 +3217,8 @@
           </w:p>
           <w:p>
             <w:pPr>
+              <w:pStyle w:val="Normal"/>
+              <w:spacing w:lineRule="auto" w:line="240" w:before="0" w:after="0"/>
               <w:rPr>
                 <w:rFonts w:cs="Arial"/>
               </w:rPr>
@@ -2452,6 +3232,8 @@
           </w:p>
           <w:p>
             <w:pPr>
+              <w:pStyle w:val="Normal"/>
+              <w:spacing w:lineRule="auto" w:line="240" w:before="0" w:after="0"/>
               <w:rPr>
                 <w:rFonts w:cs="Arial"/>
               </w:rPr>
@@ -2465,6 +3247,8 @@
           </w:p>
           <w:p>
             <w:pPr>
+              <w:pStyle w:val="Normal"/>
+              <w:spacing w:lineRule="auto" w:line="240" w:before="0" w:after="0"/>
               <w:rPr>
                 <w:rFonts w:cs="Arial"/>
               </w:rPr>
@@ -2481,41 +3265,63 @@
     </w:tbl>
     <w:p>
       <w:pPr>
-        <w:rPr>
-          <w:rFonts w:cs="Arial"/>
-        </w:rPr>
-      </w:pPr>
-    </w:p>
-    <w:p>
-      <w:pPr>
-        <w:rPr>
-          <w:rFonts w:cs="Arial"/>
-        </w:rPr>
-      </w:pPr>
-      <w:r>
-        <w:rPr>
-          <w:rFonts w:cs="Arial"/>
-        </w:rPr>
-        <w:lastRenderedPageBreak/>
+        <w:pStyle w:val="Normal"/>
+        <w:rPr>
+          <w:rFonts w:cs="Arial"/>
+        </w:rPr>
+      </w:pPr>
+      <w:r>
+        <w:rPr>
+          <w:rFonts w:cs="Arial"/>
+        </w:rPr>
+      </w:r>
+    </w:p>
+    <w:p>
+      <w:pPr>
+        <w:pStyle w:val="Normal"/>
+        <w:rPr>
+          <w:rFonts w:cs="Arial"/>
+        </w:rPr>
+      </w:pPr>
+      <w:r>
+        <w:rPr>
+          <w:rFonts w:cs="Arial"/>
+        </w:rPr>
         <w:t xml:space="preserve">Now we need to create a new directory for the Namenode so that it can store the HDFS meta-data and set permissions appropriately.  </w:t>
       </w:r>
     </w:p>
     <w:tbl>
       <w:tblPr>
         <w:tblStyle w:val="TableGrid"/>
-        <w:tblW w:w="0" w:type="auto"/>
-        <w:tblLook w:val="04A0" w:firstRow="1" w:lastRow="0" w:firstColumn="1" w:lastColumn="0" w:noHBand="0" w:noVBand="1"/>
+        <w:tblW w:w="9576" w:type="dxa"/>
+        <w:jc w:val="left"/>
+        <w:tblInd w:w="0" w:type="dxa"/>
+        <w:tblCellMar>
+          <w:top w:w="0" w:type="dxa"/>
+          <w:left w:w="108" w:type="dxa"/>
+          <w:bottom w:w="0" w:type="dxa"/>
+          <w:right w:w="108" w:type="dxa"/>
+        </w:tblCellMar>
+        <w:tblLook w:noVBand="1" w:val="04a0" w:noHBand="0" w:lastColumn="0" w:firstColumn="1" w:lastRow="0" w:firstRow="1"/>
       </w:tblPr>
       <w:tblGrid>
         <w:gridCol w:w="9576"/>
       </w:tblGrid>
       <w:tr>
+        <w:trPr/>
         <w:tc>
           <w:tcPr>
             <w:tcW w:w="9576" w:type="dxa"/>
+            <w:tcBorders/>
+            <w:shd w:fill="auto" w:val="clear"/>
+            <w:tcMar>
+              <w:left w:w="108" w:type="dxa"/>
+            </w:tcMar>
           </w:tcPr>
           <w:p>
             <w:pPr>
+              <w:pStyle w:val="Normal"/>
+              <w:spacing w:lineRule="auto" w:line="240" w:before="0" w:after="0"/>
               <w:rPr>
                 <w:rFonts w:cs="Arial"/>
               </w:rPr>
@@ -2529,6 +3335,8 @@
           </w:p>
           <w:p>
             <w:pPr>
+              <w:pStyle w:val="Normal"/>
+              <w:spacing w:lineRule="auto" w:line="240" w:before="0" w:after="0"/>
               <w:rPr>
                 <w:rFonts w:cs="Arial"/>
               </w:rPr>
@@ -2545,28 +3353,43 @@
     </w:tbl>
     <w:p>
       <w:pPr>
-        <w:rPr>
-          <w:rFonts w:cs="Arial"/>
-        </w:rPr>
-      </w:pPr>
+        <w:pStyle w:val="Normal"/>
+        <w:rPr>
+          <w:rFonts w:cs="Arial"/>
+        </w:rPr>
+      </w:pPr>
+      <w:r>
+        <w:rPr>
+          <w:rFonts w:cs="Arial"/>
+        </w:rPr>
+      </w:r>
     </w:p>
     <w:p>
       <w:pPr>
         <w:pStyle w:val="Heading2"/>
-      </w:pPr>
-      <w:r>
+        <w:rPr/>
+      </w:pPr>
+      <w:r>
+        <w:rPr/>
         <w:t>Step 3.  Configure XML configuration parameters for the HDFS</w:t>
       </w:r>
     </w:p>
     <w:p>
       <w:pPr>
-        <w:rPr>
-          <w:rFonts w:cs="Arial"/>
-        </w:rPr>
-      </w:pPr>
-    </w:p>
-    <w:p>
-      <w:pPr>
+        <w:pStyle w:val="Normal"/>
+        <w:rPr>
+          <w:rFonts w:cs="Arial"/>
+        </w:rPr>
+      </w:pPr>
+      <w:r>
+        <w:rPr>
+          <w:rFonts w:cs="Arial"/>
+        </w:rPr>
+      </w:r>
+    </w:p>
+    <w:p>
+      <w:pPr>
+        <w:pStyle w:val="Normal"/>
         <w:rPr>
           <w:rFonts w:cs="Arial"/>
         </w:rPr>
@@ -2581,32 +3404,48 @@
     <w:tbl>
       <w:tblPr>
         <w:tblStyle w:val="TableGrid"/>
-        <w:tblW w:w="0" w:type="auto"/>
-        <w:tblLook w:val="04A0" w:firstRow="1" w:lastRow="0" w:firstColumn="1" w:lastColumn="0" w:noHBand="0" w:noVBand="1"/>
+        <w:tblW w:w="9576" w:type="dxa"/>
+        <w:jc w:val="left"/>
+        <w:tblInd w:w="0" w:type="dxa"/>
+        <w:tblCellMar>
+          <w:top w:w="0" w:type="dxa"/>
+          <w:left w:w="108" w:type="dxa"/>
+          <w:bottom w:w="0" w:type="dxa"/>
+          <w:right w:w="108" w:type="dxa"/>
+        </w:tblCellMar>
+        <w:tblLook w:noVBand="1" w:val="04a0" w:noHBand="0" w:lastColumn="0" w:firstColumn="1" w:lastRow="0" w:firstRow="1"/>
       </w:tblPr>
       <w:tblGrid>
         <w:gridCol w:w="9576"/>
       </w:tblGrid>
       <w:tr>
+        <w:trPr/>
         <w:tc>
           <w:tcPr>
             <w:tcW w:w="9576" w:type="dxa"/>
+            <w:tcBorders/>
+            <w:shd w:fill="auto" w:val="clear"/>
+            <w:tcMar>
+              <w:left w:w="108" w:type="dxa"/>
+            </w:tcMar>
           </w:tcPr>
           <w:p>
             <w:pPr>
-              <w:rPr>
-                <w:rFonts w:cs="Arial"/>
-              </w:rPr>
-            </w:pPr>
-            <w:r>
-              <w:rPr>
-                <w:rFonts w:cs="Arial"/>
-              </w:rPr>
-              <w:t>cp –a /etc/hadoop/conf.empty /etc/hadoop/conf4.node</w:t>
-            </w:r>
-          </w:p>
-          <w:p>
-            <w:pPr>
+              <w:pStyle w:val="Normal"/>
+              <w:spacing w:lineRule="auto" w:line="240" w:before="0" w:after="0"/>
+              <w:rPr/>
+            </w:pPr>
+            <w:r>
+              <w:rPr>
+                <w:rFonts w:cs="Arial"/>
+              </w:rPr>
+              <w:t>cp –a /etc/hadoop/conf.empty /etc/hadoop/conf.4node</w:t>
+            </w:r>
+          </w:p>
+          <w:p>
+            <w:pPr>
+              <w:pStyle w:val="Normal"/>
+              <w:spacing w:lineRule="auto" w:line="240" w:before="0" w:after="0"/>
               <w:rPr>
                 <w:rFonts w:cs="Arial"/>
               </w:rPr>
@@ -2620,6 +3459,8 @@
           </w:p>
           <w:p>
             <w:pPr>
+              <w:pStyle w:val="Normal"/>
+              <w:spacing w:lineRule="auto" w:line="240" w:before="0" w:after="0"/>
               <w:rPr>
                 <w:rFonts w:cs="Arial"/>
               </w:rPr>
@@ -2636,13 +3477,20 @@
     </w:tbl>
     <w:p>
       <w:pPr>
-        <w:rPr>
-          <w:rFonts w:cs="Arial"/>
-        </w:rPr>
-      </w:pPr>
-    </w:p>
-    <w:p>
-      <w:pPr>
+        <w:pStyle w:val="Normal"/>
+        <w:rPr>
+          <w:rFonts w:cs="Arial"/>
+        </w:rPr>
+      </w:pPr>
+      <w:r>
+        <w:rPr>
+          <w:rFonts w:cs="Arial"/>
+        </w:rPr>
+      </w:r>
+    </w:p>
+    <w:p>
+      <w:pPr>
+        <w:pStyle w:val="Normal"/>
         <w:rPr>
           <w:rFonts w:cs="Arial"/>
         </w:rPr>
@@ -2657,19 +3505,35 @@
     <w:tbl>
       <w:tblPr>
         <w:tblStyle w:val="TableGrid"/>
-        <w:tblW w:w="0" w:type="auto"/>
-        <w:tblLook w:val="04A0" w:firstRow="1" w:lastRow="0" w:firstColumn="1" w:lastColumn="0" w:noHBand="0" w:noVBand="1"/>
+        <w:tblW w:w="9576" w:type="dxa"/>
+        <w:jc w:val="left"/>
+        <w:tblInd w:w="0" w:type="dxa"/>
+        <w:tblCellMar>
+          <w:top w:w="0" w:type="dxa"/>
+          <w:left w:w="108" w:type="dxa"/>
+          <w:bottom w:w="0" w:type="dxa"/>
+          <w:right w:w="108" w:type="dxa"/>
+        </w:tblCellMar>
+        <w:tblLook w:noVBand="1" w:val="04a0" w:noHBand="0" w:lastColumn="0" w:firstColumn="1" w:lastRow="0" w:firstRow="1"/>
       </w:tblPr>
       <w:tblGrid>
         <w:gridCol w:w="9576"/>
       </w:tblGrid>
       <w:tr>
+        <w:trPr/>
         <w:tc>
           <w:tcPr>
             <w:tcW w:w="9576" w:type="dxa"/>
+            <w:tcBorders/>
+            <w:shd w:fill="auto" w:val="clear"/>
+            <w:tcMar>
+              <w:left w:w="108" w:type="dxa"/>
+            </w:tcMar>
           </w:tcPr>
           <w:p>
             <w:pPr>
+              <w:pStyle w:val="Normal"/>
+              <w:spacing w:lineRule="auto" w:line="240" w:before="0" w:after="0"/>
               <w:rPr>
                 <w:rFonts w:cs="Arial"/>
               </w:rPr>
@@ -2683,6 +3547,8 @@
           </w:p>
           <w:p>
             <w:pPr>
+              <w:pStyle w:val="Normal"/>
+              <w:spacing w:lineRule="auto" w:line="240" w:before="0" w:after="0"/>
               <w:rPr>
                 <w:rFonts w:cs="Arial"/>
               </w:rPr>
@@ -2696,6 +3562,8 @@
           </w:p>
           <w:p>
             <w:pPr>
+              <w:pStyle w:val="Normal"/>
+              <w:spacing w:lineRule="auto" w:line="240" w:before="0" w:after="0"/>
               <w:rPr>
                 <w:rFonts w:cs="Arial"/>
               </w:rPr>
@@ -2709,6 +3577,8 @@
           </w:p>
           <w:p>
             <w:pPr>
+              <w:pStyle w:val="Normal"/>
+              <w:spacing w:lineRule="auto" w:line="240" w:before="0" w:after="0"/>
               <w:rPr>
                 <w:rFonts w:cs="Arial"/>
               </w:rPr>
@@ -2725,13 +3595,20 @@
     </w:tbl>
     <w:p>
       <w:pPr>
-        <w:rPr>
-          <w:rFonts w:cs="Arial"/>
-        </w:rPr>
-      </w:pPr>
-    </w:p>
-    <w:p>
-      <w:pPr>
+        <w:pStyle w:val="Normal"/>
+        <w:rPr>
+          <w:rFonts w:cs="Arial"/>
+        </w:rPr>
+      </w:pPr>
+      <w:r>
+        <w:rPr>
+          <w:rFonts w:cs="Arial"/>
+        </w:rPr>
+      </w:r>
+    </w:p>
+    <w:p>
+      <w:pPr>
+        <w:pStyle w:val="Normal"/>
         <w:rPr>
           <w:rFonts w:cs="Arial"/>
         </w:rPr>
@@ -2745,6 +3622,7 @@
     </w:p>
     <w:p>
       <w:pPr>
+        <w:pStyle w:val="Normal"/>
         <w:rPr>
           <w:rFonts w:cs="Arial"/>
         </w:rPr>
@@ -2759,19 +3637,35 @@
     <w:tbl>
       <w:tblPr>
         <w:tblStyle w:val="TableGrid"/>
-        <w:tblW w:w="0" w:type="auto"/>
-        <w:tblLook w:val="04A0" w:firstRow="1" w:lastRow="0" w:firstColumn="1" w:lastColumn="0" w:noHBand="0" w:noVBand="1"/>
+        <w:tblW w:w="9576" w:type="dxa"/>
+        <w:jc w:val="left"/>
+        <w:tblInd w:w="0" w:type="dxa"/>
+        <w:tblCellMar>
+          <w:top w:w="0" w:type="dxa"/>
+          <w:left w:w="108" w:type="dxa"/>
+          <w:bottom w:w="0" w:type="dxa"/>
+          <w:right w:w="108" w:type="dxa"/>
+        </w:tblCellMar>
+        <w:tblLook w:noVBand="1" w:val="04a0" w:noHBand="0" w:lastColumn="0" w:firstColumn="1" w:lastRow="0" w:firstRow="1"/>
       </w:tblPr>
       <w:tblGrid>
         <w:gridCol w:w="9576"/>
       </w:tblGrid>
       <w:tr>
+        <w:trPr/>
         <w:tc>
           <w:tcPr>
             <w:tcW w:w="9576" w:type="dxa"/>
+            <w:tcBorders/>
+            <w:shd w:fill="auto" w:val="clear"/>
+            <w:tcMar>
+              <w:left w:w="108" w:type="dxa"/>
+            </w:tcMar>
           </w:tcPr>
           <w:p>
             <w:pPr>
+              <w:pStyle w:val="Normal"/>
+              <w:spacing w:lineRule="auto" w:line="240" w:before="0" w:after="0"/>
               <w:rPr>
                 <w:rFonts w:cs="Arial"/>
               </w:rPr>
@@ -2785,6 +3679,8 @@
           </w:p>
           <w:p>
             <w:pPr>
+              <w:pStyle w:val="Normal"/>
+              <w:spacing w:lineRule="auto" w:line="240" w:before="0" w:after="0"/>
               <w:rPr>
                 <w:rFonts w:cs="Arial"/>
               </w:rPr>
@@ -2798,6 +3694,8 @@
           </w:p>
           <w:p>
             <w:pPr>
+              <w:pStyle w:val="Normal"/>
+              <w:spacing w:lineRule="auto" w:line="240" w:before="0" w:after="0"/>
               <w:rPr>
                 <w:rFonts w:cs="Arial"/>
               </w:rPr>
@@ -2811,6 +3709,8 @@
           </w:p>
           <w:p>
             <w:pPr>
+              <w:pStyle w:val="Normal"/>
+              <w:spacing w:lineRule="auto" w:line="240" w:before="0" w:after="0"/>
               <w:rPr>
                 <w:rFonts w:cs="Arial"/>
               </w:rPr>
@@ -2824,6 +3724,8 @@
           </w:p>
           <w:p>
             <w:pPr>
+              <w:pStyle w:val="Normal"/>
+              <w:spacing w:lineRule="auto" w:line="240" w:before="0" w:after="0"/>
               <w:rPr>
                 <w:rFonts w:cs="Arial"/>
               </w:rPr>
@@ -2837,6 +3739,8 @@
           </w:p>
           <w:p>
             <w:pPr>
+              <w:pStyle w:val="Normal"/>
+              <w:spacing w:lineRule="auto" w:line="240" w:before="0" w:after="0"/>
               <w:rPr>
                 <w:rFonts w:cs="Arial"/>
               </w:rPr>
@@ -2850,6 +3754,8 @@
           </w:p>
           <w:p>
             <w:pPr>
+              <w:pStyle w:val="Normal"/>
+              <w:spacing w:lineRule="auto" w:line="240" w:before="0" w:after="0"/>
               <w:rPr>
                 <w:rFonts w:cs="Arial"/>
               </w:rPr>
@@ -2863,6 +3769,8 @@
           </w:p>
           <w:p>
             <w:pPr>
+              <w:pStyle w:val="Normal"/>
+              <w:spacing w:lineRule="auto" w:line="240" w:before="0" w:after="0"/>
               <w:rPr>
                 <w:rFonts w:cs="Arial"/>
               </w:rPr>
@@ -2876,6 +3784,8 @@
           </w:p>
           <w:p>
             <w:pPr>
+              <w:pStyle w:val="Normal"/>
+              <w:spacing w:lineRule="auto" w:line="240" w:before="0" w:after="0"/>
               <w:rPr>
                 <w:rFonts w:cs="Arial"/>
               </w:rPr>
@@ -2889,6 +3799,8 @@
           </w:p>
           <w:p>
             <w:pPr>
+              <w:pStyle w:val="Normal"/>
+              <w:spacing w:lineRule="auto" w:line="240" w:before="0" w:after="0"/>
               <w:rPr>
                 <w:rFonts w:cs="Arial"/>
               </w:rPr>
@@ -2902,25 +3814,23 @@
           </w:p>
           <w:p>
             <w:pPr>
-              <w:rPr>
-                <w:rFonts w:cs="Arial"/>
-              </w:rPr>
-            </w:pPr>
-            <w:r>
-              <w:rPr>
-                <w:rFonts w:cs="Arial"/>
-              </w:rPr>
-              <w:t>&lt;value&gt;file:///var/lib/hadoop-hdfs/data1,file</w:t>
-            </w:r>
-            <w:r>
-              <w:rPr>
-                <w:rFonts w:cs="Arial"/>
-              </w:rPr>
-              <w:t xml:space="preserve">:///var/lib/hadoop-hdfs/data2, </w:t>
-            </w:r>
-          </w:p>
-          <w:p>
-            <w:pPr>
+              <w:pStyle w:val="Normal"/>
+              <w:spacing w:lineRule="auto" w:line="240" w:before="0" w:after="0"/>
+              <w:rPr>
+                <w:rFonts w:cs="Arial"/>
+              </w:rPr>
+            </w:pPr>
+            <w:r>
+              <w:rPr>
+                <w:rFonts w:cs="Arial"/>
+              </w:rPr>
+              <w:t xml:space="preserve">&lt;value&gt;file:///var/lib/hadoop-hdfs/data1,file:///var/lib/hadoop-hdfs/data2, </w:t>
+            </w:r>
+          </w:p>
+          <w:p>
+            <w:pPr>
+              <w:pStyle w:val="Normal"/>
+              <w:spacing w:lineRule="auto" w:line="240" w:before="0" w:after="0"/>
               <w:rPr>
                 <w:rFonts w:cs="Arial"/>
               </w:rPr>
@@ -2934,6 +3844,8 @@
           </w:p>
           <w:p>
             <w:pPr>
+              <w:pStyle w:val="Normal"/>
+              <w:spacing w:lineRule="auto" w:line="240" w:before="0" w:after="0"/>
               <w:rPr>
                 <w:rFonts w:cs="Arial"/>
               </w:rPr>
@@ -2947,6 +3859,8 @@
           </w:p>
           <w:p>
             <w:pPr>
+              <w:pStyle w:val="Normal"/>
+              <w:spacing w:lineRule="auto" w:line="240" w:before="0" w:after="0"/>
               <w:rPr>
                 <w:rFonts w:cs="Arial"/>
               </w:rPr>
@@ -2960,6 +3874,8 @@
           </w:p>
           <w:p>
             <w:pPr>
+              <w:pStyle w:val="Normal"/>
+              <w:spacing w:lineRule="auto" w:line="240" w:before="0" w:after="0"/>
               <w:rPr>
                 <w:rFonts w:cs="Arial"/>
               </w:rPr>
@@ -2973,6 +3889,8 @@
           </w:p>
           <w:p>
             <w:pPr>
+              <w:pStyle w:val="Normal"/>
+              <w:spacing w:lineRule="auto" w:line="240" w:before="0" w:after="0"/>
               <w:rPr>
                 <w:rFonts w:cs="Arial"/>
               </w:rPr>
@@ -2986,6 +3904,8 @@
           </w:p>
           <w:p>
             <w:pPr>
+              <w:pStyle w:val="Normal"/>
+              <w:spacing w:lineRule="auto" w:line="240" w:before="0" w:after="0"/>
               <w:rPr>
                 <w:rFonts w:cs="Arial"/>
               </w:rPr>
@@ -2999,6 +3919,8 @@
           </w:p>
           <w:p>
             <w:pPr>
+              <w:pStyle w:val="Normal"/>
+              <w:spacing w:lineRule="auto" w:line="240" w:before="0" w:after="0"/>
               <w:rPr>
                 <w:rFonts w:cs="Arial"/>
               </w:rPr>
@@ -3012,20 +3934,23 @@
           </w:p>
           <w:p>
             <w:pPr>
-              <w:rPr>
-                <w:rFonts w:cs="Arial"/>
-              </w:rPr>
-            </w:pPr>
-            <w:r>
-              <w:rPr>
-                <w:rFonts w:cs="Arial"/>
-              </w:rPr>
-              <w:lastRenderedPageBreak/>
+              <w:pStyle w:val="Normal"/>
+              <w:spacing w:lineRule="auto" w:line="240" w:before="0" w:after="0"/>
+              <w:rPr>
+                <w:rFonts w:cs="Arial"/>
+              </w:rPr>
+            </w:pPr>
+            <w:r>
+              <w:rPr>
+                <w:rFonts w:cs="Arial"/>
+              </w:rPr>
               <w:t>&lt;name&gt;dfs.blocksize&lt;/name&gt;</w:t>
             </w:r>
           </w:p>
           <w:p>
             <w:pPr>
+              <w:pStyle w:val="Normal"/>
+              <w:spacing w:lineRule="auto" w:line="240" w:before="0" w:after="0"/>
               <w:rPr>
                 <w:rFonts w:cs="Arial"/>
               </w:rPr>
@@ -3039,6 +3964,8 @@
           </w:p>
           <w:p>
             <w:pPr>
+              <w:pStyle w:val="Normal"/>
+              <w:spacing w:lineRule="auto" w:line="240" w:before="0" w:after="0"/>
               <w:rPr>
                 <w:rFonts w:cs="Arial"/>
               </w:rPr>
@@ -3055,20 +3982,21 @@
     </w:tbl>
     <w:p>
       <w:pPr>
-        <w:rPr>
-          <w:rFonts w:cs="Arial"/>
-        </w:rPr>
-      </w:pPr>
-      <w:r>
-        <w:rPr>
-          <w:rFonts w:cs="Arial"/>
-        </w:rPr>
-        <w:lastRenderedPageBreak/>
+        <w:pStyle w:val="Normal"/>
+        <w:rPr>
+          <w:rFonts w:cs="Arial"/>
+        </w:rPr>
+      </w:pPr>
+      <w:r>
+        <w:rPr>
+          <w:rFonts w:cs="Arial"/>
+        </w:rPr>
         <w:t xml:space="preserve">Note that the value for the dfs.datanode.datadir is one line. </w:t>
       </w:r>
     </w:p>
     <w:p>
       <w:pPr>
+        <w:pStyle w:val="Normal"/>
         <w:rPr>
           <w:rFonts w:cs="Arial"/>
         </w:rPr>
@@ -3083,19 +4011,35 @@
     <w:tbl>
       <w:tblPr>
         <w:tblStyle w:val="TableGrid"/>
-        <w:tblW w:w="0" w:type="auto"/>
-        <w:tblLook w:val="04A0" w:firstRow="1" w:lastRow="0" w:firstColumn="1" w:lastColumn="0" w:noHBand="0" w:noVBand="1"/>
+        <w:tblW w:w="9576" w:type="dxa"/>
+        <w:jc w:val="left"/>
+        <w:tblInd w:w="0" w:type="dxa"/>
+        <w:tblCellMar>
+          <w:top w:w="0" w:type="dxa"/>
+          <w:left w:w="108" w:type="dxa"/>
+          <w:bottom w:w="0" w:type="dxa"/>
+          <w:right w:w="108" w:type="dxa"/>
+        </w:tblCellMar>
+        <w:tblLook w:noVBand="1" w:val="04a0" w:noHBand="0" w:lastColumn="0" w:firstColumn="1" w:lastRow="0" w:firstRow="1"/>
       </w:tblPr>
       <w:tblGrid>
         <w:gridCol w:w="9576"/>
       </w:tblGrid>
       <w:tr>
+        <w:trPr/>
         <w:tc>
           <w:tcPr>
             <w:tcW w:w="9576" w:type="dxa"/>
+            <w:tcBorders/>
+            <w:shd w:fill="auto" w:val="clear"/>
+            <w:tcMar>
+              <w:left w:w="108" w:type="dxa"/>
+            </w:tcMar>
           </w:tcPr>
           <w:p>
             <w:pPr>
+              <w:pStyle w:val="Normal"/>
+              <w:spacing w:lineRule="auto" w:line="240" w:before="0" w:after="0"/>
               <w:rPr>
                 <w:rFonts w:cs="Arial"/>
               </w:rPr>
@@ -3109,6 +4053,8 @@
           </w:p>
           <w:p>
             <w:pPr>
+              <w:pStyle w:val="Normal"/>
+              <w:spacing w:lineRule="auto" w:line="240" w:before="0" w:after="0"/>
               <w:rPr>
                 <w:rFonts w:cs="Arial"/>
               </w:rPr>
@@ -3125,13 +4071,20 @@
     </w:tbl>
     <w:p>
       <w:pPr>
-        <w:rPr>
-          <w:rFonts w:cs="Arial"/>
-        </w:rPr>
-      </w:pPr>
-    </w:p>
-    <w:p>
-      <w:pPr>
+        <w:pStyle w:val="Normal"/>
+        <w:rPr>
+          <w:rFonts w:cs="Arial"/>
+        </w:rPr>
+      </w:pPr>
+      <w:r>
+        <w:rPr>
+          <w:rFonts w:cs="Arial"/>
+        </w:rPr>
+      </w:r>
+    </w:p>
+    <w:p>
+      <w:pPr>
+        <w:pStyle w:val="Normal"/>
         <w:rPr>
           <w:rFonts w:cs="Arial"/>
         </w:rPr>
@@ -3146,19 +4099,35 @@
     <w:tbl>
       <w:tblPr>
         <w:tblStyle w:val="TableGrid"/>
-        <w:tblW w:w="0" w:type="auto"/>
-        <w:tblLook w:val="04A0" w:firstRow="1" w:lastRow="0" w:firstColumn="1" w:lastColumn="0" w:noHBand="0" w:noVBand="1"/>
+        <w:tblW w:w="9576" w:type="dxa"/>
+        <w:jc w:val="left"/>
+        <w:tblInd w:w="0" w:type="dxa"/>
+        <w:tblCellMar>
+          <w:top w:w="0" w:type="dxa"/>
+          <w:left w:w="108" w:type="dxa"/>
+          <w:bottom w:w="0" w:type="dxa"/>
+          <w:right w:w="108" w:type="dxa"/>
+        </w:tblCellMar>
+        <w:tblLook w:noVBand="1" w:val="04a0" w:noHBand="0" w:lastColumn="0" w:firstColumn="1" w:lastRow="0" w:firstRow="1"/>
       </w:tblPr>
       <w:tblGrid>
         <w:gridCol w:w="9576"/>
       </w:tblGrid>
       <w:tr>
+        <w:trPr/>
         <w:tc>
           <w:tcPr>
             <w:tcW w:w="9576" w:type="dxa"/>
+            <w:tcBorders/>
+            <w:shd w:fill="auto" w:val="clear"/>
+            <w:tcMar>
+              <w:left w:w="108" w:type="dxa"/>
+            </w:tcMar>
           </w:tcPr>
           <w:p>
             <w:pPr>
+              <w:pStyle w:val="Normal"/>
+              <w:spacing w:lineRule="auto" w:line="240" w:before="0" w:after="0"/>
               <w:rPr>
                 <w:rFonts w:cs="Arial"/>
               </w:rPr>
@@ -3172,6 +4141,8 @@
           </w:p>
           <w:p>
             <w:pPr>
+              <w:pStyle w:val="Normal"/>
+              <w:spacing w:lineRule="auto" w:line="240" w:before="0" w:after="0"/>
               <w:rPr>
                 <w:rFonts w:cs="Arial"/>
               </w:rPr>
@@ -3188,28 +4159,43 @@
     </w:tbl>
     <w:p>
       <w:pPr>
-        <w:rPr>
-          <w:rFonts w:cs="Arial"/>
-        </w:rPr>
-      </w:pPr>
+        <w:pStyle w:val="Normal"/>
+        <w:rPr>
+          <w:rFonts w:cs="Arial"/>
+        </w:rPr>
+      </w:pPr>
+      <w:r>
+        <w:rPr>
+          <w:rFonts w:cs="Arial"/>
+        </w:rPr>
+      </w:r>
     </w:p>
     <w:p>
       <w:pPr>
         <w:pStyle w:val="Heading2"/>
-      </w:pPr>
-      <w:r>
+        <w:rPr/>
+      </w:pPr>
+      <w:r>
+        <w:rPr/>
         <w:t xml:space="preserve">Step 4.  Format the HDFS and start the services. </w:t>
       </w:r>
     </w:p>
     <w:p>
       <w:pPr>
-        <w:rPr>
-          <w:rFonts w:cs="Arial"/>
-        </w:rPr>
-      </w:pPr>
-    </w:p>
-    <w:p>
-      <w:pPr>
+        <w:pStyle w:val="Normal"/>
+        <w:rPr>
+          <w:rFonts w:cs="Arial"/>
+        </w:rPr>
+      </w:pPr>
+      <w:r>
+        <w:rPr>
+          <w:rFonts w:cs="Arial"/>
+        </w:rPr>
+      </w:r>
+    </w:p>
+    <w:p>
+      <w:pPr>
+        <w:pStyle w:val="Normal"/>
         <w:rPr>
           <w:rFonts w:cs="Arial"/>
         </w:rPr>
@@ -3224,19 +4210,35 @@
     <w:tbl>
       <w:tblPr>
         <w:tblStyle w:val="TableGrid"/>
-        <w:tblW w:w="0" w:type="auto"/>
-        <w:tblLook w:val="04A0" w:firstRow="1" w:lastRow="0" w:firstColumn="1" w:lastColumn="0" w:noHBand="0" w:noVBand="1"/>
+        <w:tblW w:w="9576" w:type="dxa"/>
+        <w:jc w:val="left"/>
+        <w:tblInd w:w="0" w:type="dxa"/>
+        <w:tblCellMar>
+          <w:top w:w="0" w:type="dxa"/>
+          <w:left w:w="108" w:type="dxa"/>
+          <w:bottom w:w="0" w:type="dxa"/>
+          <w:right w:w="108" w:type="dxa"/>
+        </w:tblCellMar>
+        <w:tblLook w:noVBand="1" w:val="04a0" w:noHBand="0" w:lastColumn="0" w:firstColumn="1" w:lastRow="0" w:firstRow="1"/>
       </w:tblPr>
       <w:tblGrid>
         <w:gridCol w:w="9576"/>
       </w:tblGrid>
       <w:tr>
+        <w:trPr/>
         <w:tc>
           <w:tcPr>
             <w:tcW w:w="9576" w:type="dxa"/>
+            <w:tcBorders/>
+            <w:shd w:fill="auto" w:val="clear"/>
+            <w:tcMar>
+              <w:left w:w="108" w:type="dxa"/>
+            </w:tcMar>
           </w:tcPr>
           <w:p>
             <w:pPr>
+              <w:pStyle w:val="Normal"/>
+              <w:spacing w:lineRule="auto" w:line="240" w:before="0" w:after="0"/>
               <w:rPr>
                 <w:rFonts w:cs="Arial"/>
               </w:rPr>
@@ -3253,13 +4255,20 @@
     </w:tbl>
     <w:p>
       <w:pPr>
-        <w:rPr>
-          <w:rFonts w:cs="Arial"/>
-        </w:rPr>
-      </w:pPr>
-    </w:p>
-    <w:p>
-      <w:pPr>
+        <w:pStyle w:val="Normal"/>
+        <w:rPr>
+          <w:rFonts w:cs="Arial"/>
+        </w:rPr>
+      </w:pPr>
+      <w:r>
+        <w:rPr>
+          <w:rFonts w:cs="Arial"/>
+        </w:rPr>
+      </w:r>
+    </w:p>
+    <w:p>
+      <w:pPr>
+        <w:pStyle w:val="Normal"/>
         <w:rPr>
           <w:rFonts w:cs="Arial"/>
         </w:rPr>
@@ -3274,19 +4283,35 @@
     <w:tbl>
       <w:tblPr>
         <w:tblStyle w:val="TableGrid"/>
-        <w:tblW w:w="0" w:type="auto"/>
-        <w:tblLook w:val="04A0" w:firstRow="1" w:lastRow="0" w:firstColumn="1" w:lastColumn="0" w:noHBand="0" w:noVBand="1"/>
+        <w:tblW w:w="9576" w:type="dxa"/>
+        <w:jc w:val="left"/>
+        <w:tblInd w:w="0" w:type="dxa"/>
+        <w:tblCellMar>
+          <w:top w:w="0" w:type="dxa"/>
+          <w:left w:w="108" w:type="dxa"/>
+          <w:bottom w:w="0" w:type="dxa"/>
+          <w:right w:w="108" w:type="dxa"/>
+        </w:tblCellMar>
+        <w:tblLook w:noVBand="1" w:val="04a0" w:noHBand="0" w:lastColumn="0" w:firstColumn="1" w:lastRow="0" w:firstRow="1"/>
       </w:tblPr>
       <w:tblGrid>
         <w:gridCol w:w="9576"/>
       </w:tblGrid>
       <w:tr>
+        <w:trPr/>
         <w:tc>
           <w:tcPr>
             <w:tcW w:w="9576" w:type="dxa"/>
+            <w:tcBorders/>
+            <w:shd w:fill="auto" w:val="clear"/>
+            <w:tcMar>
+              <w:left w:w="108" w:type="dxa"/>
+            </w:tcMar>
           </w:tcPr>
           <w:p>
             <w:pPr>
+              <w:pStyle w:val="Normal"/>
+              <w:spacing w:lineRule="auto" w:line="240" w:before="0" w:after="0"/>
               <w:rPr>
                 <w:rFonts w:cs="Arial"/>
               </w:rPr>
@@ -3300,6 +4325,8 @@
           </w:p>
           <w:p>
             <w:pPr>
+              <w:pStyle w:val="Normal"/>
+              <w:spacing w:lineRule="auto" w:line="240" w:before="0" w:after="0"/>
               <w:rPr>
                 <w:rFonts w:cs="Arial"/>
               </w:rPr>
@@ -3316,13 +4343,20 @@
     </w:tbl>
     <w:p>
       <w:pPr>
-        <w:rPr>
-          <w:rFonts w:cs="Arial"/>
-        </w:rPr>
-      </w:pPr>
-    </w:p>
-    <w:p>
-      <w:pPr>
+        <w:pStyle w:val="Normal"/>
+        <w:rPr>
+          <w:rFonts w:cs="Arial"/>
+        </w:rPr>
+      </w:pPr>
+      <w:r>
+        <w:rPr>
+          <w:rFonts w:cs="Arial"/>
+        </w:rPr>
+      </w:r>
+    </w:p>
+    <w:p>
+      <w:pPr>
+        <w:pStyle w:val="Normal"/>
         <w:rPr>
           <w:rFonts w:cs="Arial"/>
         </w:rPr>
@@ -3337,19 +4371,35 @@
     <w:tbl>
       <w:tblPr>
         <w:tblStyle w:val="TableGrid"/>
-        <w:tblW w:w="0" w:type="auto"/>
-        <w:tblLook w:val="04A0" w:firstRow="1" w:lastRow="0" w:firstColumn="1" w:lastColumn="0" w:noHBand="0" w:noVBand="1"/>
+        <w:tblW w:w="9576" w:type="dxa"/>
+        <w:jc w:val="left"/>
+        <w:tblInd w:w="0" w:type="dxa"/>
+        <w:tblCellMar>
+          <w:top w:w="0" w:type="dxa"/>
+          <w:left w:w="108" w:type="dxa"/>
+          <w:bottom w:w="0" w:type="dxa"/>
+          <w:right w:w="108" w:type="dxa"/>
+        </w:tblCellMar>
+        <w:tblLook w:noVBand="1" w:val="04a0" w:noHBand="0" w:lastColumn="0" w:firstColumn="1" w:lastRow="0" w:firstRow="1"/>
       </w:tblPr>
       <w:tblGrid>
         <w:gridCol w:w="9576"/>
       </w:tblGrid>
       <w:tr>
+        <w:trPr/>
         <w:tc>
           <w:tcPr>
             <w:tcW w:w="9576" w:type="dxa"/>
+            <w:tcBorders/>
+            <w:shd w:fill="auto" w:val="clear"/>
+            <w:tcMar>
+              <w:left w:w="108" w:type="dxa"/>
+            </w:tcMar>
           </w:tcPr>
           <w:p>
             <w:pPr>
+              <w:pStyle w:val="Normal"/>
+              <w:spacing w:lineRule="auto" w:line="240" w:before="0" w:after="0"/>
               <w:rPr>
                 <w:rFonts w:cs="Arial"/>
               </w:rPr>
@@ -3363,6 +4413,8 @@
           </w:p>
           <w:p>
             <w:pPr>
+              <w:pStyle w:val="Normal"/>
+              <w:spacing w:lineRule="auto" w:line="240" w:before="0" w:after="0"/>
               <w:rPr>
                 <w:rFonts w:cs="Arial"/>
               </w:rPr>
@@ -3379,13 +4431,20 @@
     </w:tbl>
     <w:p>
       <w:pPr>
-        <w:rPr>
-          <w:rFonts w:cs="Arial"/>
-        </w:rPr>
-      </w:pPr>
-    </w:p>
-    <w:p>
-      <w:pPr>
+        <w:pStyle w:val="Normal"/>
+        <w:rPr>
+          <w:rFonts w:cs="Arial"/>
+        </w:rPr>
+      </w:pPr>
+      <w:r>
+        <w:rPr>
+          <w:rFonts w:cs="Arial"/>
+        </w:rPr>
+      </w:r>
+    </w:p>
+    <w:p>
+      <w:pPr>
+        <w:pStyle w:val="Normal"/>
         <w:rPr>
           <w:rFonts w:cs="Arial"/>
         </w:rPr>
@@ -3400,40 +4459,44 @@
     <w:tbl>
       <w:tblPr>
         <w:tblStyle w:val="TableGrid"/>
-        <w:tblW w:w="0" w:type="auto"/>
-        <w:tblLook w:val="04A0" w:firstRow="1" w:lastRow="0" w:firstColumn="1" w:lastColumn="0" w:noHBand="0" w:noVBand="1"/>
+        <w:tblW w:w="9576" w:type="dxa"/>
+        <w:jc w:val="left"/>
+        <w:tblInd w:w="0" w:type="dxa"/>
+        <w:tblCellMar>
+          <w:top w:w="0" w:type="dxa"/>
+          <w:left w:w="108" w:type="dxa"/>
+          <w:bottom w:w="0" w:type="dxa"/>
+          <w:right w:w="108" w:type="dxa"/>
+        </w:tblCellMar>
+        <w:tblLook w:noVBand="1" w:val="04a0" w:noHBand="0" w:lastColumn="0" w:firstColumn="1" w:lastRow="0" w:firstRow="1"/>
       </w:tblPr>
       <w:tblGrid>
         <w:gridCol w:w="9576"/>
       </w:tblGrid>
       <w:tr>
+        <w:trPr/>
         <w:tc>
           <w:tcPr>
             <w:tcW w:w="9576" w:type="dxa"/>
+            <w:tcBorders/>
+            <w:shd w:fill="auto" w:val="clear"/>
+            <w:tcMar>
+              <w:left w:w="108" w:type="dxa"/>
+            </w:tcMar>
           </w:tcPr>
           <w:p>
             <w:pPr>
-              <w:rPr>
-                <w:rFonts w:cs="Arial"/>
-              </w:rPr>
-            </w:pPr>
-            <w:r>
-              <w:rPr>
-                <w:rFonts w:cs="Arial"/>
-              </w:rPr>
-              <w:t xml:space="preserve">hdfs dfs -df </w:t>
-            </w:r>
-            <w:r>
-              <w:rPr>
-                <w:rFonts w:cs="Arial"/>
-              </w:rPr>
-              <w:t>–</w:t>
-            </w:r>
-            <w:r>
-              <w:rPr>
-                <w:rFonts w:cs="Arial"/>
-              </w:rPr>
-              <w:t>h</w:t>
+              <w:pStyle w:val="Normal"/>
+              <w:spacing w:lineRule="auto" w:line="240" w:before="0" w:after="0"/>
+              <w:rPr>
+                <w:rFonts w:cs="Arial"/>
+              </w:rPr>
+            </w:pPr>
+            <w:r>
+              <w:rPr>
+                <w:rFonts w:cs="Arial"/>
+              </w:rPr>
+              <w:t>hdfs dfs -df –h</w:t>
             </w:r>
           </w:p>
         </w:tc>
@@ -3441,13 +4504,20 @@
     </w:tbl>
     <w:p>
       <w:pPr>
-        <w:rPr>
-          <w:rFonts w:cs="Arial"/>
-        </w:rPr>
-      </w:pPr>
-    </w:p>
-    <w:p>
-      <w:pPr>
+        <w:pStyle w:val="Normal"/>
+        <w:rPr>
+          <w:rFonts w:cs="Arial"/>
+        </w:rPr>
+      </w:pPr>
+      <w:r>
+        <w:rPr>
+          <w:rFonts w:cs="Arial"/>
+        </w:rPr>
+      </w:r>
+    </w:p>
+    <w:p>
+      <w:pPr>
+        <w:pStyle w:val="Normal"/>
         <w:rPr>
           <w:rFonts w:cs="Arial"/>
         </w:rPr>
@@ -3461,13 +4531,20 @@
     </w:p>
     <w:p>
       <w:pPr>
-        <w:rPr>
-          <w:rFonts w:cs="Arial"/>
-        </w:rPr>
-      </w:pPr>
-    </w:p>
-    <w:p>
-      <w:pPr>
+        <w:pStyle w:val="Normal"/>
+        <w:rPr>
+          <w:rFonts w:cs="Arial"/>
+        </w:rPr>
+      </w:pPr>
+      <w:r>
+        <w:rPr>
+          <w:rFonts w:cs="Arial"/>
+        </w:rPr>
+      </w:r>
+    </w:p>
+    <w:p>
+      <w:pPr>
+        <w:pStyle w:val="Normal"/>
         <w:rPr>
           <w:rFonts w:cs="Arial"/>
         </w:rPr>
@@ -3482,28 +4559,32 @@
     <w:p>
       <w:pPr>
         <w:pStyle w:val="Heading2"/>
-      </w:pPr>
-      <w:r>
-        <w:rPr>
-          <w:rFonts w:ascii="Arial" w:hAnsi="Arial" w:cs="Arial"/>
-        </w:rPr>
-        <w:lastRenderedPageBreak/>
+        <w:rPr/>
+      </w:pPr>
+      <w:r>
+        <w:rPr>
+          <w:rFonts w:cs="Arial" w:ascii="Arial" w:hAnsi="Arial"/>
+        </w:rPr>
         <w:t xml:space="preserve"> </w:t>
       </w:r>
       <w:r>
+        <w:rPr/>
         <w:t xml:space="preserve">Step 5. Examine the HDFS cluster. </w:t>
       </w:r>
     </w:p>
     <w:p>
       <w:pPr>
         <w:pStyle w:val="Heading2"/>
-      </w:pPr>
-      <w:r>
+        <w:rPr/>
+      </w:pPr>
+      <w:r>
+        <w:rPr/>
         <w:t xml:space="preserve"> </w:t>
       </w:r>
     </w:p>
     <w:p>
       <w:pPr>
+        <w:pStyle w:val="Normal"/>
         <w:rPr>
           <w:rFonts w:cs="Arial"/>
         </w:rPr>
@@ -3518,19 +4599,35 @@
     <w:tbl>
       <w:tblPr>
         <w:tblStyle w:val="TableGrid"/>
-        <w:tblW w:w="0" w:type="auto"/>
-        <w:tblLook w:val="04A0" w:firstRow="1" w:lastRow="0" w:firstColumn="1" w:lastColumn="0" w:noHBand="0" w:noVBand="1"/>
+        <w:tblW w:w="9576" w:type="dxa"/>
+        <w:jc w:val="left"/>
+        <w:tblInd w:w="0" w:type="dxa"/>
+        <w:tblCellMar>
+          <w:top w:w="0" w:type="dxa"/>
+          <w:left w:w="108" w:type="dxa"/>
+          <w:bottom w:w="0" w:type="dxa"/>
+          <w:right w:w="108" w:type="dxa"/>
+        </w:tblCellMar>
+        <w:tblLook w:noVBand="1" w:val="04a0" w:noHBand="0" w:lastColumn="0" w:firstColumn="1" w:lastRow="0" w:firstRow="1"/>
       </w:tblPr>
       <w:tblGrid>
         <w:gridCol w:w="9576"/>
       </w:tblGrid>
       <w:tr>
+        <w:trPr/>
         <w:tc>
           <w:tcPr>
             <w:tcW w:w="9576" w:type="dxa"/>
+            <w:tcBorders/>
+            <w:shd w:fill="auto" w:val="clear"/>
+            <w:tcMar>
+              <w:left w:w="108" w:type="dxa"/>
+            </w:tcMar>
           </w:tcPr>
           <w:p>
             <w:pPr>
+              <w:pStyle w:val="Normal"/>
+              <w:spacing w:lineRule="auto" w:line="240" w:before="0" w:after="0"/>
               <w:rPr>
                 <w:rFonts w:cs="Arial"/>
               </w:rPr>
@@ -3544,6 +4641,8 @@
           </w:p>
           <w:p>
             <w:pPr>
+              <w:pStyle w:val="Normal"/>
+              <w:spacing w:lineRule="auto" w:line="240" w:before="0" w:after="0"/>
               <w:rPr>
                 <w:rFonts w:cs="Arial"/>
               </w:rPr>
@@ -3557,6 +4656,8 @@
           </w:p>
           <w:p>
             <w:pPr>
+              <w:pStyle w:val="Normal"/>
+              <w:spacing w:lineRule="auto" w:line="240" w:before="0" w:after="0"/>
               <w:rPr>
                 <w:rFonts w:cs="Arial"/>
               </w:rPr>
@@ -3570,32 +4671,71 @@
           </w:p>
           <w:p>
             <w:pPr>
-              <w:rPr>
-                <w:rFonts w:cs="Arial"/>
-              </w:rPr>
-            </w:pPr>
+              <w:pStyle w:val="Normal"/>
+              <w:spacing w:lineRule="auto" w:line="240" w:before="0" w:after="0"/>
+              <w:rPr>
+                <w:rFonts w:cs="Arial"/>
+              </w:rPr>
+            </w:pPr>
+            <w:r>
+              <w:rPr>
+                <w:rFonts w:cs="Arial"/>
+              </w:rPr>
+            </w:r>
           </w:p>
         </w:tc>
       </w:tr>
     </w:tbl>
-    <w:p/>
-    <w:p>
-      <w:r>
+    <w:p>
+      <w:pPr>
+        <w:pStyle w:val="Normal"/>
+        <w:rPr/>
+      </w:pPr>
+      <w:r>
+        <w:rPr/>
+      </w:r>
+    </w:p>
+    <w:p>
+      <w:pPr>
+        <w:pStyle w:val="Normal"/>
+        <w:rPr/>
+      </w:pPr>
+      <w:r>
+        <w:rPr/>
         <w:t xml:space="preserve">These commands will give us a detailed look at the hdfs cluster. </w:t>
       </w:r>
     </w:p>
-    <w:p/>
+    <w:p>
+      <w:pPr>
+        <w:pStyle w:val="Normal"/>
+        <w:rPr/>
+      </w:pPr>
+      <w:r>
+        <w:rPr/>
+      </w:r>
+    </w:p>
     <w:p>
       <w:pPr>
         <w:pStyle w:val="Heading2"/>
-      </w:pPr>
-      <w:r>
+        <w:rPr/>
+      </w:pPr>
+      <w:r>
+        <w:rPr/>
         <w:t>Step 6.  Install the secondary namenode.</w:t>
       </w:r>
     </w:p>
-    <w:p/>
-    <w:p>
-      <w:pPr>
+    <w:p>
+      <w:pPr>
+        <w:pStyle w:val="Normal"/>
+        <w:rPr/>
+      </w:pPr>
+      <w:r>
+        <w:rPr/>
+      </w:r>
+    </w:p>
+    <w:p>
+      <w:pPr>
+        <w:pStyle w:val="Normal"/>
         <w:rPr>
           <w:rFonts w:cs="Arial"/>
         </w:rPr>
@@ -3610,19 +4750,35 @@
     <w:tbl>
       <w:tblPr>
         <w:tblStyle w:val="TableGrid"/>
-        <w:tblW w:w="0" w:type="auto"/>
-        <w:tblLook w:val="04A0" w:firstRow="1" w:lastRow="0" w:firstColumn="1" w:lastColumn="0" w:noHBand="0" w:noVBand="1"/>
+        <w:tblW w:w="9576" w:type="dxa"/>
+        <w:jc w:val="left"/>
+        <w:tblInd w:w="0" w:type="dxa"/>
+        <w:tblCellMar>
+          <w:top w:w="0" w:type="dxa"/>
+          <w:left w:w="108" w:type="dxa"/>
+          <w:bottom w:w="0" w:type="dxa"/>
+          <w:right w:w="108" w:type="dxa"/>
+        </w:tblCellMar>
+        <w:tblLook w:noVBand="1" w:val="04a0" w:noHBand="0" w:lastColumn="0" w:firstColumn="1" w:lastRow="0" w:firstRow="1"/>
       </w:tblPr>
       <w:tblGrid>
         <w:gridCol w:w="9576"/>
       </w:tblGrid>
       <w:tr>
+        <w:trPr/>
         <w:tc>
           <w:tcPr>
             <w:tcW w:w="9576" w:type="dxa"/>
+            <w:tcBorders/>
+            <w:shd w:fill="auto" w:val="clear"/>
+            <w:tcMar>
+              <w:left w:w="108" w:type="dxa"/>
+            </w:tcMar>
           </w:tcPr>
           <w:p>
             <w:pPr>
+              <w:pStyle w:val="Normal"/>
+              <w:spacing w:lineRule="auto" w:line="240" w:before="0" w:after="0"/>
               <w:rPr>
                 <w:rFonts w:cs="Arial"/>
               </w:rPr>
@@ -3636,6 +4792,8 @@
           </w:p>
           <w:p>
             <w:pPr>
+              <w:pStyle w:val="Normal"/>
+              <w:spacing w:lineRule="auto" w:line="240" w:before="0" w:after="0"/>
               <w:rPr>
                 <w:rFonts w:cs="Arial"/>
               </w:rPr>
@@ -3652,13 +4810,20 @@
     </w:tbl>
     <w:p>
       <w:pPr>
-        <w:rPr>
-          <w:rFonts w:cs="Arial"/>
-        </w:rPr>
-      </w:pPr>
-    </w:p>
-    <w:p>
-      <w:pPr>
+        <w:pStyle w:val="Normal"/>
+        <w:rPr>
+          <w:rFonts w:cs="Arial"/>
+        </w:rPr>
+      </w:pPr>
+      <w:r>
+        <w:rPr>
+          <w:rFonts w:cs="Arial"/>
+        </w:rPr>
+      </w:r>
+    </w:p>
+    <w:p>
+      <w:pPr>
+        <w:pStyle w:val="Normal"/>
         <w:rPr>
           <w:rFonts w:cs="Arial"/>
         </w:rPr>
@@ -3673,19 +4838,35 @@
     <w:tbl>
       <w:tblPr>
         <w:tblStyle w:val="TableGrid"/>
-        <w:tblW w:w="0" w:type="auto"/>
-        <w:tblLook w:val="04A0" w:firstRow="1" w:lastRow="0" w:firstColumn="1" w:lastColumn="0" w:noHBand="0" w:noVBand="1"/>
+        <w:tblW w:w="9576" w:type="dxa"/>
+        <w:jc w:val="left"/>
+        <w:tblInd w:w="0" w:type="dxa"/>
+        <w:tblCellMar>
+          <w:top w:w="0" w:type="dxa"/>
+          <w:left w:w="108" w:type="dxa"/>
+          <w:bottom w:w="0" w:type="dxa"/>
+          <w:right w:w="108" w:type="dxa"/>
+        </w:tblCellMar>
+        <w:tblLook w:noVBand="1" w:val="04a0" w:noHBand="0" w:lastColumn="0" w:firstColumn="1" w:lastRow="0" w:firstRow="1"/>
       </w:tblPr>
       <w:tblGrid>
         <w:gridCol w:w="9576"/>
       </w:tblGrid>
       <w:tr>
+        <w:trPr/>
         <w:tc>
           <w:tcPr>
             <w:tcW w:w="9576" w:type="dxa"/>
+            <w:tcBorders/>
+            <w:shd w:fill="auto" w:val="clear"/>
+            <w:tcMar>
+              <w:left w:w="108" w:type="dxa"/>
+            </w:tcMar>
           </w:tcPr>
           <w:p>
             <w:pPr>
+              <w:pStyle w:val="Normal"/>
+              <w:spacing w:lineRule="auto" w:line="240" w:before="0" w:after="0"/>
               <w:rPr>
                 <w:rFonts w:cs="Arial"/>
               </w:rPr>
@@ -3702,13 +4883,20 @@
     </w:tbl>
     <w:p>
       <w:pPr>
-        <w:rPr>
-          <w:rFonts w:cs="Arial"/>
-        </w:rPr>
-      </w:pPr>
-    </w:p>
-    <w:p>
-      <w:pPr>
+        <w:pStyle w:val="Normal"/>
+        <w:rPr>
+          <w:rFonts w:cs="Arial"/>
+        </w:rPr>
+      </w:pPr>
+      <w:r>
+        <w:rPr>
+          <w:rFonts w:cs="Arial"/>
+        </w:rPr>
+      </w:r>
+    </w:p>
+    <w:p>
+      <w:pPr>
+        <w:pStyle w:val="Normal"/>
         <w:rPr>
           <w:rFonts w:cs="Arial"/>
         </w:rPr>
@@ -3723,19 +4911,35 @@
     <w:tbl>
       <w:tblPr>
         <w:tblStyle w:val="TableGrid"/>
-        <w:tblW w:w="0" w:type="auto"/>
-        <w:tblLook w:val="04A0" w:firstRow="1" w:lastRow="0" w:firstColumn="1" w:lastColumn="0" w:noHBand="0" w:noVBand="1"/>
+        <w:tblW w:w="9576" w:type="dxa"/>
+        <w:jc w:val="left"/>
+        <w:tblInd w:w="0" w:type="dxa"/>
+        <w:tblCellMar>
+          <w:top w:w="0" w:type="dxa"/>
+          <w:left w:w="108" w:type="dxa"/>
+          <w:bottom w:w="0" w:type="dxa"/>
+          <w:right w:w="108" w:type="dxa"/>
+        </w:tblCellMar>
+        <w:tblLook w:noVBand="1" w:val="04a0" w:noHBand="0" w:lastColumn="0" w:firstColumn="1" w:lastRow="0" w:firstRow="1"/>
       </w:tblPr>
       <w:tblGrid>
         <w:gridCol w:w="9576"/>
       </w:tblGrid>
       <w:tr>
+        <w:trPr/>
         <w:tc>
           <w:tcPr>
             <w:tcW w:w="9576" w:type="dxa"/>
+            <w:tcBorders/>
+            <w:shd w:fill="auto" w:val="clear"/>
+            <w:tcMar>
+              <w:left w:w="108" w:type="dxa"/>
+            </w:tcMar>
           </w:tcPr>
           <w:p>
             <w:pPr>
+              <w:pStyle w:val="Normal"/>
+              <w:spacing w:lineRule="auto" w:line="240" w:before="0" w:after="0"/>
               <w:rPr>
                 <w:rFonts w:cs="Arial"/>
               </w:rPr>
@@ -3749,6 +4953,8 @@
           </w:p>
           <w:p>
             <w:pPr>
+              <w:pStyle w:val="Normal"/>
+              <w:spacing w:lineRule="auto" w:line="240" w:before="0" w:after="0"/>
               <w:rPr>
                 <w:rFonts w:cs="Arial"/>
               </w:rPr>
@@ -3762,6 +4968,8 @@
           </w:p>
           <w:p>
             <w:pPr>
+              <w:pStyle w:val="Normal"/>
+              <w:spacing w:lineRule="auto" w:line="240" w:before="0" w:after="0"/>
               <w:rPr>
                 <w:rFonts w:cs="Arial"/>
               </w:rPr>
@@ -3778,40 +4986,61 @@
     </w:tbl>
     <w:p>
       <w:pPr>
-        <w:rPr>
-          <w:rFonts w:cs="Arial"/>
-        </w:rPr>
-      </w:pPr>
-    </w:p>
-    <w:p>
-      <w:pPr>
-        <w:rPr>
-          <w:rFonts w:cs="Arial"/>
-        </w:rPr>
-      </w:pPr>
-      <w:r>
-        <w:rPr>
-          <w:rFonts w:cs="Arial"/>
-        </w:rPr>
-        <w:t xml:space="preserve">Now verify that the merged fs_image&lt;oldnumber&gt; was successfully transferred back tgo the namenode and that a new edit_inprogress file was created. </w:t>
+        <w:pStyle w:val="Normal"/>
+        <w:rPr>
+          <w:rFonts w:cs="Arial"/>
+        </w:rPr>
+      </w:pPr>
+      <w:r>
+        <w:rPr>
+          <w:rFonts w:cs="Arial"/>
+        </w:rPr>
+      </w:r>
+    </w:p>
+    <w:p>
+      <w:pPr>
+        <w:pStyle w:val="Normal"/>
+        <w:rPr/>
+      </w:pPr>
+      <w:r>
+        <w:rPr>
+          <w:rFonts w:cs="Arial"/>
+        </w:rPr>
+        <w:t xml:space="preserve">Now verify that the merged fs_image&lt;oldnumber&gt; was successfully transferred back to the namenode and that a new edit_inprogress file was created. </w:t>
       </w:r>
     </w:p>
     <w:tbl>
       <w:tblPr>
         <w:tblStyle w:val="TableGrid"/>
-        <w:tblW w:w="0" w:type="auto"/>
-        <w:tblLook w:val="04A0" w:firstRow="1" w:lastRow="0" w:firstColumn="1" w:lastColumn="0" w:noHBand="0" w:noVBand="1"/>
+        <w:tblW w:w="9576" w:type="dxa"/>
+        <w:jc w:val="left"/>
+        <w:tblInd w:w="0" w:type="dxa"/>
+        <w:tblCellMar>
+          <w:top w:w="0" w:type="dxa"/>
+          <w:left w:w="108" w:type="dxa"/>
+          <w:bottom w:w="0" w:type="dxa"/>
+          <w:right w:w="108" w:type="dxa"/>
+        </w:tblCellMar>
+        <w:tblLook w:noVBand="1" w:val="04a0" w:noHBand="0" w:lastColumn="0" w:firstColumn="1" w:lastRow="0" w:firstRow="1"/>
       </w:tblPr>
       <w:tblGrid>
         <w:gridCol w:w="9576"/>
       </w:tblGrid>
       <w:tr>
+        <w:trPr/>
         <w:tc>
           <w:tcPr>
             <w:tcW w:w="9576" w:type="dxa"/>
+            <w:tcBorders/>
+            <w:shd w:fill="auto" w:val="clear"/>
+            <w:tcMar>
+              <w:left w:w="108" w:type="dxa"/>
+            </w:tcMar>
           </w:tcPr>
           <w:p>
             <w:pPr>
+              <w:pStyle w:val="Normal"/>
+              <w:spacing w:lineRule="auto" w:line="240" w:before="0" w:after="0"/>
               <w:rPr>
                 <w:rFonts w:cs="Arial"/>
               </w:rPr>
@@ -3828,13 +5057,20 @@
     </w:tbl>
     <w:p>
       <w:pPr>
-        <w:rPr>
-          <w:rFonts w:cs="Arial"/>
-        </w:rPr>
-      </w:pPr>
-    </w:p>
-    <w:p>
-      <w:pPr>
+        <w:pStyle w:val="Normal"/>
+        <w:rPr>
+          <w:rFonts w:cs="Arial"/>
+        </w:rPr>
+      </w:pPr>
+      <w:r>
+        <w:rPr>
+          <w:rFonts w:cs="Arial"/>
+        </w:rPr>
+      </w:r>
+    </w:p>
+    <w:p>
+      <w:pPr>
+        <w:pStyle w:val="Normal"/>
         <w:rPr>
           <w:rFonts w:cs="Arial"/>
         </w:rPr>
@@ -3849,19 +5085,35 @@
     <w:tbl>
       <w:tblPr>
         <w:tblStyle w:val="TableGrid"/>
-        <w:tblW w:w="0" w:type="auto"/>
-        <w:tblLook w:val="04A0" w:firstRow="1" w:lastRow="0" w:firstColumn="1" w:lastColumn="0" w:noHBand="0" w:noVBand="1"/>
+        <w:tblW w:w="9576" w:type="dxa"/>
+        <w:jc w:val="left"/>
+        <w:tblInd w:w="0" w:type="dxa"/>
+        <w:tblCellMar>
+          <w:top w:w="0" w:type="dxa"/>
+          <w:left w:w="108" w:type="dxa"/>
+          <w:bottom w:w="0" w:type="dxa"/>
+          <w:right w:w="108" w:type="dxa"/>
+        </w:tblCellMar>
+        <w:tblLook w:noVBand="1" w:val="04a0" w:noHBand="0" w:lastColumn="0" w:firstColumn="1" w:lastRow="0" w:firstRow="1"/>
       </w:tblPr>
       <w:tblGrid>
         <w:gridCol w:w="9576"/>
       </w:tblGrid>
       <w:tr>
+        <w:trPr/>
         <w:tc>
           <w:tcPr>
             <w:tcW w:w="9576" w:type="dxa"/>
+            <w:tcBorders/>
+            <w:shd w:fill="auto" w:val="clear"/>
+            <w:tcMar>
+              <w:left w:w="108" w:type="dxa"/>
+            </w:tcMar>
           </w:tcPr>
           <w:p>
             <w:pPr>
+              <w:pStyle w:val="Normal"/>
+              <w:spacing w:lineRule="auto" w:line="240" w:before="0" w:after="0"/>
               <w:rPr>
                 <w:rFonts w:cs="Arial"/>
               </w:rPr>
@@ -3875,6 +5127,8 @@
           </w:p>
           <w:p>
             <w:pPr>
+              <w:pStyle w:val="Normal"/>
+              <w:spacing w:lineRule="auto" w:line="240" w:before="0" w:after="0"/>
               <w:rPr>
                 <w:rFonts w:cs="Arial"/>
               </w:rPr>
@@ -3891,88 +5145,181 @@
     </w:tbl>
     <w:p>
       <w:pPr>
-        <w:rPr>
-          <w:rFonts w:cs="Arial"/>
-        </w:rPr>
-      </w:pPr>
-    </w:p>
-    <w:p/>
+        <w:pStyle w:val="Normal"/>
+        <w:rPr>
+          <w:rFonts w:cs="Arial"/>
+        </w:rPr>
+      </w:pPr>
+      <w:r>
+        <w:rPr>
+          <w:rFonts w:cs="Arial"/>
+        </w:rPr>
+      </w:r>
+    </w:p>
+    <w:p>
+      <w:pPr>
+        <w:pStyle w:val="Normal"/>
+        <w:rPr/>
+      </w:pPr>
+      <w:r>
+        <w:rPr/>
+      </w:r>
+    </w:p>
     <w:p>
       <w:pPr>
         <w:pStyle w:val="Heading1"/>
-      </w:pPr>
-      <w:r>
-        <w:lastRenderedPageBreak/>
-        <w:t xml:space="preserve">Exercise 3.  </w:t>
-      </w:r>
-      <w:r>
-        <w:t>Uploading</w:t>
-      </w:r>
-      <w:r>
-        <w:t xml:space="preserve"> files in HDFS</w:t>
-      </w:r>
-    </w:p>
-    <w:p/>
-    <w:p/>
+        <w:rPr/>
+      </w:pPr>
+      <w:r>
+        <w:rPr/>
+        <w:t>Exercise 3.  Uploading files in HDFS</w:t>
+      </w:r>
+    </w:p>
+    <w:p>
+      <w:pPr>
+        <w:pStyle w:val="Normal"/>
+        <w:rPr/>
+      </w:pPr>
+      <w:r>
+        <w:rPr/>
+      </w:r>
+    </w:p>
+    <w:p>
+      <w:pPr>
+        <w:pStyle w:val="Normal"/>
+        <w:rPr/>
+      </w:pPr>
+      <w:r>
+        <w:rPr/>
+      </w:r>
+    </w:p>
     <w:p>
       <w:pPr>
         <w:pStyle w:val="Heading2"/>
-      </w:pPr>
-      <w:r>
+        <w:rPr/>
+      </w:pPr>
+      <w:r>
+        <w:rPr/>
         <w:t>Step 1.  Upload files to HDFS.</w:t>
       </w:r>
     </w:p>
-    <w:p/>
-    <w:p>
-      <w:r>
+    <w:p>
+      <w:pPr>
+        <w:pStyle w:val="Normal"/>
+        <w:rPr/>
+      </w:pPr>
+      <w:r>
+        <w:rPr/>
+      </w:r>
+    </w:p>
+    <w:p>
+      <w:pPr>
+        <w:pStyle w:val="Normal"/>
+        <w:rPr/>
+      </w:pPr>
+      <w:r>
+        <w:rPr/>
         <w:t>Our first task is to create an upload directory for HDFS.  Run the following commands.</w:t>
       </w:r>
     </w:p>
     <w:tbl>
       <w:tblPr>
         <w:tblStyle w:val="TableGrid"/>
-        <w:tblW w:w="0" w:type="auto"/>
-        <w:tblLook w:val="04A0" w:firstRow="1" w:lastRow="0" w:firstColumn="1" w:lastColumn="0" w:noHBand="0" w:noVBand="1"/>
+        <w:tblW w:w="9576" w:type="dxa"/>
+        <w:jc w:val="left"/>
+        <w:tblInd w:w="0" w:type="dxa"/>
+        <w:tblCellMar>
+          <w:top w:w="0" w:type="dxa"/>
+          <w:left w:w="108" w:type="dxa"/>
+          <w:bottom w:w="0" w:type="dxa"/>
+          <w:right w:w="108" w:type="dxa"/>
+        </w:tblCellMar>
+        <w:tblLook w:noVBand="1" w:val="04a0" w:noHBand="0" w:lastColumn="0" w:firstColumn="1" w:lastRow="0" w:firstRow="1"/>
       </w:tblPr>
       <w:tblGrid>
         <w:gridCol w:w="9576"/>
       </w:tblGrid>
       <w:tr>
+        <w:trPr/>
         <w:tc>
           <w:tcPr>
             <w:tcW w:w="9576" w:type="dxa"/>
+            <w:tcBorders/>
+            <w:shd w:fill="auto" w:val="clear"/>
+            <w:tcMar>
+              <w:left w:w="108" w:type="dxa"/>
+            </w:tcMar>
           </w:tcPr>
           <w:p>
-            <w:r>
+            <w:pPr>
+              <w:pStyle w:val="Normal"/>
+              <w:spacing w:lineRule="auto" w:line="240" w:before="0" w:after="0"/>
+              <w:rPr/>
+            </w:pPr>
+            <w:r>
+              <w:rPr/>
               <w:t>su – hdfs</w:t>
             </w:r>
           </w:p>
           <w:p>
-            <w:r>
+            <w:pPr>
+              <w:pStyle w:val="Normal"/>
+              <w:spacing w:lineRule="auto" w:line="240" w:before="0" w:after="0"/>
+              <w:rPr/>
+            </w:pPr>
+            <w:r>
+              <w:rPr/>
               <w:t>hdfs dfs –mkdir /upload</w:t>
             </w:r>
           </w:p>
           <w:p>
-            <w:r>
+            <w:pPr>
+              <w:pStyle w:val="Normal"/>
+              <w:spacing w:lineRule="auto" w:line="240" w:before="0" w:after="0"/>
+              <w:rPr/>
+            </w:pPr>
+            <w:r>
+              <w:rPr/>
               <w:t>hdfs dfs –chmod 770 /upload</w:t>
             </w:r>
           </w:p>
           <w:p>
-            <w:r>
+            <w:pPr>
+              <w:pStyle w:val="Normal"/>
+              <w:spacing w:lineRule="auto" w:line="240" w:before="0" w:after="0"/>
+              <w:rPr/>
+            </w:pPr>
+            <w:r>
+              <w:rPr/>
               <w:t>hdfs dfs –chgrp hdfsupload /upload</w:t>
             </w:r>
           </w:p>
           <w:p>
-            <w:r>
+            <w:pPr>
+              <w:pStyle w:val="Normal"/>
+              <w:spacing w:lineRule="auto" w:line="240" w:before="0" w:after="0"/>
+              <w:rPr/>
+            </w:pPr>
+            <w:r>
+              <w:rPr/>
               <w:t>hdfs dfs –ls –d /upload</w:t>
             </w:r>
           </w:p>
         </w:tc>
       </w:tr>
     </w:tbl>
-    <w:p/>
-    <w:p>
-      <w:pPr>
+    <w:p>
+      <w:pPr>
+        <w:pStyle w:val="Normal"/>
+        <w:rPr/>
+      </w:pPr>
+      <w:r>
+        <w:rPr/>
+      </w:r>
+    </w:p>
+    <w:p>
+      <w:pPr>
+        <w:pStyle w:val="Normal"/>
         <w:rPr>
           <w:rFonts w:cs="Arial"/>
         </w:rPr>
@@ -3987,19 +5334,35 @@
     <w:tbl>
       <w:tblPr>
         <w:tblStyle w:val="TableGrid"/>
-        <w:tblW w:w="0" w:type="auto"/>
-        <w:tblLook w:val="04A0" w:firstRow="1" w:lastRow="0" w:firstColumn="1" w:lastColumn="0" w:noHBand="0" w:noVBand="1"/>
+        <w:tblW w:w="9576" w:type="dxa"/>
+        <w:jc w:val="left"/>
+        <w:tblInd w:w="0" w:type="dxa"/>
+        <w:tblCellMar>
+          <w:top w:w="0" w:type="dxa"/>
+          <w:left w:w="108" w:type="dxa"/>
+          <w:bottom w:w="0" w:type="dxa"/>
+          <w:right w:w="108" w:type="dxa"/>
+        </w:tblCellMar>
+        <w:tblLook w:noVBand="1" w:val="04a0" w:noHBand="0" w:lastColumn="0" w:firstColumn="1" w:lastRow="0" w:firstRow="1"/>
       </w:tblPr>
       <w:tblGrid>
         <w:gridCol w:w="9576"/>
       </w:tblGrid>
       <w:tr>
+        <w:trPr/>
         <w:tc>
           <w:tcPr>
             <w:tcW w:w="9576" w:type="dxa"/>
+            <w:tcBorders/>
+            <w:shd w:fill="auto" w:val="clear"/>
+            <w:tcMar>
+              <w:left w:w="108" w:type="dxa"/>
+            </w:tcMar>
           </w:tcPr>
           <w:p>
             <w:pPr>
+              <w:pStyle w:val="Normal"/>
+              <w:spacing w:lineRule="auto" w:line="240" w:before="0" w:after="0"/>
               <w:rPr>
                 <w:rFonts w:cs="Arial"/>
               </w:rPr>
@@ -4013,6 +5376,8 @@
           </w:p>
           <w:p>
             <w:pPr>
+              <w:pStyle w:val="Normal"/>
+              <w:spacing w:lineRule="auto" w:line="240" w:before="0" w:after="0"/>
               <w:rPr>
                 <w:rFonts w:cs="Arial"/>
               </w:rPr>
@@ -4026,6 +5391,8 @@
           </w:p>
           <w:p>
             <w:pPr>
+              <w:pStyle w:val="Normal"/>
+              <w:spacing w:lineRule="auto" w:line="240" w:before="0" w:after="0"/>
               <w:rPr>
                 <w:rFonts w:cs="Arial"/>
               </w:rPr>
@@ -4042,13 +5409,20 @@
     </w:tbl>
     <w:p>
       <w:pPr>
-        <w:rPr>
-          <w:rFonts w:cs="Arial"/>
-        </w:rPr>
-      </w:pPr>
-    </w:p>
-    <w:p>
-      <w:pPr>
+        <w:pStyle w:val="Normal"/>
+        <w:rPr>
+          <w:rFonts w:cs="Arial"/>
+        </w:rPr>
+      </w:pPr>
+      <w:r>
+        <w:rPr>
+          <w:rFonts w:cs="Arial"/>
+        </w:rPr>
+      </w:r>
+    </w:p>
+    <w:p>
+      <w:pPr>
+        <w:pStyle w:val="Normal"/>
         <w:rPr>
           <w:rFonts w:cs="Arial"/>
         </w:rPr>
@@ -4063,19 +5437,35 @@
     <w:tbl>
       <w:tblPr>
         <w:tblStyle w:val="TableGrid"/>
-        <w:tblW w:w="0" w:type="auto"/>
-        <w:tblLook w:val="04A0" w:firstRow="1" w:lastRow="0" w:firstColumn="1" w:lastColumn="0" w:noHBand="0" w:noVBand="1"/>
+        <w:tblW w:w="9576" w:type="dxa"/>
+        <w:jc w:val="left"/>
+        <w:tblInd w:w="0" w:type="dxa"/>
+        <w:tblCellMar>
+          <w:top w:w="0" w:type="dxa"/>
+          <w:left w:w="108" w:type="dxa"/>
+          <w:bottom w:w="0" w:type="dxa"/>
+          <w:right w:w="108" w:type="dxa"/>
+        </w:tblCellMar>
+        <w:tblLook w:noVBand="1" w:val="04a0" w:noHBand="0" w:lastColumn="0" w:firstColumn="1" w:lastRow="0" w:firstRow="1"/>
       </w:tblPr>
       <w:tblGrid>
         <w:gridCol w:w="9576"/>
       </w:tblGrid>
       <w:tr>
+        <w:trPr/>
         <w:tc>
           <w:tcPr>
             <w:tcW w:w="9576" w:type="dxa"/>
+            <w:tcBorders/>
+            <w:shd w:fill="auto" w:val="clear"/>
+            <w:tcMar>
+              <w:left w:w="108" w:type="dxa"/>
+            </w:tcMar>
           </w:tcPr>
           <w:p>
             <w:pPr>
+              <w:pStyle w:val="Normal"/>
+              <w:spacing w:lineRule="auto" w:line="240" w:before="0" w:after="0"/>
               <w:rPr>
                 <w:rFonts w:cs="Arial"/>
               </w:rPr>
@@ -4089,6 +5479,8 @@
           </w:p>
           <w:p>
             <w:pPr>
+              <w:pStyle w:val="Normal"/>
+              <w:spacing w:lineRule="auto" w:line="240" w:before="0" w:after="0"/>
               <w:rPr>
                 <w:rFonts w:cs="Arial"/>
               </w:rPr>
@@ -4105,13 +5497,20 @@
     </w:tbl>
     <w:p>
       <w:pPr>
-        <w:rPr>
-          <w:rFonts w:cs="Arial"/>
-        </w:rPr>
-      </w:pPr>
-    </w:p>
-    <w:p>
-      <w:pPr>
+        <w:pStyle w:val="Normal"/>
+        <w:rPr>
+          <w:rFonts w:cs="Arial"/>
+        </w:rPr>
+      </w:pPr>
+      <w:r>
+        <w:rPr>
+          <w:rFonts w:cs="Arial"/>
+        </w:rPr>
+      </w:r>
+    </w:p>
+    <w:p>
+      <w:pPr>
+        <w:pStyle w:val="Normal"/>
         <w:rPr>
           <w:rFonts w:cs="Arial"/>
         </w:rPr>
@@ -4126,19 +5525,35 @@
     <w:tbl>
       <w:tblPr>
         <w:tblStyle w:val="TableGrid"/>
-        <w:tblW w:w="0" w:type="auto"/>
-        <w:tblLook w:val="04A0" w:firstRow="1" w:lastRow="0" w:firstColumn="1" w:lastColumn="0" w:noHBand="0" w:noVBand="1"/>
+        <w:tblW w:w="9576" w:type="dxa"/>
+        <w:jc w:val="left"/>
+        <w:tblInd w:w="0" w:type="dxa"/>
+        <w:tblCellMar>
+          <w:top w:w="0" w:type="dxa"/>
+          <w:left w:w="108" w:type="dxa"/>
+          <w:bottom w:w="0" w:type="dxa"/>
+          <w:right w:w="108" w:type="dxa"/>
+        </w:tblCellMar>
+        <w:tblLook w:noVBand="1" w:val="04a0" w:noHBand="0" w:lastColumn="0" w:firstColumn="1" w:lastRow="0" w:firstRow="1"/>
       </w:tblPr>
       <w:tblGrid>
         <w:gridCol w:w="9576"/>
       </w:tblGrid>
       <w:tr>
+        <w:trPr/>
         <w:tc>
           <w:tcPr>
             <w:tcW w:w="9576" w:type="dxa"/>
+            <w:tcBorders/>
+            <w:shd w:fill="auto" w:val="clear"/>
+            <w:tcMar>
+              <w:left w:w="108" w:type="dxa"/>
+            </w:tcMar>
           </w:tcPr>
           <w:p>
             <w:pPr>
+              <w:pStyle w:val="Normal"/>
+              <w:spacing w:lineRule="auto" w:line="240" w:before="0" w:after="0"/>
               <w:rPr>
                 <w:rFonts w:cs="Arial"/>
               </w:rPr>
@@ -4152,6 +5567,8 @@
           </w:p>
           <w:p>
             <w:pPr>
+              <w:pStyle w:val="Normal"/>
+              <w:spacing w:lineRule="auto" w:line="240" w:before="0" w:after="0"/>
               <w:rPr>
                 <w:rFonts w:cs="Arial"/>
               </w:rPr>
@@ -4165,6 +5582,8 @@
           </w:p>
           <w:p>
             <w:pPr>
+              <w:pStyle w:val="Normal"/>
+              <w:spacing w:lineRule="auto" w:line="240" w:before="0" w:after="0"/>
               <w:rPr>
                 <w:rFonts w:cs="Arial"/>
               </w:rPr>
@@ -4178,6 +5597,8 @@
           </w:p>
           <w:p>
             <w:pPr>
+              <w:pStyle w:val="Normal"/>
+              <w:spacing w:lineRule="auto" w:line="240" w:before="0" w:after="0"/>
               <w:rPr>
                 <w:rFonts w:cs="Arial"/>
               </w:rPr>
@@ -4194,13 +5615,20 @@
     </w:tbl>
     <w:p>
       <w:pPr>
-        <w:rPr>
-          <w:rFonts w:cs="Arial"/>
-        </w:rPr>
-      </w:pPr>
-    </w:p>
-    <w:p>
-      <w:pPr>
+        <w:pStyle w:val="Normal"/>
+        <w:rPr>
+          <w:rFonts w:cs="Arial"/>
+        </w:rPr>
+      </w:pPr>
+      <w:r>
+        <w:rPr>
+          <w:rFonts w:cs="Arial"/>
+        </w:rPr>
+      </w:r>
+    </w:p>
+    <w:p>
+      <w:pPr>
+        <w:pStyle w:val="Normal"/>
         <w:rPr>
           <w:rFonts w:cs="Arial"/>
         </w:rPr>
@@ -4214,6 +5642,7 @@
     </w:p>
     <w:p>
       <w:pPr>
+        <w:pStyle w:val="Normal"/>
         <w:rPr>
           <w:rFonts w:cs="Arial"/>
         </w:rPr>
@@ -4228,34 +5657,44 @@
     <w:tbl>
       <w:tblPr>
         <w:tblStyle w:val="TableGrid"/>
-        <w:tblW w:w="0" w:type="auto"/>
-        <w:tblLook w:val="04A0" w:firstRow="1" w:lastRow="0" w:firstColumn="1" w:lastColumn="0" w:noHBand="0" w:noVBand="1"/>
+        <w:tblW w:w="9576" w:type="dxa"/>
+        <w:jc w:val="left"/>
+        <w:tblInd w:w="0" w:type="dxa"/>
+        <w:tblCellMar>
+          <w:top w:w="0" w:type="dxa"/>
+          <w:left w:w="108" w:type="dxa"/>
+          <w:bottom w:w="0" w:type="dxa"/>
+          <w:right w:w="108" w:type="dxa"/>
+        </w:tblCellMar>
+        <w:tblLook w:noVBand="1" w:val="04a0" w:noHBand="0" w:lastColumn="0" w:firstColumn="1" w:lastRow="0" w:firstRow="1"/>
       </w:tblPr>
       <w:tblGrid>
         <w:gridCol w:w="9576"/>
       </w:tblGrid>
       <w:tr>
+        <w:trPr/>
         <w:tc>
           <w:tcPr>
             <w:tcW w:w="9576" w:type="dxa"/>
+            <w:tcBorders/>
+            <w:shd w:fill="auto" w:val="clear"/>
+            <w:tcMar>
+              <w:left w:w="108" w:type="dxa"/>
+            </w:tcMar>
           </w:tcPr>
           <w:p>
             <w:pPr>
-              <w:rPr>
-                <w:rFonts w:cs="Arial"/>
-              </w:rPr>
-            </w:pPr>
-            <w:r>
-              <w:rPr>
-                <w:rFonts w:cs="Arial"/>
-              </w:rPr>
-              <w:t>h</w:t>
-            </w:r>
-            <w:r>
-              <w:rPr>
-                <w:rFonts w:cs="Arial"/>
-              </w:rPr>
-              <w:t>dfs dfs –D dfs.blocksize=64M –put /tmp/etc.tar /upload/etc.tar.64Mblocksize</w:t>
+              <w:pStyle w:val="Normal"/>
+              <w:spacing w:lineRule="auto" w:line="240" w:before="0" w:after="0"/>
+              <w:rPr>
+                <w:rFonts w:cs="Arial"/>
+              </w:rPr>
+            </w:pPr>
+            <w:r>
+              <w:rPr>
+                <w:rFonts w:cs="Arial"/>
+              </w:rPr>
+              <w:t>hdfs dfs –D dfs.blocksize=64M –put /tmp/etc.tar /upload/etc.tar.64Mblocksize</w:t>
             </w:r>
           </w:p>
         </w:tc>
@@ -4263,13 +5702,20 @@
     </w:tbl>
     <w:p>
       <w:pPr>
-        <w:rPr>
-          <w:rFonts w:cs="Arial"/>
-        </w:rPr>
-      </w:pPr>
-    </w:p>
-    <w:p>
-      <w:pPr>
+        <w:pStyle w:val="Normal"/>
+        <w:rPr>
+          <w:rFonts w:cs="Arial"/>
+        </w:rPr>
+      </w:pPr>
+      <w:r>
+        <w:rPr>
+          <w:rFonts w:cs="Arial"/>
+        </w:rPr>
+      </w:r>
+    </w:p>
+    <w:p>
+      <w:pPr>
+        <w:pStyle w:val="Normal"/>
         <w:rPr>
           <w:rFonts w:cs="Arial"/>
         </w:rPr>
@@ -4284,19 +5730,35 @@
     <w:tbl>
       <w:tblPr>
         <w:tblStyle w:val="TableGrid"/>
-        <w:tblW w:w="0" w:type="auto"/>
-        <w:tblLook w:val="04A0" w:firstRow="1" w:lastRow="0" w:firstColumn="1" w:lastColumn="0" w:noHBand="0" w:noVBand="1"/>
+        <w:tblW w:w="9576" w:type="dxa"/>
+        <w:jc w:val="left"/>
+        <w:tblInd w:w="0" w:type="dxa"/>
+        <w:tblCellMar>
+          <w:top w:w="0" w:type="dxa"/>
+          <w:left w:w="108" w:type="dxa"/>
+          <w:bottom w:w="0" w:type="dxa"/>
+          <w:right w:w="108" w:type="dxa"/>
+        </w:tblCellMar>
+        <w:tblLook w:noVBand="1" w:val="04a0" w:noHBand="0" w:lastColumn="0" w:firstColumn="1" w:lastRow="0" w:firstRow="1"/>
       </w:tblPr>
       <w:tblGrid>
         <w:gridCol w:w="9576"/>
       </w:tblGrid>
       <w:tr>
+        <w:trPr/>
         <w:tc>
           <w:tcPr>
             <w:tcW w:w="9576" w:type="dxa"/>
+            <w:tcBorders/>
+            <w:shd w:fill="auto" w:val="clear"/>
+            <w:tcMar>
+              <w:left w:w="108" w:type="dxa"/>
+            </w:tcMar>
           </w:tcPr>
           <w:p>
             <w:pPr>
+              <w:pStyle w:val="Normal"/>
+              <w:spacing w:lineRule="auto" w:line="240" w:before="0" w:after="0"/>
               <w:rPr>
                 <w:rFonts w:cs="Arial"/>
               </w:rPr>
@@ -4310,20 +5772,23 @@
           </w:p>
           <w:p>
             <w:pPr>
-              <w:rPr>
-                <w:rFonts w:cs="Arial"/>
-              </w:rPr>
-            </w:pPr>
-            <w:r>
-              <w:rPr>
-                <w:rFonts w:cs="Arial"/>
-              </w:rPr>
-              <w:lastRenderedPageBreak/>
+              <w:pStyle w:val="Normal"/>
+              <w:spacing w:lineRule="auto" w:line="240" w:before="0" w:after="0"/>
+              <w:rPr>
+                <w:rFonts w:cs="Arial"/>
+              </w:rPr>
+            </w:pPr>
+            <w:r>
+              <w:rPr>
+                <w:rFonts w:cs="Arial"/>
+              </w:rPr>
               <w:t>hdfs dfs –setrep 2 /upload/etc.tar.2rep</w:t>
             </w:r>
           </w:p>
           <w:p>
             <w:pPr>
+              <w:pStyle w:val="Normal"/>
+              <w:spacing w:lineRule="auto" w:line="240" w:before="0" w:after="0"/>
               <w:rPr>
                 <w:rFonts w:cs="Arial"/>
               </w:rPr>
@@ -4337,6 +5802,8 @@
           </w:p>
           <w:p>
             <w:pPr>
+              <w:pStyle w:val="Normal"/>
+              <w:spacing w:lineRule="auto" w:line="240" w:before="0" w:after="0"/>
               <w:rPr>
                 <w:rFonts w:cs="Arial"/>
               </w:rPr>
@@ -4353,13 +5820,20 @@
     </w:tbl>
     <w:p>
       <w:pPr>
-        <w:rPr>
-          <w:rFonts w:cs="Arial"/>
-        </w:rPr>
-      </w:pPr>
-    </w:p>
-    <w:p>
-      <w:pPr>
+        <w:pStyle w:val="Normal"/>
+        <w:rPr>
+          <w:rFonts w:cs="Arial"/>
+        </w:rPr>
+      </w:pPr>
+      <w:r>
+        <w:rPr>
+          <w:rFonts w:cs="Arial"/>
+        </w:rPr>
+      </w:r>
+    </w:p>
+    <w:p>
+      <w:pPr>
+        <w:pStyle w:val="Normal"/>
         <w:rPr>
           <w:rFonts w:cs="Arial"/>
         </w:rPr>
@@ -4373,6 +5847,7 @@
     </w:p>
     <w:p>
       <w:pPr>
+        <w:pStyle w:val="Normal"/>
         <w:rPr>
           <w:rFonts w:cs="Arial"/>
         </w:rPr>
@@ -4387,19 +5862,35 @@
     <w:tbl>
       <w:tblPr>
         <w:tblStyle w:val="TableGrid"/>
-        <w:tblW w:w="0" w:type="auto"/>
-        <w:tblLook w:val="04A0" w:firstRow="1" w:lastRow="0" w:firstColumn="1" w:lastColumn="0" w:noHBand="0" w:noVBand="1"/>
+        <w:tblW w:w="9576" w:type="dxa"/>
+        <w:jc w:val="left"/>
+        <w:tblInd w:w="0" w:type="dxa"/>
+        <w:tblCellMar>
+          <w:top w:w="0" w:type="dxa"/>
+          <w:left w:w="108" w:type="dxa"/>
+          <w:bottom w:w="0" w:type="dxa"/>
+          <w:right w:w="108" w:type="dxa"/>
+        </w:tblCellMar>
+        <w:tblLook w:noVBand="1" w:val="04a0" w:noHBand="0" w:lastColumn="0" w:firstColumn="1" w:lastRow="0" w:firstRow="1"/>
       </w:tblPr>
       <w:tblGrid>
         <w:gridCol w:w="9576"/>
       </w:tblGrid>
       <w:tr>
+        <w:trPr/>
         <w:tc>
           <w:tcPr>
             <w:tcW w:w="9576" w:type="dxa"/>
+            <w:tcBorders/>
+            <w:shd w:fill="auto" w:val="clear"/>
+            <w:tcMar>
+              <w:left w:w="108" w:type="dxa"/>
+            </w:tcMar>
           </w:tcPr>
           <w:p>
             <w:pPr>
+              <w:pStyle w:val="Normal"/>
+              <w:spacing w:lineRule="auto" w:line="240" w:before="0" w:after="0"/>
               <w:rPr>
                 <w:rFonts w:cs="Arial"/>
               </w:rPr>
@@ -4413,6 +5904,8 @@
           </w:p>
           <w:p>
             <w:pPr>
+              <w:pStyle w:val="Normal"/>
+              <w:spacing w:lineRule="auto" w:line="240" w:before="0" w:after="0"/>
               <w:rPr>
                 <w:rFonts w:cs="Arial"/>
               </w:rPr>
@@ -4426,6 +5919,8 @@
           </w:p>
           <w:p>
             <w:pPr>
+              <w:pStyle w:val="Normal"/>
+              <w:spacing w:lineRule="auto" w:line="240" w:before="0" w:after="0"/>
               <w:rPr>
                 <w:rFonts w:cs="Arial"/>
               </w:rPr>
@@ -4442,13 +5937,20 @@
     </w:tbl>
     <w:p>
       <w:pPr>
-        <w:rPr>
-          <w:rFonts w:cs="Arial"/>
-        </w:rPr>
-      </w:pPr>
-    </w:p>
-    <w:p>
-      <w:pPr>
+        <w:pStyle w:val="Normal"/>
+        <w:rPr>
+          <w:rFonts w:cs="Arial"/>
+        </w:rPr>
+      </w:pPr>
+      <w:r>
+        <w:rPr>
+          <w:rFonts w:cs="Arial"/>
+        </w:rPr>
+      </w:r>
+    </w:p>
+    <w:p>
+      <w:pPr>
+        <w:pStyle w:val="Normal"/>
         <w:rPr>
           <w:rFonts w:cs="Arial"/>
         </w:rPr>
@@ -4463,19 +5965,35 @@
     <w:tbl>
       <w:tblPr>
         <w:tblStyle w:val="TableGrid"/>
-        <w:tblW w:w="0" w:type="auto"/>
-        <w:tblLook w:val="04A0" w:firstRow="1" w:lastRow="0" w:firstColumn="1" w:lastColumn="0" w:noHBand="0" w:noVBand="1"/>
+        <w:tblW w:w="9576" w:type="dxa"/>
+        <w:jc w:val="left"/>
+        <w:tblInd w:w="0" w:type="dxa"/>
+        <w:tblCellMar>
+          <w:top w:w="0" w:type="dxa"/>
+          <w:left w:w="108" w:type="dxa"/>
+          <w:bottom w:w="0" w:type="dxa"/>
+          <w:right w:w="108" w:type="dxa"/>
+        </w:tblCellMar>
+        <w:tblLook w:noVBand="1" w:val="04a0" w:noHBand="0" w:lastColumn="0" w:firstColumn="1" w:lastRow="0" w:firstRow="1"/>
       </w:tblPr>
       <w:tblGrid>
         <w:gridCol w:w="9576"/>
       </w:tblGrid>
       <w:tr>
+        <w:trPr/>
         <w:tc>
           <w:tcPr>
             <w:tcW w:w="9576" w:type="dxa"/>
+            <w:tcBorders/>
+            <w:shd w:fill="auto" w:val="clear"/>
+            <w:tcMar>
+              <w:left w:w="108" w:type="dxa"/>
+            </w:tcMar>
           </w:tcPr>
           <w:p>
             <w:pPr>
+              <w:pStyle w:val="Normal"/>
+              <w:spacing w:lineRule="auto" w:line="240" w:before="0" w:after="0"/>
               <w:rPr>
                 <w:rFonts w:cs="Arial"/>
               </w:rPr>
@@ -4489,6 +6007,8 @@
           </w:p>
           <w:p>
             <w:pPr>
+              <w:pStyle w:val="Normal"/>
+              <w:spacing w:lineRule="auto" w:line="240" w:before="0" w:after="0"/>
               <w:rPr>
                 <w:rFonts w:cs="Arial"/>
               </w:rPr>
@@ -4505,13 +6025,20 @@
     </w:tbl>
     <w:p>
       <w:pPr>
-        <w:rPr>
-          <w:rFonts w:cs="Arial"/>
-        </w:rPr>
-      </w:pPr>
-    </w:p>
-    <w:p>
-      <w:pPr>
+        <w:pStyle w:val="Normal"/>
+        <w:rPr>
+          <w:rFonts w:cs="Arial"/>
+        </w:rPr>
+      </w:pPr>
+      <w:r>
+        <w:rPr>
+          <w:rFonts w:cs="Arial"/>
+        </w:rPr>
+      </w:r>
+    </w:p>
+    <w:p>
+      <w:pPr>
+        <w:pStyle w:val="Normal"/>
         <w:rPr>
           <w:rFonts w:cs="Arial"/>
         </w:rPr>
@@ -4525,6 +6052,7 @@
     </w:p>
     <w:p>
       <w:pPr>
+        <w:pStyle w:val="Normal"/>
         <w:rPr>
           <w:rFonts w:cs="Arial"/>
         </w:rPr>
@@ -4538,80 +6066,145 @@
     </w:p>
     <w:p>
       <w:pPr>
-        <w:rPr>
-          <w:rFonts w:cs="Arial"/>
-        </w:rPr>
-      </w:pPr>
-      <w:r>
-        <w:rPr>
-          <w:rFonts w:cs="Arial"/>
-        </w:rPr>
+        <w:pStyle w:val="Normal"/>
+        <w:rPr>
+          <w:rFonts w:cs="Arial"/>
+        </w:rPr>
+      </w:pPr>
+      <w:r>
+        <w:rPr>
+          <w:rFonts w:cs="Arial"/>
+        </w:rPr>
+      </w:r>
+      <w:r>
         <w:br w:type="page"/>
       </w:r>
     </w:p>
     <w:p>
       <w:pPr>
         <w:pStyle w:val="Heading1"/>
-      </w:pPr>
-      <w:r>
-        <w:lastRenderedPageBreak/>
+        <w:rPr/>
+      </w:pPr>
+      <w:r>
+        <w:rPr/>
         <w:t>Exercise 4.   Managing and maintaining HDFS</w:t>
       </w:r>
     </w:p>
     <w:p>
       <w:pPr>
         <w:pStyle w:val="Heading2"/>
-      </w:pPr>
-      <w:r>
+        <w:rPr/>
+      </w:pPr>
+      <w:r>
+        <w:rPr/>
         <w:t xml:space="preserve">Step 1.  Add datanodes to the namenode configuration. </w:t>
       </w:r>
     </w:p>
     <w:p>
-      <w:r>
+      <w:pPr>
+        <w:pStyle w:val="Normal"/>
+        <w:rPr/>
+      </w:pPr>
+      <w:r>
+        <w:rPr/>
         <w:t>Add the following properties to the /etc/hadoop/hdfs-site.xml file</w:t>
       </w:r>
     </w:p>
-    <w:p/>
-    <w:p>
-      <w:r>
+    <w:p>
+      <w:pPr>
+        <w:pStyle w:val="Normal"/>
+        <w:rPr/>
+      </w:pPr>
+      <w:r>
+        <w:rPr/>
+      </w:r>
+    </w:p>
+    <w:p>
+      <w:pPr>
+        <w:pStyle w:val="Normal"/>
+        <w:rPr/>
+      </w:pPr>
+      <w:r>
+        <w:rPr/>
         <w:t xml:space="preserve">Next, create a file that contains the IP address of your datanodes. </w:t>
       </w:r>
     </w:p>
     <w:tbl>
       <w:tblPr>
         <w:tblStyle w:val="TableGrid"/>
-        <w:tblW w:w="0" w:type="auto"/>
-        <w:tblLook w:val="04A0" w:firstRow="1" w:lastRow="0" w:firstColumn="1" w:lastColumn="0" w:noHBand="0" w:noVBand="1"/>
+        <w:tblW w:w="9576" w:type="dxa"/>
+        <w:jc w:val="left"/>
+        <w:tblInd w:w="0" w:type="dxa"/>
+        <w:tblCellMar>
+          <w:top w:w="0" w:type="dxa"/>
+          <w:left w:w="108" w:type="dxa"/>
+          <w:bottom w:w="0" w:type="dxa"/>
+          <w:right w:w="108" w:type="dxa"/>
+        </w:tblCellMar>
+        <w:tblLook w:noVBand="1" w:val="04a0" w:noHBand="0" w:lastColumn="0" w:firstColumn="1" w:lastRow="0" w:firstRow="1"/>
       </w:tblPr>
       <w:tblGrid>
         <w:gridCol w:w="9576"/>
       </w:tblGrid>
       <w:tr>
+        <w:trPr/>
         <w:tc>
           <w:tcPr>
             <w:tcW w:w="9576" w:type="dxa"/>
+            <w:tcBorders/>
+            <w:shd w:fill="auto" w:val="clear"/>
+            <w:tcMar>
+              <w:left w:w="108" w:type="dxa"/>
+            </w:tcMar>
           </w:tcPr>
           <w:p>
-            <w:r>
+            <w:pPr>
+              <w:pStyle w:val="Normal"/>
+              <w:spacing w:lineRule="auto" w:line="240" w:before="0" w:after="0"/>
+              <w:rPr/>
+            </w:pPr>
+            <w:r>
+              <w:rPr/>
               <w:t xml:space="preserve">Touch /etc/hadoop/conf/dfs.hosts.exclude </w:t>
             </w:r>
           </w:p>
           <w:p>
-            <w:r>
+            <w:pPr>
+              <w:pStyle w:val="Normal"/>
+              <w:spacing w:lineRule="auto" w:line="240" w:before="0" w:after="0"/>
+              <w:rPr/>
+            </w:pPr>
+            <w:r>
+              <w:rPr/>
               <w:t>(for i in 1 2 3: do ssh node$i hostname –i;  done) &gt; /etc/hadoop/conf/dfs.hosts</w:t>
             </w:r>
           </w:p>
           <w:p>
-            <w:r>
+            <w:pPr>
+              <w:pStyle w:val="Normal"/>
+              <w:spacing w:lineRule="auto" w:line="240" w:before="0" w:after="0"/>
+              <w:rPr/>
+            </w:pPr>
+            <w:r>
+              <w:rPr/>
               <w:t>cat /etc/hadoop/conf/dfs.hosts</w:t>
             </w:r>
           </w:p>
         </w:tc>
       </w:tr>
     </w:tbl>
-    <w:p/>
-    <w:p>
-      <w:pPr>
+    <w:p>
+      <w:pPr>
+        <w:pStyle w:val="Normal"/>
+        <w:rPr/>
+      </w:pPr>
+      <w:r>
+        <w:rPr/>
+      </w:r>
+    </w:p>
+    <w:p>
+      <w:pPr>
+        <w:pStyle w:val="Normal"/>
         <w:rPr>
           <w:rFonts w:cs="Arial"/>
         </w:rPr>
@@ -4626,19 +6219,35 @@
     <w:tbl>
       <w:tblPr>
         <w:tblStyle w:val="TableGrid"/>
-        <w:tblW w:w="0" w:type="auto"/>
-        <w:tblLook w:val="04A0" w:firstRow="1" w:lastRow="0" w:firstColumn="1" w:lastColumn="0" w:noHBand="0" w:noVBand="1"/>
+        <w:tblW w:w="9576" w:type="dxa"/>
+        <w:jc w:val="left"/>
+        <w:tblInd w:w="0" w:type="dxa"/>
+        <w:tblCellMar>
+          <w:top w:w="0" w:type="dxa"/>
+          <w:left w:w="108" w:type="dxa"/>
+          <w:bottom w:w="0" w:type="dxa"/>
+          <w:right w:w="108" w:type="dxa"/>
+        </w:tblCellMar>
+        <w:tblLook w:noVBand="1" w:val="04a0" w:noHBand="0" w:lastColumn="0" w:firstColumn="1" w:lastRow="0" w:firstRow="1"/>
       </w:tblPr>
       <w:tblGrid>
         <w:gridCol w:w="9576"/>
       </w:tblGrid>
       <w:tr>
+        <w:trPr/>
         <w:tc>
           <w:tcPr>
             <w:tcW w:w="9576" w:type="dxa"/>
+            <w:tcBorders/>
+            <w:shd w:fill="auto" w:val="clear"/>
+            <w:tcMar>
+              <w:left w:w="108" w:type="dxa"/>
+            </w:tcMar>
           </w:tcPr>
           <w:p>
             <w:pPr>
+              <w:pStyle w:val="Normal"/>
+              <w:spacing w:lineRule="auto" w:line="240" w:before="0" w:after="0"/>
               <w:rPr>
                 <w:rFonts w:cs="Arial"/>
               </w:rPr>
@@ -4652,6 +6261,8 @@
           </w:p>
           <w:p>
             <w:pPr>
+              <w:pStyle w:val="Normal"/>
+              <w:spacing w:lineRule="auto" w:line="240" w:before="0" w:after="0"/>
               <w:rPr>
                 <w:rFonts w:cs="Arial"/>
               </w:rPr>
@@ -4668,13 +6279,20 @@
     </w:tbl>
     <w:p>
       <w:pPr>
-        <w:rPr>
-          <w:rFonts w:cs="Arial"/>
-        </w:rPr>
-      </w:pPr>
-    </w:p>
-    <w:p>
-      <w:pPr>
+        <w:pStyle w:val="Normal"/>
+        <w:rPr>
+          <w:rFonts w:cs="Arial"/>
+        </w:rPr>
+      </w:pPr>
+      <w:r>
+        <w:rPr>
+          <w:rFonts w:cs="Arial"/>
+        </w:rPr>
+      </w:r>
+    </w:p>
+    <w:p>
+      <w:pPr>
+        <w:pStyle w:val="Normal"/>
         <w:rPr>
           <w:rFonts w:cs="Arial"/>
         </w:rPr>
@@ -4688,6 +6306,7 @@
     </w:p>
     <w:p>
       <w:pPr>
+        <w:pStyle w:val="Normal"/>
         <w:rPr>
           <w:rFonts w:cs="Arial"/>
         </w:rPr>
@@ -4702,19 +6321,35 @@
     <w:tbl>
       <w:tblPr>
         <w:tblStyle w:val="TableGrid"/>
-        <w:tblW w:w="0" w:type="auto"/>
-        <w:tblLook w:val="04A0" w:firstRow="1" w:lastRow="0" w:firstColumn="1" w:lastColumn="0" w:noHBand="0" w:noVBand="1"/>
+        <w:tblW w:w="9576" w:type="dxa"/>
+        <w:jc w:val="left"/>
+        <w:tblInd w:w="0" w:type="dxa"/>
+        <w:tblCellMar>
+          <w:top w:w="0" w:type="dxa"/>
+          <w:left w:w="108" w:type="dxa"/>
+          <w:bottom w:w="0" w:type="dxa"/>
+          <w:right w:w="108" w:type="dxa"/>
+        </w:tblCellMar>
+        <w:tblLook w:noVBand="1" w:val="04a0" w:noHBand="0" w:lastColumn="0" w:firstColumn="1" w:lastRow="0" w:firstRow="1"/>
       </w:tblPr>
       <w:tblGrid>
         <w:gridCol w:w="9576"/>
       </w:tblGrid>
       <w:tr>
+        <w:trPr/>
         <w:tc>
           <w:tcPr>
             <w:tcW w:w="9576" w:type="dxa"/>
+            <w:tcBorders/>
+            <w:shd w:fill="auto" w:val="clear"/>
+            <w:tcMar>
+              <w:left w:w="108" w:type="dxa"/>
+            </w:tcMar>
           </w:tcPr>
           <w:p>
             <w:pPr>
+              <w:pStyle w:val="Normal"/>
+              <w:spacing w:lineRule="auto" w:line="240" w:before="0" w:after="0"/>
               <w:rPr>
                 <w:rFonts w:cs="Arial"/>
               </w:rPr>
@@ -4731,13 +6366,20 @@
     </w:tbl>
     <w:p>
       <w:pPr>
-        <w:rPr>
-          <w:rFonts w:cs="Arial"/>
-        </w:rPr>
-      </w:pPr>
-    </w:p>
-    <w:p>
-      <w:pPr>
+        <w:pStyle w:val="Normal"/>
+        <w:rPr>
+          <w:rFonts w:cs="Arial"/>
+        </w:rPr>
+      </w:pPr>
+      <w:r>
+        <w:rPr>
+          <w:rFonts w:cs="Arial"/>
+        </w:rPr>
+      </w:r>
+    </w:p>
+    <w:p>
+      <w:pPr>
+        <w:pStyle w:val="Normal"/>
         <w:rPr>
           <w:rFonts w:cs="Arial"/>
         </w:rPr>
@@ -4752,19 +6394,35 @@
     <w:tbl>
       <w:tblPr>
         <w:tblStyle w:val="TableGrid"/>
-        <w:tblW w:w="0" w:type="auto"/>
-        <w:tblLook w:val="04A0" w:firstRow="1" w:lastRow="0" w:firstColumn="1" w:lastColumn="0" w:noHBand="0" w:noVBand="1"/>
+        <w:tblW w:w="9576" w:type="dxa"/>
+        <w:jc w:val="left"/>
+        <w:tblInd w:w="0" w:type="dxa"/>
+        <w:tblCellMar>
+          <w:top w:w="0" w:type="dxa"/>
+          <w:left w:w="108" w:type="dxa"/>
+          <w:bottom w:w="0" w:type="dxa"/>
+          <w:right w:w="108" w:type="dxa"/>
+        </w:tblCellMar>
+        <w:tblLook w:noVBand="1" w:val="04a0" w:noHBand="0" w:lastColumn="0" w:firstColumn="1" w:lastRow="0" w:firstRow="1"/>
       </w:tblPr>
       <w:tblGrid>
         <w:gridCol w:w="9576"/>
       </w:tblGrid>
       <w:tr>
+        <w:trPr/>
         <w:tc>
           <w:tcPr>
             <w:tcW w:w="9576" w:type="dxa"/>
+            <w:tcBorders/>
+            <w:shd w:fill="auto" w:val="clear"/>
+            <w:tcMar>
+              <w:left w:w="108" w:type="dxa"/>
+            </w:tcMar>
           </w:tcPr>
           <w:p>
             <w:pPr>
+              <w:pStyle w:val="Normal"/>
+              <w:spacing w:lineRule="auto" w:line="240" w:before="0" w:after="0"/>
               <w:rPr>
                 <w:rFonts w:cs="Arial"/>
               </w:rPr>
@@ -4781,13 +6439,20 @@
     </w:tbl>
     <w:p>
       <w:pPr>
-        <w:rPr>
-          <w:rFonts w:cs="Arial"/>
-        </w:rPr>
-      </w:pPr>
-    </w:p>
-    <w:p>
-      <w:pPr>
+        <w:pStyle w:val="Normal"/>
+        <w:rPr>
+          <w:rFonts w:cs="Arial"/>
+        </w:rPr>
+      </w:pPr>
+      <w:r>
+        <w:rPr>
+          <w:rFonts w:cs="Arial"/>
+        </w:rPr>
+      </w:r>
+    </w:p>
+    <w:p>
+      <w:pPr>
+        <w:pStyle w:val="Normal"/>
         <w:rPr>
           <w:rFonts w:cs="Arial"/>
         </w:rPr>
@@ -4802,19 +6467,35 @@
     <w:tbl>
       <w:tblPr>
         <w:tblStyle w:val="TableGrid"/>
-        <w:tblW w:w="0" w:type="auto"/>
-        <w:tblLook w:val="04A0" w:firstRow="1" w:lastRow="0" w:firstColumn="1" w:lastColumn="0" w:noHBand="0" w:noVBand="1"/>
+        <w:tblW w:w="9576" w:type="dxa"/>
+        <w:jc w:val="left"/>
+        <w:tblInd w:w="0" w:type="dxa"/>
+        <w:tblCellMar>
+          <w:top w:w="0" w:type="dxa"/>
+          <w:left w:w="108" w:type="dxa"/>
+          <w:bottom w:w="0" w:type="dxa"/>
+          <w:right w:w="108" w:type="dxa"/>
+        </w:tblCellMar>
+        <w:tblLook w:noVBand="1" w:val="04a0" w:noHBand="0" w:lastColumn="0" w:firstColumn="1" w:lastRow="0" w:firstRow="1"/>
       </w:tblPr>
       <w:tblGrid>
         <w:gridCol w:w="9576"/>
       </w:tblGrid>
       <w:tr>
+        <w:trPr/>
         <w:tc>
           <w:tcPr>
             <w:tcW w:w="9576" w:type="dxa"/>
+            <w:tcBorders/>
+            <w:shd w:fill="auto" w:val="clear"/>
+            <w:tcMar>
+              <w:left w:w="108" w:type="dxa"/>
+            </w:tcMar>
           </w:tcPr>
           <w:p>
             <w:pPr>
+              <w:pStyle w:val="Normal"/>
+              <w:spacing w:lineRule="auto" w:line="240" w:before="0" w:after="0"/>
               <w:rPr>
                 <w:rFonts w:cs="Arial"/>
               </w:rPr>
@@ -4828,6 +6509,8 @@
           </w:p>
           <w:p>
             <w:pPr>
+              <w:pStyle w:val="Normal"/>
+              <w:spacing w:lineRule="auto" w:line="240" w:before="0" w:after="0"/>
               <w:rPr>
                 <w:rFonts w:cs="Arial"/>
               </w:rPr>
@@ -4841,6 +6524,8 @@
           </w:p>
           <w:p>
             <w:pPr>
+              <w:pStyle w:val="Normal"/>
+              <w:spacing w:lineRule="auto" w:line="240" w:before="0" w:after="0"/>
               <w:rPr>
                 <w:rFonts w:cs="Arial"/>
               </w:rPr>
@@ -4857,417 +6542,881 @@
     </w:tbl>
     <w:p>
       <w:pPr>
-        <w:rPr>
-          <w:rFonts w:cs="Arial"/>
-        </w:rPr>
-      </w:pPr>
+        <w:pStyle w:val="Normal"/>
+        <w:rPr>
+          <w:rFonts w:cs="Arial"/>
+        </w:rPr>
+      </w:pPr>
+      <w:r>
+        <w:rPr>
+          <w:rFonts w:cs="Arial"/>
+        </w:rPr>
+      </w:r>
     </w:p>
     <w:p>
       <w:pPr>
         <w:pStyle w:val="Heading2"/>
-      </w:pPr>
-      <w:r>
+        <w:rPr/>
+      </w:pPr>
+      <w:r>
+        <w:rPr/>
         <w:t>Step 2.  Use the HDFS balancer</w:t>
       </w:r>
     </w:p>
     <w:p>
-      <w:r>
+      <w:pPr>
+        <w:pStyle w:val="Normal"/>
+        <w:rPr/>
+      </w:pPr>
+      <w:r>
+        <w:rPr/>
         <w:t xml:space="preserve">We can also run the hdfs balancer.  We’ll start it with a threshold of two per cent. </w:t>
       </w:r>
     </w:p>
     <w:tbl>
       <w:tblPr>
         <w:tblStyle w:val="TableGrid"/>
-        <w:tblW w:w="0" w:type="auto"/>
-        <w:tblLook w:val="04A0" w:firstRow="1" w:lastRow="0" w:firstColumn="1" w:lastColumn="0" w:noHBand="0" w:noVBand="1"/>
+        <w:tblW w:w="9576" w:type="dxa"/>
+        <w:jc w:val="left"/>
+        <w:tblInd w:w="0" w:type="dxa"/>
+        <w:tblCellMar>
+          <w:top w:w="0" w:type="dxa"/>
+          <w:left w:w="108" w:type="dxa"/>
+          <w:bottom w:w="0" w:type="dxa"/>
+          <w:right w:w="108" w:type="dxa"/>
+        </w:tblCellMar>
+        <w:tblLook w:noVBand="1" w:val="04a0" w:noHBand="0" w:lastColumn="0" w:firstColumn="1" w:lastRow="0" w:firstRow="1"/>
       </w:tblPr>
       <w:tblGrid>
         <w:gridCol w:w="9576"/>
       </w:tblGrid>
       <w:tr>
+        <w:trPr/>
         <w:tc>
           <w:tcPr>
             <w:tcW w:w="9576" w:type="dxa"/>
+            <w:tcBorders/>
+            <w:shd w:fill="auto" w:val="clear"/>
+            <w:tcMar>
+              <w:left w:w="108" w:type="dxa"/>
+            </w:tcMar>
           </w:tcPr>
           <w:p>
-            <w:r>
+            <w:pPr>
+              <w:pStyle w:val="Normal"/>
+              <w:spacing w:lineRule="auto" w:line="240" w:before="0" w:after="0"/>
+              <w:rPr/>
+            </w:pPr>
+            <w:r>
+              <w:rPr/>
               <w:t>hdfs balancer –threshold 2</w:t>
             </w:r>
           </w:p>
         </w:tc>
       </w:tr>
     </w:tbl>
-    <w:p/>
-    <w:p>
-      <w:r>
+    <w:p>
+      <w:pPr>
+        <w:pStyle w:val="Normal"/>
+        <w:rPr/>
+      </w:pPr>
+      <w:r>
+        <w:rPr/>
+      </w:r>
+    </w:p>
+    <w:p>
+      <w:pPr>
+        <w:pStyle w:val="Normal"/>
+        <w:rPr/>
+      </w:pPr>
+      <w:r>
+        <w:rPr/>
         <w:t xml:space="preserve">Only run it for a few seconds before aborting it with a Control-C, otherwise it will take too long. </w:t>
       </w:r>
     </w:p>
     <w:p>
       <w:pPr>
         <w:pStyle w:val="Heading2"/>
-      </w:pPr>
-      <w:r>
+        <w:rPr/>
+      </w:pPr>
+      <w:r>
+        <w:rPr/>
         <w:t xml:space="preserve">Step 3.  Emulating disk failures and how to deal with them. </w:t>
       </w:r>
     </w:p>
-    <w:p/>
-    <w:p>
-      <w:r>
-        <w:lastRenderedPageBreak/>
+    <w:p>
+      <w:pPr>
+        <w:pStyle w:val="Normal"/>
+        <w:rPr/>
+      </w:pPr>
+      <w:r>
+        <w:rPr/>
+      </w:r>
+    </w:p>
+    <w:p>
+      <w:pPr>
+        <w:pStyle w:val="Normal"/>
+        <w:rPr/>
+      </w:pPr>
+      <w:r>
+        <w:rPr/>
         <w:t xml:space="preserve">First, find a file with a block stored on the fourth data node. </w:t>
       </w:r>
     </w:p>
     <w:tbl>
       <w:tblPr>
         <w:tblStyle w:val="TableGrid"/>
-        <w:tblW w:w="0" w:type="auto"/>
-        <w:tblLook w:val="04A0" w:firstRow="1" w:lastRow="0" w:firstColumn="1" w:lastColumn="0" w:noHBand="0" w:noVBand="1"/>
+        <w:tblW w:w="9576" w:type="dxa"/>
+        <w:jc w:val="left"/>
+        <w:tblInd w:w="0" w:type="dxa"/>
+        <w:tblCellMar>
+          <w:top w:w="0" w:type="dxa"/>
+          <w:left w:w="108" w:type="dxa"/>
+          <w:bottom w:w="0" w:type="dxa"/>
+          <w:right w:w="108" w:type="dxa"/>
+        </w:tblCellMar>
+        <w:tblLook w:noVBand="1" w:val="04a0" w:noHBand="0" w:lastColumn="0" w:firstColumn="1" w:lastRow="0" w:firstRow="1"/>
       </w:tblPr>
       <w:tblGrid>
         <w:gridCol w:w="9576"/>
       </w:tblGrid>
       <w:tr>
+        <w:trPr/>
         <w:tc>
           <w:tcPr>
             <w:tcW w:w="9576" w:type="dxa"/>
+            <w:tcBorders/>
+            <w:shd w:fill="auto" w:val="clear"/>
+            <w:tcMar>
+              <w:left w:w="108" w:type="dxa"/>
+            </w:tcMar>
           </w:tcPr>
           <w:p>
-            <w:r>
+            <w:pPr>
+              <w:pStyle w:val="Normal"/>
+              <w:spacing w:lineRule="auto" w:line="240" w:before="0" w:after="0"/>
+              <w:rPr/>
+            </w:pPr>
+            <w:r>
+              <w:rPr/>
               <w:t>su - hdfs</w:t>
             </w:r>
           </w:p>
           <w:p>
-            <w:r>
+            <w:pPr>
+              <w:pStyle w:val="Normal"/>
+              <w:spacing w:lineRule="auto" w:line="240" w:before="0" w:after="0"/>
+              <w:rPr/>
+            </w:pPr>
+            <w:r>
+              <w:rPr/>
               <w:t>hdfs fsck /upload –files –blocks –locations | grep –B1 &lt;IP address of datanode” | grep ‘/’</w:t>
             </w:r>
           </w:p>
           <w:p>
-            <w:r>
+            <w:pPr>
+              <w:pStyle w:val="Normal"/>
+              <w:spacing w:lineRule="auto" w:line="240" w:before="0" w:after="0"/>
+              <w:rPr/>
+            </w:pPr>
+            <w:r>
+              <w:rPr/>
               <w:t>exit</w:t>
             </w:r>
           </w:p>
         </w:tc>
       </w:tr>
     </w:tbl>
-    <w:p/>
-    <w:p>
-      <w:r>
+    <w:p>
+      <w:pPr>
+        <w:pStyle w:val="Normal"/>
+        <w:rPr/>
+      </w:pPr>
+      <w:r>
+        <w:rPr/>
+      </w:r>
+    </w:p>
+    <w:p>
+      <w:pPr>
+        <w:pStyle w:val="Normal"/>
+        <w:rPr/>
+      </w:pPr>
+      <w:r>
+        <w:rPr/>
         <w:t xml:space="preserve">Now  verify that the file is intact and readable. </w:t>
       </w:r>
     </w:p>
     <w:tbl>
       <w:tblPr>
         <w:tblStyle w:val="TableGrid"/>
-        <w:tblW w:w="0" w:type="auto"/>
-        <w:tblLook w:val="04A0" w:firstRow="1" w:lastRow="0" w:firstColumn="1" w:lastColumn="0" w:noHBand="0" w:noVBand="1"/>
+        <w:tblW w:w="9576" w:type="dxa"/>
+        <w:jc w:val="left"/>
+        <w:tblInd w:w="0" w:type="dxa"/>
+        <w:tblCellMar>
+          <w:top w:w="0" w:type="dxa"/>
+          <w:left w:w="108" w:type="dxa"/>
+          <w:bottom w:w="0" w:type="dxa"/>
+          <w:right w:w="108" w:type="dxa"/>
+        </w:tblCellMar>
+        <w:tblLook w:noVBand="1" w:val="04a0" w:noHBand="0" w:lastColumn="0" w:firstColumn="1" w:lastRow="0" w:firstRow="1"/>
       </w:tblPr>
       <w:tblGrid>
         <w:gridCol w:w="9576"/>
       </w:tblGrid>
       <w:tr>
+        <w:trPr/>
         <w:tc>
           <w:tcPr>
             <w:tcW w:w="9576" w:type="dxa"/>
+            <w:tcBorders/>
+            <w:shd w:fill="auto" w:val="clear"/>
+            <w:tcMar>
+              <w:left w:w="108" w:type="dxa"/>
+            </w:tcMar>
           </w:tcPr>
           <w:p>
-            <w:r>
+            <w:pPr>
+              <w:pStyle w:val="Normal"/>
+              <w:spacing w:lineRule="auto" w:line="240" w:before="0" w:after="0"/>
+              <w:rPr/>
+            </w:pPr>
+            <w:r>
+              <w:rPr/>
               <w:t>su –c ‘hdfs dfs –cat /upload/etc.tar.4rep | tar tv’  &lt;username&gt;</w:t>
             </w:r>
           </w:p>
         </w:tc>
       </w:tr>
     </w:tbl>
-    <w:p/>
-    <w:p>
-      <w:r>
+    <w:p>
+      <w:pPr>
+        <w:pStyle w:val="Normal"/>
+        <w:rPr/>
+      </w:pPr>
+      <w:r>
+        <w:rPr/>
+      </w:r>
+    </w:p>
+    <w:p>
+      <w:pPr>
+        <w:pStyle w:val="Normal"/>
+        <w:rPr/>
+      </w:pPr>
+      <w:r>
+        <w:rPr/>
         <w:t xml:space="preserve">Now, we’re going to change the block mapping for one of the logical volumes containing HDFS data so that it instead maps to a device that returns I/O errors.  This will simulate a disk failure. </w:t>
       </w:r>
     </w:p>
     <w:tbl>
       <w:tblPr>
         <w:tblStyle w:val="TableGrid"/>
-        <w:tblW w:w="0" w:type="auto"/>
-        <w:tblLook w:val="04A0" w:firstRow="1" w:lastRow="0" w:firstColumn="1" w:lastColumn="0" w:noHBand="0" w:noVBand="1"/>
+        <w:tblW w:w="9576" w:type="dxa"/>
+        <w:jc w:val="left"/>
+        <w:tblInd w:w="0" w:type="dxa"/>
+        <w:tblCellMar>
+          <w:top w:w="0" w:type="dxa"/>
+          <w:left w:w="108" w:type="dxa"/>
+          <w:bottom w:w="0" w:type="dxa"/>
+          <w:right w:w="108" w:type="dxa"/>
+        </w:tblCellMar>
+        <w:tblLook w:noVBand="1" w:val="04a0" w:noHBand="0" w:lastColumn="0" w:firstColumn="1" w:lastRow="0" w:firstRow="1"/>
       </w:tblPr>
       <w:tblGrid>
         <w:gridCol w:w="9576"/>
       </w:tblGrid>
       <w:tr>
+        <w:trPr/>
         <w:tc>
           <w:tcPr>
             <w:tcW w:w="9576" w:type="dxa"/>
+            <w:tcBorders/>
+            <w:shd w:fill="auto" w:val="clear"/>
+            <w:tcMar>
+              <w:left w:w="108" w:type="dxa"/>
+            </w:tcMar>
           </w:tcPr>
           <w:p>
-            <w:r>
-              <w:t>d</w:t>
-            </w:r>
-            <w:r>
-              <w:t>msetup table | grep hdfs</w:t>
-            </w:r>
-            <w:r>
-              <w:t>[1234]</w:t>
-            </w:r>
-          </w:p>
-          <w:p>
-            <w:r>
+            <w:pPr>
+              <w:pStyle w:val="Normal"/>
+              <w:spacing w:lineRule="auto" w:line="240" w:before="0" w:after="0"/>
+              <w:rPr/>
+            </w:pPr>
+            <w:r>
+              <w:rPr/>
+              <w:t>dmsetup table | grep hdfs[1234]</w:t>
+            </w:r>
+          </w:p>
+          <w:p>
+            <w:pPr>
+              <w:pStyle w:val="Normal"/>
+              <w:spacing w:lineRule="auto" w:line="240" w:before="0" w:after="0"/>
+              <w:rPr/>
+            </w:pPr>
+            <w:r>
+              <w:rPr/>
               <w:t>dmsetup wipe_table vg0-hdfs1</w:t>
             </w:r>
           </w:p>
           <w:p>
-            <w:r>
+            <w:pPr>
+              <w:pStyle w:val="Normal"/>
+              <w:spacing w:lineRule="auto" w:line="240" w:before="0" w:after="0"/>
+              <w:rPr/>
+            </w:pPr>
+            <w:r>
+              <w:rPr/>
               <w:t>dmsetup table | grep hdfs[1234]</w:t>
             </w:r>
           </w:p>
         </w:tc>
       </w:tr>
     </w:tbl>
-    <w:p/>
-    <w:p>
-      <w:r>
+    <w:p>
+      <w:pPr>
+        <w:pStyle w:val="Normal"/>
+        <w:rPr/>
+      </w:pPr>
+      <w:r>
+        <w:rPr/>
+      </w:r>
+    </w:p>
+    <w:p>
+      <w:pPr>
+        <w:pStyle w:val="Normal"/>
+        <w:rPr/>
+      </w:pPr>
+      <w:r>
+        <w:rPr/>
         <w:t xml:space="preserve">Note that the final command should show that vg0-hdfs1 now will map to the error device. </w:t>
       </w:r>
     </w:p>
     <w:p>
-      <w:r>
+      <w:pPr>
+        <w:pStyle w:val="Normal"/>
+        <w:rPr/>
+      </w:pPr>
+      <w:r>
+        <w:rPr/>
         <w:t>If we then try to reading a file from the first node like so:</w:t>
       </w:r>
     </w:p>
     <w:tbl>
       <w:tblPr>
         <w:tblStyle w:val="TableGrid"/>
-        <w:tblW w:w="0" w:type="auto"/>
-        <w:tblLook w:val="04A0" w:firstRow="1" w:lastRow="0" w:firstColumn="1" w:lastColumn="0" w:noHBand="0" w:noVBand="1"/>
+        <w:tblW w:w="9576" w:type="dxa"/>
+        <w:jc w:val="left"/>
+        <w:tblInd w:w="0" w:type="dxa"/>
+        <w:tblCellMar>
+          <w:top w:w="0" w:type="dxa"/>
+          <w:left w:w="108" w:type="dxa"/>
+          <w:bottom w:w="0" w:type="dxa"/>
+          <w:right w:w="108" w:type="dxa"/>
+        </w:tblCellMar>
+        <w:tblLook w:noVBand="1" w:val="04a0" w:noHBand="0" w:lastColumn="0" w:firstColumn="1" w:lastRow="0" w:firstRow="1"/>
       </w:tblPr>
       <w:tblGrid>
         <w:gridCol w:w="9576"/>
       </w:tblGrid>
       <w:tr>
+        <w:trPr/>
         <w:tc>
           <w:tcPr>
             <w:tcW w:w="9576" w:type="dxa"/>
+            <w:tcBorders/>
+            <w:shd w:fill="auto" w:val="clear"/>
+            <w:tcMar>
+              <w:left w:w="108" w:type="dxa"/>
+            </w:tcMar>
           </w:tcPr>
           <w:p>
-            <w:r>
+            <w:pPr>
+              <w:pStyle w:val="Normal"/>
+              <w:spacing w:lineRule="auto" w:line="240" w:before="0" w:after="0"/>
+              <w:rPr/>
+            </w:pPr>
+            <w:r>
+              <w:rPr/>
               <w:t>su –c ‘hdfs dfs –get /upload/etc.tar.4rep /tmp’ &lt;username&gt;</w:t>
             </w:r>
           </w:p>
         </w:tc>
       </w:tr>
     </w:tbl>
-    <w:p/>
-    <w:p>
-      <w:r>
+    <w:p>
+      <w:pPr>
+        <w:pStyle w:val="Normal"/>
+        <w:rPr/>
+      </w:pPr>
+      <w:r>
+        <w:rPr/>
+      </w:r>
+    </w:p>
+    <w:p>
+      <w:pPr>
+        <w:pStyle w:val="Normal"/>
+        <w:rPr/>
+      </w:pPr>
+      <w:r>
+        <w:rPr/>
         <w:t xml:space="preserve">This should work, because HDFS reads the blocks local to the HDFS client residing on the local data node. </w:t>
       </w:r>
     </w:p>
     <w:p>
-      <w:r>
+      <w:pPr>
+        <w:pStyle w:val="Normal"/>
+        <w:rPr/>
+      </w:pPr>
+      <w:r>
+        <w:rPr/>
         <w:t xml:space="preserve">Run the same command, this time from the fourth node. </w:t>
       </w:r>
     </w:p>
     <w:p>
-      <w:r>
+      <w:pPr>
+        <w:pStyle w:val="Normal"/>
+        <w:rPr/>
+      </w:pPr>
+      <w:r>
+        <w:rPr/>
         <w:t xml:space="preserve">It may or may not work, depending on whether the data has been cached in memory or must be fetched from the disk. </w:t>
       </w:r>
     </w:p>
     <w:p>
-      <w:r>
+      <w:pPr>
+        <w:pStyle w:val="Normal"/>
+        <w:rPr/>
+      </w:pPr>
+      <w:r>
+        <w:rPr/>
         <w:t xml:space="preserve">Flush the local caches and try reading again by running the following commands. </w:t>
       </w:r>
     </w:p>
     <w:tbl>
       <w:tblPr>
         <w:tblStyle w:val="TableGrid"/>
-        <w:tblW w:w="0" w:type="auto"/>
-        <w:tblLook w:val="04A0" w:firstRow="1" w:lastRow="0" w:firstColumn="1" w:lastColumn="0" w:noHBand="0" w:noVBand="1"/>
+        <w:tblW w:w="9576" w:type="dxa"/>
+        <w:jc w:val="left"/>
+        <w:tblInd w:w="0" w:type="dxa"/>
+        <w:tblCellMar>
+          <w:top w:w="0" w:type="dxa"/>
+          <w:left w:w="108" w:type="dxa"/>
+          <w:bottom w:w="0" w:type="dxa"/>
+          <w:right w:w="108" w:type="dxa"/>
+        </w:tblCellMar>
+        <w:tblLook w:noVBand="1" w:val="04a0" w:noHBand="0" w:lastColumn="0" w:firstColumn="1" w:lastRow="0" w:firstRow="1"/>
       </w:tblPr>
       <w:tblGrid>
         <w:gridCol w:w="9576"/>
       </w:tblGrid>
       <w:tr>
+        <w:trPr/>
         <w:tc>
           <w:tcPr>
             <w:tcW w:w="9576" w:type="dxa"/>
+            <w:tcBorders/>
+            <w:shd w:fill="auto" w:val="clear"/>
+            <w:tcMar>
+              <w:left w:w="108" w:type="dxa"/>
+            </w:tcMar>
           </w:tcPr>
           <w:p>
-            <w:r>
+            <w:pPr>
+              <w:pStyle w:val="Normal"/>
+              <w:spacing w:lineRule="auto" w:line="240" w:before="0" w:after="0"/>
+              <w:rPr/>
+            </w:pPr>
+            <w:r>
+              <w:rPr/>
               <w:t>rm /tmp/etc.tar.4rep</w:t>
             </w:r>
           </w:p>
           <w:p>
-            <w:r>
+            <w:pPr>
+              <w:pStyle w:val="Normal"/>
+              <w:spacing w:lineRule="auto" w:line="240" w:before="0" w:after="0"/>
+              <w:rPr/>
+            </w:pPr>
+            <w:r>
+              <w:rPr/>
               <w:t>sync &amp;&amp; echo 3 &gt; /proc/sys/vm/drop_caches</w:t>
             </w:r>
           </w:p>
           <w:p>
-            <w:r>
+            <w:pPr>
+              <w:pStyle w:val="Normal"/>
+              <w:spacing w:lineRule="auto" w:line="240" w:before="0" w:after="0"/>
+              <w:rPr/>
+            </w:pPr>
+            <w:r>
+              <w:rPr/>
               <w:t>blockdev –flushbufs /dev/sda</w:t>
             </w:r>
           </w:p>
           <w:p>
-            <w:r>
+            <w:pPr>
+              <w:pStyle w:val="Normal"/>
+              <w:spacing w:lineRule="auto" w:line="240" w:before="0" w:after="0"/>
+              <w:rPr/>
+            </w:pPr>
+            <w:r>
+              <w:rPr/>
               <w:t>su –c ‘hdfs dfs –get /upload/etc.tar.4rep /tmp’ &lt;username&gt;</w:t>
             </w:r>
           </w:p>
           <w:p>
-            <w:r>
+            <w:pPr>
+              <w:pStyle w:val="Normal"/>
+              <w:spacing w:lineRule="auto" w:line="240" w:before="0" w:after="0"/>
+              <w:rPr/>
+            </w:pPr>
+            <w:r>
+              <w:rPr/>
               <w:t>ls –l /tmp/etc.tar.4rep</w:t>
             </w:r>
           </w:p>
         </w:tc>
       </w:tr>
     </w:tbl>
-    <w:p/>
-    <w:p>
-      <w:r>
+    <w:p>
+      <w:pPr>
+        <w:pStyle w:val="Normal"/>
+        <w:rPr/>
+      </w:pPr>
+      <w:r>
+        <w:rPr/>
+      </w:r>
+    </w:p>
+    <w:p>
+      <w:pPr>
+        <w:pStyle w:val="Normal"/>
+        <w:rPr/>
+      </w:pPr>
+      <w:r>
+        <w:rPr/>
         <w:t xml:space="preserve">Note that we can see the error messages in the kernel log if we use the dmesg command. </w:t>
       </w:r>
     </w:p>
     <w:tbl>
       <w:tblPr>
         <w:tblStyle w:val="TableGrid"/>
-        <w:tblW w:w="0" w:type="auto"/>
-        <w:tblLook w:val="04A0" w:firstRow="1" w:lastRow="0" w:firstColumn="1" w:lastColumn="0" w:noHBand="0" w:noVBand="1"/>
+        <w:tblW w:w="9576" w:type="dxa"/>
+        <w:jc w:val="left"/>
+        <w:tblInd w:w="0" w:type="dxa"/>
+        <w:tblCellMar>
+          <w:top w:w="0" w:type="dxa"/>
+          <w:left w:w="108" w:type="dxa"/>
+          <w:bottom w:w="0" w:type="dxa"/>
+          <w:right w:w="108" w:type="dxa"/>
+        </w:tblCellMar>
+        <w:tblLook w:noVBand="1" w:val="04a0" w:noHBand="0" w:lastColumn="0" w:firstColumn="1" w:lastRow="0" w:firstRow="1"/>
       </w:tblPr>
       <w:tblGrid>
         <w:gridCol w:w="9576"/>
       </w:tblGrid>
       <w:tr>
+        <w:trPr/>
         <w:tc>
           <w:tcPr>
             <w:tcW w:w="9576" w:type="dxa"/>
+            <w:tcBorders/>
+            <w:shd w:fill="auto" w:val="clear"/>
+            <w:tcMar>
+              <w:left w:w="108" w:type="dxa"/>
+            </w:tcMar>
           </w:tcPr>
           <w:p>
-            <w:r>
-              <w:t>d</w:t>
-            </w:r>
-            <w:r>
-              <w:t>mesg | tail -n50 | grep error</w:t>
+            <w:pPr>
+              <w:pStyle w:val="Normal"/>
+              <w:spacing w:lineRule="auto" w:line="240" w:before="0" w:after="0"/>
+              <w:rPr/>
+            </w:pPr>
+            <w:r>
+              <w:rPr/>
+              <w:t>dmesg | tail -n50 | grep error</w:t>
             </w:r>
           </w:p>
         </w:tc>
       </w:tr>
     </w:tbl>
-    <w:p/>
-    <w:p>
-      <w:r>
+    <w:p>
+      <w:pPr>
+        <w:pStyle w:val="Normal"/>
+        <w:rPr/>
+      </w:pPr>
+      <w:r>
+        <w:rPr/>
+      </w:r>
+    </w:p>
+    <w:p>
+      <w:pPr>
+        <w:pStyle w:val="Normal"/>
+        <w:rPr/>
+      </w:pPr>
+      <w:r>
+        <w:rPr/>
         <w:t xml:space="preserve">Now let’s restart the datanode service on the fourth node and look at the log files. </w:t>
       </w:r>
     </w:p>
     <w:tbl>
       <w:tblPr>
         <w:tblStyle w:val="TableGrid"/>
-        <w:tblW w:w="0" w:type="auto"/>
-        <w:tblLook w:val="04A0" w:firstRow="1" w:lastRow="0" w:firstColumn="1" w:lastColumn="0" w:noHBand="0" w:noVBand="1"/>
+        <w:tblW w:w="9576" w:type="dxa"/>
+        <w:jc w:val="left"/>
+        <w:tblInd w:w="0" w:type="dxa"/>
+        <w:tblCellMar>
+          <w:top w:w="0" w:type="dxa"/>
+          <w:left w:w="108" w:type="dxa"/>
+          <w:bottom w:w="0" w:type="dxa"/>
+          <w:right w:w="108" w:type="dxa"/>
+        </w:tblCellMar>
+        <w:tblLook w:noVBand="1" w:val="04a0" w:noHBand="0" w:lastColumn="0" w:firstColumn="1" w:lastRow="0" w:firstRow="1"/>
       </w:tblPr>
       <w:tblGrid>
         <w:gridCol w:w="9576"/>
       </w:tblGrid>
       <w:tr>
+        <w:trPr/>
         <w:tc>
           <w:tcPr>
             <w:tcW w:w="9576" w:type="dxa"/>
+            <w:tcBorders/>
+            <w:shd w:fill="auto" w:val="clear"/>
+            <w:tcMar>
+              <w:left w:w="108" w:type="dxa"/>
+            </w:tcMar>
           </w:tcPr>
           <w:p>
-            <w:r>
-              <w:lastRenderedPageBreak/>
+            <w:pPr>
+              <w:pStyle w:val="Normal"/>
+              <w:spacing w:lineRule="auto" w:line="240" w:before="0" w:after="0"/>
+              <w:rPr/>
+            </w:pPr>
+            <w:r>
+              <w:rPr/>
               <w:t>rm –rf /var/log/hadoop-hdfs/*log</w:t>
             </w:r>
           </w:p>
           <w:p>
-            <w:r>
+            <w:pPr>
+              <w:pStyle w:val="Normal"/>
+              <w:spacing w:lineRule="auto" w:line="240" w:before="0" w:after="0"/>
+              <w:rPr/>
+            </w:pPr>
+            <w:r>
+              <w:rPr/>
               <w:t>service hadoop-hdfs-datanode restart</w:t>
             </w:r>
           </w:p>
           <w:p>
-            <w:r>
+            <w:pPr>
+              <w:pStyle w:val="Normal"/>
+              <w:spacing w:lineRule="auto" w:line="240" w:before="0" w:after="0"/>
+              <w:rPr/>
+            </w:pPr>
+            <w:r>
+              <w:rPr/>
               <w:t>less +/WARN /var/log/hadoop-hdfs/hadoop-hdfs-datanode*log</w:t>
             </w:r>
           </w:p>
-          <w:p/>
+          <w:p>
+            <w:pPr>
+              <w:pStyle w:val="Normal"/>
+              <w:spacing w:lineRule="auto" w:line="240" w:before="0" w:after="0"/>
+              <w:rPr/>
+            </w:pPr>
+            <w:r>
+              <w:rPr/>
+            </w:r>
+          </w:p>
         </w:tc>
       </w:tr>
     </w:tbl>
-    <w:p/>
-    <w:p>
-      <w:r>
+    <w:p>
+      <w:pPr>
+        <w:pStyle w:val="Normal"/>
+        <w:rPr/>
+      </w:pPr>
+      <w:r>
+        <w:rPr/>
+      </w:r>
+    </w:p>
+    <w:p>
+      <w:pPr>
+        <w:pStyle w:val="Normal"/>
+        <w:rPr/>
+      </w:pPr>
+      <w:r>
+        <w:rPr/>
         <w:t xml:space="preserve">Let’s see if the namenode shows that the datanode is dead. </w:t>
       </w:r>
     </w:p>
     <w:tbl>
       <w:tblPr>
         <w:tblStyle w:val="TableGrid"/>
-        <w:tblW w:w="0" w:type="auto"/>
-        <w:tblLook w:val="04A0" w:firstRow="1" w:lastRow="0" w:firstColumn="1" w:lastColumn="0" w:noHBand="0" w:noVBand="1"/>
+        <w:tblW w:w="9576" w:type="dxa"/>
+        <w:jc w:val="left"/>
+        <w:tblInd w:w="0" w:type="dxa"/>
+        <w:tblCellMar>
+          <w:top w:w="0" w:type="dxa"/>
+          <w:left w:w="108" w:type="dxa"/>
+          <w:bottom w:w="0" w:type="dxa"/>
+          <w:right w:w="108" w:type="dxa"/>
+        </w:tblCellMar>
+        <w:tblLook w:noVBand="1" w:val="04a0" w:noHBand="0" w:lastColumn="0" w:firstColumn="1" w:lastRow="0" w:firstRow="1"/>
       </w:tblPr>
       <w:tblGrid>
         <w:gridCol w:w="9576"/>
       </w:tblGrid>
       <w:tr>
+        <w:trPr/>
         <w:tc>
           <w:tcPr>
             <w:tcW w:w="9576" w:type="dxa"/>
+            <w:tcBorders/>
+            <w:shd w:fill="auto" w:val="clear"/>
+            <w:tcMar>
+              <w:left w:w="108" w:type="dxa"/>
+            </w:tcMar>
           </w:tcPr>
           <w:p>
-            <w:r>
+            <w:pPr>
+              <w:pStyle w:val="Normal"/>
+              <w:spacing w:lineRule="auto" w:line="240" w:before="0" w:after="0"/>
+              <w:rPr/>
+            </w:pPr>
+            <w:r>
+              <w:rPr/>
               <w:t>su -c •hdfs dfsadmin -report• hdfs | egrep •^Name|Last|Live|Dead•</w:t>
             </w:r>
           </w:p>
         </w:tc>
       </w:tr>
     </w:tbl>
-    <w:p/>
+    <w:p>
+      <w:pPr>
+        <w:pStyle w:val="Normal"/>
+        <w:rPr/>
+      </w:pPr>
+      <w:r>
+        <w:rPr/>
+      </w:r>
+    </w:p>
     <w:p>
       <w:pPr>
         <w:pStyle w:val="Heading2"/>
-      </w:pPr>
-      <w:r>
+        <w:rPr/>
+      </w:pPr>
+      <w:r>
+        <w:rPr/>
         <w:t>Step 4.  Tolerating disk failures on a datanode.</w:t>
       </w:r>
     </w:p>
-    <w:p/>
-    <w:p>
-      <w:r>
+    <w:p>
+      <w:pPr>
+        <w:pStyle w:val="Normal"/>
+        <w:rPr/>
+      </w:pPr>
+      <w:r>
+        <w:rPr/>
+      </w:r>
+    </w:p>
+    <w:p>
+      <w:pPr>
+        <w:pStyle w:val="Normal"/>
+        <w:rPr/>
+      </w:pPr>
+      <w:r>
+        <w:rPr/>
         <w:t xml:space="preserve">We can modify the Hadoop configuration to specify how many disks can fail and still allow the node to join the hadoop cluster. </w:t>
       </w:r>
     </w:p>
     <w:p>
-      <w:r>
+      <w:pPr>
+        <w:pStyle w:val="Normal"/>
+        <w:rPr/>
+      </w:pPr>
+      <w:r>
+        <w:rPr/>
         <w:t xml:space="preserve">We can specify this via a property in the /etc/hadoop/conf.4node/hdfs-site.xml file. </w:t>
       </w:r>
     </w:p>
     <w:tbl>
       <w:tblPr>
         <w:tblStyle w:val="TableGrid"/>
-        <w:tblW w:w="0" w:type="auto"/>
-        <w:tblLook w:val="04A0" w:firstRow="1" w:lastRow="0" w:firstColumn="1" w:lastColumn="0" w:noHBand="0" w:noVBand="1"/>
+        <w:tblW w:w="9576" w:type="dxa"/>
+        <w:jc w:val="left"/>
+        <w:tblInd w:w="0" w:type="dxa"/>
+        <w:tblCellMar>
+          <w:top w:w="0" w:type="dxa"/>
+          <w:left w:w="108" w:type="dxa"/>
+          <w:bottom w:w="0" w:type="dxa"/>
+          <w:right w:w="108" w:type="dxa"/>
+        </w:tblCellMar>
+        <w:tblLook w:noVBand="1" w:val="04a0" w:noHBand="0" w:lastColumn="0" w:firstColumn="1" w:lastRow="0" w:firstRow="1"/>
       </w:tblPr>
       <w:tblGrid>
         <w:gridCol w:w="9576"/>
       </w:tblGrid>
       <w:tr>
+        <w:trPr/>
         <w:tc>
           <w:tcPr>
             <w:tcW w:w="9576" w:type="dxa"/>
+            <w:tcBorders/>
+            <w:shd w:fill="auto" w:val="clear"/>
+            <w:tcMar>
+              <w:left w:w="108" w:type="dxa"/>
+            </w:tcMar>
           </w:tcPr>
           <w:p>
-            <w:r>
+            <w:pPr>
+              <w:pStyle w:val="Normal"/>
+              <w:spacing w:lineRule="auto" w:line="240" w:before="0" w:after="0"/>
+              <w:rPr/>
+            </w:pPr>
+            <w:r>
+              <w:rPr/>
               <w:t>&lt;property&gt;</w:t>
             </w:r>
           </w:p>
           <w:p>
-            <w:r>
-              <w:t xml:space="preserve">    &lt;name&gt;dfs.datanode.failed.volumes.tolerated&lt;/name&gt; </w:t>
-            </w:r>
-          </w:p>
-          <w:p>
-            <w:r>
-              <w:t xml:space="preserve">    &lt;value&gt;2&lt;/value&gt;</w:t>
-            </w:r>
-          </w:p>
-          <w:p>
-            <w:r>
+            <w:pPr>
+              <w:pStyle w:val="Normal"/>
+              <w:spacing w:lineRule="auto" w:line="240" w:before="0" w:after="0"/>
+              <w:rPr/>
+            </w:pPr>
+            <w:r>
+              <w:rPr/>
+              <w:t xml:space="preserve">    </w:t>
+            </w:r>
+            <w:r>
+              <w:rPr/>
+              <w:t xml:space="preserve">&lt;name&gt;dfs.datanode.failed.volumes.tolerated&lt;/name&gt; </w:t>
+            </w:r>
+          </w:p>
+          <w:p>
+            <w:pPr>
+              <w:pStyle w:val="Normal"/>
+              <w:spacing w:lineRule="auto" w:line="240" w:before="0" w:after="0"/>
+              <w:rPr/>
+            </w:pPr>
+            <w:r>
+              <w:rPr/>
+              <w:t xml:space="preserve">    </w:t>
+            </w:r>
+            <w:r>
+              <w:rPr/>
+              <w:t>&lt;value&gt;2&lt;/value&gt;</w:t>
+            </w:r>
+          </w:p>
+          <w:p>
+            <w:pPr>
+              <w:pStyle w:val="Normal"/>
+              <w:spacing w:lineRule="auto" w:line="240" w:before="0" w:after="0"/>
+              <w:rPr/>
+            </w:pPr>
+            <w:r>
+              <w:rPr/>
               <w:t>&lt;/property</w:t>
             </w:r>
           </w:p>
@@ -5275,167 +7424,327 @@
       </w:tr>
     </w:tbl>
     <w:p>
-      <w:r>
+      <w:pPr>
+        <w:pStyle w:val="Normal"/>
+        <w:rPr/>
+      </w:pPr>
+      <w:r>
+        <w:rPr/>
         <w:t xml:space="preserve"> </w:t>
       </w:r>
     </w:p>
     <w:p>
-      <w:r>
+      <w:pPr>
+        <w:pStyle w:val="Normal"/>
+        <w:rPr/>
+      </w:pPr>
+      <w:r>
+        <w:rPr/>
         <w:t xml:space="preserve">The above setup tells Hadoop that it can tolerate up to two disk failures and still allow the node to join the cluster. </w:t>
       </w:r>
     </w:p>
     <w:p>
-      <w:r>
+      <w:pPr>
+        <w:pStyle w:val="Normal"/>
+        <w:rPr/>
+      </w:pPr>
+      <w:r>
+        <w:rPr/>
         <w:t xml:space="preserve">Let’s push the new file out to all of the nodes in the cluster and restart the service. </w:t>
       </w:r>
     </w:p>
     <w:tbl>
       <w:tblPr>
         <w:tblStyle w:val="TableGrid"/>
-        <w:tblW w:w="0" w:type="auto"/>
-        <w:tblLook w:val="04A0" w:firstRow="1" w:lastRow="0" w:firstColumn="1" w:lastColumn="0" w:noHBand="0" w:noVBand="1"/>
+        <w:tblW w:w="9576" w:type="dxa"/>
+        <w:jc w:val="left"/>
+        <w:tblInd w:w="0" w:type="dxa"/>
+        <w:tblCellMar>
+          <w:top w:w="0" w:type="dxa"/>
+          <w:left w:w="108" w:type="dxa"/>
+          <w:bottom w:w="0" w:type="dxa"/>
+          <w:right w:w="108" w:type="dxa"/>
+        </w:tblCellMar>
+        <w:tblLook w:noVBand="1" w:val="04a0" w:noHBand="0" w:lastColumn="0" w:firstColumn="1" w:lastRow="0" w:firstRow="1"/>
       </w:tblPr>
       <w:tblGrid>
         <w:gridCol w:w="9576"/>
       </w:tblGrid>
       <w:tr>
+        <w:trPr/>
         <w:tc>
           <w:tcPr>
             <w:tcW w:w="9576" w:type="dxa"/>
+            <w:tcBorders/>
+            <w:shd w:fill="auto" w:val="clear"/>
+            <w:tcMar>
+              <w:left w:w="108" w:type="dxa"/>
+            </w:tcMar>
           </w:tcPr>
           <w:p>
-            <w:r>
+            <w:pPr>
+              <w:pStyle w:val="Normal"/>
+              <w:spacing w:lineRule="auto" w:line="240" w:before="0" w:after="0"/>
+              <w:rPr/>
+            </w:pPr>
+            <w:r>
+              <w:rPr/>
               <w:t>pscp.pssh –H ‘node2 node3 node4’ /etc/hadoop-conf.4node/hdfs-site.xml /etc/hadoop/conf</w:t>
             </w:r>
           </w:p>
           <w:p>
-            <w:r>
+            <w:pPr>
+              <w:pStyle w:val="Normal"/>
+              <w:spacing w:lineRule="auto" w:line="240" w:before="0" w:after="0"/>
+              <w:rPr/>
+            </w:pPr>
+            <w:r>
+              <w:rPr/>
               <w:t>allnodes ‘service hadoop-hdfs-datanode restart’</w:t>
             </w:r>
           </w:p>
           <w:p>
-            <w:r>
+            <w:pPr>
+              <w:pStyle w:val="Normal"/>
+              <w:spacing w:lineRule="auto" w:line="240" w:before="0" w:after="0"/>
+              <w:rPr/>
+            </w:pPr>
+            <w:r>
+              <w:rPr/>
               <w:t>su –c ‘hdfs dfsadmin –report’ hdfs | egrep ‘Name|Last|Live|Dead’</w:t>
             </w:r>
           </w:p>
         </w:tc>
       </w:tr>
     </w:tbl>
-    <w:p/>
+    <w:p>
+      <w:pPr>
+        <w:pStyle w:val="Normal"/>
+        <w:rPr/>
+      </w:pPr>
+      <w:r>
+        <w:rPr/>
+      </w:r>
+    </w:p>
     <w:p>
       <w:pPr>
         <w:pStyle w:val="Heading2"/>
-      </w:pPr>
-      <w:r>
+        <w:rPr/>
+      </w:pPr>
+      <w:r>
+        <w:rPr/>
         <w:t xml:space="preserve">Step 5.  Decommissioning a datanode. </w:t>
       </w:r>
     </w:p>
     <w:p>
-      <w:r>
+      <w:pPr>
+        <w:pStyle w:val="Normal"/>
+        <w:rPr/>
+      </w:pPr>
+      <w:r>
+        <w:rPr/>
         <w:t xml:space="preserve">If a datanode has a disk failure, generally we want to decommission it as soon as possible. </w:t>
       </w:r>
     </w:p>
     <w:p>
-      <w:r>
+      <w:pPr>
+        <w:pStyle w:val="Normal"/>
+        <w:rPr/>
+      </w:pPr>
+      <w:r>
+        <w:rPr/>
         <w:t xml:space="preserve">We do this by running the following commands. </w:t>
       </w:r>
     </w:p>
     <w:tbl>
       <w:tblPr>
         <w:tblStyle w:val="TableGrid"/>
-        <w:tblW w:w="0" w:type="auto"/>
-        <w:tblLook w:val="04A0" w:firstRow="1" w:lastRow="0" w:firstColumn="1" w:lastColumn="0" w:noHBand="0" w:noVBand="1"/>
+        <w:tblW w:w="9576" w:type="dxa"/>
+        <w:jc w:val="left"/>
+        <w:tblInd w:w="0" w:type="dxa"/>
+        <w:tblCellMar>
+          <w:top w:w="0" w:type="dxa"/>
+          <w:left w:w="108" w:type="dxa"/>
+          <w:bottom w:w="0" w:type="dxa"/>
+          <w:right w:w="108" w:type="dxa"/>
+        </w:tblCellMar>
+        <w:tblLook w:noVBand="1" w:val="04a0" w:noHBand="0" w:lastColumn="0" w:firstColumn="1" w:lastRow="0" w:firstRow="1"/>
       </w:tblPr>
       <w:tblGrid>
         <w:gridCol w:w="9576"/>
       </w:tblGrid>
       <w:tr>
+        <w:trPr/>
         <w:tc>
           <w:tcPr>
             <w:tcW w:w="9576" w:type="dxa"/>
+            <w:tcBorders/>
+            <w:shd w:fill="auto" w:val="clear"/>
+            <w:tcMar>
+              <w:left w:w="108" w:type="dxa"/>
+            </w:tcMar>
           </w:tcPr>
           <w:p>
-            <w:r>
+            <w:pPr>
+              <w:pStyle w:val="Normal"/>
+              <w:spacing w:lineRule="auto" w:line="240" w:before="0" w:after="0"/>
+              <w:rPr/>
+            </w:pPr>
+            <w:r>
+              <w:rPr/>
               <w:t>ssh node4 ‘hostname –I’ &gt;&gt; /etc/hadoop/conf/dfs.hosts.exclude</w:t>
             </w:r>
           </w:p>
           <w:p>
-            <w:r>
+            <w:pPr>
+              <w:pStyle w:val="Normal"/>
+              <w:spacing w:lineRule="auto" w:line="240" w:before="0" w:after="0"/>
+              <w:rPr/>
+            </w:pPr>
+            <w:r>
+              <w:rPr/>
               <w:t>su – hdfs</w:t>
             </w:r>
           </w:p>
           <w:p>
-            <w:r>
+            <w:pPr>
+              <w:pStyle w:val="Normal"/>
+              <w:spacing w:lineRule="auto" w:line="240" w:before="0" w:after="0"/>
+              <w:rPr/>
+            </w:pPr>
+            <w:r>
+              <w:rPr/>
               <w:t>hdfs dfs admin –refreshNodes</w:t>
             </w:r>
           </w:p>
           <w:p>
-            <w:r>
+            <w:pPr>
+              <w:pStyle w:val="Normal"/>
+              <w:spacing w:lineRule="auto" w:line="240" w:before="0" w:after="0"/>
+              <w:rPr/>
+            </w:pPr>
+            <w:r>
+              <w:rPr/>
               <w:t>hdfs dfsadmin –report | egrep ‘Host|Deco’</w:t>
             </w:r>
           </w:p>
           <w:p>
-            <w:r>
+            <w:pPr>
+              <w:pStyle w:val="Normal"/>
+              <w:spacing w:lineRule="auto" w:line="240" w:before="0" w:after="0"/>
+              <w:rPr/>
+            </w:pPr>
+            <w:r>
+              <w:rPr/>
               <w:t>sleep 60</w:t>
             </w:r>
           </w:p>
           <w:p>
-            <w:r>
+            <w:pPr>
+              <w:pStyle w:val="Normal"/>
+              <w:spacing w:lineRule="auto" w:line="240" w:before="0" w:after="0"/>
+              <w:rPr/>
+            </w:pPr>
+            <w:r>
+              <w:rPr/>
               <w:t>hdfs dfs admin –report | egrep ‘Host|Deco’</w:t>
             </w:r>
           </w:p>
         </w:tc>
       </w:tr>
     </w:tbl>
-    <w:p/>
-    <w:p>
-      <w:r>
+    <w:p>
+      <w:pPr>
+        <w:pStyle w:val="Normal"/>
+        <w:rPr/>
+      </w:pPr>
+      <w:r>
+        <w:rPr/>
+      </w:r>
+    </w:p>
+    <w:p>
+      <w:pPr>
+        <w:pStyle w:val="Normal"/>
+        <w:rPr/>
+      </w:pPr>
+      <w:r>
+        <w:rPr/>
         <w:t>The final command generates a report showing the status of the datanodes decommissioning.</w:t>
       </w:r>
     </w:p>
     <w:p>
-      <w:r>
-        <w:lastRenderedPageBreak/>
+      <w:pPr>
+        <w:pStyle w:val="Normal"/>
+        <w:rPr/>
+      </w:pPr>
+      <w:r>
+        <w:rPr/>
         <w:t xml:space="preserve">Note that it may take a bit of time for the host to be fully decommissioned. </w:t>
       </w:r>
     </w:p>
     <w:p>
-      <w:r>
+      <w:pPr>
+        <w:pStyle w:val="Normal"/>
+        <w:rPr/>
+      </w:pPr>
+      <w:r>
+        <w:rPr/>
         <w:t xml:space="preserve"> </w:t>
       </w:r>
     </w:p>
-    <w:p/>
-    <w:p/>
+    <w:p>
+      <w:pPr>
+        <w:pStyle w:val="Normal"/>
+        <w:rPr/>
+      </w:pPr>
+      <w:r>
+        <w:rPr/>
+      </w:r>
+    </w:p>
+    <w:p>
+      <w:pPr>
+        <w:pStyle w:val="Normal"/>
+        <w:widowControl/>
+        <w:bidi w:val="0"/>
+        <w:spacing w:lineRule="auto" w:line="276" w:before="0" w:after="200"/>
+        <w:jc w:val="left"/>
+        <w:rPr/>
+      </w:pPr>
+      <w:r>
+        <w:rPr/>
+      </w:r>
+    </w:p>
     <w:sectPr>
+      <w:type w:val="nextPage"/>
       <w:pgSz w:w="12240" w:h="15840"/>
-      <w:pgMar w:top="1440" w:right="1440" w:bottom="1440" w:left="1440" w:header="720" w:footer="720" w:gutter="0"/>
-      <w:cols w:space="720"/>
-      <w:docGrid w:linePitch="360"/>
+      <w:pgMar w:left="1440" w:right="1440" w:header="0" w:top="1440" w:footer="0" w:bottom="1440" w:gutter="0"/>
+      <w:pgNumType w:fmt="decimal"/>
+      <w:formProt w:val="false"/>
+      <w:textDirection w:val="lrTb"/>
+      <w:docGrid w:type="default" w:linePitch="360" w:charSpace="4096"/>
     </w:sectPr>
   </w:body>
 </w:document>
 </file>
 
 <file path=word/styles.xml><?xml version="1.0" encoding="utf-8"?>
-<w:styles xmlns:mc="http://schemas.openxmlformats.org/markup-compatibility/2006" xmlns:r="http://schemas.openxmlformats.org/officeDocument/2006/relationships" xmlns:w="http://schemas.openxmlformats.org/wordprocessingml/2006/main" xmlns:w14="http://schemas.microsoft.com/office/word/2010/wordml" mc:Ignorable="w14">
+<w:styles xmlns:w="http://schemas.openxmlformats.org/wordprocessingml/2006/main" xmlns:w14="http://schemas.microsoft.com/office/word/2010/wordml" xmlns:mc="http://schemas.openxmlformats.org/markup-compatibility/2006" mc:Ignorable="w14">
   <w:docDefaults>
     <w:rPrDefault>
       <w:rPr>
-        <w:rFonts w:asciiTheme="minorHAnsi" w:eastAsiaTheme="minorHAnsi" w:hAnsiTheme="minorHAnsi" w:cstheme="minorBidi"/>
+        <w:rFonts w:ascii="Calibri" w:hAnsi="Calibri" w:eastAsia="Calibri" w:cs="" w:asciiTheme="minorHAnsi" w:cstheme="minorBidi" w:eastAsiaTheme="minorHAnsi" w:hAnsiTheme="minorHAnsi"/>
         <w:sz w:val="22"/>
         <w:szCs w:val="22"/>
         <w:lang w:val="en-US" w:eastAsia="en-US" w:bidi="ar-SA"/>
       </w:rPr>
     </w:rPrDefault>
     <w:pPrDefault>
-      <w:pPr>
-        <w:spacing w:after="200" w:line="276" w:lineRule="auto"/>
-      </w:pPr>
+      <w:pPr/>
     </w:pPrDefault>
   </w:docDefaults>
   <w:latentStyles w:defLockedState="0" w:defUIPriority="99" w:defSemiHidden="1" w:defUnhideWhenUsed="1" w:defQFormat="0" w:count="267">
-    <w:lsdException w:name="Normal" w:semiHidden="0" w:uiPriority="0" w:unhideWhenUsed="0" w:qFormat="1"/>
-    <w:lsdException w:name="heading 1" w:semiHidden="0" w:uiPriority="9" w:unhideWhenUsed="0" w:qFormat="1"/>
+    <w:lsdException w:name="Normal" w:uiPriority="0" w:semiHidden="0" w:unhideWhenUsed="0" w:qFormat="1"/>
+    <w:lsdException w:name="heading 1" w:uiPriority="9" w:semiHidden="0" w:unhideWhenUsed="0" w:qFormat="1"/>
     <w:lsdException w:name="heading 2" w:uiPriority="9" w:qFormat="1"/>
     <w:lsdException w:name="heading 3" w:uiPriority="9" w:qFormat="1"/>
     <w:lsdException w:name="heading 4" w:uiPriority="9" w:qFormat="1"/>
@@ -5454,172 +7763,183 @@
     <w:lsdException w:name="toc 8" w:uiPriority="39"/>
     <w:lsdException w:name="toc 9" w:uiPriority="39"/>
     <w:lsdException w:name="caption" w:uiPriority="35" w:qFormat="1"/>
-    <w:lsdException w:name="Title" w:semiHidden="0" w:uiPriority="10" w:unhideWhenUsed="0" w:qFormat="1"/>
+    <w:lsdException w:name="Title" w:uiPriority="10" w:semiHidden="0" w:unhideWhenUsed="0" w:qFormat="1"/>
     <w:lsdException w:name="Default Paragraph Font" w:uiPriority="1"/>
-    <w:lsdException w:name="Subtitle" w:semiHidden="0" w:uiPriority="11" w:unhideWhenUsed="0" w:qFormat="1"/>
-    <w:lsdException w:name="Strong" w:semiHidden="0" w:uiPriority="22" w:unhideWhenUsed="0" w:qFormat="1"/>
-    <w:lsdException w:name="Emphasis" w:semiHidden="0" w:uiPriority="20" w:unhideWhenUsed="0" w:qFormat="1"/>
-    <w:lsdException w:name="Table Grid" w:semiHidden="0" w:uiPriority="59" w:unhideWhenUsed="0"/>
+    <w:lsdException w:name="Subtitle" w:uiPriority="11" w:semiHidden="0" w:unhideWhenUsed="0" w:qFormat="1"/>
+    <w:lsdException w:name="Strong" w:uiPriority="22" w:semiHidden="0" w:unhideWhenUsed="0" w:qFormat="1"/>
+    <w:lsdException w:name="Emphasis" w:uiPriority="20" w:semiHidden="0" w:unhideWhenUsed="0" w:qFormat="1"/>
+    <w:lsdException w:name="Table Grid" w:uiPriority="59" w:semiHidden="0" w:unhideWhenUsed="0"/>
     <w:lsdException w:name="Placeholder Text" w:unhideWhenUsed="0"/>
-    <w:lsdException w:name="No Spacing" w:semiHidden="0" w:uiPriority="1" w:unhideWhenUsed="0" w:qFormat="1"/>
-    <w:lsdException w:name="Light Shading" w:semiHidden="0" w:uiPriority="60" w:unhideWhenUsed="0"/>
-    <w:lsdException w:name="Light List" w:semiHidden="0" w:uiPriority="61" w:unhideWhenUsed="0"/>
-    <w:lsdException w:name="Light Grid" w:semiHidden="0" w:uiPriority="62" w:unhideWhenUsed="0"/>
-    <w:lsdException w:name="Medium Shading 1" w:semiHidden="0" w:uiPriority="63" w:unhideWhenUsed="0"/>
-    <w:lsdException w:name="Medium Shading 2" w:semiHidden="0" w:uiPriority="64" w:unhideWhenUsed="0"/>
-    <w:lsdException w:name="Medium List 1" w:semiHidden="0" w:uiPriority="65" w:unhideWhenUsed="0"/>
-    <w:lsdException w:name="Medium List 2" w:semiHidden="0" w:uiPriority="66" w:unhideWhenUsed="0"/>
-    <w:lsdException w:name="Medium Grid 1" w:semiHidden="0" w:uiPriority="67" w:unhideWhenUsed="0"/>
-    <w:lsdException w:name="Medium Grid 2" w:semiHidden="0" w:uiPriority="68" w:unhideWhenUsed="0"/>
-    <w:lsdException w:name="Medium Grid 3" w:semiHidden="0" w:uiPriority="69" w:unhideWhenUsed="0"/>
-    <w:lsdException w:name="Dark List" w:semiHidden="0" w:uiPriority="70" w:unhideWhenUsed="0"/>
-    <w:lsdException w:name="Colorful Shading" w:semiHidden="0" w:uiPriority="71" w:unhideWhenUsed="0"/>
-    <w:lsdException w:name="Colorful List" w:semiHidden="0" w:uiPriority="72" w:unhideWhenUsed="0"/>
-    <w:lsdException w:name="Colorful Grid" w:semiHidden="0" w:uiPriority="73" w:unhideWhenUsed="0"/>
-    <w:lsdException w:name="Light Shading Accent 1" w:semiHidden="0" w:uiPriority="60" w:unhideWhenUsed="0"/>
-    <w:lsdException w:name="Light List Accent 1" w:semiHidden="0" w:uiPriority="61" w:unhideWhenUsed="0"/>
-    <w:lsdException w:name="Light Grid Accent 1" w:semiHidden="0" w:uiPriority="62" w:unhideWhenUsed="0"/>
-    <w:lsdException w:name="Medium Shading 1 Accent 1" w:semiHidden="0" w:uiPriority="63" w:unhideWhenUsed="0"/>
-    <w:lsdException w:name="Medium Shading 2 Accent 1" w:semiHidden="0" w:uiPriority="64" w:unhideWhenUsed="0"/>
-    <w:lsdException w:name="Medium List 1 Accent 1" w:semiHidden="0" w:uiPriority="65" w:unhideWhenUsed="0"/>
+    <w:lsdException w:name="No Spacing" w:uiPriority="1" w:semiHidden="0" w:unhideWhenUsed="0" w:qFormat="1"/>
+    <w:lsdException w:name="Light Shading" w:uiPriority="60" w:semiHidden="0" w:unhideWhenUsed="0"/>
+    <w:lsdException w:name="Light List" w:uiPriority="61" w:semiHidden="0" w:unhideWhenUsed="0"/>
+    <w:lsdException w:name="Light Grid" w:uiPriority="62" w:semiHidden="0" w:unhideWhenUsed="0"/>
+    <w:lsdException w:name="Medium Shading 1" w:uiPriority="63" w:semiHidden="0" w:unhideWhenUsed="0"/>
+    <w:lsdException w:name="Medium Shading 2" w:uiPriority="64" w:semiHidden="0" w:unhideWhenUsed="0"/>
+    <w:lsdException w:name="Medium List 1" w:uiPriority="65" w:semiHidden="0" w:unhideWhenUsed="0"/>
+    <w:lsdException w:name="Medium List 2" w:uiPriority="66" w:semiHidden="0" w:unhideWhenUsed="0"/>
+    <w:lsdException w:name="Medium Grid 1" w:uiPriority="67" w:semiHidden="0" w:unhideWhenUsed="0"/>
+    <w:lsdException w:name="Medium Grid 2" w:uiPriority="68" w:semiHidden="0" w:unhideWhenUsed="0"/>
+    <w:lsdException w:name="Medium Grid 3" w:uiPriority="69" w:semiHidden="0" w:unhideWhenUsed="0"/>
+    <w:lsdException w:name="Dark List" w:uiPriority="70" w:semiHidden="0" w:unhideWhenUsed="0"/>
+    <w:lsdException w:name="Colorful Shading" w:uiPriority="71" w:semiHidden="0" w:unhideWhenUsed="0"/>
+    <w:lsdException w:name="Colorful List" w:uiPriority="72" w:semiHidden="0" w:unhideWhenUsed="0"/>
+    <w:lsdException w:name="Colorful Grid" w:uiPriority="73" w:semiHidden="0" w:unhideWhenUsed="0"/>
+    <w:lsdException w:name="Light Shading Accent 1" w:uiPriority="60" w:semiHidden="0" w:unhideWhenUsed="0"/>
+    <w:lsdException w:name="Light List Accent 1" w:uiPriority="61" w:semiHidden="0" w:unhideWhenUsed="0"/>
+    <w:lsdException w:name="Light Grid Accent 1" w:uiPriority="62" w:semiHidden="0" w:unhideWhenUsed="0"/>
+    <w:lsdException w:name="Medium Shading 1 Accent 1" w:uiPriority="63" w:semiHidden="0" w:unhideWhenUsed="0"/>
+    <w:lsdException w:name="Medium Shading 2 Accent 1" w:uiPriority="64" w:semiHidden="0" w:unhideWhenUsed="0"/>
+    <w:lsdException w:name="Medium List 1 Accent 1" w:uiPriority="65" w:semiHidden="0" w:unhideWhenUsed="0"/>
     <w:lsdException w:name="Revision" w:unhideWhenUsed="0"/>
-    <w:lsdException w:name="List Paragraph" w:semiHidden="0" w:uiPriority="34" w:unhideWhenUsed="0" w:qFormat="1"/>
-    <w:lsdException w:name="Quote" w:semiHidden="0" w:uiPriority="29" w:unhideWhenUsed="0" w:qFormat="1"/>
-    <w:lsdException w:name="Intense Quote" w:semiHidden="0" w:uiPriority="30" w:unhideWhenUsed="0" w:qFormat="1"/>
-    <w:lsdException w:name="Medium List 2 Accent 1" w:semiHidden="0" w:uiPriority="66" w:unhideWhenUsed="0"/>
-    <w:lsdException w:name="Medium Grid 1 Accent 1" w:semiHidden="0" w:uiPriority="67" w:unhideWhenUsed="0"/>
-    <w:lsdException w:name="Medium Grid 2 Accent 1" w:semiHidden="0" w:uiPriority="68" w:unhideWhenUsed="0"/>
-    <w:lsdException w:name="Medium Grid 3 Accent 1" w:semiHidden="0" w:uiPriority="69" w:unhideWhenUsed="0"/>
-    <w:lsdException w:name="Dark List Accent 1" w:semiHidden="0" w:uiPriority="70" w:unhideWhenUsed="0"/>
-    <w:lsdException w:name="Colorful Shading Accent 1" w:semiHidden="0" w:uiPriority="71" w:unhideWhenUsed="0"/>
-    <w:lsdException w:name="Colorful List Accent 1" w:semiHidden="0" w:uiPriority="72" w:unhideWhenUsed="0"/>
-    <w:lsdException w:name="Colorful Grid Accent 1" w:semiHidden="0" w:uiPriority="73" w:unhideWhenUsed="0"/>
-    <w:lsdException w:name="Light Shading Accent 2" w:semiHidden="0" w:uiPriority="60" w:unhideWhenUsed="0"/>
-    <w:lsdException w:name="Light List Accent 2" w:semiHidden="0" w:uiPriority="61" w:unhideWhenUsed="0"/>
-    <w:lsdException w:name="Light Grid Accent 2" w:semiHidden="0" w:uiPriority="62" w:unhideWhenUsed="0"/>
-    <w:lsdException w:name="Medium Shading 1 Accent 2" w:semiHidden="0" w:uiPriority="63" w:unhideWhenUsed="0"/>
-    <w:lsdException w:name="Medium Shading 2 Accent 2" w:semiHidden="0" w:uiPriority="64" w:unhideWhenUsed="0"/>
-    <w:lsdException w:name="Medium List 1 Accent 2" w:semiHidden="0" w:uiPriority="65" w:unhideWhenUsed="0"/>
-    <w:lsdException w:name="Medium List 2 Accent 2" w:semiHidden="0" w:uiPriority="66" w:unhideWhenUsed="0"/>
-    <w:lsdException w:name="Medium Grid 1 Accent 2" w:semiHidden="0" w:uiPriority="67" w:unhideWhenUsed="0"/>
-    <w:lsdException w:name="Medium Grid 2 Accent 2" w:semiHidden="0" w:uiPriority="68" w:unhideWhenUsed="0"/>
-    <w:lsdException w:name="Medium Grid 3 Accent 2" w:semiHidden="0" w:uiPriority="69" w:unhideWhenUsed="0"/>
-    <w:lsdException w:name="Dark List Accent 2" w:semiHidden="0" w:uiPriority="70" w:unhideWhenUsed="0"/>
-    <w:lsdException w:name="Colorful Shading Accent 2" w:semiHidden="0" w:uiPriority="71" w:unhideWhenUsed="0"/>
-    <w:lsdException w:name="Colorful List Accent 2" w:semiHidden="0" w:uiPriority="72" w:unhideWhenUsed="0"/>
-    <w:lsdException w:name="Colorful Grid Accent 2" w:semiHidden="0" w:uiPriority="73" w:unhideWhenUsed="0"/>
-    <w:lsdException w:name="Light Shading Accent 3" w:semiHidden="0" w:uiPriority="60" w:unhideWhenUsed="0"/>
-    <w:lsdException w:name="Light List Accent 3" w:semiHidden="0" w:uiPriority="61" w:unhideWhenUsed="0"/>
-    <w:lsdException w:name="Light Grid Accent 3" w:semiHidden="0" w:uiPriority="62" w:unhideWhenUsed="0"/>
-    <w:lsdException w:name="Medium Shading 1 Accent 3" w:semiHidden="0" w:uiPriority="63" w:unhideWhenUsed="0"/>
-    <w:lsdException w:name="Medium Shading 2 Accent 3" w:semiHidden="0" w:uiPriority="64" w:unhideWhenUsed="0"/>
-    <w:lsdException w:name="Medium List 1 Accent 3" w:semiHidden="0" w:uiPriority="65" w:unhideWhenUsed="0"/>
-    <w:lsdException w:name="Medium List 2 Accent 3" w:semiHidden="0" w:uiPriority="66" w:unhideWhenUsed="0"/>
-    <w:lsdException w:name="Medium Grid 1 Accent 3" w:semiHidden="0" w:uiPriority="67" w:unhideWhenUsed="0"/>
-    <w:lsdException w:name="Medium Grid 2 Accent 3" w:semiHidden="0" w:uiPriority="68" w:unhideWhenUsed="0"/>
-    <w:lsdException w:name="Medium Grid 3 Accent 3" w:semiHidden="0" w:uiPriority="69" w:unhideWhenUsed="0"/>
-    <w:lsdException w:name="Dark List Accent 3" w:semiHidden="0" w:uiPriority="70" w:unhideWhenUsed="0"/>
-    <w:lsdException w:name="Colorful Shading Accent 3" w:semiHidden="0" w:uiPriority="71" w:unhideWhenUsed="0"/>
-    <w:lsdException w:name="Colorful List Accent 3" w:semiHidden="0" w:uiPriority="72" w:unhideWhenUsed="0"/>
-    <w:lsdException w:name="Colorful Grid Accent 3" w:semiHidden="0" w:uiPriority="73" w:unhideWhenUsed="0"/>
-    <w:lsdException w:name="Light Shading Accent 4" w:semiHidden="0" w:uiPriority="60" w:unhideWhenUsed="0"/>
-    <w:lsdException w:name="Light List Accent 4" w:semiHidden="0" w:uiPriority="61" w:unhideWhenUsed="0"/>
-    <w:lsdException w:name="Light Grid Accent 4" w:semiHidden="0" w:uiPriority="62" w:unhideWhenUsed="0"/>
-    <w:lsdException w:name="Medium Shading 1 Accent 4" w:semiHidden="0" w:uiPriority="63" w:unhideWhenUsed="0"/>
-    <w:lsdException w:name="Medium Shading 2 Accent 4" w:semiHidden="0" w:uiPriority="64" w:unhideWhenUsed="0"/>
-    <w:lsdException w:name="Medium List 1 Accent 4" w:semiHidden="0" w:uiPriority="65" w:unhideWhenUsed="0"/>
-    <w:lsdException w:name="Medium List 2 Accent 4" w:semiHidden="0" w:uiPriority="66" w:unhideWhenUsed="0"/>
-    <w:lsdException w:name="Medium Grid 1 Accent 4" w:semiHidden="0" w:uiPriority="67" w:unhideWhenUsed="0"/>
-    <w:lsdException w:name="Medium Grid 2 Accent 4" w:semiHidden="0" w:uiPriority="68" w:unhideWhenUsed="0"/>
-    <w:lsdException w:name="Medium Grid 3 Accent 4" w:semiHidden="0" w:uiPriority="69" w:unhideWhenUsed="0"/>
-    <w:lsdException w:name="Dark List Accent 4" w:semiHidden="0" w:uiPriority="70" w:unhideWhenUsed="0"/>
-    <w:lsdException w:name="Colorful Shading Accent 4" w:semiHidden="0" w:uiPriority="71" w:unhideWhenUsed="0"/>
-    <w:lsdException w:name="Colorful List Accent 4" w:semiHidden="0" w:uiPriority="72" w:unhideWhenUsed="0"/>
-    <w:lsdException w:name="Colorful Grid Accent 4" w:semiHidden="0" w:uiPriority="73" w:unhideWhenUsed="0"/>
-    <w:lsdException w:name="Light Shading Accent 5" w:semiHidden="0" w:uiPriority="60" w:unhideWhenUsed="0"/>
-    <w:lsdException w:name="Light List Accent 5" w:semiHidden="0" w:uiPriority="61" w:unhideWhenUsed="0"/>
-    <w:lsdException w:name="Light Grid Accent 5" w:semiHidden="0" w:uiPriority="62" w:unhideWhenUsed="0"/>
-    <w:lsdException w:name="Medium Shading 1 Accent 5" w:semiHidden="0" w:uiPriority="63" w:unhideWhenUsed="0"/>
-    <w:lsdException w:name="Medium Shading 2 Accent 5" w:semiHidden="0" w:uiPriority="64" w:unhideWhenUsed="0"/>
-    <w:lsdException w:name="Medium List 1 Accent 5" w:semiHidden="0" w:uiPriority="65" w:unhideWhenUsed="0"/>
-    <w:lsdException w:name="Medium List 2 Accent 5" w:semiHidden="0" w:uiPriority="66" w:unhideWhenUsed="0"/>
-    <w:lsdException w:name="Medium Grid 1 Accent 5" w:semiHidden="0" w:uiPriority="67" w:unhideWhenUsed="0"/>
-    <w:lsdException w:name="Medium Grid 2 Accent 5" w:semiHidden="0" w:uiPriority="68" w:unhideWhenUsed="0"/>
-    <w:lsdException w:name="Medium Grid 3 Accent 5" w:semiHidden="0" w:uiPriority="69" w:unhideWhenUsed="0"/>
-    <w:lsdException w:name="Dark List Accent 5" w:semiHidden="0" w:uiPriority="70" w:unhideWhenUsed="0"/>
-    <w:lsdException w:name="Colorful Shading Accent 5" w:semiHidden="0" w:uiPriority="71" w:unhideWhenUsed="0"/>
-    <w:lsdException w:name="Colorful List Accent 5" w:semiHidden="0" w:uiPriority="72" w:unhideWhenUsed="0"/>
-    <w:lsdException w:name="Colorful Grid Accent 5" w:semiHidden="0" w:uiPriority="73" w:unhideWhenUsed="0"/>
-    <w:lsdException w:name="Light Shading Accent 6" w:semiHidden="0" w:uiPriority="60" w:unhideWhenUsed="0"/>
-    <w:lsdException w:name="Light List Accent 6" w:semiHidden="0" w:uiPriority="61" w:unhideWhenUsed="0"/>
-    <w:lsdException w:name="Light Grid Accent 6" w:semiHidden="0" w:uiPriority="62" w:unhideWhenUsed="0"/>
-    <w:lsdException w:name="Medium Shading 1 Accent 6" w:semiHidden="0" w:uiPriority="63" w:unhideWhenUsed="0"/>
-    <w:lsdException w:name="Medium Shading 2 Accent 6" w:semiHidden="0" w:uiPriority="64" w:unhideWhenUsed="0"/>
-    <w:lsdException w:name="Medium List 1 Accent 6" w:semiHidden="0" w:uiPriority="65" w:unhideWhenUsed="0"/>
-    <w:lsdException w:name="Medium List 2 Accent 6" w:semiHidden="0" w:uiPriority="66" w:unhideWhenUsed="0"/>
-    <w:lsdException w:name="Medium Grid 1 Accent 6" w:semiHidden="0" w:uiPriority="67" w:unhideWhenUsed="0"/>
-    <w:lsdException w:name="Medium Grid 2 Accent 6" w:semiHidden="0" w:uiPriority="68" w:unhideWhenUsed="0"/>
-    <w:lsdException w:name="Medium Grid 3 Accent 6" w:semiHidden="0" w:uiPriority="69" w:unhideWhenUsed="0"/>
-    <w:lsdException w:name="Dark List Accent 6" w:semiHidden="0" w:uiPriority="70" w:unhideWhenUsed="0"/>
-    <w:lsdException w:name="Colorful Shading Accent 6" w:semiHidden="0" w:uiPriority="71" w:unhideWhenUsed="0"/>
-    <w:lsdException w:name="Colorful List Accent 6" w:semiHidden="0" w:uiPriority="72" w:unhideWhenUsed="0"/>
-    <w:lsdException w:name="Colorful Grid Accent 6" w:semiHidden="0" w:uiPriority="73" w:unhideWhenUsed="0"/>
-    <w:lsdException w:name="Subtle Emphasis" w:semiHidden="0" w:uiPriority="19" w:unhideWhenUsed="0" w:qFormat="1"/>
-    <w:lsdException w:name="Intense Emphasis" w:semiHidden="0" w:uiPriority="21" w:unhideWhenUsed="0" w:qFormat="1"/>
-    <w:lsdException w:name="Subtle Reference" w:semiHidden="0" w:uiPriority="31" w:unhideWhenUsed="0" w:qFormat="1"/>
-    <w:lsdException w:name="Intense Reference" w:semiHidden="0" w:uiPriority="32" w:unhideWhenUsed="0" w:qFormat="1"/>
-    <w:lsdException w:name="Book Title" w:semiHidden="0" w:uiPriority="33" w:unhideWhenUsed="0" w:qFormat="1"/>
+    <w:lsdException w:name="List Paragraph" w:uiPriority="34" w:semiHidden="0" w:unhideWhenUsed="0" w:qFormat="1"/>
+    <w:lsdException w:name="Quote" w:uiPriority="29" w:semiHidden="0" w:unhideWhenUsed="0" w:qFormat="1"/>
+    <w:lsdException w:name="Intense Quote" w:uiPriority="30" w:semiHidden="0" w:unhideWhenUsed="0" w:qFormat="1"/>
+    <w:lsdException w:name="Medium List 2 Accent 1" w:uiPriority="66" w:semiHidden="0" w:unhideWhenUsed="0"/>
+    <w:lsdException w:name="Medium Grid 1 Accent 1" w:uiPriority="67" w:semiHidden="0" w:unhideWhenUsed="0"/>
+    <w:lsdException w:name="Medium Grid 2 Accent 1" w:uiPriority="68" w:semiHidden="0" w:unhideWhenUsed="0"/>
+    <w:lsdException w:name="Medium Grid 3 Accent 1" w:uiPriority="69" w:semiHidden="0" w:unhideWhenUsed="0"/>
+    <w:lsdException w:name="Dark List Accent 1" w:uiPriority="70" w:semiHidden="0" w:unhideWhenUsed="0"/>
+    <w:lsdException w:name="Colorful Shading Accent 1" w:uiPriority="71" w:semiHidden="0" w:unhideWhenUsed="0"/>
+    <w:lsdException w:name="Colorful List Accent 1" w:uiPriority="72" w:semiHidden="0" w:unhideWhenUsed="0"/>
+    <w:lsdException w:name="Colorful Grid Accent 1" w:uiPriority="73" w:semiHidden="0" w:unhideWhenUsed="0"/>
+    <w:lsdException w:name="Light Shading Accent 2" w:uiPriority="60" w:semiHidden="0" w:unhideWhenUsed="0"/>
+    <w:lsdException w:name="Light List Accent 2" w:uiPriority="61" w:semiHidden="0" w:unhideWhenUsed="0"/>
+    <w:lsdException w:name="Light Grid Accent 2" w:uiPriority="62" w:semiHidden="0" w:unhideWhenUsed="0"/>
+    <w:lsdException w:name="Medium Shading 1 Accent 2" w:uiPriority="63" w:semiHidden="0" w:unhideWhenUsed="0"/>
+    <w:lsdException w:name="Medium Shading 2 Accent 2" w:uiPriority="64" w:semiHidden="0" w:unhideWhenUsed="0"/>
+    <w:lsdException w:name="Medium List 1 Accent 2" w:uiPriority="65" w:semiHidden="0" w:unhideWhenUsed="0"/>
+    <w:lsdException w:name="Medium List 2 Accent 2" w:uiPriority="66" w:semiHidden="0" w:unhideWhenUsed="0"/>
+    <w:lsdException w:name="Medium Grid 1 Accent 2" w:uiPriority="67" w:semiHidden="0" w:unhideWhenUsed="0"/>
+    <w:lsdException w:name="Medium Grid 2 Accent 2" w:uiPriority="68" w:semiHidden="0" w:unhideWhenUsed="0"/>
+    <w:lsdException w:name="Medium Grid 3 Accent 2" w:uiPriority="69" w:semiHidden="0" w:unhideWhenUsed="0"/>
+    <w:lsdException w:name="Dark List Accent 2" w:uiPriority="70" w:semiHidden="0" w:unhideWhenUsed="0"/>
+    <w:lsdException w:name="Colorful Shading Accent 2" w:uiPriority="71" w:semiHidden="0" w:unhideWhenUsed="0"/>
+    <w:lsdException w:name="Colorful List Accent 2" w:uiPriority="72" w:semiHidden="0" w:unhideWhenUsed="0"/>
+    <w:lsdException w:name="Colorful Grid Accent 2" w:uiPriority="73" w:semiHidden="0" w:unhideWhenUsed="0"/>
+    <w:lsdException w:name="Light Shading Accent 3" w:uiPriority="60" w:semiHidden="0" w:unhideWhenUsed="0"/>
+    <w:lsdException w:name="Light List Accent 3" w:uiPriority="61" w:semiHidden="0" w:unhideWhenUsed="0"/>
+    <w:lsdException w:name="Light Grid Accent 3" w:uiPriority="62" w:semiHidden="0" w:unhideWhenUsed="0"/>
+    <w:lsdException w:name="Medium Shading 1 Accent 3" w:uiPriority="63" w:semiHidden="0" w:unhideWhenUsed="0"/>
+    <w:lsdException w:name="Medium Shading 2 Accent 3" w:uiPriority="64" w:semiHidden="0" w:unhideWhenUsed="0"/>
+    <w:lsdException w:name="Medium List 1 Accent 3" w:uiPriority="65" w:semiHidden="0" w:unhideWhenUsed="0"/>
+    <w:lsdException w:name="Medium List 2 Accent 3" w:uiPriority="66" w:semiHidden="0" w:unhideWhenUsed="0"/>
+    <w:lsdException w:name="Medium Grid 1 Accent 3" w:uiPriority="67" w:semiHidden="0" w:unhideWhenUsed="0"/>
+    <w:lsdException w:name="Medium Grid 2 Accent 3" w:uiPriority="68" w:semiHidden="0" w:unhideWhenUsed="0"/>
+    <w:lsdException w:name="Medium Grid 3 Accent 3" w:uiPriority="69" w:semiHidden="0" w:unhideWhenUsed="0"/>
+    <w:lsdException w:name="Dark List Accent 3" w:uiPriority="70" w:semiHidden="0" w:unhideWhenUsed="0"/>
+    <w:lsdException w:name="Colorful Shading Accent 3" w:uiPriority="71" w:semiHidden="0" w:unhideWhenUsed="0"/>
+    <w:lsdException w:name="Colorful List Accent 3" w:uiPriority="72" w:semiHidden="0" w:unhideWhenUsed="0"/>
+    <w:lsdException w:name="Colorful Grid Accent 3" w:uiPriority="73" w:semiHidden="0" w:unhideWhenUsed="0"/>
+    <w:lsdException w:name="Light Shading Accent 4" w:uiPriority="60" w:semiHidden="0" w:unhideWhenUsed="0"/>
+    <w:lsdException w:name="Light List Accent 4" w:uiPriority="61" w:semiHidden="0" w:unhideWhenUsed="0"/>
+    <w:lsdException w:name="Light Grid Accent 4" w:uiPriority="62" w:semiHidden="0" w:unhideWhenUsed="0"/>
+    <w:lsdException w:name="Medium Shading 1 Accent 4" w:uiPriority="63" w:semiHidden="0" w:unhideWhenUsed="0"/>
+    <w:lsdException w:name="Medium Shading 2 Accent 4" w:uiPriority="64" w:semiHidden="0" w:unhideWhenUsed="0"/>
+    <w:lsdException w:name="Medium List 1 Accent 4" w:uiPriority="65" w:semiHidden="0" w:unhideWhenUsed="0"/>
+    <w:lsdException w:name="Medium List 2 Accent 4" w:uiPriority="66" w:semiHidden="0" w:unhideWhenUsed="0"/>
+    <w:lsdException w:name="Medium Grid 1 Accent 4" w:uiPriority="67" w:semiHidden="0" w:unhideWhenUsed="0"/>
+    <w:lsdException w:name="Medium Grid 2 Accent 4" w:uiPriority="68" w:semiHidden="0" w:unhideWhenUsed="0"/>
+    <w:lsdException w:name="Medium Grid 3 Accent 4" w:uiPriority="69" w:semiHidden="0" w:unhideWhenUsed="0"/>
+    <w:lsdException w:name="Dark List Accent 4" w:uiPriority="70" w:semiHidden="0" w:unhideWhenUsed="0"/>
+    <w:lsdException w:name="Colorful Shading Accent 4" w:uiPriority="71" w:semiHidden="0" w:unhideWhenUsed="0"/>
+    <w:lsdException w:name="Colorful List Accent 4" w:uiPriority="72" w:semiHidden="0" w:unhideWhenUsed="0"/>
+    <w:lsdException w:name="Colorful Grid Accent 4" w:uiPriority="73" w:semiHidden="0" w:unhideWhenUsed="0"/>
+    <w:lsdException w:name="Light Shading Accent 5" w:uiPriority="60" w:semiHidden="0" w:unhideWhenUsed="0"/>
+    <w:lsdException w:name="Light List Accent 5" w:uiPriority="61" w:semiHidden="0" w:unhideWhenUsed="0"/>
+    <w:lsdException w:name="Light Grid Accent 5" w:uiPriority="62" w:semiHidden="0" w:unhideWhenUsed="0"/>
+    <w:lsdException w:name="Medium Shading 1 Accent 5" w:uiPriority="63" w:semiHidden="0" w:unhideWhenUsed="0"/>
+    <w:lsdException w:name="Medium Shading 2 Accent 5" w:uiPriority="64" w:semiHidden="0" w:unhideWhenUsed="0"/>
+    <w:lsdException w:name="Medium List 1 Accent 5" w:uiPriority="65" w:semiHidden="0" w:unhideWhenUsed="0"/>
+    <w:lsdException w:name="Medium List 2 Accent 5" w:uiPriority="66" w:semiHidden="0" w:unhideWhenUsed="0"/>
+    <w:lsdException w:name="Medium Grid 1 Accent 5" w:uiPriority="67" w:semiHidden="0" w:unhideWhenUsed="0"/>
+    <w:lsdException w:name="Medium Grid 2 Accent 5" w:uiPriority="68" w:semiHidden="0" w:unhideWhenUsed="0"/>
+    <w:lsdException w:name="Medium Grid 3 Accent 5" w:uiPriority="69" w:semiHidden="0" w:unhideWhenUsed="0"/>
+    <w:lsdException w:name="Dark List Accent 5" w:uiPriority="70" w:semiHidden="0" w:unhideWhenUsed="0"/>
+    <w:lsdException w:name="Colorful Shading Accent 5" w:uiPriority="71" w:semiHidden="0" w:unhideWhenUsed="0"/>
+    <w:lsdException w:name="Colorful List Accent 5" w:uiPriority="72" w:semiHidden="0" w:unhideWhenUsed="0"/>
+    <w:lsdException w:name="Colorful Grid Accent 5" w:uiPriority="73" w:semiHidden="0" w:unhideWhenUsed="0"/>
+    <w:lsdException w:name="Light Shading Accent 6" w:uiPriority="60" w:semiHidden="0" w:unhideWhenUsed="0"/>
+    <w:lsdException w:name="Light List Accent 6" w:uiPriority="61" w:semiHidden="0" w:unhideWhenUsed="0"/>
+    <w:lsdException w:name="Light Grid Accent 6" w:uiPriority="62" w:semiHidden="0" w:unhideWhenUsed="0"/>
+    <w:lsdException w:name="Medium Shading 1 Accent 6" w:uiPriority="63" w:semiHidden="0" w:unhideWhenUsed="0"/>
+    <w:lsdException w:name="Medium Shading 2 Accent 6" w:uiPriority="64" w:semiHidden="0" w:unhideWhenUsed="0"/>
+    <w:lsdException w:name="Medium List 1 Accent 6" w:uiPriority="65" w:semiHidden="0" w:unhideWhenUsed="0"/>
+    <w:lsdException w:name="Medium List 2 Accent 6" w:uiPriority="66" w:semiHidden="0" w:unhideWhenUsed="0"/>
+    <w:lsdException w:name="Medium Grid 1 Accent 6" w:uiPriority="67" w:semiHidden="0" w:unhideWhenUsed="0"/>
+    <w:lsdException w:name="Medium Grid 2 Accent 6" w:uiPriority="68" w:semiHidden="0" w:unhideWhenUsed="0"/>
+    <w:lsdException w:name="Medium Grid 3 Accent 6" w:uiPriority="69" w:semiHidden="0" w:unhideWhenUsed="0"/>
+    <w:lsdException w:name="Dark List Accent 6" w:uiPriority="70" w:semiHidden="0" w:unhideWhenUsed="0"/>
+    <w:lsdException w:name="Colorful Shading Accent 6" w:uiPriority="71" w:semiHidden="0" w:unhideWhenUsed="0"/>
+    <w:lsdException w:name="Colorful List Accent 6" w:uiPriority="72" w:semiHidden="0" w:unhideWhenUsed="0"/>
+    <w:lsdException w:name="Colorful Grid Accent 6" w:uiPriority="73" w:semiHidden="0" w:unhideWhenUsed="0"/>
+    <w:lsdException w:name="Subtle Emphasis" w:uiPriority="19" w:semiHidden="0" w:unhideWhenUsed="0" w:qFormat="1"/>
+    <w:lsdException w:name="Intense Emphasis" w:uiPriority="21" w:semiHidden="0" w:unhideWhenUsed="0" w:qFormat="1"/>
+    <w:lsdException w:name="Subtle Reference" w:uiPriority="31" w:semiHidden="0" w:unhideWhenUsed="0" w:qFormat="1"/>
+    <w:lsdException w:name="Intense Reference" w:uiPriority="32" w:semiHidden="0" w:unhideWhenUsed="0" w:qFormat="1"/>
+    <w:lsdException w:name="Book Title" w:uiPriority="33" w:semiHidden="0" w:unhideWhenUsed="0" w:qFormat="1"/>
     <w:lsdException w:name="Bibliography" w:uiPriority="37"/>
     <w:lsdException w:name="TOC Heading" w:uiPriority="39" w:qFormat="1"/>
   </w:latentStyles>
-  <w:style w:type="paragraph" w:default="1" w:styleId="Normal">
+  <w:style w:type="paragraph" w:styleId="Normal" w:default="1">
     <w:name w:val="Normal"/>
     <w:qFormat/>
-    <w:rsid w:val="00A47708"/>
+    <w:rsid w:val="00a47708"/>
+    <w:pPr>
+      <w:widowControl/>
+      <w:bidi w:val="0"/>
+      <w:spacing w:lineRule="auto" w:line="276" w:before="0" w:after="200"/>
+      <w:jc w:val="left"/>
+    </w:pPr>
     <w:rPr>
-      <w:rFonts w:ascii="Arial" w:hAnsi="Arial"/>
+      <w:rFonts w:ascii="Arial" w:hAnsi="Arial" w:eastAsia="Calibri" w:cs="" w:cstheme="minorBidi" w:eastAsiaTheme="minorHAnsi"/>
+      <w:color w:val="auto"/>
+      <w:kern w:val="0"/>
+      <w:sz w:val="22"/>
+      <w:szCs w:val="22"/>
+      <w:lang w:val="en-US" w:eastAsia="en-US" w:bidi="ar-SA"/>
     </w:rPr>
   </w:style>
   <w:style w:type="paragraph" w:styleId="Heading1">
-    <w:name w:val="heading 1"/>
+    <w:name w:val="Heading 1"/>
     <w:basedOn w:val="Normal"/>
     <w:next w:val="Normal"/>
     <w:link w:val="Heading1Char"/>
     <w:uiPriority w:val="9"/>
     <w:qFormat/>
-    <w:rsid w:val="008331C1"/>
+    <w:rsid w:val="008331c1"/>
     <w:pPr>
-      <w:keepNext/>
+      <w:keepNext w:val="true"/>
       <w:keepLines/>
       <w:spacing w:before="480" w:after="0"/>
       <w:outlineLvl w:val="0"/>
     </w:pPr>
     <w:rPr>
-      <w:rFonts w:asciiTheme="majorHAnsi" w:eastAsiaTheme="majorEastAsia" w:hAnsiTheme="majorHAnsi" w:cstheme="majorBidi"/>
+      <w:rFonts w:ascii="Cambria" w:hAnsi="Cambria" w:eastAsia="" w:cs="" w:asciiTheme="majorHAnsi" w:cstheme="majorBidi" w:eastAsiaTheme="majorEastAsia" w:hAnsiTheme="majorHAnsi"/>
       <w:b/>
       <w:bCs/>
-      <w:color w:val="365F91" w:themeColor="accent1" w:themeShade="BF"/>
+      <w:color w:val="365F91" w:themeColor="accent1" w:themeShade="bf"/>
       <w:sz w:val="28"/>
       <w:szCs w:val="28"/>
     </w:rPr>
   </w:style>
   <w:style w:type="paragraph" w:styleId="Heading2">
-    <w:name w:val="heading 2"/>
+    <w:name w:val="Heading 2"/>
     <w:basedOn w:val="Normal"/>
     <w:next w:val="Normal"/>
     <w:link w:val="Heading2Char"/>
     <w:uiPriority w:val="9"/>
     <w:unhideWhenUsed/>
     <w:qFormat/>
-    <w:rsid w:val="00D73D60"/>
+    <w:rsid w:val="00d73d60"/>
     <w:pPr>
-      <w:keepNext/>
+      <w:keepNext w:val="true"/>
       <w:keepLines/>
       <w:spacing w:before="200" w:after="0"/>
       <w:outlineLvl w:val="1"/>
     </w:pPr>
     <w:rPr>
-      <w:rFonts w:asciiTheme="majorHAnsi" w:eastAsiaTheme="majorEastAsia" w:hAnsiTheme="majorHAnsi" w:cstheme="majorBidi"/>
+      <w:rFonts w:ascii="Cambria" w:hAnsi="Cambria" w:eastAsia="" w:cs="" w:asciiTheme="majorHAnsi" w:cstheme="majorBidi" w:eastAsiaTheme="majorEastAsia" w:hAnsiTheme="majorHAnsi"/>
       <w:b/>
       <w:bCs/>
       <w:color w:val="4F81BD" w:themeColor="accent1"/>
@@ -5627,11 +7947,150 @@
       <w:szCs w:val="26"/>
     </w:rPr>
   </w:style>
-  <w:style w:type="character" w:default="1" w:styleId="DefaultParagraphFont">
+  <w:style w:type="character" w:styleId="DefaultParagraphFont" w:default="1">
     <w:name w:val="Default Paragraph Font"/>
     <w:uiPriority w:val="1"/>
     <w:semiHidden/>
     <w:unhideWhenUsed/>
+    <w:qFormat/>
+    <w:rPr/>
+  </w:style>
+  <w:style w:type="character" w:styleId="TitleChar" w:customStyle="1">
+    <w:name w:val="Title Char"/>
+    <w:basedOn w:val="DefaultParagraphFont"/>
+    <w:link w:val="Title"/>
+    <w:uiPriority w:val="10"/>
+    <w:qFormat/>
+    <w:rsid w:val="00d73d60"/>
+    <w:rPr>
+      <w:rFonts w:ascii="Cambria" w:hAnsi="Cambria" w:eastAsia="" w:cs="" w:asciiTheme="majorHAnsi" w:cstheme="majorBidi" w:eastAsiaTheme="majorEastAsia" w:hAnsiTheme="majorHAnsi"/>
+      <w:color w:val="17365D" w:themeColor="text2" w:themeShade="bf"/>
+      <w:spacing w:val="5"/>
+      <w:kern w:val="2"/>
+      <w:sz w:val="52"/>
+      <w:szCs w:val="52"/>
+    </w:rPr>
+  </w:style>
+  <w:style w:type="character" w:styleId="Heading2Char" w:customStyle="1">
+    <w:name w:val="Heading 2 Char"/>
+    <w:basedOn w:val="DefaultParagraphFont"/>
+    <w:link w:val="Heading2"/>
+    <w:uiPriority w:val="9"/>
+    <w:qFormat/>
+    <w:rsid w:val="00d73d60"/>
+    <w:rPr>
+      <w:rFonts w:ascii="Cambria" w:hAnsi="Cambria" w:eastAsia="" w:cs="" w:asciiTheme="majorHAnsi" w:cstheme="majorBidi" w:eastAsiaTheme="majorEastAsia" w:hAnsiTheme="majorHAnsi"/>
+      <w:b/>
+      <w:bCs/>
+      <w:color w:val="4F81BD" w:themeColor="accent1"/>
+      <w:sz w:val="26"/>
+      <w:szCs w:val="26"/>
+    </w:rPr>
+  </w:style>
+  <w:style w:type="character" w:styleId="Heading1Char" w:customStyle="1">
+    <w:name w:val="Heading 1 Char"/>
+    <w:basedOn w:val="DefaultParagraphFont"/>
+    <w:link w:val="Heading1"/>
+    <w:uiPriority w:val="9"/>
+    <w:qFormat/>
+    <w:rsid w:val="008331c1"/>
+    <w:rPr>
+      <w:rFonts w:ascii="Cambria" w:hAnsi="Cambria" w:eastAsia="" w:cs="" w:asciiTheme="majorHAnsi" w:cstheme="majorBidi" w:eastAsiaTheme="majorEastAsia" w:hAnsiTheme="majorHAnsi"/>
+      <w:b/>
+      <w:bCs/>
+      <w:color w:val="365F91" w:themeColor="accent1" w:themeShade="bf"/>
+      <w:sz w:val="28"/>
+      <w:szCs w:val="28"/>
+    </w:rPr>
+  </w:style>
+  <w:style w:type="paragraph" w:styleId="Heading">
+    <w:name w:val="Heading"/>
+    <w:basedOn w:val="Normal"/>
+    <w:next w:val="TextBody"/>
+    <w:qFormat/>
+    <w:pPr>
+      <w:keepNext w:val="true"/>
+      <w:spacing w:before="240" w:after="120"/>
+    </w:pPr>
+    <w:rPr>
+      <w:rFonts w:ascii="Liberation Sans" w:hAnsi="Liberation Sans" w:eastAsia="Noto Sans CJK SC Regular" w:cs="Lohit Devanagari"/>
+      <w:sz w:val="28"/>
+      <w:szCs w:val="28"/>
+    </w:rPr>
+  </w:style>
+  <w:style w:type="paragraph" w:styleId="TextBody">
+    <w:name w:val="Body Text"/>
+    <w:basedOn w:val="Normal"/>
+    <w:pPr>
+      <w:spacing w:lineRule="auto" w:line="288" w:before="0" w:after="140"/>
+    </w:pPr>
+    <w:rPr/>
+  </w:style>
+  <w:style w:type="paragraph" w:styleId="List">
+    <w:name w:val="List"/>
+    <w:basedOn w:val="TextBody"/>
+    <w:pPr/>
+    <w:rPr>
+      <w:rFonts w:cs="Lohit Devanagari"/>
+    </w:rPr>
+  </w:style>
+  <w:style w:type="paragraph" w:styleId="Caption">
+    <w:name w:val="Caption"/>
+    <w:basedOn w:val="Normal"/>
+    <w:qFormat/>
+    <w:pPr>
+      <w:suppressLineNumbers/>
+      <w:spacing w:before="120" w:after="120"/>
+    </w:pPr>
+    <w:rPr>
+      <w:rFonts w:cs="Lohit Devanagari"/>
+      <w:i/>
+      <w:iCs/>
+      <w:sz w:val="24"/>
+      <w:szCs w:val="24"/>
+    </w:rPr>
+  </w:style>
+  <w:style w:type="paragraph" w:styleId="Index">
+    <w:name w:val="Index"/>
+    <w:basedOn w:val="Normal"/>
+    <w:qFormat/>
+    <w:pPr>
+      <w:suppressLineNumbers/>
+    </w:pPr>
+    <w:rPr>
+      <w:rFonts w:cs="Lohit Devanagari"/>
+    </w:rPr>
+  </w:style>
+  <w:style w:type="paragraph" w:styleId="Title">
+    <w:name w:val="Title"/>
+    <w:basedOn w:val="Normal"/>
+    <w:next w:val="Normal"/>
+    <w:link w:val="TitleChar"/>
+    <w:uiPriority w:val="10"/>
+    <w:qFormat/>
+    <w:rsid w:val="00d73d60"/>
+    <w:pPr>
+      <w:pBdr>
+        <w:bottom w:val="single" w:sz="8" w:space="4" w:color="4F81BD"/>
+      </w:pBdr>
+      <w:spacing w:lineRule="auto" w:line="240" w:before="0" w:after="300"/>
+      <w:contextualSpacing/>
+    </w:pPr>
+    <w:rPr>
+      <w:rFonts w:ascii="Cambria" w:hAnsi="Cambria" w:eastAsia="" w:cs="" w:asciiTheme="majorHAnsi" w:cstheme="majorBidi" w:eastAsiaTheme="majorEastAsia" w:hAnsiTheme="majorHAnsi"/>
+      <w:color w:val="17365D" w:themeColor="text2" w:themeShade="bf"/>
+      <w:spacing w:val="5"/>
+      <w:kern w:val="2"/>
+      <w:sz w:val="52"/>
+      <w:szCs w:val="52"/>
+    </w:rPr>
+  </w:style>
+  <w:style w:type="numbering" w:styleId="NoList" w:default="1">
+    <w:name w:val="No List"/>
+    <w:uiPriority w:val="99"/>
+    <w:semiHidden/>
+    <w:unhideWhenUsed/>
+    <w:qFormat/>
   </w:style>
   <w:style w:type="table" w:default="1" w:styleId="TableNormal">
     <w:name w:val="Normal Table"/>
@@ -5648,83 +8107,23 @@
       </w:tblCellMar>
     </w:tblPr>
   </w:style>
-  <w:style w:type="numbering" w:default="1" w:styleId="NoList">
-    <w:name w:val="No List"/>
-    <w:uiPriority w:val="99"/>
-    <w:semiHidden/>
-    <w:unhideWhenUsed/>
-  </w:style>
-  <w:style w:type="paragraph" w:styleId="Title">
-    <w:name w:val="Title"/>
-    <w:basedOn w:val="Normal"/>
-    <w:next w:val="Normal"/>
-    <w:link w:val="TitleChar"/>
-    <w:uiPriority w:val="10"/>
-    <w:qFormat/>
-    <w:rsid w:val="00D73D60"/>
-    <w:pPr>
-      <w:pBdr>
-        <w:bottom w:val="single" w:sz="8" w:space="4" w:color="4F81BD" w:themeColor="accent1"/>
-      </w:pBdr>
-      <w:spacing w:after="300" w:line="240" w:lineRule="auto"/>
-      <w:contextualSpacing/>
-    </w:pPr>
-    <w:rPr>
-      <w:rFonts w:asciiTheme="majorHAnsi" w:eastAsiaTheme="majorEastAsia" w:hAnsiTheme="majorHAnsi" w:cstheme="majorBidi"/>
-      <w:color w:val="17365D" w:themeColor="text2" w:themeShade="BF"/>
-      <w:spacing w:val="5"/>
-      <w:kern w:val="28"/>
-      <w:sz w:val="52"/>
-      <w:szCs w:val="52"/>
-    </w:rPr>
-  </w:style>
-  <w:style w:type="character" w:customStyle="1" w:styleId="TitleChar">
-    <w:name w:val="Title Char"/>
-    <w:basedOn w:val="DefaultParagraphFont"/>
-    <w:link w:val="Title"/>
-    <w:uiPriority w:val="10"/>
-    <w:rsid w:val="00D73D60"/>
-    <w:rPr>
-      <w:rFonts w:asciiTheme="majorHAnsi" w:eastAsiaTheme="majorEastAsia" w:hAnsiTheme="majorHAnsi" w:cstheme="majorBidi"/>
-      <w:color w:val="17365D" w:themeColor="text2" w:themeShade="BF"/>
-      <w:spacing w:val="5"/>
-      <w:kern w:val="28"/>
-      <w:sz w:val="52"/>
-      <w:szCs w:val="52"/>
-    </w:rPr>
-  </w:style>
-  <w:style w:type="character" w:customStyle="1" w:styleId="Heading2Char">
-    <w:name w:val="Heading 2 Char"/>
-    <w:basedOn w:val="DefaultParagraphFont"/>
-    <w:link w:val="Heading2"/>
-    <w:uiPriority w:val="9"/>
-    <w:rsid w:val="00D73D60"/>
-    <w:rPr>
-      <w:rFonts w:asciiTheme="majorHAnsi" w:eastAsiaTheme="majorEastAsia" w:hAnsiTheme="majorHAnsi" w:cstheme="majorBidi"/>
-      <w:b/>
-      <w:bCs/>
-      <w:color w:val="4F81BD" w:themeColor="accent1"/>
-      <w:sz w:val="26"/>
-      <w:szCs w:val="26"/>
-    </w:rPr>
-  </w:style>
   <w:style w:type="table" w:styleId="TableGrid">
     <w:name w:val="Table Grid"/>
     <w:basedOn w:val="TableNormal"/>
     <w:uiPriority w:val="59"/>
-    <w:rsid w:val="008C3967"/>
+    <w:rsid w:val="008c3967"/>
     <w:pPr>
       <w:spacing w:after="0" w:line="240" w:lineRule="auto"/>
     </w:pPr>
     <w:tblPr>
       <w:tblInd w:w="0" w:type="dxa"/>
       <w:tblBorders>
-        <w:top w:val="single" w:sz="4" w:space="0" w:color="auto"/>
-        <w:left w:val="single" w:sz="4" w:space="0" w:color="auto"/>
-        <w:bottom w:val="single" w:sz="4" w:space="0" w:color="auto"/>
-        <w:right w:val="single" w:sz="4" w:space="0" w:color="auto"/>
-        <w:insideH w:val="single" w:sz="4" w:space="0" w:color="auto"/>
-        <w:insideV w:val="single" w:sz="4" w:space="0" w:color="auto"/>
+        <w:top w:val="single" w:color="auto" w:sz="4" w:space="0"/>
+        <w:left w:val="single" w:color="auto" w:sz="4" w:space="0"/>
+        <w:bottom w:val="single" w:color="auto" w:sz="4" w:space="0"/>
+        <w:right w:val="single" w:color="auto" w:sz="4" w:space="0"/>
+        <w:insideH w:val="single" w:color="auto" w:sz="4" w:space="0"/>
+        <w:insideV w:val="single" w:color="auto" w:sz="4" w:space="0"/>
       </w:tblBorders>
       <w:tblCellMar>
         <w:top w:w="0" w:type="dxa"/>
@@ -5733,357 +8132,6 @@
         <w:right w:w="108" w:type="dxa"/>
       </w:tblCellMar>
     </w:tblPr>
-  </w:style>
-  <w:style w:type="character" w:customStyle="1" w:styleId="Heading1Char">
-    <w:name w:val="Heading 1 Char"/>
-    <w:basedOn w:val="DefaultParagraphFont"/>
-    <w:link w:val="Heading1"/>
-    <w:uiPriority w:val="9"/>
-    <w:rsid w:val="008331C1"/>
-    <w:rPr>
-      <w:rFonts w:asciiTheme="majorHAnsi" w:eastAsiaTheme="majorEastAsia" w:hAnsiTheme="majorHAnsi" w:cstheme="majorBidi"/>
-      <w:b/>
-      <w:bCs/>
-      <w:color w:val="365F91" w:themeColor="accent1" w:themeShade="BF"/>
-      <w:sz w:val="28"/>
-      <w:szCs w:val="28"/>
-    </w:rPr>
-  </w:style>
-</w:styles>
-</file>
-
-<file path=word/stylesWithEffects.xml><?xml version="1.0" encoding="utf-8"?>
-<w:styles xmlns:wpc="http://schemas.microsoft.com/office/word/2010/wordprocessingCanvas" xmlns:mc="http://schemas.openxmlformats.org/markup-compatibility/2006" xmlns:o="urn:schemas-microsoft-com:office:office" xmlns:r="http://schemas.openxmlformats.org/officeDocument/2006/relationships" xmlns:m="http://schemas.openxmlformats.org/officeDocument/2006/math" xmlns:v="urn:schemas-microsoft-com:vml" xmlns:wp14="http://schemas.microsoft.com/office/word/2010/wordprocessingDrawing" xmlns:wp="http://schemas.openxmlformats.org/drawingml/2006/wordprocessingDrawing" xmlns:w10="urn:schemas-microsoft-com:office:word" xmlns:w="http://schemas.openxmlformats.org/wordprocessingml/2006/main" xmlns:w14="http://schemas.microsoft.com/office/word/2010/wordml" xmlns:wpg="http://schemas.microsoft.com/office/word/2010/wordprocessingGroup" xmlns:wpi="http://schemas.microsoft.com/office/word/2010/wordprocessingInk" xmlns:wne="http://schemas.microsoft.com/office/word/2006/wordml" xmlns:wps="http://schemas.microsoft.com/office/word/2010/wordprocessingShape" mc:Ignorable="w14 wp14">
-  <w:docDefaults>
-    <w:rPrDefault>
-      <w:rPr>
-        <w:rFonts w:asciiTheme="minorHAnsi" w:eastAsiaTheme="minorHAnsi" w:hAnsiTheme="minorHAnsi" w:cstheme="minorBidi"/>
-        <w:sz w:val="22"/>
-        <w:szCs w:val="22"/>
-        <w:lang w:val="en-US" w:eastAsia="en-US" w:bidi="ar-SA"/>
-      </w:rPr>
-    </w:rPrDefault>
-    <w:pPrDefault>
-      <w:pPr>
-        <w:spacing w:after="200" w:line="276" w:lineRule="auto"/>
-      </w:pPr>
-    </w:pPrDefault>
-  </w:docDefaults>
-  <w:latentStyles w:defLockedState="0" w:defUIPriority="99" w:defSemiHidden="1" w:defUnhideWhenUsed="1" w:defQFormat="0" w:count="267">
-    <w:lsdException w:name="Normal" w:semiHidden="0" w:uiPriority="0" w:unhideWhenUsed="0" w:qFormat="1"/>
-    <w:lsdException w:name="heading 1" w:semiHidden="0" w:uiPriority="9" w:unhideWhenUsed="0" w:qFormat="1"/>
-    <w:lsdException w:name="heading 2" w:uiPriority="9" w:qFormat="1"/>
-    <w:lsdException w:name="heading 3" w:uiPriority="9" w:qFormat="1"/>
-    <w:lsdException w:name="heading 4" w:uiPriority="9" w:qFormat="1"/>
-    <w:lsdException w:name="heading 5" w:uiPriority="9" w:qFormat="1"/>
-    <w:lsdException w:name="heading 6" w:uiPriority="9" w:qFormat="1"/>
-    <w:lsdException w:name="heading 7" w:uiPriority="9" w:qFormat="1"/>
-    <w:lsdException w:name="heading 8" w:uiPriority="9" w:qFormat="1"/>
-    <w:lsdException w:name="heading 9" w:uiPriority="9" w:qFormat="1"/>
-    <w:lsdException w:name="toc 1" w:uiPriority="39"/>
-    <w:lsdException w:name="toc 2" w:uiPriority="39"/>
-    <w:lsdException w:name="toc 3" w:uiPriority="39"/>
-    <w:lsdException w:name="toc 4" w:uiPriority="39"/>
-    <w:lsdException w:name="toc 5" w:uiPriority="39"/>
-    <w:lsdException w:name="toc 6" w:uiPriority="39"/>
-    <w:lsdException w:name="toc 7" w:uiPriority="39"/>
-    <w:lsdException w:name="toc 8" w:uiPriority="39"/>
-    <w:lsdException w:name="toc 9" w:uiPriority="39"/>
-    <w:lsdException w:name="caption" w:uiPriority="35" w:qFormat="1"/>
-    <w:lsdException w:name="Title" w:semiHidden="0" w:uiPriority="10" w:unhideWhenUsed="0" w:qFormat="1"/>
-    <w:lsdException w:name="Default Paragraph Font" w:uiPriority="1"/>
-    <w:lsdException w:name="Subtitle" w:semiHidden="0" w:uiPriority="11" w:unhideWhenUsed="0" w:qFormat="1"/>
-    <w:lsdException w:name="Strong" w:semiHidden="0" w:uiPriority="22" w:unhideWhenUsed="0" w:qFormat="1"/>
-    <w:lsdException w:name="Emphasis" w:semiHidden="0" w:uiPriority="20" w:unhideWhenUsed="0" w:qFormat="1"/>
-    <w:lsdException w:name="Table Grid" w:semiHidden="0" w:uiPriority="59" w:unhideWhenUsed="0"/>
-    <w:lsdException w:name="Placeholder Text" w:unhideWhenUsed="0"/>
-    <w:lsdException w:name="No Spacing" w:semiHidden="0" w:uiPriority="1" w:unhideWhenUsed="0" w:qFormat="1"/>
-    <w:lsdException w:name="Light Shading" w:semiHidden="0" w:uiPriority="60" w:unhideWhenUsed="0"/>
-    <w:lsdException w:name="Light List" w:semiHidden="0" w:uiPriority="61" w:unhideWhenUsed="0"/>
-    <w:lsdException w:name="Light Grid" w:semiHidden="0" w:uiPriority="62" w:unhideWhenUsed="0"/>
-    <w:lsdException w:name="Medium Shading 1" w:semiHidden="0" w:uiPriority="63" w:unhideWhenUsed="0"/>
-    <w:lsdException w:name="Medium Shading 2" w:semiHidden="0" w:uiPriority="64" w:unhideWhenUsed="0"/>
-    <w:lsdException w:name="Medium List 1" w:semiHidden="0" w:uiPriority="65" w:unhideWhenUsed="0"/>
-    <w:lsdException w:name="Medium List 2" w:semiHidden="0" w:uiPriority="66" w:unhideWhenUsed="0"/>
-    <w:lsdException w:name="Medium Grid 1" w:semiHidden="0" w:uiPriority="67" w:unhideWhenUsed="0"/>
-    <w:lsdException w:name="Medium Grid 2" w:semiHidden="0" w:uiPriority="68" w:unhideWhenUsed="0"/>
-    <w:lsdException w:name="Medium Grid 3" w:semiHidden="0" w:uiPriority="69" w:unhideWhenUsed="0"/>
-    <w:lsdException w:name="Dark List" w:semiHidden="0" w:uiPriority="70" w:unhideWhenUsed="0"/>
-    <w:lsdException w:name="Colorful Shading" w:semiHidden="0" w:uiPriority="71" w:unhideWhenUsed="0"/>
-    <w:lsdException w:name="Colorful List" w:semiHidden="0" w:uiPriority="72" w:unhideWhenUsed="0"/>
-    <w:lsdException w:name="Colorful Grid" w:semiHidden="0" w:uiPriority="73" w:unhideWhenUsed="0"/>
-    <w:lsdException w:name="Light Shading Accent 1" w:semiHidden="0" w:uiPriority="60" w:unhideWhenUsed="0"/>
-    <w:lsdException w:name="Light List Accent 1" w:semiHidden="0" w:uiPriority="61" w:unhideWhenUsed="0"/>
-    <w:lsdException w:name="Light Grid Accent 1" w:semiHidden="0" w:uiPriority="62" w:unhideWhenUsed="0"/>
-    <w:lsdException w:name="Medium Shading 1 Accent 1" w:semiHidden="0" w:uiPriority="63" w:unhideWhenUsed="0"/>
-    <w:lsdException w:name="Medium Shading 2 Accent 1" w:semiHidden="0" w:uiPriority="64" w:unhideWhenUsed="0"/>
-    <w:lsdException w:name="Medium List 1 Accent 1" w:semiHidden="0" w:uiPriority="65" w:unhideWhenUsed="0"/>
-    <w:lsdException w:name="Revision" w:unhideWhenUsed="0"/>
-    <w:lsdException w:name="List Paragraph" w:semiHidden="0" w:uiPriority="34" w:unhideWhenUsed="0" w:qFormat="1"/>
-    <w:lsdException w:name="Quote" w:semiHidden="0" w:uiPriority="29" w:unhideWhenUsed="0" w:qFormat="1"/>
-    <w:lsdException w:name="Intense Quote" w:semiHidden="0" w:uiPriority="30" w:unhideWhenUsed="0" w:qFormat="1"/>
-    <w:lsdException w:name="Medium List 2 Accent 1" w:semiHidden="0" w:uiPriority="66" w:unhideWhenUsed="0"/>
-    <w:lsdException w:name="Medium Grid 1 Accent 1" w:semiHidden="0" w:uiPriority="67" w:unhideWhenUsed="0"/>
-    <w:lsdException w:name="Medium Grid 2 Accent 1" w:semiHidden="0" w:uiPriority="68" w:unhideWhenUsed="0"/>
-    <w:lsdException w:name="Medium Grid 3 Accent 1" w:semiHidden="0" w:uiPriority="69" w:unhideWhenUsed="0"/>
-    <w:lsdException w:name="Dark List Accent 1" w:semiHidden="0" w:uiPriority="70" w:unhideWhenUsed="0"/>
-    <w:lsdException w:name="Colorful Shading Accent 1" w:semiHidden="0" w:uiPriority="71" w:unhideWhenUsed="0"/>
-    <w:lsdException w:name="Colorful List Accent 1" w:semiHidden="0" w:uiPriority="72" w:unhideWhenUsed="0"/>
-    <w:lsdException w:name="Colorful Grid Accent 1" w:semiHidden="0" w:uiPriority="73" w:unhideWhenUsed="0"/>
-    <w:lsdException w:name="Light Shading Accent 2" w:semiHidden="0" w:uiPriority="60" w:unhideWhenUsed="0"/>
-    <w:lsdException w:name="Light List Accent 2" w:semiHidden="0" w:uiPriority="61" w:unhideWhenUsed="0"/>
-    <w:lsdException w:name="Light Grid Accent 2" w:semiHidden="0" w:uiPriority="62" w:unhideWhenUsed="0"/>
-    <w:lsdException w:name="Medium Shading 1 Accent 2" w:semiHidden="0" w:uiPriority="63" w:unhideWhenUsed="0"/>
-    <w:lsdException w:name="Medium Shading 2 Accent 2" w:semiHidden="0" w:uiPriority="64" w:unhideWhenUsed="0"/>
-    <w:lsdException w:name="Medium List 1 Accent 2" w:semiHidden="0" w:uiPriority="65" w:unhideWhenUsed="0"/>
-    <w:lsdException w:name="Medium List 2 Accent 2" w:semiHidden="0" w:uiPriority="66" w:unhideWhenUsed="0"/>
-    <w:lsdException w:name="Medium Grid 1 Accent 2" w:semiHidden="0" w:uiPriority="67" w:unhideWhenUsed="0"/>
-    <w:lsdException w:name="Medium Grid 2 Accent 2" w:semiHidden="0" w:uiPriority="68" w:unhideWhenUsed="0"/>
-    <w:lsdException w:name="Medium Grid 3 Accent 2" w:semiHidden="0" w:uiPriority="69" w:unhideWhenUsed="0"/>
-    <w:lsdException w:name="Dark List Accent 2" w:semiHidden="0" w:uiPriority="70" w:unhideWhenUsed="0"/>
-    <w:lsdException w:name="Colorful Shading Accent 2" w:semiHidden="0" w:uiPriority="71" w:unhideWhenUsed="0"/>
-    <w:lsdException w:name="Colorful List Accent 2" w:semiHidden="0" w:uiPriority="72" w:unhideWhenUsed="0"/>
-    <w:lsdException w:name="Colorful Grid Accent 2" w:semiHidden="0" w:uiPriority="73" w:unhideWhenUsed="0"/>
-    <w:lsdException w:name="Light Shading Accent 3" w:semiHidden="0" w:uiPriority="60" w:unhideWhenUsed="0"/>
-    <w:lsdException w:name="Light List Accent 3" w:semiHidden="0" w:uiPriority="61" w:unhideWhenUsed="0"/>
-    <w:lsdException w:name="Light Grid Accent 3" w:semiHidden="0" w:uiPriority="62" w:unhideWhenUsed="0"/>
-    <w:lsdException w:name="Medium Shading 1 Accent 3" w:semiHidden="0" w:uiPriority="63" w:unhideWhenUsed="0"/>
-    <w:lsdException w:name="Medium Shading 2 Accent 3" w:semiHidden="0" w:uiPriority="64" w:unhideWhenUsed="0"/>
-    <w:lsdException w:name="Medium List 1 Accent 3" w:semiHidden="0" w:uiPriority="65" w:unhideWhenUsed="0"/>
-    <w:lsdException w:name="Medium List 2 Accent 3" w:semiHidden="0" w:uiPriority="66" w:unhideWhenUsed="0"/>
-    <w:lsdException w:name="Medium Grid 1 Accent 3" w:semiHidden="0" w:uiPriority="67" w:unhideWhenUsed="0"/>
-    <w:lsdException w:name="Medium Grid 2 Accent 3" w:semiHidden="0" w:uiPriority="68" w:unhideWhenUsed="0"/>
-    <w:lsdException w:name="Medium Grid 3 Accent 3" w:semiHidden="0" w:uiPriority="69" w:unhideWhenUsed="0"/>
-    <w:lsdException w:name="Dark List Accent 3" w:semiHidden="0" w:uiPriority="70" w:unhideWhenUsed="0"/>
-    <w:lsdException w:name="Colorful Shading Accent 3" w:semiHidden="0" w:uiPriority="71" w:unhideWhenUsed="0"/>
-    <w:lsdException w:name="Colorful List Accent 3" w:semiHidden="0" w:uiPriority="72" w:unhideWhenUsed="0"/>
-    <w:lsdException w:name="Colorful Grid Accent 3" w:semiHidden="0" w:uiPriority="73" w:unhideWhenUsed="0"/>
-    <w:lsdException w:name="Light Shading Accent 4" w:semiHidden="0" w:uiPriority="60" w:unhideWhenUsed="0"/>
-    <w:lsdException w:name="Light List Accent 4" w:semiHidden="0" w:uiPriority="61" w:unhideWhenUsed="0"/>
-    <w:lsdException w:name="Light Grid Accent 4" w:semiHidden="0" w:uiPriority="62" w:unhideWhenUsed="0"/>
-    <w:lsdException w:name="Medium Shading 1 Accent 4" w:semiHidden="0" w:uiPriority="63" w:unhideWhenUsed="0"/>
-    <w:lsdException w:name="Medium Shading 2 Accent 4" w:semiHidden="0" w:uiPriority="64" w:unhideWhenUsed="0"/>
-    <w:lsdException w:name="Medium List 1 Accent 4" w:semiHidden="0" w:uiPriority="65" w:unhideWhenUsed="0"/>
-    <w:lsdException w:name="Medium List 2 Accent 4" w:semiHidden="0" w:uiPriority="66" w:unhideWhenUsed="0"/>
-    <w:lsdException w:name="Medium Grid 1 Accent 4" w:semiHidden="0" w:uiPriority="67" w:unhideWhenUsed="0"/>
-    <w:lsdException w:name="Medium Grid 2 Accent 4" w:semiHidden="0" w:uiPriority="68" w:unhideWhenUsed="0"/>
-    <w:lsdException w:name="Medium Grid 3 Accent 4" w:semiHidden="0" w:uiPriority="69" w:unhideWhenUsed="0"/>
-    <w:lsdException w:name="Dark List Accent 4" w:semiHidden="0" w:uiPriority="70" w:unhideWhenUsed="0"/>
-    <w:lsdException w:name="Colorful Shading Accent 4" w:semiHidden="0" w:uiPriority="71" w:unhideWhenUsed="0"/>
-    <w:lsdException w:name="Colorful List Accent 4" w:semiHidden="0" w:uiPriority="72" w:unhideWhenUsed="0"/>
-    <w:lsdException w:name="Colorful Grid Accent 4" w:semiHidden="0" w:uiPriority="73" w:unhideWhenUsed="0"/>
-    <w:lsdException w:name="Light Shading Accent 5" w:semiHidden="0" w:uiPriority="60" w:unhideWhenUsed="0"/>
-    <w:lsdException w:name="Light List Accent 5" w:semiHidden="0" w:uiPriority="61" w:unhideWhenUsed="0"/>
-    <w:lsdException w:name="Light Grid Accent 5" w:semiHidden="0" w:uiPriority="62" w:unhideWhenUsed="0"/>
-    <w:lsdException w:name="Medium Shading 1 Accent 5" w:semiHidden="0" w:uiPriority="63" w:unhideWhenUsed="0"/>
-    <w:lsdException w:name="Medium Shading 2 Accent 5" w:semiHidden="0" w:uiPriority="64" w:unhideWhenUsed="0"/>
-    <w:lsdException w:name="Medium List 1 Accent 5" w:semiHidden="0" w:uiPriority="65" w:unhideWhenUsed="0"/>
-    <w:lsdException w:name="Medium List 2 Accent 5" w:semiHidden="0" w:uiPriority="66" w:unhideWhenUsed="0"/>
-    <w:lsdException w:name="Medium Grid 1 Accent 5" w:semiHidden="0" w:uiPriority="67" w:unhideWhenUsed="0"/>
-    <w:lsdException w:name="Medium Grid 2 Accent 5" w:semiHidden="0" w:uiPriority="68" w:unhideWhenUsed="0"/>
-    <w:lsdException w:name="Medium Grid 3 Accent 5" w:semiHidden="0" w:uiPriority="69" w:unhideWhenUsed="0"/>
-    <w:lsdException w:name="Dark List Accent 5" w:semiHidden="0" w:uiPriority="70" w:unhideWhenUsed="0"/>
-    <w:lsdException w:name="Colorful Shading Accent 5" w:semiHidden="0" w:uiPriority="71" w:unhideWhenUsed="0"/>
-    <w:lsdException w:name="Colorful List Accent 5" w:semiHidden="0" w:uiPriority="72" w:unhideWhenUsed="0"/>
-    <w:lsdException w:name="Colorful Grid Accent 5" w:semiHidden="0" w:uiPriority="73" w:unhideWhenUsed="0"/>
-    <w:lsdException w:name="Light Shading Accent 6" w:semiHidden="0" w:uiPriority="60" w:unhideWhenUsed="0"/>
-    <w:lsdException w:name="Light List Accent 6" w:semiHidden="0" w:uiPriority="61" w:unhideWhenUsed="0"/>
-    <w:lsdException w:name="Light Grid Accent 6" w:semiHidden="0" w:uiPriority="62" w:unhideWhenUsed="0"/>
-    <w:lsdException w:name="Medium Shading 1 Accent 6" w:semiHidden="0" w:uiPriority="63" w:unhideWhenUsed="0"/>
-    <w:lsdException w:name="Medium Shading 2 Accent 6" w:semiHidden="0" w:uiPriority="64" w:unhideWhenUsed="0"/>
-    <w:lsdException w:name="Medium List 1 Accent 6" w:semiHidden="0" w:uiPriority="65" w:unhideWhenUsed="0"/>
-    <w:lsdException w:name="Medium List 2 Accent 6" w:semiHidden="0" w:uiPriority="66" w:unhideWhenUsed="0"/>
-    <w:lsdException w:name="Medium Grid 1 Accent 6" w:semiHidden="0" w:uiPriority="67" w:unhideWhenUsed="0"/>
-    <w:lsdException w:name="Medium Grid 2 Accent 6" w:semiHidden="0" w:uiPriority="68" w:unhideWhenUsed="0"/>
-    <w:lsdException w:name="Medium Grid 3 Accent 6" w:semiHidden="0" w:uiPriority="69" w:unhideWhenUsed="0"/>
-    <w:lsdException w:name="Dark List Accent 6" w:semiHidden="0" w:uiPriority="70" w:unhideWhenUsed="0"/>
-    <w:lsdException w:name="Colorful Shading Accent 6" w:semiHidden="0" w:uiPriority="71" w:unhideWhenUsed="0"/>
-    <w:lsdException w:name="Colorful List Accent 6" w:semiHidden="0" w:uiPriority="72" w:unhideWhenUsed="0"/>
-    <w:lsdException w:name="Colorful Grid Accent 6" w:semiHidden="0" w:uiPriority="73" w:unhideWhenUsed="0"/>
-    <w:lsdException w:name="Subtle Emphasis" w:semiHidden="0" w:uiPriority="19" w:unhideWhenUsed="0" w:qFormat="1"/>
-    <w:lsdException w:name="Intense Emphasis" w:semiHidden="0" w:uiPriority="21" w:unhideWhenUsed="0" w:qFormat="1"/>
-    <w:lsdException w:name="Subtle Reference" w:semiHidden="0" w:uiPriority="31" w:unhideWhenUsed="0" w:qFormat="1"/>
-    <w:lsdException w:name="Intense Reference" w:semiHidden="0" w:uiPriority="32" w:unhideWhenUsed="0" w:qFormat="1"/>
-    <w:lsdException w:name="Book Title" w:semiHidden="0" w:uiPriority="33" w:unhideWhenUsed="0" w:qFormat="1"/>
-    <w:lsdException w:name="Bibliography" w:uiPriority="37"/>
-    <w:lsdException w:name="TOC Heading" w:uiPriority="39" w:qFormat="1"/>
-  </w:latentStyles>
-  <w:style w:type="paragraph" w:default="1" w:styleId="Normal">
-    <w:name w:val="Normal"/>
-    <w:qFormat/>
-    <w:rsid w:val="00A47708"/>
-    <w:rPr>
-      <w:rFonts w:ascii="Arial" w:hAnsi="Arial"/>
-    </w:rPr>
-  </w:style>
-  <w:style w:type="paragraph" w:styleId="Heading1">
-    <w:name w:val="heading 1"/>
-    <w:basedOn w:val="Normal"/>
-    <w:next w:val="Normal"/>
-    <w:link w:val="Heading1Char"/>
-    <w:uiPriority w:val="9"/>
-    <w:qFormat/>
-    <w:rsid w:val="008331C1"/>
-    <w:pPr>
-      <w:keepNext/>
-      <w:keepLines/>
-      <w:spacing w:before="480" w:after="0"/>
-      <w:outlineLvl w:val="0"/>
-    </w:pPr>
-    <w:rPr>
-      <w:rFonts w:asciiTheme="majorHAnsi" w:eastAsiaTheme="majorEastAsia" w:hAnsiTheme="majorHAnsi" w:cstheme="majorBidi"/>
-      <w:b/>
-      <w:bCs/>
-      <w:color w:val="365F91" w:themeColor="accent1" w:themeShade="BF"/>
-      <w:sz w:val="28"/>
-      <w:szCs w:val="28"/>
-    </w:rPr>
-  </w:style>
-  <w:style w:type="paragraph" w:styleId="Heading2">
-    <w:name w:val="heading 2"/>
-    <w:basedOn w:val="Normal"/>
-    <w:next w:val="Normal"/>
-    <w:link w:val="Heading2Char"/>
-    <w:uiPriority w:val="9"/>
-    <w:unhideWhenUsed/>
-    <w:qFormat/>
-    <w:rsid w:val="00D73D60"/>
-    <w:pPr>
-      <w:keepNext/>
-      <w:keepLines/>
-      <w:spacing w:before="200" w:after="0"/>
-      <w:outlineLvl w:val="1"/>
-    </w:pPr>
-    <w:rPr>
-      <w:rFonts w:asciiTheme="majorHAnsi" w:eastAsiaTheme="majorEastAsia" w:hAnsiTheme="majorHAnsi" w:cstheme="majorBidi"/>
-      <w:b/>
-      <w:bCs/>
-      <w:color w:val="4F81BD" w:themeColor="accent1"/>
-      <w:sz w:val="26"/>
-      <w:szCs w:val="26"/>
-    </w:rPr>
-  </w:style>
-  <w:style w:type="character" w:default="1" w:styleId="DefaultParagraphFont">
-    <w:name w:val="Default Paragraph Font"/>
-    <w:uiPriority w:val="1"/>
-    <w:semiHidden/>
-    <w:unhideWhenUsed/>
-  </w:style>
-  <w:style w:type="table" w:default="1" w:styleId="TableNormal">
-    <w:name w:val="Normal Table"/>
-    <w:uiPriority w:val="99"/>
-    <w:semiHidden/>
-    <w:unhideWhenUsed/>
-    <w:tblPr>
-      <w:tblInd w:w="0" w:type="dxa"/>
-      <w:tblCellMar>
-        <w:top w:w="0" w:type="dxa"/>
-        <w:left w:w="108" w:type="dxa"/>
-        <w:bottom w:w="0" w:type="dxa"/>
-        <w:right w:w="108" w:type="dxa"/>
-      </w:tblCellMar>
-    </w:tblPr>
-  </w:style>
-  <w:style w:type="numbering" w:default="1" w:styleId="NoList">
-    <w:name w:val="No List"/>
-    <w:uiPriority w:val="99"/>
-    <w:semiHidden/>
-    <w:unhideWhenUsed/>
-  </w:style>
-  <w:style w:type="paragraph" w:styleId="Title">
-    <w:name w:val="Title"/>
-    <w:basedOn w:val="Normal"/>
-    <w:next w:val="Normal"/>
-    <w:link w:val="TitleChar"/>
-    <w:uiPriority w:val="10"/>
-    <w:qFormat/>
-    <w:rsid w:val="00D73D60"/>
-    <w:pPr>
-      <w:pBdr>
-        <w:bottom w:val="single" w:sz="8" w:space="4" w:color="4F81BD" w:themeColor="accent1"/>
-      </w:pBdr>
-      <w:spacing w:after="300" w:line="240" w:lineRule="auto"/>
-      <w:contextualSpacing/>
-    </w:pPr>
-    <w:rPr>
-      <w:rFonts w:asciiTheme="majorHAnsi" w:eastAsiaTheme="majorEastAsia" w:hAnsiTheme="majorHAnsi" w:cstheme="majorBidi"/>
-      <w:color w:val="17365D" w:themeColor="text2" w:themeShade="BF"/>
-      <w:spacing w:val="5"/>
-      <w:kern w:val="28"/>
-      <w:sz w:val="52"/>
-      <w:szCs w:val="52"/>
-    </w:rPr>
-  </w:style>
-  <w:style w:type="character" w:customStyle="1" w:styleId="TitleChar">
-    <w:name w:val="Title Char"/>
-    <w:basedOn w:val="DefaultParagraphFont"/>
-    <w:link w:val="Title"/>
-    <w:uiPriority w:val="10"/>
-    <w:rsid w:val="00D73D60"/>
-    <w:rPr>
-      <w:rFonts w:asciiTheme="majorHAnsi" w:eastAsiaTheme="majorEastAsia" w:hAnsiTheme="majorHAnsi" w:cstheme="majorBidi"/>
-      <w:color w:val="17365D" w:themeColor="text2" w:themeShade="BF"/>
-      <w:spacing w:val="5"/>
-      <w:kern w:val="28"/>
-      <w:sz w:val="52"/>
-      <w:szCs w:val="52"/>
-    </w:rPr>
-  </w:style>
-  <w:style w:type="character" w:customStyle="1" w:styleId="Heading2Char">
-    <w:name w:val="Heading 2 Char"/>
-    <w:basedOn w:val="DefaultParagraphFont"/>
-    <w:link w:val="Heading2"/>
-    <w:uiPriority w:val="9"/>
-    <w:rsid w:val="00D73D60"/>
-    <w:rPr>
-      <w:rFonts w:asciiTheme="majorHAnsi" w:eastAsiaTheme="majorEastAsia" w:hAnsiTheme="majorHAnsi" w:cstheme="majorBidi"/>
-      <w:b/>
-      <w:bCs/>
-      <w:color w:val="4F81BD" w:themeColor="accent1"/>
-      <w:sz w:val="26"/>
-      <w:szCs w:val="26"/>
-    </w:rPr>
-  </w:style>
-  <w:style w:type="table" w:styleId="TableGrid">
-    <w:name w:val="Table Grid"/>
-    <w:basedOn w:val="TableNormal"/>
-    <w:uiPriority w:val="59"/>
-    <w:rsid w:val="008C3967"/>
-    <w:pPr>
-      <w:spacing w:after="0" w:line="240" w:lineRule="auto"/>
-    </w:pPr>
-    <w:tblPr>
-      <w:tblInd w:w="0" w:type="dxa"/>
-      <w:tblBorders>
-        <w:top w:val="single" w:sz="4" w:space="0" w:color="auto"/>
-        <w:left w:val="single" w:sz="4" w:space="0" w:color="auto"/>
-        <w:bottom w:val="single" w:sz="4" w:space="0" w:color="auto"/>
-        <w:right w:val="single" w:sz="4" w:space="0" w:color="auto"/>
-        <w:insideH w:val="single" w:sz="4" w:space="0" w:color="auto"/>
-        <w:insideV w:val="single" w:sz="4" w:space="0" w:color="auto"/>
-      </w:tblBorders>
-      <w:tblCellMar>
-        <w:top w:w="0" w:type="dxa"/>
-        <w:left w:w="108" w:type="dxa"/>
-        <w:bottom w:w="0" w:type="dxa"/>
-        <w:right w:w="108" w:type="dxa"/>
-      </w:tblCellMar>
-    </w:tblPr>
-  </w:style>
-  <w:style w:type="character" w:customStyle="1" w:styleId="Heading1Char">
-    <w:name w:val="Heading 1 Char"/>
-    <w:basedOn w:val="DefaultParagraphFont"/>
-    <w:link w:val="Heading1"/>
-    <w:uiPriority w:val="9"/>
-    <w:rsid w:val="008331C1"/>
-    <w:rPr>
-      <w:rFonts w:asciiTheme="majorHAnsi" w:eastAsiaTheme="majorEastAsia" w:hAnsiTheme="majorHAnsi" w:cstheme="majorBidi"/>
-      <w:b/>
-      <w:bCs/>
-      <w:color w:val="365F91" w:themeColor="accent1" w:themeShade="BF"/>
-      <w:sz w:val="28"/>
-      <w:szCs w:val="28"/>
-    </w:rPr>
   </w:style>
 </w:styles>
 </file>

--- a/labs/Lab 2.docx
+++ b/labs/Lab 2.docx
@@ -69,10 +69,10 @@
         <w:tblStyle w:val="TableGrid"/>
         <w:tblW w:w="9576" w:type="dxa"/>
         <w:jc w:val="left"/>
-        <w:tblInd w:w="0" w:type="dxa"/>
+        <w:tblInd w:w="-10" w:type="dxa"/>
         <w:tblCellMar>
           <w:top w:w="0" w:type="dxa"/>
-          <w:left w:w="108" w:type="dxa"/>
+          <w:left w:w="98" w:type="dxa"/>
           <w:bottom w:w="0" w:type="dxa"/>
           <w:right w:w="108" w:type="dxa"/>
         </w:tblCellMar>
@@ -89,7 +89,7 @@
             <w:tcBorders/>
             <w:shd w:fill="auto" w:val="clear"/>
             <w:tcMar>
-              <w:left w:w="108" w:type="dxa"/>
+              <w:left w:w="98" w:type="dxa"/>
             </w:tcMar>
           </w:tcPr>
           <w:p>
@@ -142,10 +142,10 @@
         <w:tblStyle w:val="TableGrid"/>
         <w:tblW w:w="9576" w:type="dxa"/>
         <w:jc w:val="left"/>
-        <w:tblInd w:w="0" w:type="dxa"/>
+        <w:tblInd w:w="-10" w:type="dxa"/>
         <w:tblCellMar>
           <w:top w:w="0" w:type="dxa"/>
-          <w:left w:w="108" w:type="dxa"/>
+          <w:left w:w="98" w:type="dxa"/>
           <w:bottom w:w="0" w:type="dxa"/>
           <w:right w:w="108" w:type="dxa"/>
         </w:tblCellMar>
@@ -162,7 +162,7 @@
             <w:tcBorders/>
             <w:shd w:fill="auto" w:val="clear"/>
             <w:tcMar>
-              <w:left w:w="108" w:type="dxa"/>
+              <w:left w:w="98" w:type="dxa"/>
             </w:tcMar>
           </w:tcPr>
           <w:p>
@@ -257,10 +257,10 @@
         <w:tblStyle w:val="TableGrid"/>
         <w:tblW w:w="9576" w:type="dxa"/>
         <w:jc w:val="left"/>
-        <w:tblInd w:w="0" w:type="dxa"/>
+        <w:tblInd w:w="-10" w:type="dxa"/>
         <w:tblCellMar>
           <w:top w:w="0" w:type="dxa"/>
-          <w:left w:w="108" w:type="dxa"/>
+          <w:left w:w="98" w:type="dxa"/>
           <w:bottom w:w="0" w:type="dxa"/>
           <w:right w:w="108" w:type="dxa"/>
         </w:tblCellMar>
@@ -277,7 +277,7 @@
             <w:tcBorders/>
             <w:shd w:fill="auto" w:val="clear"/>
             <w:tcMar>
-              <w:left w:w="108" w:type="dxa"/>
+              <w:left w:w="98" w:type="dxa"/>
             </w:tcMar>
           </w:tcPr>
           <w:p>
@@ -372,10 +372,10 @@
         <w:tblStyle w:val="TableGrid"/>
         <w:tblW w:w="9576" w:type="dxa"/>
         <w:jc w:val="left"/>
-        <w:tblInd w:w="0" w:type="dxa"/>
+        <w:tblInd w:w="-10" w:type="dxa"/>
         <w:tblCellMar>
           <w:top w:w="0" w:type="dxa"/>
-          <w:left w:w="108" w:type="dxa"/>
+          <w:left w:w="98" w:type="dxa"/>
           <w:bottom w:w="0" w:type="dxa"/>
           <w:right w:w="108" w:type="dxa"/>
         </w:tblCellMar>
@@ -392,7 +392,7 @@
             <w:tcBorders/>
             <w:shd w:fill="auto" w:val="clear"/>
             <w:tcMar>
-              <w:left w:w="108" w:type="dxa"/>
+              <w:left w:w="98" w:type="dxa"/>
             </w:tcMar>
           </w:tcPr>
           <w:p>
@@ -496,10 +496,10 @@
         <w:tblStyle w:val="TableGrid"/>
         <w:tblW w:w="9576" w:type="dxa"/>
         <w:jc w:val="left"/>
-        <w:tblInd w:w="0" w:type="dxa"/>
+        <w:tblInd w:w="-10" w:type="dxa"/>
         <w:tblCellMar>
           <w:top w:w="0" w:type="dxa"/>
-          <w:left w:w="108" w:type="dxa"/>
+          <w:left w:w="98" w:type="dxa"/>
           <w:bottom w:w="0" w:type="dxa"/>
           <w:right w:w="108" w:type="dxa"/>
         </w:tblCellMar>
@@ -516,7 +516,7 @@
             <w:tcBorders/>
             <w:shd w:fill="auto" w:val="clear"/>
             <w:tcMar>
-              <w:left w:w="108" w:type="dxa"/>
+              <w:left w:w="98" w:type="dxa"/>
             </w:tcMar>
           </w:tcPr>
           <w:p>
@@ -569,10 +569,10 @@
         <w:tblStyle w:val="TableGrid"/>
         <w:tblW w:w="9576" w:type="dxa"/>
         <w:jc w:val="left"/>
-        <w:tblInd w:w="0" w:type="dxa"/>
+        <w:tblInd w:w="-10" w:type="dxa"/>
         <w:tblCellMar>
           <w:top w:w="0" w:type="dxa"/>
-          <w:left w:w="108" w:type="dxa"/>
+          <w:left w:w="98" w:type="dxa"/>
           <w:bottom w:w="0" w:type="dxa"/>
           <w:right w:w="108" w:type="dxa"/>
         </w:tblCellMar>
@@ -589,7 +589,7 @@
             <w:tcBorders/>
             <w:shd w:fill="auto" w:val="clear"/>
             <w:tcMar>
-              <w:left w:w="108" w:type="dxa"/>
+              <w:left w:w="98" w:type="dxa"/>
             </w:tcMar>
           </w:tcPr>
           <w:p>
@@ -657,10 +657,10 @@
         <w:tblStyle w:val="TableGrid"/>
         <w:tblW w:w="9576" w:type="dxa"/>
         <w:jc w:val="left"/>
-        <w:tblInd w:w="0" w:type="dxa"/>
+        <w:tblInd w:w="-10" w:type="dxa"/>
         <w:tblCellMar>
           <w:top w:w="0" w:type="dxa"/>
-          <w:left w:w="108" w:type="dxa"/>
+          <w:left w:w="98" w:type="dxa"/>
           <w:bottom w:w="0" w:type="dxa"/>
           <w:right w:w="108" w:type="dxa"/>
         </w:tblCellMar>
@@ -677,7 +677,7 @@
             <w:tcBorders/>
             <w:shd w:fill="auto" w:val="clear"/>
             <w:tcMar>
-              <w:left w:w="108" w:type="dxa"/>
+              <w:left w:w="98" w:type="dxa"/>
             </w:tcMar>
           </w:tcPr>
           <w:p>
@@ -768,10 +768,10 @@
         <w:tblStyle w:val="TableGrid"/>
         <w:tblW w:w="9576" w:type="dxa"/>
         <w:jc w:val="left"/>
-        <w:tblInd w:w="0" w:type="dxa"/>
+        <w:tblInd w:w="-10" w:type="dxa"/>
         <w:tblCellMar>
           <w:top w:w="0" w:type="dxa"/>
-          <w:left w:w="108" w:type="dxa"/>
+          <w:left w:w="98" w:type="dxa"/>
           <w:bottom w:w="0" w:type="dxa"/>
           <w:right w:w="108" w:type="dxa"/>
         </w:tblCellMar>
@@ -788,7 +788,7 @@
             <w:tcBorders/>
             <w:shd w:fill="auto" w:val="clear"/>
             <w:tcMar>
-              <w:left w:w="108" w:type="dxa"/>
+              <w:left w:w="98" w:type="dxa"/>
             </w:tcMar>
           </w:tcPr>
           <w:p>
@@ -883,10 +883,10 @@
         <w:tblStyle w:val="TableGrid"/>
         <w:tblW w:w="9576" w:type="dxa"/>
         <w:jc w:val="left"/>
-        <w:tblInd w:w="0" w:type="dxa"/>
+        <w:tblInd w:w="-10" w:type="dxa"/>
         <w:tblCellMar>
           <w:top w:w="0" w:type="dxa"/>
-          <w:left w:w="108" w:type="dxa"/>
+          <w:left w:w="98" w:type="dxa"/>
           <w:bottom w:w="0" w:type="dxa"/>
           <w:right w:w="108" w:type="dxa"/>
         </w:tblCellMar>
@@ -903,7 +903,7 @@
             <w:tcBorders/>
             <w:shd w:fill="auto" w:val="clear"/>
             <w:tcMar>
-              <w:left w:w="108" w:type="dxa"/>
+              <w:left w:w="98" w:type="dxa"/>
             </w:tcMar>
           </w:tcPr>
           <w:p>
@@ -956,10 +956,10 @@
         <w:tblStyle w:val="TableGrid"/>
         <w:tblW w:w="9576" w:type="dxa"/>
         <w:jc w:val="left"/>
-        <w:tblInd w:w="0" w:type="dxa"/>
+        <w:tblInd w:w="-10" w:type="dxa"/>
         <w:tblCellMar>
           <w:top w:w="0" w:type="dxa"/>
-          <w:left w:w="108" w:type="dxa"/>
+          <w:left w:w="98" w:type="dxa"/>
           <w:bottom w:w="0" w:type="dxa"/>
           <w:right w:w="108" w:type="dxa"/>
         </w:tblCellMar>
@@ -976,7 +976,7 @@
             <w:tcBorders/>
             <w:shd w:fill="auto" w:val="clear"/>
             <w:tcMar>
-              <w:left w:w="108" w:type="dxa"/>
+              <w:left w:w="98" w:type="dxa"/>
             </w:tcMar>
           </w:tcPr>
           <w:p>
@@ -1072,10 +1072,10 @@
         <w:tblStyle w:val="TableGrid"/>
         <w:tblW w:w="9576" w:type="dxa"/>
         <w:jc w:val="left"/>
-        <w:tblInd w:w="0" w:type="dxa"/>
+        <w:tblInd w:w="-10" w:type="dxa"/>
         <w:tblCellMar>
           <w:top w:w="0" w:type="dxa"/>
-          <w:left w:w="108" w:type="dxa"/>
+          <w:left w:w="98" w:type="dxa"/>
           <w:bottom w:w="0" w:type="dxa"/>
           <w:right w:w="108" w:type="dxa"/>
         </w:tblCellMar>
@@ -1092,7 +1092,7 @@
             <w:tcBorders/>
             <w:shd w:fill="auto" w:val="clear"/>
             <w:tcMar>
-              <w:left w:w="108" w:type="dxa"/>
+              <w:left w:w="98" w:type="dxa"/>
             </w:tcMar>
           </w:tcPr>
           <w:p>
@@ -1330,10 +1330,10 @@
         <w:tblStyle w:val="TableGrid"/>
         <w:tblW w:w="9576" w:type="dxa"/>
         <w:jc w:val="left"/>
-        <w:tblInd w:w="0" w:type="dxa"/>
+        <w:tblInd w:w="-10" w:type="dxa"/>
         <w:tblCellMar>
           <w:top w:w="0" w:type="dxa"/>
-          <w:left w:w="108" w:type="dxa"/>
+          <w:left w:w="98" w:type="dxa"/>
           <w:bottom w:w="0" w:type="dxa"/>
           <w:right w:w="108" w:type="dxa"/>
         </w:tblCellMar>
@@ -1350,7 +1350,7 @@
             <w:tcBorders/>
             <w:shd w:fill="auto" w:val="clear"/>
             <w:tcMar>
-              <w:left w:w="108" w:type="dxa"/>
+              <w:left w:w="98" w:type="dxa"/>
             </w:tcMar>
           </w:tcPr>
           <w:p>
@@ -1399,10 +1399,10 @@
         <w:tblStyle w:val="TableGrid"/>
         <w:tblW w:w="9576" w:type="dxa"/>
         <w:jc w:val="left"/>
-        <w:tblInd w:w="0" w:type="dxa"/>
+        <w:tblInd w:w="-10" w:type="dxa"/>
         <w:tblCellMar>
           <w:top w:w="0" w:type="dxa"/>
-          <w:left w:w="108" w:type="dxa"/>
+          <w:left w:w="98" w:type="dxa"/>
           <w:bottom w:w="0" w:type="dxa"/>
           <w:right w:w="108" w:type="dxa"/>
         </w:tblCellMar>
@@ -1419,7 +1419,7 @@
             <w:tcBorders/>
             <w:shd w:fill="auto" w:val="clear"/>
             <w:tcMar>
-              <w:left w:w="108" w:type="dxa"/>
+              <w:left w:w="98" w:type="dxa"/>
             </w:tcMar>
           </w:tcPr>
           <w:p>
@@ -1501,10 +1501,10 @@
         <w:tblStyle w:val="TableGrid"/>
         <w:tblW w:w="9576" w:type="dxa"/>
         <w:jc w:val="left"/>
-        <w:tblInd w:w="0" w:type="dxa"/>
+        <w:tblInd w:w="-10" w:type="dxa"/>
         <w:tblCellMar>
           <w:top w:w="0" w:type="dxa"/>
-          <w:left w:w="108" w:type="dxa"/>
+          <w:left w:w="98" w:type="dxa"/>
           <w:bottom w:w="0" w:type="dxa"/>
           <w:right w:w="108" w:type="dxa"/>
         </w:tblCellMar>
@@ -1521,7 +1521,7 @@
             <w:tcBorders/>
             <w:shd w:fill="auto" w:val="clear"/>
             <w:tcMar>
-              <w:left w:w="108" w:type="dxa"/>
+              <w:left w:w="98" w:type="dxa"/>
             </w:tcMar>
           </w:tcPr>
           <w:p>
@@ -1574,10 +1574,10 @@
         <w:tblStyle w:val="TableGrid"/>
         <w:tblW w:w="9576" w:type="dxa"/>
         <w:jc w:val="left"/>
-        <w:tblInd w:w="0" w:type="dxa"/>
+        <w:tblInd w:w="-10" w:type="dxa"/>
         <w:tblCellMar>
           <w:top w:w="0" w:type="dxa"/>
-          <w:left w:w="108" w:type="dxa"/>
+          <w:left w:w="98" w:type="dxa"/>
           <w:bottom w:w="0" w:type="dxa"/>
           <w:right w:w="108" w:type="dxa"/>
         </w:tblCellMar>
@@ -1594,7 +1594,7 @@
             <w:tcBorders/>
             <w:shd w:fill="auto" w:val="clear"/>
             <w:tcMar>
-              <w:left w:w="108" w:type="dxa"/>
+              <w:left w:w="98" w:type="dxa"/>
             </w:tcMar>
           </w:tcPr>
           <w:p>
@@ -1661,10 +1661,10 @@
         <w:tblStyle w:val="TableGrid"/>
         <w:tblW w:w="9576" w:type="dxa"/>
         <w:jc w:val="left"/>
-        <w:tblInd w:w="0" w:type="dxa"/>
+        <w:tblInd w:w="-10" w:type="dxa"/>
         <w:tblCellMar>
           <w:top w:w="0" w:type="dxa"/>
-          <w:left w:w="108" w:type="dxa"/>
+          <w:left w:w="98" w:type="dxa"/>
           <w:bottom w:w="0" w:type="dxa"/>
           <w:right w:w="108" w:type="dxa"/>
         </w:tblCellMar>
@@ -1681,7 +1681,7 @@
             <w:tcBorders/>
             <w:shd w:fill="auto" w:val="clear"/>
             <w:tcMar>
-              <w:left w:w="108" w:type="dxa"/>
+              <w:left w:w="98" w:type="dxa"/>
             </w:tcMar>
           </w:tcPr>
           <w:p>
@@ -1763,10 +1763,10 @@
         <w:tblStyle w:val="TableGrid"/>
         <w:tblW w:w="9576" w:type="dxa"/>
         <w:jc w:val="left"/>
-        <w:tblInd w:w="0" w:type="dxa"/>
+        <w:tblInd w:w="-10" w:type="dxa"/>
         <w:tblCellMar>
           <w:top w:w="0" w:type="dxa"/>
-          <w:left w:w="108" w:type="dxa"/>
+          <w:left w:w="98" w:type="dxa"/>
           <w:bottom w:w="0" w:type="dxa"/>
           <w:right w:w="108" w:type="dxa"/>
         </w:tblCellMar>
@@ -1783,7 +1783,7 @@
             <w:tcBorders/>
             <w:shd w:fill="auto" w:val="clear"/>
             <w:tcMar>
-              <w:left w:w="108" w:type="dxa"/>
+              <w:left w:w="98" w:type="dxa"/>
             </w:tcMar>
           </w:tcPr>
           <w:p>
@@ -1863,10 +1863,10 @@
         <w:tblStyle w:val="TableGrid"/>
         <w:tblW w:w="9576" w:type="dxa"/>
         <w:jc w:val="left"/>
-        <w:tblInd w:w="0" w:type="dxa"/>
+        <w:tblInd w:w="-10" w:type="dxa"/>
         <w:tblCellMar>
           <w:top w:w="0" w:type="dxa"/>
-          <w:left w:w="108" w:type="dxa"/>
+          <w:left w:w="98" w:type="dxa"/>
           <w:bottom w:w="0" w:type="dxa"/>
           <w:right w:w="108" w:type="dxa"/>
         </w:tblCellMar>
@@ -1883,7 +1883,7 @@
             <w:tcBorders/>
             <w:shd w:fill="auto" w:val="clear"/>
             <w:tcMar>
-              <w:left w:w="108" w:type="dxa"/>
+              <w:left w:w="98" w:type="dxa"/>
             </w:tcMar>
           </w:tcPr>
           <w:p>
@@ -1951,10 +1951,10 @@
         <w:tblStyle w:val="TableGrid"/>
         <w:tblW w:w="9576" w:type="dxa"/>
         <w:jc w:val="left"/>
-        <w:tblInd w:w="0" w:type="dxa"/>
+        <w:tblInd w:w="-10" w:type="dxa"/>
         <w:tblCellMar>
           <w:top w:w="0" w:type="dxa"/>
-          <w:left w:w="108" w:type="dxa"/>
+          <w:left w:w="98" w:type="dxa"/>
           <w:bottom w:w="0" w:type="dxa"/>
           <w:right w:w="108" w:type="dxa"/>
         </w:tblCellMar>
@@ -1971,7 +1971,7 @@
             <w:tcBorders/>
             <w:shd w:fill="auto" w:val="clear"/>
             <w:tcMar>
-              <w:left w:w="108" w:type="dxa"/>
+              <w:left w:w="98" w:type="dxa"/>
             </w:tcMar>
           </w:tcPr>
           <w:p>
@@ -2061,10 +2061,10 @@
         <w:tblStyle w:val="TableGrid"/>
         <w:tblW w:w="9576" w:type="dxa"/>
         <w:jc w:val="left"/>
-        <w:tblInd w:w="0" w:type="dxa"/>
+        <w:tblInd w:w="-10" w:type="dxa"/>
         <w:tblCellMar>
           <w:top w:w="0" w:type="dxa"/>
-          <w:left w:w="108" w:type="dxa"/>
+          <w:left w:w="98" w:type="dxa"/>
           <w:bottom w:w="0" w:type="dxa"/>
           <w:right w:w="108" w:type="dxa"/>
         </w:tblCellMar>
@@ -2081,7 +2081,7 @@
             <w:tcBorders/>
             <w:shd w:fill="auto" w:val="clear"/>
             <w:tcMar>
-              <w:left w:w="108" w:type="dxa"/>
+              <w:left w:w="98" w:type="dxa"/>
             </w:tcMar>
           </w:tcPr>
           <w:p>
@@ -2134,10 +2134,10 @@
         <w:tblStyle w:val="TableGrid"/>
         <w:tblW w:w="9576" w:type="dxa"/>
         <w:jc w:val="left"/>
-        <w:tblInd w:w="0" w:type="dxa"/>
+        <w:tblInd w:w="-10" w:type="dxa"/>
         <w:tblCellMar>
           <w:top w:w="0" w:type="dxa"/>
-          <w:left w:w="108" w:type="dxa"/>
+          <w:left w:w="98" w:type="dxa"/>
           <w:bottom w:w="0" w:type="dxa"/>
           <w:right w:w="108" w:type="dxa"/>
         </w:tblCellMar>
@@ -2154,7 +2154,7 @@
             <w:tcBorders/>
             <w:shd w:fill="auto" w:val="clear"/>
             <w:tcMar>
-              <w:left w:w="108" w:type="dxa"/>
+              <w:left w:w="98" w:type="dxa"/>
             </w:tcMar>
           </w:tcPr>
           <w:p>
@@ -2220,10 +2220,10 @@
         <w:tblStyle w:val="TableGrid"/>
         <w:tblW w:w="9576" w:type="dxa"/>
         <w:jc w:val="left"/>
-        <w:tblInd w:w="0" w:type="dxa"/>
+        <w:tblInd w:w="-10" w:type="dxa"/>
         <w:tblCellMar>
           <w:top w:w="0" w:type="dxa"/>
-          <w:left w:w="108" w:type="dxa"/>
+          <w:left w:w="98" w:type="dxa"/>
           <w:bottom w:w="0" w:type="dxa"/>
           <w:right w:w="108" w:type="dxa"/>
         </w:tblCellMar>
@@ -2240,7 +2240,7 @@
             <w:tcBorders/>
             <w:shd w:fill="auto" w:val="clear"/>
             <w:tcMar>
-              <w:left w:w="108" w:type="dxa"/>
+              <w:left w:w="98" w:type="dxa"/>
             </w:tcMar>
           </w:tcPr>
           <w:p>
@@ -2293,10 +2293,10 @@
         <w:tblStyle w:val="TableGrid"/>
         <w:tblW w:w="9576" w:type="dxa"/>
         <w:jc w:val="left"/>
-        <w:tblInd w:w="0" w:type="dxa"/>
+        <w:tblInd w:w="-10" w:type="dxa"/>
         <w:tblCellMar>
           <w:top w:w="0" w:type="dxa"/>
-          <w:left w:w="108" w:type="dxa"/>
+          <w:left w:w="98" w:type="dxa"/>
           <w:bottom w:w="0" w:type="dxa"/>
           <w:right w:w="108" w:type="dxa"/>
         </w:tblCellMar>
@@ -2313,7 +2313,7 @@
             <w:tcBorders/>
             <w:shd w:fill="auto" w:val="clear"/>
             <w:tcMar>
-              <w:left w:w="108" w:type="dxa"/>
+              <w:left w:w="98" w:type="dxa"/>
             </w:tcMar>
           </w:tcPr>
           <w:p>
@@ -2381,10 +2381,10 @@
         <w:tblStyle w:val="TableGrid"/>
         <w:tblW w:w="9576" w:type="dxa"/>
         <w:jc w:val="left"/>
-        <w:tblInd w:w="0" w:type="dxa"/>
+        <w:tblInd w:w="-10" w:type="dxa"/>
         <w:tblCellMar>
           <w:top w:w="0" w:type="dxa"/>
-          <w:left w:w="108" w:type="dxa"/>
+          <w:left w:w="98" w:type="dxa"/>
           <w:bottom w:w="0" w:type="dxa"/>
           <w:right w:w="108" w:type="dxa"/>
         </w:tblCellMar>
@@ -2401,7 +2401,7 @@
             <w:tcBorders/>
             <w:shd w:fill="auto" w:val="clear"/>
             <w:tcMar>
-              <w:left w:w="108" w:type="dxa"/>
+              <w:left w:w="98" w:type="dxa"/>
             </w:tcMar>
           </w:tcPr>
           <w:p>
@@ -2690,10 +2690,10 @@
         <w:tblStyle w:val="TableGrid"/>
         <w:tblW w:w="9576" w:type="dxa"/>
         <w:jc w:val="left"/>
-        <w:tblInd w:w="0" w:type="dxa"/>
+        <w:tblInd w:w="-10" w:type="dxa"/>
         <w:tblCellMar>
           <w:top w:w="0" w:type="dxa"/>
-          <w:left w:w="108" w:type="dxa"/>
+          <w:left w:w="98" w:type="dxa"/>
           <w:bottom w:w="0" w:type="dxa"/>
           <w:right w:w="108" w:type="dxa"/>
         </w:tblCellMar>
@@ -2710,7 +2710,7 @@
             <w:tcBorders/>
             <w:shd w:fill="auto" w:val="clear"/>
             <w:tcMar>
-              <w:left w:w="108" w:type="dxa"/>
+              <w:left w:w="98" w:type="dxa"/>
             </w:tcMar>
           </w:tcPr>
           <w:p>
@@ -2778,10 +2778,10 @@
         <w:tblStyle w:val="TableGrid"/>
         <w:tblW w:w="9576" w:type="dxa"/>
         <w:jc w:val="left"/>
-        <w:tblInd w:w="0" w:type="dxa"/>
+        <w:tblInd w:w="-10" w:type="dxa"/>
         <w:tblCellMar>
           <w:top w:w="0" w:type="dxa"/>
-          <w:left w:w="108" w:type="dxa"/>
+          <w:left w:w="98" w:type="dxa"/>
           <w:bottom w:w="0" w:type="dxa"/>
           <w:right w:w="108" w:type="dxa"/>
         </w:tblCellMar>
@@ -2798,7 +2798,7 @@
             <w:tcBorders/>
             <w:shd w:fill="auto" w:val="clear"/>
             <w:tcMar>
-              <w:left w:w="108" w:type="dxa"/>
+              <w:left w:w="98" w:type="dxa"/>
             </w:tcMar>
           </w:tcPr>
           <w:p>
@@ -2882,10 +2882,10 @@
         <w:tblStyle w:val="TableGrid"/>
         <w:tblW w:w="9576" w:type="dxa"/>
         <w:jc w:val="left"/>
-        <w:tblInd w:w="0" w:type="dxa"/>
+        <w:tblInd w:w="-10" w:type="dxa"/>
         <w:tblCellMar>
           <w:top w:w="0" w:type="dxa"/>
-          <w:left w:w="108" w:type="dxa"/>
+          <w:left w:w="98" w:type="dxa"/>
           <w:bottom w:w="0" w:type="dxa"/>
           <w:right w:w="108" w:type="dxa"/>
         </w:tblCellMar>
@@ -2902,7 +2902,7 @@
             <w:tcBorders/>
             <w:shd w:fill="auto" w:val="clear"/>
             <w:tcMar>
-              <w:left w:w="108" w:type="dxa"/>
+              <w:left w:w="98" w:type="dxa"/>
             </w:tcMar>
           </w:tcPr>
           <w:p>
@@ -2955,10 +2955,10 @@
         <w:tblStyle w:val="TableGrid"/>
         <w:tblW w:w="9576" w:type="dxa"/>
         <w:jc w:val="left"/>
-        <w:tblInd w:w="0" w:type="dxa"/>
+        <w:tblInd w:w="-10" w:type="dxa"/>
         <w:tblCellMar>
           <w:top w:w="0" w:type="dxa"/>
-          <w:left w:w="108" w:type="dxa"/>
+          <w:left w:w="98" w:type="dxa"/>
           <w:bottom w:w="0" w:type="dxa"/>
           <w:right w:w="108" w:type="dxa"/>
         </w:tblCellMar>
@@ -2975,7 +2975,7 @@
             <w:tcBorders/>
             <w:shd w:fill="auto" w:val="clear"/>
             <w:tcMar>
-              <w:left w:w="108" w:type="dxa"/>
+              <w:left w:w="98" w:type="dxa"/>
             </w:tcMar>
           </w:tcPr>
           <w:p>
@@ -3074,10 +3074,10 @@
         <w:tblStyle w:val="TableGrid"/>
         <w:tblW w:w="9576" w:type="dxa"/>
         <w:jc w:val="left"/>
-        <w:tblInd w:w="0" w:type="dxa"/>
+        <w:tblInd w:w="-10" w:type="dxa"/>
         <w:tblCellMar>
           <w:top w:w="0" w:type="dxa"/>
-          <w:left w:w="108" w:type="dxa"/>
+          <w:left w:w="98" w:type="dxa"/>
           <w:bottom w:w="0" w:type="dxa"/>
           <w:right w:w="108" w:type="dxa"/>
         </w:tblCellMar>
@@ -3094,7 +3094,7 @@
             <w:tcBorders/>
             <w:shd w:fill="auto" w:val="clear"/>
             <w:tcMar>
-              <w:left w:w="108" w:type="dxa"/>
+              <w:left w:w="98" w:type="dxa"/>
             </w:tcMar>
           </w:tcPr>
           <w:p>
@@ -3147,10 +3147,10 @@
         <w:tblStyle w:val="TableGrid"/>
         <w:tblW w:w="9576" w:type="dxa"/>
         <w:jc w:val="left"/>
-        <w:tblInd w:w="0" w:type="dxa"/>
+        <w:tblInd w:w="-10" w:type="dxa"/>
         <w:tblCellMar>
           <w:top w:w="0" w:type="dxa"/>
-          <w:left w:w="108" w:type="dxa"/>
+          <w:left w:w="98" w:type="dxa"/>
           <w:bottom w:w="0" w:type="dxa"/>
           <w:right w:w="108" w:type="dxa"/>
         </w:tblCellMar>
@@ -3167,7 +3167,7 @@
             <w:tcBorders/>
             <w:shd w:fill="auto" w:val="clear"/>
             <w:tcMar>
-              <w:left w:w="108" w:type="dxa"/>
+              <w:left w:w="98" w:type="dxa"/>
             </w:tcMar>
           </w:tcPr>
           <w:p>
@@ -3295,10 +3295,10 @@
         <w:tblStyle w:val="TableGrid"/>
         <w:tblW w:w="9576" w:type="dxa"/>
         <w:jc w:val="left"/>
-        <w:tblInd w:w="0" w:type="dxa"/>
+        <w:tblInd w:w="-10" w:type="dxa"/>
         <w:tblCellMar>
           <w:top w:w="0" w:type="dxa"/>
-          <w:left w:w="108" w:type="dxa"/>
+          <w:left w:w="98" w:type="dxa"/>
           <w:bottom w:w="0" w:type="dxa"/>
           <w:right w:w="108" w:type="dxa"/>
         </w:tblCellMar>
@@ -3315,7 +3315,7 @@
             <w:tcBorders/>
             <w:shd w:fill="auto" w:val="clear"/>
             <w:tcMar>
-              <w:left w:w="108" w:type="dxa"/>
+              <w:left w:w="98" w:type="dxa"/>
             </w:tcMar>
           </w:tcPr>
           <w:p>
@@ -3406,10 +3406,10 @@
         <w:tblStyle w:val="TableGrid"/>
         <w:tblW w:w="9576" w:type="dxa"/>
         <w:jc w:val="left"/>
-        <w:tblInd w:w="0" w:type="dxa"/>
+        <w:tblInd w:w="-10" w:type="dxa"/>
         <w:tblCellMar>
           <w:top w:w="0" w:type="dxa"/>
-          <w:left w:w="108" w:type="dxa"/>
+          <w:left w:w="98" w:type="dxa"/>
           <w:bottom w:w="0" w:type="dxa"/>
           <w:right w:w="108" w:type="dxa"/>
         </w:tblCellMar>
@@ -3426,7 +3426,7 @@
             <w:tcBorders/>
             <w:shd w:fill="auto" w:val="clear"/>
             <w:tcMar>
-              <w:left w:w="108" w:type="dxa"/>
+              <w:left w:w="98" w:type="dxa"/>
             </w:tcMar>
           </w:tcPr>
           <w:p>
@@ -3507,10 +3507,10 @@
         <w:tblStyle w:val="TableGrid"/>
         <w:tblW w:w="9576" w:type="dxa"/>
         <w:jc w:val="left"/>
-        <w:tblInd w:w="0" w:type="dxa"/>
+        <w:tblInd w:w="-10" w:type="dxa"/>
         <w:tblCellMar>
           <w:top w:w="0" w:type="dxa"/>
-          <w:left w:w="108" w:type="dxa"/>
+          <w:left w:w="98" w:type="dxa"/>
           <w:bottom w:w="0" w:type="dxa"/>
           <w:right w:w="108" w:type="dxa"/>
         </w:tblCellMar>
@@ -3527,7 +3527,7 @@
             <w:tcBorders/>
             <w:shd w:fill="auto" w:val="clear"/>
             <w:tcMar>
-              <w:left w:w="108" w:type="dxa"/>
+              <w:left w:w="98" w:type="dxa"/>
             </w:tcMar>
           </w:tcPr>
           <w:p>
@@ -3639,10 +3639,10 @@
         <w:tblStyle w:val="TableGrid"/>
         <w:tblW w:w="9576" w:type="dxa"/>
         <w:jc w:val="left"/>
-        <w:tblInd w:w="0" w:type="dxa"/>
+        <w:tblInd w:w="-10" w:type="dxa"/>
         <w:tblCellMar>
           <w:top w:w="0" w:type="dxa"/>
-          <w:left w:w="108" w:type="dxa"/>
+          <w:left w:w="98" w:type="dxa"/>
           <w:bottom w:w="0" w:type="dxa"/>
           <w:right w:w="108" w:type="dxa"/>
         </w:tblCellMar>
@@ -3659,7 +3659,7 @@
             <w:tcBorders/>
             <w:shd w:fill="auto" w:val="clear"/>
             <w:tcMar>
-              <w:left w:w="108" w:type="dxa"/>
+              <w:left w:w="98" w:type="dxa"/>
             </w:tcMar>
           </w:tcPr>
           <w:p>
@@ -3895,6 +3895,8 @@
                 <w:rFonts w:cs="Arial"/>
               </w:rPr>
             </w:pPr>
+            <w:bookmarkStart w:id="1" w:name="__DdeLink__4330_60624957"/>
+            <w:bookmarkEnd w:id="1"/>
             <w:r>
               <w:rPr>
                 <w:rFonts w:cs="Arial"/>
@@ -4013,10 +4015,10 @@
         <w:tblStyle w:val="TableGrid"/>
         <w:tblW w:w="9576" w:type="dxa"/>
         <w:jc w:val="left"/>
-        <w:tblInd w:w="0" w:type="dxa"/>
+        <w:tblInd w:w="-10" w:type="dxa"/>
         <w:tblCellMar>
           <w:top w:w="0" w:type="dxa"/>
-          <w:left w:w="108" w:type="dxa"/>
+          <w:left w:w="98" w:type="dxa"/>
           <w:bottom w:w="0" w:type="dxa"/>
           <w:right w:w="108" w:type="dxa"/>
         </w:tblCellMar>
@@ -4033,7 +4035,7 @@
             <w:tcBorders/>
             <w:shd w:fill="auto" w:val="clear"/>
             <w:tcMar>
-              <w:left w:w="108" w:type="dxa"/>
+              <w:left w:w="98" w:type="dxa"/>
             </w:tcMar>
           </w:tcPr>
           <w:p>
@@ -4048,7 +4050,7 @@
               <w:rPr>
                 <w:rFonts w:cs="Arial"/>
               </w:rPr>
-              <w:t>cp /root/hadoop-env.sh /etc/hadoop/conf4.node</w:t>
+              <w:t>cp /root/hadoop-env.sh /etc/hadoop/conf.4node</w:t>
             </w:r>
           </w:p>
           <w:p>
@@ -4101,10 +4103,10 @@
         <w:tblStyle w:val="TableGrid"/>
         <w:tblW w:w="9576" w:type="dxa"/>
         <w:jc w:val="left"/>
-        <w:tblInd w:w="0" w:type="dxa"/>
+        <w:tblInd w:w="-10" w:type="dxa"/>
         <w:tblCellMar>
           <w:top w:w="0" w:type="dxa"/>
-          <w:left w:w="108" w:type="dxa"/>
+          <w:left w:w="98" w:type="dxa"/>
           <w:bottom w:w="0" w:type="dxa"/>
           <w:right w:w="108" w:type="dxa"/>
         </w:tblCellMar>
@@ -4121,7 +4123,7 @@
             <w:tcBorders/>
             <w:shd w:fill="auto" w:val="clear"/>
             <w:tcMar>
-              <w:left w:w="108" w:type="dxa"/>
+              <w:left w:w="98" w:type="dxa"/>
             </w:tcMar>
           </w:tcPr>
           <w:p>
@@ -4212,10 +4214,10 @@
         <w:tblStyle w:val="TableGrid"/>
         <w:tblW w:w="9576" w:type="dxa"/>
         <w:jc w:val="left"/>
-        <w:tblInd w:w="0" w:type="dxa"/>
+        <w:tblInd w:w="-10" w:type="dxa"/>
         <w:tblCellMar>
           <w:top w:w="0" w:type="dxa"/>
-          <w:left w:w="108" w:type="dxa"/>
+          <w:left w:w="98" w:type="dxa"/>
           <w:bottom w:w="0" w:type="dxa"/>
           <w:right w:w="108" w:type="dxa"/>
         </w:tblCellMar>
@@ -4232,7 +4234,7 @@
             <w:tcBorders/>
             <w:shd w:fill="auto" w:val="clear"/>
             <w:tcMar>
-              <w:left w:w="108" w:type="dxa"/>
+              <w:left w:w="98" w:type="dxa"/>
             </w:tcMar>
           </w:tcPr>
           <w:p>
@@ -4285,10 +4287,10 @@
         <w:tblStyle w:val="TableGrid"/>
         <w:tblW w:w="9576" w:type="dxa"/>
         <w:jc w:val="left"/>
-        <w:tblInd w:w="0" w:type="dxa"/>
+        <w:tblInd w:w="-10" w:type="dxa"/>
         <w:tblCellMar>
           <w:top w:w="0" w:type="dxa"/>
-          <w:left w:w="108" w:type="dxa"/>
+          <w:left w:w="98" w:type="dxa"/>
           <w:bottom w:w="0" w:type="dxa"/>
           <w:right w:w="108" w:type="dxa"/>
         </w:tblCellMar>
@@ -4305,7 +4307,7 @@
             <w:tcBorders/>
             <w:shd w:fill="auto" w:val="clear"/>
             <w:tcMar>
-              <w:left w:w="108" w:type="dxa"/>
+              <w:left w:w="98" w:type="dxa"/>
             </w:tcMar>
           </w:tcPr>
           <w:p>
@@ -4373,10 +4375,10 @@
         <w:tblStyle w:val="TableGrid"/>
         <w:tblW w:w="9576" w:type="dxa"/>
         <w:jc w:val="left"/>
-        <w:tblInd w:w="0" w:type="dxa"/>
+        <w:tblInd w:w="-10" w:type="dxa"/>
         <w:tblCellMar>
           <w:top w:w="0" w:type="dxa"/>
-          <w:left w:w="108" w:type="dxa"/>
+          <w:left w:w="98" w:type="dxa"/>
           <w:bottom w:w="0" w:type="dxa"/>
           <w:right w:w="108" w:type="dxa"/>
         </w:tblCellMar>
@@ -4393,7 +4395,7 @@
             <w:tcBorders/>
             <w:shd w:fill="auto" w:val="clear"/>
             <w:tcMar>
-              <w:left w:w="108" w:type="dxa"/>
+              <w:left w:w="98" w:type="dxa"/>
             </w:tcMar>
           </w:tcPr>
           <w:p>
@@ -4461,10 +4463,10 @@
         <w:tblStyle w:val="TableGrid"/>
         <w:tblW w:w="9576" w:type="dxa"/>
         <w:jc w:val="left"/>
-        <w:tblInd w:w="0" w:type="dxa"/>
+        <w:tblInd w:w="-10" w:type="dxa"/>
         <w:tblCellMar>
           <w:top w:w="0" w:type="dxa"/>
-          <w:left w:w="108" w:type="dxa"/>
+          <w:left w:w="98" w:type="dxa"/>
           <w:bottom w:w="0" w:type="dxa"/>
           <w:right w:w="108" w:type="dxa"/>
         </w:tblCellMar>
@@ -4481,7 +4483,7 @@
             <w:tcBorders/>
             <w:shd w:fill="auto" w:val="clear"/>
             <w:tcMar>
-              <w:left w:w="108" w:type="dxa"/>
+              <w:left w:w="98" w:type="dxa"/>
             </w:tcMar>
           </w:tcPr>
           <w:p>
@@ -4601,10 +4603,10 @@
         <w:tblStyle w:val="TableGrid"/>
         <w:tblW w:w="9576" w:type="dxa"/>
         <w:jc w:val="left"/>
-        <w:tblInd w:w="0" w:type="dxa"/>
+        <w:tblInd w:w="-10" w:type="dxa"/>
         <w:tblCellMar>
           <w:top w:w="0" w:type="dxa"/>
-          <w:left w:w="108" w:type="dxa"/>
+          <w:left w:w="98" w:type="dxa"/>
           <w:bottom w:w="0" w:type="dxa"/>
           <w:right w:w="108" w:type="dxa"/>
         </w:tblCellMar>
@@ -4621,7 +4623,7 @@
             <w:tcBorders/>
             <w:shd w:fill="auto" w:val="clear"/>
             <w:tcMar>
-              <w:left w:w="108" w:type="dxa"/>
+              <w:left w:w="98" w:type="dxa"/>
             </w:tcMar>
           </w:tcPr>
           <w:p>
@@ -4752,10 +4754,10 @@
         <w:tblStyle w:val="TableGrid"/>
         <w:tblW w:w="9576" w:type="dxa"/>
         <w:jc w:val="left"/>
-        <w:tblInd w:w="0" w:type="dxa"/>
+        <w:tblInd w:w="-10" w:type="dxa"/>
         <w:tblCellMar>
           <w:top w:w="0" w:type="dxa"/>
-          <w:left w:w="108" w:type="dxa"/>
+          <w:left w:w="98" w:type="dxa"/>
           <w:bottom w:w="0" w:type="dxa"/>
           <w:right w:w="108" w:type="dxa"/>
         </w:tblCellMar>
@@ -4772,7 +4774,7 @@
             <w:tcBorders/>
             <w:shd w:fill="auto" w:val="clear"/>
             <w:tcMar>
-              <w:left w:w="108" w:type="dxa"/>
+              <w:left w:w="98" w:type="dxa"/>
             </w:tcMar>
           </w:tcPr>
           <w:p>
@@ -4840,10 +4842,10 @@
         <w:tblStyle w:val="TableGrid"/>
         <w:tblW w:w="9576" w:type="dxa"/>
         <w:jc w:val="left"/>
-        <w:tblInd w:w="0" w:type="dxa"/>
+        <w:tblInd w:w="-10" w:type="dxa"/>
         <w:tblCellMar>
           <w:top w:w="0" w:type="dxa"/>
-          <w:left w:w="108" w:type="dxa"/>
+          <w:left w:w="98" w:type="dxa"/>
           <w:bottom w:w="0" w:type="dxa"/>
           <w:right w:w="108" w:type="dxa"/>
         </w:tblCellMar>
@@ -4860,7 +4862,7 @@
             <w:tcBorders/>
             <w:shd w:fill="auto" w:val="clear"/>
             <w:tcMar>
-              <w:left w:w="108" w:type="dxa"/>
+              <w:left w:w="98" w:type="dxa"/>
             </w:tcMar>
           </w:tcPr>
           <w:p>
@@ -4913,10 +4915,10 @@
         <w:tblStyle w:val="TableGrid"/>
         <w:tblW w:w="9576" w:type="dxa"/>
         <w:jc w:val="left"/>
-        <w:tblInd w:w="0" w:type="dxa"/>
+        <w:tblInd w:w="-10" w:type="dxa"/>
         <w:tblCellMar>
           <w:top w:w="0" w:type="dxa"/>
-          <w:left w:w="108" w:type="dxa"/>
+          <w:left w:w="98" w:type="dxa"/>
           <w:bottom w:w="0" w:type="dxa"/>
           <w:right w:w="108" w:type="dxa"/>
         </w:tblCellMar>
@@ -4933,7 +4935,7 @@
             <w:tcBorders/>
             <w:shd w:fill="auto" w:val="clear"/>
             <w:tcMar>
-              <w:left w:w="108" w:type="dxa"/>
+              <w:left w:w="98" w:type="dxa"/>
             </w:tcMar>
           </w:tcPr>
           <w:p>
@@ -5014,10 +5016,10 @@
         <w:tblStyle w:val="TableGrid"/>
         <w:tblW w:w="9576" w:type="dxa"/>
         <w:jc w:val="left"/>
-        <w:tblInd w:w="0" w:type="dxa"/>
+        <w:tblInd w:w="-10" w:type="dxa"/>
         <w:tblCellMar>
           <w:top w:w="0" w:type="dxa"/>
-          <w:left w:w="108" w:type="dxa"/>
+          <w:left w:w="98" w:type="dxa"/>
           <w:bottom w:w="0" w:type="dxa"/>
           <w:right w:w="108" w:type="dxa"/>
         </w:tblCellMar>
@@ -5034,7 +5036,7 @@
             <w:tcBorders/>
             <w:shd w:fill="auto" w:val="clear"/>
             <w:tcMar>
-              <w:left w:w="108" w:type="dxa"/>
+              <w:left w:w="98" w:type="dxa"/>
             </w:tcMar>
           </w:tcPr>
           <w:p>
@@ -5087,10 +5089,10 @@
         <w:tblStyle w:val="TableGrid"/>
         <w:tblW w:w="9576" w:type="dxa"/>
         <w:jc w:val="left"/>
-        <w:tblInd w:w="0" w:type="dxa"/>
+        <w:tblInd w:w="-10" w:type="dxa"/>
         <w:tblCellMar>
           <w:top w:w="0" w:type="dxa"/>
-          <w:left w:w="108" w:type="dxa"/>
+          <w:left w:w="98" w:type="dxa"/>
           <w:bottom w:w="0" w:type="dxa"/>
           <w:right w:w="108" w:type="dxa"/>
         </w:tblCellMar>
@@ -5107,7 +5109,7 @@
             <w:tcBorders/>
             <w:shd w:fill="auto" w:val="clear"/>
             <w:tcMar>
-              <w:left w:w="108" w:type="dxa"/>
+              <w:left w:w="98" w:type="dxa"/>
             </w:tcMar>
           </w:tcPr>
           <w:p>
@@ -5227,10 +5229,10 @@
         <w:tblStyle w:val="TableGrid"/>
         <w:tblW w:w="9576" w:type="dxa"/>
         <w:jc w:val="left"/>
-        <w:tblInd w:w="0" w:type="dxa"/>
+        <w:tblInd w:w="-10" w:type="dxa"/>
         <w:tblCellMar>
           <w:top w:w="0" w:type="dxa"/>
-          <w:left w:w="108" w:type="dxa"/>
+          <w:left w:w="98" w:type="dxa"/>
           <w:bottom w:w="0" w:type="dxa"/>
           <w:right w:w="108" w:type="dxa"/>
         </w:tblCellMar>
@@ -5247,7 +5249,7 @@
             <w:tcBorders/>
             <w:shd w:fill="auto" w:val="clear"/>
             <w:tcMar>
-              <w:left w:w="108" w:type="dxa"/>
+              <w:left w:w="98" w:type="dxa"/>
             </w:tcMar>
           </w:tcPr>
           <w:p>
@@ -5336,10 +5338,10 @@
         <w:tblStyle w:val="TableGrid"/>
         <w:tblW w:w="9576" w:type="dxa"/>
         <w:jc w:val="left"/>
-        <w:tblInd w:w="0" w:type="dxa"/>
+        <w:tblInd w:w="-10" w:type="dxa"/>
         <w:tblCellMar>
           <w:top w:w="0" w:type="dxa"/>
-          <w:left w:w="108" w:type="dxa"/>
+          <w:left w:w="98" w:type="dxa"/>
           <w:bottom w:w="0" w:type="dxa"/>
           <w:right w:w="108" w:type="dxa"/>
         </w:tblCellMar>
@@ -5356,7 +5358,7 @@
             <w:tcBorders/>
             <w:shd w:fill="auto" w:val="clear"/>
             <w:tcMar>
-              <w:left w:w="108" w:type="dxa"/>
+              <w:left w:w="98" w:type="dxa"/>
             </w:tcMar>
           </w:tcPr>
           <w:p>
@@ -5439,10 +5441,10 @@
         <w:tblStyle w:val="TableGrid"/>
         <w:tblW w:w="9576" w:type="dxa"/>
         <w:jc w:val="left"/>
-        <w:tblInd w:w="0" w:type="dxa"/>
+        <w:tblInd w:w="-10" w:type="dxa"/>
         <w:tblCellMar>
           <w:top w:w="0" w:type="dxa"/>
-          <w:left w:w="108" w:type="dxa"/>
+          <w:left w:w="98" w:type="dxa"/>
           <w:bottom w:w="0" w:type="dxa"/>
           <w:right w:w="108" w:type="dxa"/>
         </w:tblCellMar>
@@ -5459,7 +5461,7 @@
             <w:tcBorders/>
             <w:shd w:fill="auto" w:val="clear"/>
             <w:tcMar>
-              <w:left w:w="108" w:type="dxa"/>
+              <w:left w:w="98" w:type="dxa"/>
             </w:tcMar>
           </w:tcPr>
           <w:p>
@@ -5527,10 +5529,10 @@
         <w:tblStyle w:val="TableGrid"/>
         <w:tblW w:w="9576" w:type="dxa"/>
         <w:jc w:val="left"/>
-        <w:tblInd w:w="0" w:type="dxa"/>
+        <w:tblInd w:w="-10" w:type="dxa"/>
         <w:tblCellMar>
           <w:top w:w="0" w:type="dxa"/>
-          <w:left w:w="108" w:type="dxa"/>
+          <w:left w:w="98" w:type="dxa"/>
           <w:bottom w:w="0" w:type="dxa"/>
           <w:right w:w="108" w:type="dxa"/>
         </w:tblCellMar>
@@ -5547,7 +5549,7 @@
             <w:tcBorders/>
             <w:shd w:fill="auto" w:val="clear"/>
             <w:tcMar>
-              <w:left w:w="108" w:type="dxa"/>
+              <w:left w:w="98" w:type="dxa"/>
             </w:tcMar>
           </w:tcPr>
           <w:p>
@@ -5659,10 +5661,10 @@
         <w:tblStyle w:val="TableGrid"/>
         <w:tblW w:w="9576" w:type="dxa"/>
         <w:jc w:val="left"/>
-        <w:tblInd w:w="0" w:type="dxa"/>
+        <w:tblInd w:w="-10" w:type="dxa"/>
         <w:tblCellMar>
           <w:top w:w="0" w:type="dxa"/>
-          <w:left w:w="108" w:type="dxa"/>
+          <w:left w:w="98" w:type="dxa"/>
           <w:bottom w:w="0" w:type="dxa"/>
           <w:right w:w="108" w:type="dxa"/>
         </w:tblCellMar>
@@ -5679,7 +5681,7 @@
             <w:tcBorders/>
             <w:shd w:fill="auto" w:val="clear"/>
             <w:tcMar>
-              <w:left w:w="108" w:type="dxa"/>
+              <w:left w:w="98" w:type="dxa"/>
             </w:tcMar>
           </w:tcPr>
           <w:p>
@@ -5732,10 +5734,10 @@
         <w:tblStyle w:val="TableGrid"/>
         <w:tblW w:w="9576" w:type="dxa"/>
         <w:jc w:val="left"/>
-        <w:tblInd w:w="0" w:type="dxa"/>
+        <w:tblInd w:w="-10" w:type="dxa"/>
         <w:tblCellMar>
           <w:top w:w="0" w:type="dxa"/>
-          <w:left w:w="108" w:type="dxa"/>
+          <w:left w:w="98" w:type="dxa"/>
           <w:bottom w:w="0" w:type="dxa"/>
           <w:right w:w="108" w:type="dxa"/>
         </w:tblCellMar>
@@ -5752,7 +5754,7 @@
             <w:tcBorders/>
             <w:shd w:fill="auto" w:val="clear"/>
             <w:tcMar>
-              <w:left w:w="108" w:type="dxa"/>
+              <w:left w:w="98" w:type="dxa"/>
             </w:tcMar>
           </w:tcPr>
           <w:p>
@@ -5864,10 +5866,10 @@
         <w:tblStyle w:val="TableGrid"/>
         <w:tblW w:w="9576" w:type="dxa"/>
         <w:jc w:val="left"/>
-        <w:tblInd w:w="0" w:type="dxa"/>
+        <w:tblInd w:w="-10" w:type="dxa"/>
         <w:tblCellMar>
           <w:top w:w="0" w:type="dxa"/>
-          <w:left w:w="108" w:type="dxa"/>
+          <w:left w:w="98" w:type="dxa"/>
           <w:bottom w:w="0" w:type="dxa"/>
           <w:right w:w="108" w:type="dxa"/>
         </w:tblCellMar>
@@ -5884,7 +5886,7 @@
             <w:tcBorders/>
             <w:shd w:fill="auto" w:val="clear"/>
             <w:tcMar>
-              <w:left w:w="108" w:type="dxa"/>
+              <w:left w:w="98" w:type="dxa"/>
             </w:tcMar>
           </w:tcPr>
           <w:p>
@@ -5967,10 +5969,10 @@
         <w:tblStyle w:val="TableGrid"/>
         <w:tblW w:w="9576" w:type="dxa"/>
         <w:jc w:val="left"/>
-        <w:tblInd w:w="0" w:type="dxa"/>
+        <w:tblInd w:w="-10" w:type="dxa"/>
         <w:tblCellMar>
           <w:top w:w="0" w:type="dxa"/>
-          <w:left w:w="108" w:type="dxa"/>
+          <w:left w:w="98" w:type="dxa"/>
           <w:bottom w:w="0" w:type="dxa"/>
           <w:right w:w="108" w:type="dxa"/>
         </w:tblCellMar>
@@ -5987,7 +5989,7 @@
             <w:tcBorders/>
             <w:shd w:fill="auto" w:val="clear"/>
             <w:tcMar>
-              <w:left w:w="108" w:type="dxa"/>
+              <w:left w:w="98" w:type="dxa"/>
             </w:tcMar>
           </w:tcPr>
           <w:p>
@@ -6134,10 +6136,10 @@
         <w:tblStyle w:val="TableGrid"/>
         <w:tblW w:w="9576" w:type="dxa"/>
         <w:jc w:val="left"/>
-        <w:tblInd w:w="0" w:type="dxa"/>
+        <w:tblInd w:w="-10" w:type="dxa"/>
         <w:tblCellMar>
           <w:top w:w="0" w:type="dxa"/>
-          <w:left w:w="108" w:type="dxa"/>
+          <w:left w:w="98" w:type="dxa"/>
           <w:bottom w:w="0" w:type="dxa"/>
           <w:right w:w="108" w:type="dxa"/>
         </w:tblCellMar>
@@ -6154,7 +6156,7 @@
             <w:tcBorders/>
             <w:shd w:fill="auto" w:val="clear"/>
             <w:tcMar>
-              <w:left w:w="108" w:type="dxa"/>
+              <w:left w:w="98" w:type="dxa"/>
             </w:tcMar>
           </w:tcPr>
           <w:p>
@@ -6221,10 +6223,10 @@
         <w:tblStyle w:val="TableGrid"/>
         <w:tblW w:w="9576" w:type="dxa"/>
         <w:jc w:val="left"/>
-        <w:tblInd w:w="0" w:type="dxa"/>
+        <w:tblInd w:w="-10" w:type="dxa"/>
         <w:tblCellMar>
           <w:top w:w="0" w:type="dxa"/>
-          <w:left w:w="108" w:type="dxa"/>
+          <w:left w:w="98" w:type="dxa"/>
           <w:bottom w:w="0" w:type="dxa"/>
           <w:right w:w="108" w:type="dxa"/>
         </w:tblCellMar>
@@ -6241,7 +6243,7 @@
             <w:tcBorders/>
             <w:shd w:fill="auto" w:val="clear"/>
             <w:tcMar>
-              <w:left w:w="108" w:type="dxa"/>
+              <w:left w:w="98" w:type="dxa"/>
             </w:tcMar>
           </w:tcPr>
           <w:p>
@@ -6323,10 +6325,10 @@
         <w:tblStyle w:val="TableGrid"/>
         <w:tblW w:w="9576" w:type="dxa"/>
         <w:jc w:val="left"/>
-        <w:tblInd w:w="0" w:type="dxa"/>
+        <w:tblInd w:w="-10" w:type="dxa"/>
         <w:tblCellMar>
           <w:top w:w="0" w:type="dxa"/>
-          <w:left w:w="108" w:type="dxa"/>
+          <w:left w:w="98" w:type="dxa"/>
           <w:bottom w:w="0" w:type="dxa"/>
           <w:right w:w="108" w:type="dxa"/>
         </w:tblCellMar>
@@ -6343,7 +6345,7 @@
             <w:tcBorders/>
             <w:shd w:fill="auto" w:val="clear"/>
             <w:tcMar>
-              <w:left w:w="108" w:type="dxa"/>
+              <w:left w:w="98" w:type="dxa"/>
             </w:tcMar>
           </w:tcPr>
           <w:p>
@@ -6396,10 +6398,10 @@
         <w:tblStyle w:val="TableGrid"/>
         <w:tblW w:w="9576" w:type="dxa"/>
         <w:jc w:val="left"/>
-        <w:tblInd w:w="0" w:type="dxa"/>
+        <w:tblInd w:w="-10" w:type="dxa"/>
         <w:tblCellMar>
           <w:top w:w="0" w:type="dxa"/>
-          <w:left w:w="108" w:type="dxa"/>
+          <w:left w:w="98" w:type="dxa"/>
           <w:bottom w:w="0" w:type="dxa"/>
           <w:right w:w="108" w:type="dxa"/>
         </w:tblCellMar>
@@ -6416,7 +6418,7 @@
             <w:tcBorders/>
             <w:shd w:fill="auto" w:val="clear"/>
             <w:tcMar>
-              <w:left w:w="108" w:type="dxa"/>
+              <w:left w:w="98" w:type="dxa"/>
             </w:tcMar>
           </w:tcPr>
           <w:p>
@@ -6469,10 +6471,10 @@
         <w:tblStyle w:val="TableGrid"/>
         <w:tblW w:w="9576" w:type="dxa"/>
         <w:jc w:val="left"/>
-        <w:tblInd w:w="0" w:type="dxa"/>
+        <w:tblInd w:w="-10" w:type="dxa"/>
         <w:tblCellMar>
           <w:top w:w="0" w:type="dxa"/>
-          <w:left w:w="108" w:type="dxa"/>
+          <w:left w:w="98" w:type="dxa"/>
           <w:bottom w:w="0" w:type="dxa"/>
           <w:right w:w="108" w:type="dxa"/>
         </w:tblCellMar>
@@ -6489,7 +6491,7 @@
             <w:tcBorders/>
             <w:shd w:fill="auto" w:val="clear"/>
             <w:tcMar>
-              <w:left w:w="108" w:type="dxa"/>
+              <w:left w:w="98" w:type="dxa"/>
             </w:tcMar>
           </w:tcPr>
           <w:p>
@@ -6578,10 +6580,10 @@
         <w:tblStyle w:val="TableGrid"/>
         <w:tblW w:w="9576" w:type="dxa"/>
         <w:jc w:val="left"/>
-        <w:tblInd w:w="0" w:type="dxa"/>
+        <w:tblInd w:w="-10" w:type="dxa"/>
         <w:tblCellMar>
           <w:top w:w="0" w:type="dxa"/>
-          <w:left w:w="108" w:type="dxa"/>
+          <w:left w:w="98" w:type="dxa"/>
           <w:bottom w:w="0" w:type="dxa"/>
           <w:right w:w="108" w:type="dxa"/>
         </w:tblCellMar>
@@ -6598,7 +6600,7 @@
             <w:tcBorders/>
             <w:shd w:fill="auto" w:val="clear"/>
             <w:tcMar>
-              <w:left w:w="108" w:type="dxa"/>
+              <w:left w:w="98" w:type="dxa"/>
             </w:tcMar>
           </w:tcPr>
           <w:p>
@@ -6668,10 +6670,10 @@
         <w:tblStyle w:val="TableGrid"/>
         <w:tblW w:w="9576" w:type="dxa"/>
         <w:jc w:val="left"/>
-        <w:tblInd w:w="0" w:type="dxa"/>
+        <w:tblInd w:w="-10" w:type="dxa"/>
         <w:tblCellMar>
           <w:top w:w="0" w:type="dxa"/>
-          <w:left w:w="108" w:type="dxa"/>
+          <w:left w:w="98" w:type="dxa"/>
           <w:bottom w:w="0" w:type="dxa"/>
           <w:right w:w="108" w:type="dxa"/>
         </w:tblCellMar>
@@ -6688,7 +6690,7 @@
             <w:tcBorders/>
             <w:shd w:fill="auto" w:val="clear"/>
             <w:tcMar>
-              <w:left w:w="108" w:type="dxa"/>
+              <w:left w:w="98" w:type="dxa"/>
             </w:tcMar>
           </w:tcPr>
           <w:p>
@@ -6751,10 +6753,10 @@
         <w:tblStyle w:val="TableGrid"/>
         <w:tblW w:w="9576" w:type="dxa"/>
         <w:jc w:val="left"/>
-        <w:tblInd w:w="0" w:type="dxa"/>
+        <w:tblInd w:w="-10" w:type="dxa"/>
         <w:tblCellMar>
           <w:top w:w="0" w:type="dxa"/>
-          <w:left w:w="108" w:type="dxa"/>
+          <w:left w:w="98" w:type="dxa"/>
           <w:bottom w:w="0" w:type="dxa"/>
           <w:right w:w="108" w:type="dxa"/>
         </w:tblCellMar>
@@ -6771,7 +6773,7 @@
             <w:tcBorders/>
             <w:shd w:fill="auto" w:val="clear"/>
             <w:tcMar>
-              <w:left w:w="108" w:type="dxa"/>
+              <w:left w:w="98" w:type="dxa"/>
             </w:tcMar>
           </w:tcPr>
           <w:p>
@@ -6812,10 +6814,10 @@
         <w:tblStyle w:val="TableGrid"/>
         <w:tblW w:w="9576" w:type="dxa"/>
         <w:jc w:val="left"/>
-        <w:tblInd w:w="0" w:type="dxa"/>
+        <w:tblInd w:w="-10" w:type="dxa"/>
         <w:tblCellMar>
           <w:top w:w="0" w:type="dxa"/>
-          <w:left w:w="108" w:type="dxa"/>
+          <w:left w:w="98" w:type="dxa"/>
           <w:bottom w:w="0" w:type="dxa"/>
           <w:right w:w="108" w:type="dxa"/>
         </w:tblCellMar>
@@ -6832,7 +6834,7 @@
             <w:tcBorders/>
             <w:shd w:fill="auto" w:val="clear"/>
             <w:tcMar>
-              <w:left w:w="108" w:type="dxa"/>
+              <w:left w:w="98" w:type="dxa"/>
             </w:tcMar>
           </w:tcPr>
           <w:p>
@@ -6905,10 +6907,10 @@
         <w:tblStyle w:val="TableGrid"/>
         <w:tblW w:w="9576" w:type="dxa"/>
         <w:jc w:val="left"/>
-        <w:tblInd w:w="0" w:type="dxa"/>
+        <w:tblInd w:w="-10" w:type="dxa"/>
         <w:tblCellMar>
           <w:top w:w="0" w:type="dxa"/>
-          <w:left w:w="108" w:type="dxa"/>
+          <w:left w:w="98" w:type="dxa"/>
           <w:bottom w:w="0" w:type="dxa"/>
           <w:right w:w="108" w:type="dxa"/>
         </w:tblCellMar>
@@ -6925,7 +6927,7 @@
             <w:tcBorders/>
             <w:shd w:fill="auto" w:val="clear"/>
             <w:tcMar>
-              <w:left w:w="108" w:type="dxa"/>
+              <w:left w:w="98" w:type="dxa"/>
             </w:tcMar>
           </w:tcPr>
           <w:p>
@@ -6996,10 +6998,10 @@
         <w:tblStyle w:val="TableGrid"/>
         <w:tblW w:w="9576" w:type="dxa"/>
         <w:jc w:val="left"/>
-        <w:tblInd w:w="0" w:type="dxa"/>
+        <w:tblInd w:w="-10" w:type="dxa"/>
         <w:tblCellMar>
           <w:top w:w="0" w:type="dxa"/>
-          <w:left w:w="108" w:type="dxa"/>
+          <w:left w:w="98" w:type="dxa"/>
           <w:bottom w:w="0" w:type="dxa"/>
           <w:right w:w="108" w:type="dxa"/>
         </w:tblCellMar>
@@ -7016,7 +7018,7 @@
             <w:tcBorders/>
             <w:shd w:fill="auto" w:val="clear"/>
             <w:tcMar>
-              <w:left w:w="108" w:type="dxa"/>
+              <w:left w:w="98" w:type="dxa"/>
             </w:tcMar>
           </w:tcPr>
           <w:p>
@@ -7101,10 +7103,10 @@
         <w:tblStyle w:val="TableGrid"/>
         <w:tblW w:w="9576" w:type="dxa"/>
         <w:jc w:val="left"/>
-        <w:tblInd w:w="0" w:type="dxa"/>
+        <w:tblInd w:w="-10" w:type="dxa"/>
         <w:tblCellMar>
           <w:top w:w="0" w:type="dxa"/>
-          <w:left w:w="108" w:type="dxa"/>
+          <w:left w:w="98" w:type="dxa"/>
           <w:bottom w:w="0" w:type="dxa"/>
           <w:right w:w="108" w:type="dxa"/>
         </w:tblCellMar>
@@ -7121,7 +7123,7 @@
             <w:tcBorders/>
             <w:shd w:fill="auto" w:val="clear"/>
             <w:tcMar>
-              <w:left w:w="108" w:type="dxa"/>
+              <w:left w:w="98" w:type="dxa"/>
             </w:tcMar>
           </w:tcPr>
           <w:p>
@@ -7162,10 +7164,10 @@
         <w:tblStyle w:val="TableGrid"/>
         <w:tblW w:w="9576" w:type="dxa"/>
         <w:jc w:val="left"/>
-        <w:tblInd w:w="0" w:type="dxa"/>
+        <w:tblInd w:w="-10" w:type="dxa"/>
         <w:tblCellMar>
           <w:top w:w="0" w:type="dxa"/>
-          <w:left w:w="108" w:type="dxa"/>
+          <w:left w:w="98" w:type="dxa"/>
           <w:bottom w:w="0" w:type="dxa"/>
           <w:right w:w="108" w:type="dxa"/>
         </w:tblCellMar>
@@ -7182,7 +7184,7 @@
             <w:tcBorders/>
             <w:shd w:fill="auto" w:val="clear"/>
             <w:tcMar>
-              <w:left w:w="108" w:type="dxa"/>
+              <w:left w:w="98" w:type="dxa"/>
             </w:tcMar>
           </w:tcPr>
           <w:p>
@@ -7255,10 +7257,10 @@
         <w:tblStyle w:val="TableGrid"/>
         <w:tblW w:w="9576" w:type="dxa"/>
         <w:jc w:val="left"/>
-        <w:tblInd w:w="0" w:type="dxa"/>
+        <w:tblInd w:w="-10" w:type="dxa"/>
         <w:tblCellMar>
           <w:top w:w="0" w:type="dxa"/>
-          <w:left w:w="108" w:type="dxa"/>
+          <w:left w:w="98" w:type="dxa"/>
           <w:bottom w:w="0" w:type="dxa"/>
           <w:right w:w="108" w:type="dxa"/>
         </w:tblCellMar>
@@ -7275,7 +7277,7 @@
             <w:tcBorders/>
             <w:shd w:fill="auto" w:val="clear"/>
             <w:tcMar>
-              <w:left w:w="108" w:type="dxa"/>
+              <w:left w:w="98" w:type="dxa"/>
             </w:tcMar>
           </w:tcPr>
           <w:p>
@@ -7345,10 +7347,10 @@
         <w:tblStyle w:val="TableGrid"/>
         <w:tblW w:w="9576" w:type="dxa"/>
         <w:jc w:val="left"/>
-        <w:tblInd w:w="0" w:type="dxa"/>
+        <w:tblInd w:w="-10" w:type="dxa"/>
         <w:tblCellMar>
           <w:top w:w="0" w:type="dxa"/>
-          <w:left w:w="108" w:type="dxa"/>
+          <w:left w:w="98" w:type="dxa"/>
           <w:bottom w:w="0" w:type="dxa"/>
           <w:right w:w="108" w:type="dxa"/>
         </w:tblCellMar>
@@ -7365,7 +7367,7 @@
             <w:tcBorders/>
             <w:shd w:fill="auto" w:val="clear"/>
             <w:tcMar>
-              <w:left w:w="108" w:type="dxa"/>
+              <w:left w:w="98" w:type="dxa"/>
             </w:tcMar>
           </w:tcPr>
           <w:p>
@@ -7458,10 +7460,10 @@
         <w:tblStyle w:val="TableGrid"/>
         <w:tblW w:w="9576" w:type="dxa"/>
         <w:jc w:val="left"/>
-        <w:tblInd w:w="0" w:type="dxa"/>
+        <w:tblInd w:w="-10" w:type="dxa"/>
         <w:tblCellMar>
           <w:top w:w="0" w:type="dxa"/>
-          <w:left w:w="108" w:type="dxa"/>
+          <w:left w:w="98" w:type="dxa"/>
           <w:bottom w:w="0" w:type="dxa"/>
           <w:right w:w="108" w:type="dxa"/>
         </w:tblCellMar>
@@ -7478,7 +7480,7 @@
             <w:tcBorders/>
             <w:shd w:fill="auto" w:val="clear"/>
             <w:tcMar>
-              <w:left w:w="108" w:type="dxa"/>
+              <w:left w:w="98" w:type="dxa"/>
             </w:tcMar>
           </w:tcPr>
           <w:p>
@@ -7561,10 +7563,10 @@
         <w:tblStyle w:val="TableGrid"/>
         <w:tblW w:w="9576" w:type="dxa"/>
         <w:jc w:val="left"/>
-        <w:tblInd w:w="0" w:type="dxa"/>
+        <w:tblInd w:w="-10" w:type="dxa"/>
         <w:tblCellMar>
           <w:top w:w="0" w:type="dxa"/>
-          <w:left w:w="108" w:type="dxa"/>
+          <w:left w:w="98" w:type="dxa"/>
           <w:bottom w:w="0" w:type="dxa"/>
           <w:right w:w="108" w:type="dxa"/>
         </w:tblCellMar>
@@ -7581,7 +7583,7 @@
             <w:tcBorders/>
             <w:shd w:fill="auto" w:val="clear"/>
             <w:tcMar>
-              <w:left w:w="108" w:type="dxa"/>
+              <w:left w:w="98" w:type="dxa"/>
             </w:tcMar>
           </w:tcPr>
           <w:p>
@@ -7733,7 +7735,6 @@
     <w:rPrDefault>
       <w:rPr>
         <w:rFonts w:ascii="Calibri" w:hAnsi="Calibri" w:eastAsia="Calibri" w:cs="" w:asciiTheme="minorHAnsi" w:cstheme="minorBidi" w:eastAsiaTheme="minorHAnsi" w:hAnsiTheme="minorHAnsi"/>
-        <w:sz w:val="22"/>
         <w:szCs w:val="22"/>
         <w:lang w:val="en-US" w:eastAsia="en-US" w:bidi="ar-SA"/>
       </w:rPr>
@@ -7893,7 +7894,7 @@
     </w:pPr>
     <w:rPr>
       <w:rFonts w:ascii="Arial" w:hAnsi="Arial" w:eastAsia="Calibri" w:cs="" w:cstheme="minorBidi" w:eastAsiaTheme="minorHAnsi"/>
-      <w:color w:val="auto"/>
+      <w:color w:val="00000A"/>
       <w:kern w:val="0"/>
       <w:sz w:val="22"/>
       <w:szCs w:val="22"/>

--- a/labs/Lab 2.docx
+++ b/labs/Lab 2.docx
@@ -5,61 +5,81 @@
     <w:p>
       <w:pPr>
         <w:pStyle w:val="Title"/>
-        <w:rPr/>
-      </w:pPr>
-      <w:r>
-        <w:rPr/>
+        <w:rPr>
+          <w:rFonts w:ascii="Courier New" w:hAnsi="Courier New"/>
+        </w:rPr>
+      </w:pPr>
+      <w:r>
+        <w:rPr>
+          <w:rFonts w:ascii="Courier New" w:hAnsi="Courier New"/>
+        </w:rPr>
         <w:t>Lab 2.  HDFS</w:t>
       </w:r>
     </w:p>
     <w:p>
       <w:pPr>
         <w:pStyle w:val="Heading1"/>
-        <w:rPr/>
-      </w:pPr>
-      <w:r>
-        <w:rPr/>
+        <w:rPr>
+          <w:rFonts w:ascii="Courier New" w:hAnsi="Courier New"/>
+        </w:rPr>
+      </w:pPr>
+      <w:r>
+        <w:rPr>
+          <w:rFonts w:ascii="Courier New" w:hAnsi="Courier New"/>
+        </w:rPr>
         <w:t>Exercise1.  Create a single node HDFS.</w:t>
       </w:r>
     </w:p>
     <w:p>
       <w:pPr>
         <w:pStyle w:val="Normal"/>
-        <w:rPr/>
-      </w:pPr>
-      <w:r>
-        <w:rPr/>
+        <w:rPr>
+          <w:rFonts w:ascii="Courier New" w:hAnsi="Courier New"/>
+        </w:rPr>
+      </w:pPr>
+      <w:r>
+        <w:rPr>
+          <w:rFonts w:ascii="Courier New" w:hAnsi="Courier New"/>
+        </w:rPr>
       </w:r>
     </w:p>
     <w:p>
       <w:pPr>
         <w:pStyle w:val="Heading2"/>
-        <w:rPr/>
-      </w:pPr>
-      <w:r>
-        <w:rPr/>
+        <w:rPr>
+          <w:rFonts w:ascii="Courier New" w:hAnsi="Courier New"/>
+        </w:rPr>
+      </w:pPr>
+      <w:r>
+        <w:rPr>
+          <w:rFonts w:ascii="Courier New" w:hAnsi="Courier New"/>
+        </w:rPr>
         <w:t xml:space="preserve">Step 1.  Install the HDFS Namenode. </w:t>
       </w:r>
     </w:p>
     <w:p>
       <w:pPr>
         <w:pStyle w:val="Normal"/>
-        <w:rPr/>
-      </w:pPr>
-      <w:r>
-        <w:rPr/>
-      </w:r>
-    </w:p>
-    <w:p>
-      <w:pPr>
-        <w:pStyle w:val="Normal"/>
-        <w:rPr>
-          <w:rFonts w:cs="Arial"/>
-        </w:rPr>
-      </w:pPr>
-      <w:r>
-        <w:rPr>
-          <w:rFonts w:cs="Arial"/>
+        <w:rPr>
+          <w:rFonts w:ascii="Courier New" w:hAnsi="Courier New"/>
+        </w:rPr>
+      </w:pPr>
+      <w:r>
+        <w:rPr>
+          <w:rFonts w:ascii="Courier New" w:hAnsi="Courier New"/>
+        </w:rPr>
+      </w:r>
+    </w:p>
+    <w:p>
+      <w:pPr>
+        <w:pStyle w:val="Normal"/>
+        <w:rPr>
+          <w:rFonts w:cs="Arial"/>
+        </w:rPr>
+      </w:pPr>
+      <w:r>
+        <w:rPr>
+          <w:rFonts w:cs="Arial" w:ascii="Courier New" w:hAnsi="Courier New"/>
         </w:rPr>
         <w:t>Run the following command:</w:t>
       </w:r>
@@ -69,10 +89,10 @@
         <w:tblStyle w:val="TableGrid"/>
         <w:tblW w:w="9576" w:type="dxa"/>
         <w:jc w:val="left"/>
-        <w:tblInd w:w="-10" w:type="dxa"/>
+        <w:tblInd w:w="-15" w:type="dxa"/>
         <w:tblCellMar>
           <w:top w:w="0" w:type="dxa"/>
-          <w:left w:w="98" w:type="dxa"/>
+          <w:left w:w="93" w:type="dxa"/>
           <w:bottom w:w="0" w:type="dxa"/>
           <w:right w:w="108" w:type="dxa"/>
         </w:tblCellMar>
@@ -89,7 +109,7 @@
             <w:tcBorders/>
             <w:shd w:fill="auto" w:val="clear"/>
             <w:tcMar>
-              <w:left w:w="98" w:type="dxa"/>
+              <w:left w:w="93" w:type="dxa"/>
             </w:tcMar>
           </w:tcPr>
           <w:p>
@@ -102,7 +122,7 @@
             </w:pPr>
             <w:r>
               <w:rPr>
-                <w:rFonts w:cs="Arial"/>
+                <w:rFonts w:cs="Arial" w:ascii="Courier New" w:hAnsi="Courier New"/>
               </w:rPr>
               <w:t>yum install –y hadoop-hdfs-namenode</w:t>
             </w:r>
@@ -114,25 +134,25 @@
       <w:pPr>
         <w:pStyle w:val="Normal"/>
         <w:rPr>
-          <w:rFonts w:cs="Arial"/>
-        </w:rPr>
-      </w:pPr>
-      <w:r>
-        <w:rPr>
-          <w:rFonts w:cs="Arial"/>
-        </w:rPr>
-      </w:r>
-    </w:p>
-    <w:p>
-      <w:pPr>
-        <w:pStyle w:val="Normal"/>
-        <w:rPr>
-          <w:rFonts w:cs="Arial"/>
-        </w:rPr>
-      </w:pPr>
-      <w:r>
-        <w:rPr>
-          <w:rFonts w:cs="Arial"/>
+          <w:rFonts w:ascii="Courier New" w:hAnsi="Courier New" w:cs="Arial"/>
+        </w:rPr>
+      </w:pPr>
+      <w:r>
+        <w:rPr>
+          <w:rFonts w:cs="Arial" w:ascii="Courier New" w:hAnsi="Courier New"/>
+        </w:rPr>
+      </w:r>
+    </w:p>
+    <w:p>
+      <w:pPr>
+        <w:pStyle w:val="Normal"/>
+        <w:rPr>
+          <w:rFonts w:cs="Arial"/>
+        </w:rPr>
+      </w:pPr>
+      <w:r>
+        <w:rPr>
+          <w:rFonts w:cs="Arial" w:ascii="Courier New" w:hAnsi="Courier New"/>
         </w:rPr>
         <w:t>Once installed, you can see all possible options for the namenode service by running the following:</w:t>
       </w:r>
@@ -142,10 +162,10 @@
         <w:tblStyle w:val="TableGrid"/>
         <w:tblW w:w="9576" w:type="dxa"/>
         <w:jc w:val="left"/>
-        <w:tblInd w:w="-10" w:type="dxa"/>
+        <w:tblInd w:w="-15" w:type="dxa"/>
         <w:tblCellMar>
           <w:top w:w="0" w:type="dxa"/>
-          <w:left w:w="98" w:type="dxa"/>
+          <w:left w:w="93" w:type="dxa"/>
           <w:bottom w:w="0" w:type="dxa"/>
           <w:right w:w="108" w:type="dxa"/>
         </w:tblCellMar>
@@ -162,7 +182,7 @@
             <w:tcBorders/>
             <w:shd w:fill="auto" w:val="clear"/>
             <w:tcMar>
-              <w:left w:w="98" w:type="dxa"/>
+              <w:left w:w="93" w:type="dxa"/>
             </w:tcMar>
           </w:tcPr>
           <w:p>
@@ -175,7 +195,7 @@
             </w:pPr>
             <w:r>
               <w:rPr>
-                <w:rFonts w:cs="Arial"/>
+                <w:rFonts w:cs="Arial" w:ascii="Courier New" w:hAnsi="Courier New"/>
               </w:rPr>
               <w:t>service hadoop-hdfs-namenode</w:t>
             </w:r>
@@ -187,25 +207,25 @@
       <w:pPr>
         <w:pStyle w:val="Normal"/>
         <w:rPr>
-          <w:rFonts w:cs="Arial"/>
-        </w:rPr>
-      </w:pPr>
-      <w:r>
-        <w:rPr>
-          <w:rFonts w:cs="Arial"/>
-        </w:rPr>
-      </w:r>
-    </w:p>
-    <w:p>
-      <w:pPr>
-        <w:pStyle w:val="Normal"/>
-        <w:rPr>
-          <w:rFonts w:cs="Arial"/>
-        </w:rPr>
-      </w:pPr>
-      <w:r>
-        <w:rPr>
-          <w:rFonts w:cs="Arial"/>
+          <w:rFonts w:ascii="Courier New" w:hAnsi="Courier New" w:cs="Arial"/>
+        </w:rPr>
+      </w:pPr>
+      <w:r>
+        <w:rPr>
+          <w:rFonts w:cs="Arial" w:ascii="Courier New" w:hAnsi="Courier New"/>
+        </w:rPr>
+      </w:r>
+    </w:p>
+    <w:p>
+      <w:pPr>
+        <w:pStyle w:val="Normal"/>
+        <w:rPr>
+          <w:rFonts w:cs="Arial"/>
+        </w:rPr>
+      </w:pPr>
+      <w:r>
+        <w:rPr>
+          <w:rFonts w:cs="Arial" w:ascii="Courier New" w:hAnsi="Courier New"/>
         </w:rPr>
         <w:t>Note that hadoop installs its own user and group accounts as well as installing its base directory in /usr/lib/hadoop.</w:t>
       </w:r>
@@ -219,7 +239,7 @@
       </w:pPr>
       <w:r>
         <w:rPr>
-          <w:rFonts w:cs="Arial"/>
+          <w:rFonts w:cs="Arial" w:ascii="Courier New" w:hAnsi="Courier New"/>
         </w:rPr>
         <w:t xml:space="preserve">The configuration directory for hadoop is in /etc/hadoop/conf.  All the configuration files are located there. </w:t>
       </w:r>
@@ -233,7 +253,7 @@
       </w:pPr>
       <w:r>
         <w:rPr>
-          <w:rFonts w:cs="Arial"/>
+          <w:rFonts w:cs="Arial" w:ascii="Courier New" w:hAnsi="Courier New"/>
         </w:rPr>
         <w:t>The environment variables that are set for Hadoop are located in /etc/default/hadoop.</w:t>
       </w:r>
@@ -247,7 +267,7 @@
       </w:pPr>
       <w:r>
         <w:rPr>
-          <w:rFonts w:cs="Arial"/>
+          <w:rFonts w:cs="Arial" w:ascii="Courier New" w:hAnsi="Courier New"/>
         </w:rPr>
         <w:t xml:space="preserve">Now install the ‘pseudo’ cluster configuration for a single node HDFS instance. </w:t>
       </w:r>
@@ -257,10 +277,10 @@
         <w:tblStyle w:val="TableGrid"/>
         <w:tblW w:w="9576" w:type="dxa"/>
         <w:jc w:val="left"/>
-        <w:tblInd w:w="-10" w:type="dxa"/>
+        <w:tblInd w:w="-15" w:type="dxa"/>
         <w:tblCellMar>
           <w:top w:w="0" w:type="dxa"/>
-          <w:left w:w="98" w:type="dxa"/>
+          <w:left w:w="93" w:type="dxa"/>
           <w:bottom w:w="0" w:type="dxa"/>
           <w:right w:w="108" w:type="dxa"/>
         </w:tblCellMar>
@@ -277,7 +297,7 @@
             <w:tcBorders/>
             <w:shd w:fill="auto" w:val="clear"/>
             <w:tcMar>
-              <w:left w:w="98" w:type="dxa"/>
+              <w:left w:w="93" w:type="dxa"/>
             </w:tcMar>
           </w:tcPr>
           <w:p>
@@ -290,7 +310,7 @@
             </w:pPr>
             <w:r>
               <w:rPr>
-                <w:rFonts w:cs="Arial"/>
+                <w:rFonts w:cs="Arial" w:ascii="Courier New" w:hAnsi="Courier New"/>
               </w:rPr>
               <w:t>yum install –y hadoop-conf-pseudo</w:t>
             </w:r>
@@ -305,7 +325,7 @@
             </w:pPr>
             <w:r>
               <w:rPr>
-                <w:rFonts w:cs="Arial"/>
+                <w:rFonts w:cs="Arial" w:ascii="Courier New" w:hAnsi="Courier New"/>
               </w:rPr>
               <w:t>rpm –ql hadoop-conf-pseudo</w:t>
             </w:r>
@@ -317,25 +337,25 @@
       <w:pPr>
         <w:pStyle w:val="Normal"/>
         <w:rPr>
-          <w:rFonts w:cs="Arial"/>
-        </w:rPr>
-      </w:pPr>
-      <w:r>
-        <w:rPr>
-          <w:rFonts w:cs="Arial"/>
-        </w:rPr>
-      </w:r>
-    </w:p>
-    <w:p>
-      <w:pPr>
-        <w:pStyle w:val="Normal"/>
-        <w:rPr>
-          <w:rFonts w:cs="Arial"/>
-        </w:rPr>
-      </w:pPr>
-      <w:r>
-        <w:rPr>
-          <w:rFonts w:cs="Arial"/>
+          <w:rFonts w:ascii="Courier New" w:hAnsi="Courier New" w:cs="Arial"/>
+        </w:rPr>
+      </w:pPr>
+      <w:r>
+        <w:rPr>
+          <w:rFonts w:cs="Arial" w:ascii="Courier New" w:hAnsi="Courier New"/>
+        </w:rPr>
+      </w:r>
+    </w:p>
+    <w:p>
+      <w:pPr>
+        <w:pStyle w:val="Normal"/>
+        <w:rPr>
+          <w:rFonts w:cs="Arial"/>
+        </w:rPr>
+      </w:pPr>
+      <w:r>
+        <w:rPr>
+          <w:rFonts w:cs="Arial" w:ascii="Courier New" w:hAnsi="Courier New"/>
         </w:rPr>
         <w:t>The output should be a list of the directories and files installed by yum for the pseudo package.</w:t>
       </w:r>
@@ -344,25 +364,25 @@
       <w:pPr>
         <w:pStyle w:val="Normal"/>
         <w:rPr>
-          <w:rFonts w:cs="Arial"/>
-        </w:rPr>
-      </w:pPr>
-      <w:r>
-        <w:rPr>
-          <w:rFonts w:cs="Arial"/>
-        </w:rPr>
-      </w:r>
-    </w:p>
-    <w:p>
-      <w:pPr>
-        <w:pStyle w:val="Normal"/>
-        <w:rPr>
-          <w:rFonts w:cs="Arial"/>
-        </w:rPr>
-      </w:pPr>
-      <w:r>
-        <w:rPr>
-          <w:rFonts w:cs="Arial"/>
+          <w:rFonts w:ascii="Courier New" w:hAnsi="Courier New" w:cs="Arial"/>
+        </w:rPr>
+      </w:pPr>
+      <w:r>
+        <w:rPr>
+          <w:rFonts w:cs="Arial" w:ascii="Courier New" w:hAnsi="Courier New"/>
+        </w:rPr>
+      </w:r>
+    </w:p>
+    <w:p>
+      <w:pPr>
+        <w:pStyle w:val="Normal"/>
+        <w:rPr>
+          <w:rFonts w:cs="Arial"/>
+        </w:rPr>
+      </w:pPr>
+      <w:r>
+        <w:rPr>
+          <w:rFonts w:cs="Arial" w:ascii="Courier New" w:hAnsi="Courier New"/>
         </w:rPr>
         <w:t>Much of hadoop is configured via XML documents. An easy way to find out the configuration value for any hadoop parameter is to create a script like so:</w:t>
       </w:r>
@@ -372,10 +392,10 @@
         <w:tblStyle w:val="TableGrid"/>
         <w:tblW w:w="9576" w:type="dxa"/>
         <w:jc w:val="left"/>
-        <w:tblInd w:w="-10" w:type="dxa"/>
+        <w:tblInd w:w="-15" w:type="dxa"/>
         <w:tblCellMar>
           <w:top w:w="0" w:type="dxa"/>
-          <w:left w:w="98" w:type="dxa"/>
+          <w:left w:w="93" w:type="dxa"/>
           <w:bottom w:w="0" w:type="dxa"/>
           <w:right w:w="108" w:type="dxa"/>
         </w:tblCellMar>
@@ -392,7 +412,7 @@
             <w:tcBorders/>
             <w:shd w:fill="auto" w:val="clear"/>
             <w:tcMar>
-              <w:left w:w="98" w:type="dxa"/>
+              <w:left w:w="93" w:type="dxa"/>
             </w:tcMar>
           </w:tcPr>
           <w:p>
@@ -405,7 +425,7 @@
             </w:pPr>
             <w:r>
               <w:rPr>
-                <w:rFonts w:cs="Arial"/>
+                <w:rFonts w:cs="Arial" w:ascii="Courier New" w:hAnsi="Courier New"/>
               </w:rPr>
               <w:t>#!/bin/sh</w:t>
             </w:r>
@@ -420,7 +440,7 @@
             </w:pPr>
             <w:r>
               <w:rPr>
-                <w:rFonts w:cs="Arial"/>
+                <w:rFonts w:cs="Arial" w:ascii="Courier New" w:hAnsi="Courier New"/>
               </w:rPr>
               <w:t>echo ‘&lt;property&gt;’;sed –N “&gt;$1&lt;/,/property/p/” $2</w:t>
             </w:r>
@@ -432,25 +452,25 @@
       <w:pPr>
         <w:pStyle w:val="Normal"/>
         <w:rPr>
-          <w:rFonts w:cs="Arial"/>
-        </w:rPr>
-      </w:pPr>
-      <w:r>
-        <w:rPr>
-          <w:rFonts w:cs="Arial"/>
-        </w:rPr>
-      </w:r>
-    </w:p>
-    <w:p>
-      <w:pPr>
-        <w:pStyle w:val="Normal"/>
-        <w:rPr>
-          <w:rFonts w:cs="Arial"/>
-        </w:rPr>
-      </w:pPr>
-      <w:r>
-        <w:rPr>
-          <w:rFonts w:cs="Arial"/>
+          <w:rFonts w:ascii="Courier New" w:hAnsi="Courier New" w:cs="Arial"/>
+        </w:rPr>
+      </w:pPr>
+      <w:r>
+        <w:rPr>
+          <w:rFonts w:cs="Arial" w:ascii="Courier New" w:hAnsi="Courier New"/>
+        </w:rPr>
+      </w:r>
+    </w:p>
+    <w:p>
+      <w:pPr>
+        <w:pStyle w:val="Normal"/>
+        <w:rPr>
+          <w:rFonts w:cs="Arial"/>
+        </w:rPr>
+      </w:pPr>
+      <w:r>
+        <w:rPr>
+          <w:rFonts w:cs="Arial" w:ascii="Courier New" w:hAnsi="Courier New"/>
         </w:rPr>
         <w:t>You can then test it by simply running it like so: &lt;scriptname&gt; dfs.namenode.name.dir hdfs-default.xml</w:t>
       </w:r>
@@ -464,7 +484,7 @@
       </w:pPr>
       <w:r>
         <w:rPr>
-          <w:rFonts w:cs="Arial"/>
+          <w:rFonts w:cs="Arial" w:ascii="Courier New" w:hAnsi="Courier New"/>
         </w:rPr>
         <w:t>This will print out the value of dfs.namenode.name.dir in the hdfs-default.xml file (which we don’t have yet)</w:t>
       </w:r>
@@ -472,7 +492,7 @@
       <w:bookmarkEnd w:id="0"/>
       <w:r>
         <w:rPr>
-          <w:rFonts w:cs="Arial"/>
+          <w:rFonts w:cs="Arial" w:ascii="Courier New" w:hAnsi="Courier New"/>
         </w:rPr>
         <w:t xml:space="preserve">. </w:t>
       </w:r>
@@ -486,7 +506,7 @@
       </w:pPr>
       <w:r>
         <w:rPr>
-          <w:rFonts w:cs="Arial"/>
+          <w:rFonts w:cs="Arial" w:ascii="Courier New" w:hAnsi="Courier New"/>
         </w:rPr>
         <w:t xml:space="preserve">Next, format the HDFS file system.  Note that you must su to the hdfs user to do this. </w:t>
       </w:r>
@@ -496,10 +516,10 @@
         <w:tblStyle w:val="TableGrid"/>
         <w:tblW w:w="9576" w:type="dxa"/>
         <w:jc w:val="left"/>
-        <w:tblInd w:w="-10" w:type="dxa"/>
+        <w:tblInd w:w="-15" w:type="dxa"/>
         <w:tblCellMar>
           <w:top w:w="0" w:type="dxa"/>
-          <w:left w:w="98" w:type="dxa"/>
+          <w:left w:w="93" w:type="dxa"/>
           <w:bottom w:w="0" w:type="dxa"/>
           <w:right w:w="108" w:type="dxa"/>
         </w:tblCellMar>
@@ -516,7 +536,7 @@
             <w:tcBorders/>
             <w:shd w:fill="auto" w:val="clear"/>
             <w:tcMar>
-              <w:left w:w="98" w:type="dxa"/>
+              <w:left w:w="93" w:type="dxa"/>
             </w:tcMar>
           </w:tcPr>
           <w:p>
@@ -529,7 +549,7 @@
             </w:pPr>
             <w:r>
               <w:rPr>
-                <w:rFonts w:cs="Arial"/>
+                <w:rFonts w:cs="Arial" w:ascii="Courier New" w:hAnsi="Courier New"/>
               </w:rPr>
               <w:t>su –c ‘hdfs namenode –format’ hdfs</w:t>
             </w:r>
@@ -541,25 +561,25 @@
       <w:pPr>
         <w:pStyle w:val="Normal"/>
         <w:rPr>
-          <w:rFonts w:cs="Arial"/>
-        </w:rPr>
-      </w:pPr>
-      <w:r>
-        <w:rPr>
-          <w:rFonts w:cs="Arial"/>
-        </w:rPr>
-      </w:r>
-    </w:p>
-    <w:p>
-      <w:pPr>
-        <w:pStyle w:val="Normal"/>
-        <w:rPr>
-          <w:rFonts w:cs="Arial"/>
-        </w:rPr>
-      </w:pPr>
-      <w:r>
-        <w:rPr>
-          <w:rFonts w:cs="Arial"/>
+          <w:rFonts w:ascii="Courier New" w:hAnsi="Courier New" w:cs="Arial"/>
+        </w:rPr>
+      </w:pPr>
+      <w:r>
+        <w:rPr>
+          <w:rFonts w:cs="Arial" w:ascii="Courier New" w:hAnsi="Courier New"/>
+        </w:rPr>
+      </w:r>
+    </w:p>
+    <w:p>
+      <w:pPr>
+        <w:pStyle w:val="Normal"/>
+        <w:rPr>
+          <w:rFonts w:cs="Arial"/>
+        </w:rPr>
+      </w:pPr>
+      <w:r>
+        <w:rPr>
+          <w:rFonts w:cs="Arial" w:ascii="Courier New" w:hAnsi="Courier New"/>
         </w:rPr>
         <w:t>Now you can start the hdfs name service.</w:t>
       </w:r>
@@ -569,10 +589,10 @@
         <w:tblStyle w:val="TableGrid"/>
         <w:tblW w:w="9576" w:type="dxa"/>
         <w:jc w:val="left"/>
-        <w:tblInd w:w="-10" w:type="dxa"/>
+        <w:tblInd w:w="-15" w:type="dxa"/>
         <w:tblCellMar>
           <w:top w:w="0" w:type="dxa"/>
-          <w:left w:w="98" w:type="dxa"/>
+          <w:left w:w="93" w:type="dxa"/>
           <w:bottom w:w="0" w:type="dxa"/>
           <w:right w:w="108" w:type="dxa"/>
         </w:tblCellMar>
@@ -589,7 +609,7 @@
             <w:tcBorders/>
             <w:shd w:fill="auto" w:val="clear"/>
             <w:tcMar>
-              <w:left w:w="98" w:type="dxa"/>
+              <w:left w:w="93" w:type="dxa"/>
             </w:tcMar>
           </w:tcPr>
           <w:p>
@@ -602,7 +622,7 @@
             </w:pPr>
             <w:r>
               <w:rPr>
-                <w:rFonts w:cs="Arial"/>
+                <w:rFonts w:cs="Arial" w:ascii="Courier New" w:hAnsi="Courier New"/>
               </w:rPr>
               <w:t>service hadoop-hdfs-namenode start</w:t>
             </w:r>
@@ -617,7 +637,7 @@
             </w:pPr>
             <w:r>
               <w:rPr>
-                <w:rFonts w:cs="Arial"/>
+                <w:rFonts w:cs="Arial" w:ascii="Courier New" w:hAnsi="Courier New"/>
               </w:rPr>
               <w:t>service hadoop-hdfs-namenode status</w:t>
             </w:r>
@@ -629,25 +649,25 @@
       <w:pPr>
         <w:pStyle w:val="Normal"/>
         <w:rPr>
-          <w:rFonts w:cs="Arial"/>
-        </w:rPr>
-      </w:pPr>
-      <w:r>
-        <w:rPr>
-          <w:rFonts w:cs="Arial"/>
-        </w:rPr>
-      </w:r>
-    </w:p>
-    <w:p>
-      <w:pPr>
-        <w:pStyle w:val="Normal"/>
-        <w:rPr>
-          <w:rFonts w:cs="Arial"/>
-        </w:rPr>
-      </w:pPr>
-      <w:r>
-        <w:rPr>
-          <w:rFonts w:cs="Arial"/>
+          <w:rFonts w:ascii="Courier New" w:hAnsi="Courier New" w:cs="Arial"/>
+        </w:rPr>
+      </w:pPr>
+      <w:r>
+        <w:rPr>
+          <w:rFonts w:cs="Arial" w:ascii="Courier New" w:hAnsi="Courier New"/>
+        </w:rPr>
+      </w:r>
+    </w:p>
+    <w:p>
+      <w:pPr>
+        <w:pStyle w:val="Normal"/>
+        <w:rPr>
+          <w:rFonts w:cs="Arial"/>
+        </w:rPr>
+      </w:pPr>
+      <w:r>
+        <w:rPr>
+          <w:rFonts w:cs="Arial" w:ascii="Courier New" w:hAnsi="Courier New"/>
         </w:rPr>
         <w:t>If everything is installed correctly, then you should get output that looks like this:</w:t>
       </w:r>
@@ -657,10 +677,10 @@
         <w:tblStyle w:val="TableGrid"/>
         <w:tblW w:w="9576" w:type="dxa"/>
         <w:jc w:val="left"/>
-        <w:tblInd w:w="-10" w:type="dxa"/>
+        <w:tblInd w:w="-15" w:type="dxa"/>
         <w:tblCellMar>
           <w:top w:w="0" w:type="dxa"/>
-          <w:left w:w="98" w:type="dxa"/>
+          <w:left w:w="93" w:type="dxa"/>
           <w:bottom w:w="0" w:type="dxa"/>
           <w:right w:w="108" w:type="dxa"/>
         </w:tblCellMar>
@@ -677,7 +697,7 @@
             <w:tcBorders/>
             <w:shd w:fill="auto" w:val="clear"/>
             <w:tcMar>
-              <w:left w:w="98" w:type="dxa"/>
+              <w:left w:w="93" w:type="dxa"/>
             </w:tcMar>
           </w:tcPr>
           <w:p>
@@ -690,7 +710,7 @@
             </w:pPr>
             <w:r>
               <w:rPr>
-                <w:rFonts w:cs="Arial"/>
+                <w:rFonts w:cs="Arial" w:ascii="Courier New" w:hAnsi="Courier New"/>
               </w:rPr>
               <w:t>Hadoop namenode is running</w:t>
             </w:r>
@@ -705,7 +725,7 @@
             </w:pPr>
             <w:r>
               <w:rPr>
-                <w:rFonts w:cs="Arial"/>
+                <w:rFonts w:cs="Arial" w:ascii="Courier New" w:hAnsi="Courier New"/>
               </w:rPr>
               <w:t>[ OK ]</w:t>
             </w:r>
@@ -717,22 +737,26 @@
       <w:pPr>
         <w:pStyle w:val="Normal"/>
         <w:rPr>
-          <w:rFonts w:cs="Arial"/>
-        </w:rPr>
-      </w:pPr>
-      <w:r>
-        <w:rPr>
-          <w:rFonts w:cs="Arial"/>
+          <w:rFonts w:ascii="Courier New" w:hAnsi="Courier New" w:cs="Arial"/>
+        </w:rPr>
+      </w:pPr>
+      <w:r>
+        <w:rPr>
+          <w:rFonts w:cs="Arial" w:ascii="Courier New" w:hAnsi="Courier New"/>
         </w:rPr>
       </w:r>
     </w:p>
     <w:p>
       <w:pPr>
         <w:pStyle w:val="Heading2"/>
-        <w:rPr/>
-      </w:pPr>
-      <w:r>
-        <w:rPr/>
+        <w:rPr>
+          <w:rFonts w:ascii="Courier New" w:hAnsi="Courier New"/>
+        </w:rPr>
+      </w:pPr>
+      <w:r>
+        <w:rPr>
+          <w:rFonts w:ascii="Courier New" w:hAnsi="Courier New"/>
+        </w:rPr>
         <w:t xml:space="preserve">Step 2.  View HDFS parameters and important files.  </w:t>
       </w:r>
     </w:p>
@@ -740,25 +764,25 @@
       <w:pPr>
         <w:pStyle w:val="Normal"/>
         <w:rPr>
-          <w:rFonts w:cs="Arial"/>
-        </w:rPr>
-      </w:pPr>
-      <w:r>
-        <w:rPr>
-          <w:rFonts w:cs="Arial"/>
-        </w:rPr>
-      </w:r>
-    </w:p>
-    <w:p>
-      <w:pPr>
-        <w:pStyle w:val="Normal"/>
-        <w:rPr>
-          <w:rFonts w:cs="Arial"/>
-        </w:rPr>
-      </w:pPr>
-      <w:r>
-        <w:rPr>
-          <w:rFonts w:cs="Arial"/>
+          <w:rFonts w:ascii="Courier New" w:hAnsi="Courier New" w:cs="Arial"/>
+        </w:rPr>
+      </w:pPr>
+      <w:r>
+        <w:rPr>
+          <w:rFonts w:cs="Arial" w:ascii="Courier New" w:hAnsi="Courier New"/>
+        </w:rPr>
+      </w:r>
+    </w:p>
+    <w:p>
+      <w:pPr>
+        <w:pStyle w:val="Normal"/>
+        <w:rPr>
+          <w:rFonts w:cs="Arial"/>
+        </w:rPr>
+      </w:pPr>
+      <w:r>
+        <w:rPr>
+          <w:rFonts w:cs="Arial" w:ascii="Courier New" w:hAnsi="Courier New"/>
         </w:rPr>
         <w:t xml:space="preserve">The lab systems may be limited in the amount of RAM.  We can decrease the amount of RAM used by the name node. </w:t>
       </w:r>
@@ -768,10 +792,10 @@
         <w:tblStyle w:val="TableGrid"/>
         <w:tblW w:w="9576" w:type="dxa"/>
         <w:jc w:val="left"/>
-        <w:tblInd w:w="-10" w:type="dxa"/>
+        <w:tblInd w:w="-15" w:type="dxa"/>
         <w:tblCellMar>
           <w:top w:w="0" w:type="dxa"/>
-          <w:left w:w="98" w:type="dxa"/>
+          <w:left w:w="93" w:type="dxa"/>
           <w:bottom w:w="0" w:type="dxa"/>
           <w:right w:w="108" w:type="dxa"/>
         </w:tblCellMar>
@@ -788,7 +812,7 @@
             <w:tcBorders/>
             <w:shd w:fill="auto" w:val="clear"/>
             <w:tcMar>
-              <w:left w:w="98" w:type="dxa"/>
+              <w:left w:w="93" w:type="dxa"/>
             </w:tcMar>
           </w:tcPr>
           <w:p>
@@ -801,7 +825,7 @@
             </w:pPr>
             <w:r>
               <w:rPr>
-                <w:rFonts w:cs="Arial"/>
+                <w:rFonts w:cs="Arial" w:ascii="Courier New" w:hAnsi="Courier New"/>
               </w:rPr>
               <w:t>pmap –d $(pgrep –f namenode)</w:t>
             </w:r>
@@ -813,25 +837,25 @@
       <w:pPr>
         <w:pStyle w:val="Normal"/>
         <w:rPr>
-          <w:rFonts w:cs="Arial"/>
-        </w:rPr>
-      </w:pPr>
-      <w:r>
-        <w:rPr>
-          <w:rFonts w:cs="Arial"/>
-        </w:rPr>
-      </w:r>
-    </w:p>
-    <w:p>
-      <w:pPr>
-        <w:pStyle w:val="Normal"/>
-        <w:rPr>
-          <w:rFonts w:cs="Arial"/>
-        </w:rPr>
-      </w:pPr>
-      <w:r>
-        <w:rPr>
-          <w:rFonts w:cs="Arial"/>
+          <w:rFonts w:ascii="Courier New" w:hAnsi="Courier New" w:cs="Arial"/>
+        </w:rPr>
+      </w:pPr>
+      <w:r>
+        <w:rPr>
+          <w:rFonts w:cs="Arial" w:ascii="Courier New" w:hAnsi="Courier New"/>
+        </w:rPr>
+      </w:r>
+    </w:p>
+    <w:p>
+      <w:pPr>
+        <w:pStyle w:val="Normal"/>
+        <w:rPr>
+          <w:rFonts w:cs="Arial"/>
+        </w:rPr>
+      </w:pPr>
+      <w:r>
+        <w:rPr>
+          <w:rFonts w:cs="Arial" w:ascii="Courier New" w:hAnsi="Courier New"/>
         </w:rPr>
         <w:t xml:space="preserve">This will give us the amount of RAM used by the namenode process. </w:t>
       </w:r>
@@ -845,7 +869,7 @@
       </w:pPr>
       <w:r>
         <w:rPr>
-          <w:rFonts w:cs="Arial"/>
+          <w:rFonts w:cs="Arial" w:ascii="Courier New" w:hAnsi="Courier New"/>
         </w:rPr>
         <w:t xml:space="preserve">Then we decrease it by setting the hadoop configuration parameter HADOOP_HEAPSIZE in the /etc/hadoop/conf/hadoop-env.sh file to the value of 200. </w:t>
       </w:r>
@@ -859,7 +883,7 @@
       </w:pPr>
       <w:r>
         <w:rPr>
-          <w:rFonts w:cs="Arial"/>
+          <w:rFonts w:cs="Arial" w:ascii="Courier New" w:hAnsi="Courier New"/>
         </w:rPr>
         <w:t>Now we can restart the namenode using the service restart command.</w:t>
       </w:r>
@@ -873,7 +897,7 @@
       </w:pPr>
       <w:r>
         <w:rPr>
-          <w:rFonts w:cs="Arial"/>
+          <w:rFonts w:cs="Arial" w:ascii="Courier New" w:hAnsi="Courier New"/>
         </w:rPr>
         <w:t>Next, we can look at the status of the hdfs system  by using the hdfs dfsadmin command.</w:t>
       </w:r>
@@ -883,10 +907,10 @@
         <w:tblStyle w:val="TableGrid"/>
         <w:tblW w:w="9576" w:type="dxa"/>
         <w:jc w:val="left"/>
-        <w:tblInd w:w="-10" w:type="dxa"/>
+        <w:tblInd w:w="-15" w:type="dxa"/>
         <w:tblCellMar>
           <w:top w:w="0" w:type="dxa"/>
-          <w:left w:w="98" w:type="dxa"/>
+          <w:left w:w="93" w:type="dxa"/>
           <w:bottom w:w="0" w:type="dxa"/>
           <w:right w:w="108" w:type="dxa"/>
         </w:tblCellMar>
@@ -903,7 +927,7 @@
             <w:tcBorders/>
             <w:shd w:fill="auto" w:val="clear"/>
             <w:tcMar>
-              <w:left w:w="98" w:type="dxa"/>
+              <w:left w:w="93" w:type="dxa"/>
             </w:tcMar>
           </w:tcPr>
           <w:p>
@@ -916,7 +940,7 @@
             </w:pPr>
             <w:r>
               <w:rPr>
-                <w:rFonts w:cs="Arial"/>
+                <w:rFonts w:cs="Arial" w:ascii="Courier New" w:hAnsi="Courier New"/>
               </w:rPr>
               <w:t>su –c ‘hdfs dfsadmin –report’ hdfs</w:t>
             </w:r>
@@ -928,25 +952,25 @@
       <w:pPr>
         <w:pStyle w:val="Normal"/>
         <w:rPr>
-          <w:rFonts w:cs="Arial"/>
-        </w:rPr>
-      </w:pPr>
-      <w:r>
-        <w:rPr>
-          <w:rFonts w:cs="Arial"/>
-        </w:rPr>
-      </w:r>
-    </w:p>
-    <w:p>
-      <w:pPr>
-        <w:pStyle w:val="Normal"/>
-        <w:rPr>
-          <w:rFonts w:cs="Arial"/>
-        </w:rPr>
-      </w:pPr>
-      <w:r>
-        <w:rPr>
-          <w:rFonts w:cs="Arial"/>
+          <w:rFonts w:ascii="Courier New" w:hAnsi="Courier New" w:cs="Arial"/>
+        </w:rPr>
+      </w:pPr>
+      <w:r>
+        <w:rPr>
+          <w:rFonts w:cs="Arial" w:ascii="Courier New" w:hAnsi="Courier New"/>
+        </w:rPr>
+      </w:r>
+    </w:p>
+    <w:p>
+      <w:pPr>
+        <w:pStyle w:val="Normal"/>
+        <w:rPr>
+          <w:rFonts w:cs="Arial"/>
+        </w:rPr>
+      </w:pPr>
+      <w:r>
+        <w:rPr>
+          <w:rFonts w:cs="Arial" w:ascii="Courier New" w:hAnsi="Courier New"/>
         </w:rPr>
         <w:t>Initially, the values it shows should be zero as we’ve not added any hdfs nodes to the file system, so let’s add the current node to the HDFS file system like so:</w:t>
       </w:r>
@@ -956,10 +980,10 @@
         <w:tblStyle w:val="TableGrid"/>
         <w:tblW w:w="9576" w:type="dxa"/>
         <w:jc w:val="left"/>
-        <w:tblInd w:w="-10" w:type="dxa"/>
+        <w:tblInd w:w="-15" w:type="dxa"/>
         <w:tblCellMar>
           <w:top w:w="0" w:type="dxa"/>
-          <w:left w:w="98" w:type="dxa"/>
+          <w:left w:w="93" w:type="dxa"/>
           <w:bottom w:w="0" w:type="dxa"/>
           <w:right w:w="108" w:type="dxa"/>
         </w:tblCellMar>
@@ -976,7 +1000,7 @@
             <w:tcBorders/>
             <w:shd w:fill="auto" w:val="clear"/>
             <w:tcMar>
-              <w:left w:w="98" w:type="dxa"/>
+              <w:left w:w="93" w:type="dxa"/>
             </w:tcMar>
           </w:tcPr>
           <w:p>
@@ -989,7 +1013,7 @@
             </w:pPr>
             <w:r>
               <w:rPr>
-                <w:rFonts w:cs="Arial"/>
+                <w:rFonts w:cs="Arial" w:ascii="Courier New" w:hAnsi="Courier New"/>
               </w:rPr>
               <w:t>service hadoop-hdfs-datanode start</w:t>
             </w:r>
@@ -1004,7 +1028,7 @@
             </w:pPr>
             <w:r>
               <w:rPr>
-                <w:rFonts w:cs="Arial"/>
+                <w:rFonts w:cs="Arial" w:ascii="Courier New" w:hAnsi="Courier New"/>
               </w:rPr>
               <w:t>jps</w:t>
             </w:r>
@@ -1016,25 +1040,25 @@
       <w:pPr>
         <w:pStyle w:val="Normal"/>
         <w:rPr>
-          <w:rFonts w:cs="Arial"/>
-        </w:rPr>
-      </w:pPr>
-      <w:r>
-        <w:rPr>
-          <w:rFonts w:cs="Arial"/>
-        </w:rPr>
-      </w:r>
-    </w:p>
-    <w:p>
-      <w:pPr>
-        <w:pStyle w:val="Normal"/>
-        <w:rPr>
-          <w:rFonts w:cs="Arial"/>
-        </w:rPr>
-      </w:pPr>
-      <w:r>
-        <w:rPr>
-          <w:rFonts w:cs="Arial"/>
+          <w:rFonts w:ascii="Courier New" w:hAnsi="Courier New" w:cs="Arial"/>
+        </w:rPr>
+      </w:pPr>
+      <w:r>
+        <w:rPr>
+          <w:rFonts w:cs="Arial" w:ascii="Courier New" w:hAnsi="Courier New"/>
+        </w:rPr>
+      </w:r>
+    </w:p>
+    <w:p>
+      <w:pPr>
+        <w:pStyle w:val="Normal"/>
+        <w:rPr>
+          <w:rFonts w:cs="Arial"/>
+        </w:rPr>
+      </w:pPr>
+      <w:r>
+        <w:rPr>
+          <w:rFonts w:cs="Arial" w:ascii="Courier New" w:hAnsi="Courier New"/>
         </w:rPr>
         <w:t>Jps is one of the JDK tools we installed in the last lab.  Since hadoop runs inside the JVM, we need to find out which hadoop processes are running inside the JVM.</w:t>
       </w:r>
@@ -1048,7 +1072,7 @@
       </w:pPr>
       <w:r>
         <w:rPr>
-          <w:rFonts w:cs="Arial"/>
+          <w:rFonts w:cs="Arial" w:ascii="Courier New" w:hAnsi="Courier New"/>
         </w:rPr>
         <w:t xml:space="preserve">Running the hdfs dfsadmin –report command again now gives us some non-zero values. </w:t>
       </w:r>
@@ -1062,7 +1086,7 @@
       </w:pPr>
       <w:r>
         <w:rPr>
-          <w:rFonts w:cs="Arial"/>
+          <w:rFonts w:cs="Arial" w:ascii="Courier New" w:hAnsi="Courier New"/>
         </w:rPr>
         <w:t>We can also take a look at the files that store the hdfs metadata.</w:t>
       </w:r>
@@ -1072,10 +1096,10 @@
         <w:tblStyle w:val="TableGrid"/>
         <w:tblW w:w="9576" w:type="dxa"/>
         <w:jc w:val="left"/>
-        <w:tblInd w:w="-10" w:type="dxa"/>
+        <w:tblInd w:w="-15" w:type="dxa"/>
         <w:tblCellMar>
           <w:top w:w="0" w:type="dxa"/>
-          <w:left w:w="98" w:type="dxa"/>
+          <w:left w:w="93" w:type="dxa"/>
           <w:bottom w:w="0" w:type="dxa"/>
           <w:right w:w="108" w:type="dxa"/>
         </w:tblCellMar>
@@ -1092,7 +1116,7 @@
             <w:tcBorders/>
             <w:shd w:fill="auto" w:val="clear"/>
             <w:tcMar>
-              <w:left w:w="98" w:type="dxa"/>
+              <w:left w:w="93" w:type="dxa"/>
             </w:tcMar>
           </w:tcPr>
           <w:p>
@@ -1105,7 +1129,7 @@
             </w:pPr>
             <w:r>
               <w:rPr>
-                <w:rFonts w:cs="Arial"/>
+                <w:rFonts w:cs="Arial" w:ascii="Courier New" w:hAnsi="Courier New"/>
               </w:rPr>
               <w:t>su -c "hdfs getconf -confkey dfs.namenode.name.dir" hdfs</w:t>
             </w:r>
@@ -1122,7 +1146,7 @@
       </w:pPr>
       <w:r>
         <w:rPr>
-          <w:rFonts w:cs="Arial"/>
+          <w:rFonts w:cs="Arial" w:ascii="Courier New" w:hAnsi="Courier New"/>
         </w:rPr>
         <w:t xml:space="preserve"> </w:t>
       </w:r>
@@ -1136,7 +1160,7 @@
       </w:pPr>
       <w:r>
         <w:rPr>
-          <w:rFonts w:cs="Arial"/>
+          <w:rFonts w:cs="Arial" w:ascii="Courier New" w:hAnsi="Courier New"/>
         </w:rPr>
         <w:t xml:space="preserve">This first command tells us where the directory that stores the name metadata is located. </w:t>
       </w:r>
@@ -1150,33 +1174,33 @@
       </w:pPr>
       <w:r>
         <w:rPr>
-          <w:rFonts w:cs="Arial"/>
+          <w:rFonts w:cs="Arial" w:ascii="Courier New" w:hAnsi="Courier New"/>
         </w:rPr>
         <w:t xml:space="preserve">Use the </w:t>
       </w:r>
       <w:r>
         <w:rPr>
-          <w:rFonts w:cs="Arial"/>
+          <w:rFonts w:cs="Arial" w:ascii="Courier New" w:hAnsi="Courier New"/>
           <w:i/>
         </w:rPr>
         <w:t>ls</w:t>
       </w:r>
       <w:r>
         <w:rPr>
-          <w:rFonts w:cs="Arial"/>
+          <w:rFonts w:cs="Arial" w:ascii="Courier New" w:hAnsi="Courier New"/>
         </w:rPr>
         <w:t xml:space="preserve"> command to list all of the files in that directory. The </w:t>
       </w:r>
       <w:r>
         <w:rPr>
-          <w:rFonts w:cs="Arial"/>
+          <w:rFonts w:cs="Arial" w:ascii="Courier New" w:hAnsi="Courier New"/>
           <w:i/>
         </w:rPr>
         <w:t>current</w:t>
       </w:r>
       <w:r>
         <w:rPr>
-          <w:rFonts w:cs="Arial"/>
+          <w:rFonts w:cs="Arial" w:ascii="Courier New" w:hAnsi="Courier New"/>
         </w:rPr>
         <w:t xml:space="preserve"> subdirectory contains the relevant files. </w:t>
       </w:r>
@@ -1190,33 +1214,33 @@
       </w:pPr>
       <w:r>
         <w:rPr>
-          <w:rFonts w:cs="Arial"/>
+          <w:rFonts w:cs="Arial" w:ascii="Courier New" w:hAnsi="Courier New"/>
         </w:rPr>
         <w:t xml:space="preserve">Use the </w:t>
       </w:r>
       <w:r>
         <w:rPr>
-          <w:rFonts w:cs="Arial"/>
+          <w:rFonts w:cs="Arial" w:ascii="Courier New" w:hAnsi="Courier New"/>
           <w:i/>
         </w:rPr>
         <w:t>cat</w:t>
       </w:r>
       <w:r>
         <w:rPr>
-          <w:rFonts w:cs="Arial"/>
+          <w:rFonts w:cs="Arial" w:ascii="Courier New" w:hAnsi="Courier New"/>
         </w:rPr>
         <w:t xml:space="preserve"> command to look at the contents of the </w:t>
       </w:r>
       <w:r>
         <w:rPr>
-          <w:rFonts w:cs="Arial"/>
+          <w:rFonts w:cs="Arial" w:ascii="Courier New" w:hAnsi="Courier New"/>
           <w:i/>
         </w:rPr>
         <w:t>VERSION</w:t>
       </w:r>
       <w:r>
         <w:rPr>
-          <w:rFonts w:cs="Arial"/>
+          <w:rFonts w:cs="Arial" w:ascii="Courier New" w:hAnsi="Courier New"/>
         </w:rPr>
         <w:t xml:space="preserve"> file. </w:t>
       </w:r>
@@ -1230,7 +1254,7 @@
       </w:pPr>
       <w:r>
         <w:rPr>
-          <w:rFonts w:cs="Arial"/>
+          <w:rFonts w:cs="Arial" w:ascii="Courier New" w:hAnsi="Courier New"/>
         </w:rPr>
         <w:t xml:space="preserve">Let’s next examine the files that contain the hdfs backing store. The backing store is the area that actually stores the data files for the hdfs file system. </w:t>
       </w:r>
@@ -1244,20 +1268,20 @@
       </w:pPr>
       <w:r>
         <w:rPr>
-          <w:rFonts w:cs="Arial"/>
+          <w:rFonts w:cs="Arial" w:ascii="Courier New" w:hAnsi="Courier New"/>
         </w:rPr>
         <w:t xml:space="preserve">As before, use the hdfs getconf –getconfkey with the </w:t>
       </w:r>
       <w:r>
         <w:rPr>
-          <w:rFonts w:cs="Arial"/>
+          <w:rFonts w:cs="Arial" w:ascii="Courier New" w:hAnsi="Courier New"/>
           <w:i/>
         </w:rPr>
         <w:t>dfs.datanode.data.dir</w:t>
       </w:r>
       <w:r>
         <w:rPr>
-          <w:rFonts w:cs="Arial"/>
+          <w:rFonts w:cs="Arial" w:ascii="Courier New" w:hAnsi="Courier New"/>
         </w:rPr>
         <w:t xml:space="preserve"> parameter to obtain the location of the backing store. </w:t>
       </w:r>
@@ -1271,33 +1295,33 @@
       </w:pPr>
       <w:r>
         <w:rPr>
-          <w:rFonts w:cs="Arial"/>
+          <w:rFonts w:cs="Arial" w:ascii="Courier New" w:hAnsi="Courier New"/>
         </w:rPr>
         <w:t xml:space="preserve">Then, go into the </w:t>
       </w:r>
       <w:r>
         <w:rPr>
-          <w:rFonts w:cs="Arial"/>
+          <w:rFonts w:cs="Arial" w:ascii="Courier New" w:hAnsi="Courier New"/>
           <w:i/>
         </w:rPr>
         <w:t xml:space="preserve">current </w:t>
       </w:r>
       <w:r>
         <w:rPr>
-          <w:rFonts w:cs="Arial"/>
+          <w:rFonts w:cs="Arial" w:ascii="Courier New" w:hAnsi="Courier New"/>
         </w:rPr>
         <w:t xml:space="preserve">directory and cat the </w:t>
       </w:r>
       <w:r>
         <w:rPr>
-          <w:rFonts w:cs="Arial"/>
+          <w:rFonts w:cs="Arial" w:ascii="Courier New" w:hAnsi="Courier New"/>
           <w:i/>
         </w:rPr>
         <w:t>VERSION</w:t>
       </w:r>
       <w:r>
         <w:rPr>
-          <w:rFonts w:cs="Arial"/>
+          <w:rFonts w:cs="Arial" w:ascii="Courier New" w:hAnsi="Courier New"/>
         </w:rPr>
         <w:t xml:space="preserve"> file. </w:t>
       </w:r>
@@ -1305,22 +1329,26 @@
     <w:p>
       <w:pPr>
         <w:pStyle w:val="Normal"/>
-        <w:rPr/>
-      </w:pPr>
-      <w:r>
-        <w:rPr/>
-      </w:r>
-    </w:p>
-    <w:p>
-      <w:pPr>
-        <w:pStyle w:val="Normal"/>
-        <w:rPr>
-          <w:rFonts w:cs="Arial"/>
-        </w:rPr>
-      </w:pPr>
-      <w:r>
-        <w:rPr>
-          <w:rFonts w:cs="Arial"/>
+        <w:rPr>
+          <w:rFonts w:ascii="Courier New" w:hAnsi="Courier New"/>
+        </w:rPr>
+      </w:pPr>
+      <w:r>
+        <w:rPr>
+          <w:rFonts w:ascii="Courier New" w:hAnsi="Courier New"/>
+        </w:rPr>
+      </w:r>
+    </w:p>
+    <w:p>
+      <w:pPr>
+        <w:pStyle w:val="Normal"/>
+        <w:rPr>
+          <w:rFonts w:cs="Arial"/>
+        </w:rPr>
+      </w:pPr>
+      <w:r>
+        <w:rPr>
+          <w:rFonts w:cs="Arial" w:ascii="Courier New" w:hAnsi="Courier New"/>
         </w:rPr>
         <w:t>Let’s examine the permissions and ownership settings since the last restart.</w:t>
       </w:r>
@@ -1330,10 +1358,10 @@
         <w:tblStyle w:val="TableGrid"/>
         <w:tblW w:w="9576" w:type="dxa"/>
         <w:jc w:val="left"/>
-        <w:tblInd w:w="-10" w:type="dxa"/>
+        <w:tblInd w:w="-15" w:type="dxa"/>
         <w:tblCellMar>
           <w:top w:w="0" w:type="dxa"/>
-          <w:left w:w="98" w:type="dxa"/>
+          <w:left w:w="93" w:type="dxa"/>
           <w:bottom w:w="0" w:type="dxa"/>
           <w:right w:w="108" w:type="dxa"/>
         </w:tblCellMar>
@@ -1350,7 +1378,7 @@
             <w:tcBorders/>
             <w:shd w:fill="auto" w:val="clear"/>
             <w:tcMar>
-              <w:left w:w="98" w:type="dxa"/>
+              <w:left w:w="93" w:type="dxa"/>
             </w:tcMar>
           </w:tcPr>
           <w:p>
@@ -1363,7 +1391,7 @@
             </w:pPr>
             <w:r>
               <w:rPr>
-                <w:rFonts w:cs="Arial"/>
+                <w:rFonts w:cs="Arial" w:ascii="Courier New" w:hAnsi="Courier New"/>
               </w:rPr>
               <w:t>egrep -A2 ‘fsOwner’ /var/log/hadoop-hdfs/hadoop-hdfs-namenode*log | tail -n3</w:t>
             </w:r>
@@ -1374,22 +1402,26 @@
     <w:p>
       <w:pPr>
         <w:pStyle w:val="Normal"/>
-        <w:rPr/>
-      </w:pPr>
-      <w:r>
-        <w:rPr/>
-      </w:r>
-    </w:p>
-    <w:p>
-      <w:pPr>
-        <w:pStyle w:val="Normal"/>
-        <w:rPr>
-          <w:rFonts w:cs="Arial"/>
-        </w:rPr>
-      </w:pPr>
-      <w:r>
-        <w:rPr>
-          <w:rFonts w:cs="Arial"/>
+        <w:rPr>
+          <w:rFonts w:ascii="Courier New" w:hAnsi="Courier New"/>
+        </w:rPr>
+      </w:pPr>
+      <w:r>
+        <w:rPr>
+          <w:rFonts w:ascii="Courier New" w:hAnsi="Courier New"/>
+        </w:rPr>
+      </w:r>
+    </w:p>
+    <w:p>
+      <w:pPr>
+        <w:pStyle w:val="Normal"/>
+        <w:rPr>
+          <w:rFonts w:cs="Arial"/>
+        </w:rPr>
+      </w:pPr>
+      <w:r>
+        <w:rPr>
+          <w:rFonts w:cs="Arial" w:ascii="Courier New" w:hAnsi="Courier New"/>
         </w:rPr>
         <w:t>The amount of available space and permissions and ownership of the root of the HDFS file system can be viewed via this command:</w:t>
       </w:r>
@@ -1399,10 +1431,10 @@
         <w:tblStyle w:val="TableGrid"/>
         <w:tblW w:w="9576" w:type="dxa"/>
         <w:jc w:val="left"/>
-        <w:tblInd w:w="-10" w:type="dxa"/>
+        <w:tblInd w:w="-15" w:type="dxa"/>
         <w:tblCellMar>
           <w:top w:w="0" w:type="dxa"/>
-          <w:left w:w="98" w:type="dxa"/>
+          <w:left w:w="93" w:type="dxa"/>
           <w:bottom w:w="0" w:type="dxa"/>
           <w:right w:w="108" w:type="dxa"/>
         </w:tblCellMar>
@@ -1419,7 +1451,7 @@
             <w:tcBorders/>
             <w:shd w:fill="auto" w:val="clear"/>
             <w:tcMar>
-              <w:left w:w="98" w:type="dxa"/>
+              <w:left w:w="93" w:type="dxa"/>
             </w:tcMar>
           </w:tcPr>
           <w:p>
@@ -1432,7 +1464,7 @@
             </w:pPr>
             <w:r>
               <w:rPr>
-                <w:rFonts w:cs="Arial"/>
+                <w:rFonts w:cs="Arial" w:ascii="Courier New" w:hAnsi="Courier New"/>
               </w:rPr>
               <w:t>hdfs dfs –df</w:t>
             </w:r>
@@ -1447,7 +1479,7 @@
             </w:pPr>
             <w:r>
               <w:rPr>
-                <w:rFonts w:cs="Arial"/>
+                <w:rFonts w:cs="Arial" w:ascii="Courier New" w:hAnsi="Courier New"/>
               </w:rPr>
               <w:t>hdfs dfs -ls -d /</w:t>
             </w:r>
@@ -1459,25 +1491,25 @@
       <w:pPr>
         <w:pStyle w:val="Normal"/>
         <w:rPr>
-          <w:rFonts w:cs="Arial"/>
-        </w:rPr>
-      </w:pPr>
-      <w:r>
-        <w:rPr>
-          <w:rFonts w:cs="Arial"/>
-        </w:rPr>
-      </w:r>
-    </w:p>
-    <w:p>
-      <w:pPr>
-        <w:pStyle w:val="Normal"/>
-        <w:rPr>
-          <w:rFonts w:cs="Arial"/>
-        </w:rPr>
-      </w:pPr>
-      <w:r>
-        <w:rPr>
-          <w:rFonts w:cs="Arial"/>
+          <w:rFonts w:ascii="Courier New" w:hAnsi="Courier New" w:cs="Arial"/>
+        </w:rPr>
+      </w:pPr>
+      <w:r>
+        <w:rPr>
+          <w:rFonts w:cs="Arial" w:ascii="Courier New" w:hAnsi="Courier New"/>
+        </w:rPr>
+      </w:r>
+    </w:p>
+    <w:p>
+      <w:pPr>
+        <w:pStyle w:val="Normal"/>
+        <w:rPr>
+          <w:rFonts w:cs="Arial"/>
+        </w:rPr>
+      </w:pPr>
+      <w:r>
+        <w:rPr>
+          <w:rFonts w:cs="Arial" w:ascii="Courier New" w:hAnsi="Courier New"/>
         </w:rPr>
         <w:t xml:space="preserve">Note that the owner of the root hdfs system is the hdfs user.  Not the root user.  Attempting to copy a file from the local file system to the hdfs file system will give a permission denied error. </w:t>
       </w:r>
@@ -1491,7 +1523,7 @@
       </w:pPr>
       <w:r>
         <w:rPr>
-          <w:rFonts w:cs="Arial"/>
+          <w:rFonts w:cs="Arial" w:ascii="Courier New" w:hAnsi="Courier New"/>
         </w:rPr>
         <w:t>For example, run the following command to attempt to copy the local /var/log/messages file to the root of the HDFS.</w:t>
       </w:r>
@@ -1501,10 +1533,10 @@
         <w:tblStyle w:val="TableGrid"/>
         <w:tblW w:w="9576" w:type="dxa"/>
         <w:jc w:val="left"/>
-        <w:tblInd w:w="-10" w:type="dxa"/>
+        <w:tblInd w:w="-15" w:type="dxa"/>
         <w:tblCellMar>
           <w:top w:w="0" w:type="dxa"/>
-          <w:left w:w="98" w:type="dxa"/>
+          <w:left w:w="93" w:type="dxa"/>
           <w:bottom w:w="0" w:type="dxa"/>
           <w:right w:w="108" w:type="dxa"/>
         </w:tblCellMar>
@@ -1521,7 +1553,7 @@
             <w:tcBorders/>
             <w:shd w:fill="auto" w:val="clear"/>
             <w:tcMar>
-              <w:left w:w="98" w:type="dxa"/>
+              <w:left w:w="93" w:type="dxa"/>
             </w:tcMar>
           </w:tcPr>
           <w:p>
@@ -1534,7 +1566,7 @@
             </w:pPr>
             <w:r>
               <w:rPr>
-                <w:rFonts w:cs="Arial"/>
+                <w:rFonts w:cs="Arial" w:ascii="Courier New" w:hAnsi="Courier New"/>
               </w:rPr>
               <w:t>hdfs dfs -put /var/log/messages /</w:t>
             </w:r>
@@ -1546,25 +1578,25 @@
       <w:pPr>
         <w:pStyle w:val="Normal"/>
         <w:rPr>
-          <w:rFonts w:cs="Arial"/>
-        </w:rPr>
-      </w:pPr>
-      <w:r>
-        <w:rPr>
-          <w:rFonts w:cs="Arial"/>
-        </w:rPr>
-      </w:r>
-    </w:p>
-    <w:p>
-      <w:pPr>
-        <w:pStyle w:val="Normal"/>
-        <w:rPr>
-          <w:rFonts w:cs="Arial"/>
-        </w:rPr>
-      </w:pPr>
-      <w:r>
-        <w:rPr>
-          <w:rFonts w:cs="Arial"/>
+          <w:rFonts w:ascii="Courier New" w:hAnsi="Courier New" w:cs="Arial"/>
+        </w:rPr>
+      </w:pPr>
+      <w:r>
+        <w:rPr>
+          <w:rFonts w:cs="Arial" w:ascii="Courier New" w:hAnsi="Courier New"/>
+        </w:rPr>
+      </w:r>
+    </w:p>
+    <w:p>
+      <w:pPr>
+        <w:pStyle w:val="Normal"/>
+        <w:rPr>
+          <w:rFonts w:cs="Arial"/>
+        </w:rPr>
+      </w:pPr>
+      <w:r>
+        <w:rPr>
+          <w:rFonts w:cs="Arial" w:ascii="Courier New" w:hAnsi="Courier New"/>
         </w:rPr>
         <w:t>Additionally, attempting to copy the /var/log/messages file to the HDFS file system as the hdfs user will also result in an error:</w:t>
       </w:r>
@@ -1574,10 +1606,10 @@
         <w:tblStyle w:val="TableGrid"/>
         <w:tblW w:w="9576" w:type="dxa"/>
         <w:jc w:val="left"/>
-        <w:tblInd w:w="-10" w:type="dxa"/>
+        <w:tblInd w:w="-15" w:type="dxa"/>
         <w:tblCellMar>
           <w:top w:w="0" w:type="dxa"/>
-          <w:left w:w="98" w:type="dxa"/>
+          <w:left w:w="93" w:type="dxa"/>
           <w:bottom w:w="0" w:type="dxa"/>
           <w:right w:w="108" w:type="dxa"/>
         </w:tblCellMar>
@@ -1594,7 +1626,7 @@
             <w:tcBorders/>
             <w:shd w:fill="auto" w:val="clear"/>
             <w:tcMar>
-              <w:left w:w="98" w:type="dxa"/>
+              <w:left w:w="93" w:type="dxa"/>
             </w:tcMar>
           </w:tcPr>
           <w:p>
@@ -1607,7 +1639,7 @@
             </w:pPr>
             <w:r>
               <w:rPr>
-                <w:rFonts w:cs="Arial"/>
+                <w:rFonts w:cs="Arial" w:ascii="Courier New" w:hAnsi="Courier New"/>
               </w:rPr>
               <w:t>su –c ‘ hdfs dfs -put /var/log/messages /’ hdfs</w:t>
             </w:r>
@@ -1619,25 +1651,25 @@
       <w:pPr>
         <w:pStyle w:val="Normal"/>
         <w:rPr>
-          <w:rFonts w:cs="Arial"/>
-        </w:rPr>
-      </w:pPr>
-      <w:r>
-        <w:rPr>
-          <w:rFonts w:cs="Arial"/>
-        </w:rPr>
-      </w:r>
-    </w:p>
-    <w:p>
-      <w:pPr>
-        <w:pStyle w:val="Normal"/>
-        <w:rPr>
-          <w:rFonts w:cs="Arial"/>
-        </w:rPr>
-      </w:pPr>
-      <w:r>
-        <w:rPr>
-          <w:rFonts w:cs="Arial"/>
+          <w:rFonts w:ascii="Courier New" w:hAnsi="Courier New" w:cs="Arial"/>
+        </w:rPr>
+      </w:pPr>
+      <w:r>
+        <w:rPr>
+          <w:rFonts w:cs="Arial" w:ascii="Courier New" w:hAnsi="Courier New"/>
+        </w:rPr>
+      </w:r>
+    </w:p>
+    <w:p>
+      <w:pPr>
+        <w:pStyle w:val="Normal"/>
+        <w:rPr>
+          <w:rFonts w:cs="Arial"/>
+        </w:rPr>
+      </w:pPr>
+      <w:r>
+        <w:rPr>
+          <w:rFonts w:cs="Arial" w:ascii="Courier New" w:hAnsi="Courier New"/>
         </w:rPr>
         <w:t xml:space="preserve">This is because the hdfs user does not have access permissions to the /var/log/messages file. </w:t>
       </w:r>
@@ -1651,7 +1683,7 @@
       </w:pPr>
       <w:r>
         <w:rPr>
-          <w:rFonts w:cs="Arial"/>
+          <w:rFonts w:cs="Arial" w:ascii="Courier New" w:hAnsi="Courier New"/>
         </w:rPr>
         <w:t>In order to facilitate this, upload the file by reading it as the local root user and writing it to the HDFS as the hdfs user like so:</w:t>
       </w:r>
@@ -1661,10 +1693,10 @@
         <w:tblStyle w:val="TableGrid"/>
         <w:tblW w:w="9576" w:type="dxa"/>
         <w:jc w:val="left"/>
-        <w:tblInd w:w="-10" w:type="dxa"/>
+        <w:tblInd w:w="-15" w:type="dxa"/>
         <w:tblCellMar>
           <w:top w:w="0" w:type="dxa"/>
-          <w:left w:w="98" w:type="dxa"/>
+          <w:left w:w="93" w:type="dxa"/>
           <w:bottom w:w="0" w:type="dxa"/>
           <w:right w:w="108" w:type="dxa"/>
         </w:tblCellMar>
@@ -1681,7 +1713,7 @@
             <w:tcBorders/>
             <w:shd w:fill="auto" w:val="clear"/>
             <w:tcMar>
-              <w:left w:w="98" w:type="dxa"/>
+              <w:left w:w="93" w:type="dxa"/>
             </w:tcMar>
           </w:tcPr>
           <w:p>
@@ -1694,7 +1726,7 @@
             </w:pPr>
             <w:r>
               <w:rPr>
-                <w:rFonts w:cs="Arial"/>
+                <w:rFonts w:cs="Arial" w:ascii="Courier New" w:hAnsi="Courier New"/>
               </w:rPr>
               <w:t>cat /var/log/messages | su -c "hdfs dfs -put - /messages" hdfs</w:t>
             </w:r>
@@ -1709,7 +1741,7 @@
             </w:pPr>
             <w:r>
               <w:rPr>
-                <w:rFonts w:cs="Arial"/>
+                <w:rFonts w:cs="Arial" w:ascii="Courier New" w:hAnsi="Courier New"/>
               </w:rPr>
               <w:t>hdfs dfs –ls /</w:t>
             </w:r>
@@ -1721,25 +1753,25 @@
       <w:pPr>
         <w:pStyle w:val="Normal"/>
         <w:rPr>
-          <w:rFonts w:cs="Arial"/>
-        </w:rPr>
-      </w:pPr>
-      <w:r>
-        <w:rPr>
-          <w:rFonts w:cs="Arial"/>
-        </w:rPr>
-      </w:r>
-    </w:p>
-    <w:p>
-      <w:pPr>
-        <w:pStyle w:val="Normal"/>
-        <w:rPr>
-          <w:rFonts w:cs="Arial"/>
-        </w:rPr>
-      </w:pPr>
-      <w:r>
-        <w:rPr>
-          <w:rFonts w:cs="Arial"/>
+          <w:rFonts w:ascii="Courier New" w:hAnsi="Courier New" w:cs="Arial"/>
+        </w:rPr>
+      </w:pPr>
+      <w:r>
+        <w:rPr>
+          <w:rFonts w:cs="Arial" w:ascii="Courier New" w:hAnsi="Courier New"/>
+        </w:rPr>
+      </w:r>
+    </w:p>
+    <w:p>
+      <w:pPr>
+        <w:pStyle w:val="Normal"/>
+        <w:rPr>
+          <w:rFonts w:cs="Arial"/>
+        </w:rPr>
+      </w:pPr>
+      <w:r>
+        <w:rPr>
+          <w:rFonts w:cs="Arial" w:ascii="Courier New" w:hAnsi="Courier New"/>
         </w:rPr>
         <w:t xml:space="preserve">HDFS does not employ the concept of a current working directory.  Any non-absolute paths are interpreted as being relative to the users home directory at /user/username. </w:t>
       </w:r>
@@ -1753,7 +1785,7 @@
       </w:pPr>
       <w:r>
         <w:rPr>
-          <w:rFonts w:cs="Arial"/>
+          <w:rFonts w:cs="Arial" w:ascii="Courier New" w:hAnsi="Courier New"/>
         </w:rPr>
         <w:t>For example, do the following:</w:t>
       </w:r>
@@ -1763,10 +1795,10 @@
         <w:tblStyle w:val="TableGrid"/>
         <w:tblW w:w="9576" w:type="dxa"/>
         <w:jc w:val="left"/>
-        <w:tblInd w:w="-10" w:type="dxa"/>
+        <w:tblInd w:w="-15" w:type="dxa"/>
         <w:tblCellMar>
           <w:top w:w="0" w:type="dxa"/>
-          <w:left w:w="98" w:type="dxa"/>
+          <w:left w:w="93" w:type="dxa"/>
           <w:bottom w:w="0" w:type="dxa"/>
           <w:right w:w="108" w:type="dxa"/>
         </w:tblCellMar>
@@ -1783,7 +1815,7 @@
             <w:tcBorders/>
             <w:shd w:fill="auto" w:val="clear"/>
             <w:tcMar>
-              <w:left w:w="98" w:type="dxa"/>
+              <w:left w:w="93" w:type="dxa"/>
             </w:tcMar>
           </w:tcPr>
           <w:p>
@@ -1796,7 +1828,7 @@
             </w:pPr>
             <w:r>
               <w:rPr>
-                <w:rFonts w:cs="Arial"/>
+                <w:rFonts w:cs="Arial" w:ascii="Courier New" w:hAnsi="Courier New"/>
               </w:rPr>
               <w:t>cat /var/log/messages | su -c "hdfs dfs -put - messages" hdfs</w:t>
             </w:r>
@@ -1808,38 +1840,38 @@
       <w:pPr>
         <w:pStyle w:val="Normal"/>
         <w:rPr>
-          <w:rFonts w:cs="Arial"/>
-        </w:rPr>
-      </w:pPr>
-      <w:r>
-        <w:rPr>
-          <w:rFonts w:cs="Arial"/>
-        </w:rPr>
-      </w:r>
-    </w:p>
-    <w:p>
-      <w:pPr>
-        <w:pStyle w:val="Normal"/>
-        <w:rPr>
-          <w:rFonts w:cs="Arial"/>
-        </w:rPr>
-      </w:pPr>
-      <w:r>
-        <w:rPr>
-          <w:rFonts w:cs="Arial"/>
+          <w:rFonts w:ascii="Courier New" w:hAnsi="Courier New" w:cs="Arial"/>
+        </w:rPr>
+      </w:pPr>
+      <w:r>
+        <w:rPr>
+          <w:rFonts w:cs="Arial" w:ascii="Courier New" w:hAnsi="Courier New"/>
+        </w:rPr>
+      </w:r>
+    </w:p>
+    <w:p>
+      <w:pPr>
+        <w:pStyle w:val="Normal"/>
+        <w:rPr>
+          <w:rFonts w:cs="Arial"/>
+        </w:rPr>
+      </w:pPr>
+      <w:r>
+        <w:rPr>
+          <w:rFonts w:cs="Arial" w:ascii="Courier New" w:hAnsi="Courier New"/>
         </w:rPr>
         <w:t xml:space="preserve">Note that when you do an hdfs dfs –ls /user/hdfs you will see a file called </w:t>
       </w:r>
       <w:r>
         <w:rPr>
-          <w:rFonts w:cs="Arial"/>
+          <w:rFonts w:cs="Arial" w:ascii="Courier New" w:hAnsi="Courier New"/>
           <w:i/>
         </w:rPr>
         <w:t>messages</w:t>
       </w:r>
       <w:r>
         <w:rPr>
-          <w:rFonts w:cs="Arial"/>
+          <w:rFonts w:cs="Arial" w:ascii="Courier New" w:hAnsi="Courier New"/>
         </w:rPr>
         <w:t xml:space="preserve">.  </w:t>
       </w:r>
@@ -1853,7 +1885,7 @@
       </w:pPr>
       <w:r>
         <w:rPr>
-          <w:rFonts w:cs="Arial"/>
+          <w:rFonts w:cs="Arial" w:ascii="Courier New" w:hAnsi="Courier New"/>
         </w:rPr>
         <w:t>We can also copy a file from the hdfs file system to the local file system by using the –get option to the hdfs dfs command.  Please do the following:</w:t>
       </w:r>
@@ -1863,10 +1895,10 @@
         <w:tblStyle w:val="TableGrid"/>
         <w:tblW w:w="9576" w:type="dxa"/>
         <w:jc w:val="left"/>
-        <w:tblInd w:w="-10" w:type="dxa"/>
+        <w:tblInd w:w="-15" w:type="dxa"/>
         <w:tblCellMar>
           <w:top w:w="0" w:type="dxa"/>
-          <w:left w:w="98" w:type="dxa"/>
+          <w:left w:w="93" w:type="dxa"/>
           <w:bottom w:w="0" w:type="dxa"/>
           <w:right w:w="108" w:type="dxa"/>
         </w:tblCellMar>
@@ -1883,7 +1915,7 @@
             <w:tcBorders/>
             <w:shd w:fill="auto" w:val="clear"/>
             <w:tcMar>
-              <w:left w:w="98" w:type="dxa"/>
+              <w:left w:w="93" w:type="dxa"/>
             </w:tcMar>
           </w:tcPr>
           <w:p>
@@ -1896,7 +1928,7 @@
             </w:pPr>
             <w:r>
               <w:rPr>
-                <w:rFonts w:cs="Arial"/>
+                <w:rFonts w:cs="Arial" w:ascii="Courier New" w:hAnsi="Courier New"/>
               </w:rPr>
               <w:t>hdfs dfs -get /messages /tmp</w:t>
             </w:r>
@@ -1913,7 +1945,7 @@
       </w:pPr>
       <w:r>
         <w:rPr>
-          <w:rFonts w:cs="Arial"/>
+          <w:rFonts w:cs="Arial" w:ascii="Courier New" w:hAnsi="Courier New"/>
         </w:rPr>
         <w:t xml:space="preserve">  </w:t>
       </w:r>
@@ -1927,7 +1959,7 @@
       </w:pPr>
       <w:r>
         <w:rPr>
-          <w:rFonts w:cs="Arial"/>
+          <w:rFonts w:cs="Arial" w:ascii="Courier New" w:hAnsi="Courier New"/>
         </w:rPr>
         <w:t xml:space="preserve">Now running ls on the /tmp directory should show you the messages file stored in the local /tmp directory. </w:t>
       </w:r>
@@ -1941,7 +1973,7 @@
       </w:pPr>
       <w:r>
         <w:rPr>
-          <w:rFonts w:cs="Arial"/>
+          <w:rFonts w:cs="Arial" w:ascii="Courier New" w:hAnsi="Courier New"/>
         </w:rPr>
         <w:t>Run the –help option to hdfs dfs to see all of the other options available to you via hdfs</w:t>
       </w:r>
@@ -1951,10 +1983,10 @@
         <w:tblStyle w:val="TableGrid"/>
         <w:tblW w:w="9576" w:type="dxa"/>
         <w:jc w:val="left"/>
-        <w:tblInd w:w="-10" w:type="dxa"/>
+        <w:tblInd w:w="-15" w:type="dxa"/>
         <w:tblCellMar>
           <w:top w:w="0" w:type="dxa"/>
-          <w:left w:w="98" w:type="dxa"/>
+          <w:left w:w="93" w:type="dxa"/>
           <w:bottom w:w="0" w:type="dxa"/>
           <w:right w:w="108" w:type="dxa"/>
         </w:tblCellMar>
@@ -1971,7 +2003,7 @@
             <w:tcBorders/>
             <w:shd w:fill="auto" w:val="clear"/>
             <w:tcMar>
-              <w:left w:w="98" w:type="dxa"/>
+              <w:left w:w="93" w:type="dxa"/>
             </w:tcMar>
           </w:tcPr>
           <w:p>
@@ -1984,7 +2016,7 @@
             </w:pPr>
             <w:r>
               <w:rPr>
-                <w:rFonts w:cs="Arial"/>
+                <w:rFonts w:cs="Arial" w:ascii="Courier New" w:hAnsi="Courier New"/>
               </w:rPr>
               <w:t>hdfs dfs -help | less</w:t>
             </w:r>
@@ -1996,22 +2028,26 @@
       <w:pPr>
         <w:pStyle w:val="Normal"/>
         <w:rPr>
-          <w:rFonts w:cs="Arial"/>
-        </w:rPr>
-      </w:pPr>
-      <w:r>
-        <w:rPr>
-          <w:rFonts w:cs="Arial"/>
+          <w:rFonts w:ascii="Courier New" w:hAnsi="Courier New" w:cs="Arial"/>
+        </w:rPr>
+      </w:pPr>
+      <w:r>
+        <w:rPr>
+          <w:rFonts w:cs="Arial" w:ascii="Courier New" w:hAnsi="Courier New"/>
         </w:rPr>
       </w:r>
     </w:p>
     <w:p>
       <w:pPr>
         <w:pStyle w:val="Heading2"/>
-        <w:rPr/>
-      </w:pPr>
-      <w:r>
-        <w:rPr/>
+        <w:rPr>
+          <w:rFonts w:ascii="Courier New" w:hAnsi="Courier New"/>
+        </w:rPr>
+      </w:pPr>
+      <w:r>
+        <w:rPr>
+          <w:rFonts w:ascii="Courier New" w:hAnsi="Courier New"/>
+        </w:rPr>
         <w:t>Step 4.  Cleaning up.</w:t>
       </w:r>
     </w:p>
@@ -2019,25 +2055,25 @@
       <w:pPr>
         <w:pStyle w:val="Normal"/>
         <w:rPr>
-          <w:rFonts w:cs="Arial"/>
-        </w:rPr>
-      </w:pPr>
-      <w:r>
-        <w:rPr>
-          <w:rFonts w:cs="Arial"/>
-        </w:rPr>
-      </w:r>
-    </w:p>
-    <w:p>
-      <w:pPr>
-        <w:pStyle w:val="Normal"/>
-        <w:rPr>
-          <w:rFonts w:cs="Arial"/>
-        </w:rPr>
-      </w:pPr>
-      <w:r>
-        <w:rPr>
-          <w:rFonts w:cs="Arial"/>
+          <w:rFonts w:ascii="Courier New" w:hAnsi="Courier New" w:cs="Arial"/>
+        </w:rPr>
+      </w:pPr>
+      <w:r>
+        <w:rPr>
+          <w:rFonts w:cs="Arial" w:ascii="Courier New" w:hAnsi="Courier New"/>
+        </w:rPr>
+      </w:r>
+    </w:p>
+    <w:p>
+      <w:pPr>
+        <w:pStyle w:val="Normal"/>
+        <w:rPr>
+          <w:rFonts w:cs="Arial"/>
+        </w:rPr>
+      </w:pPr>
+      <w:r>
+        <w:rPr>
+          <w:rFonts w:cs="Arial" w:ascii="Courier New" w:hAnsi="Courier New"/>
         </w:rPr>
         <w:t xml:space="preserve">We are now going to clean up the node so that we can do the next lab, which will be to install HDFS in multi-node configuration. </w:t>
       </w:r>
@@ -2051,7 +2087,7 @@
       </w:pPr>
       <w:r>
         <w:rPr>
-          <w:rFonts w:cs="Arial"/>
+          <w:rFonts w:cs="Arial" w:ascii="Courier New" w:hAnsi="Courier New"/>
         </w:rPr>
         <w:t xml:space="preserve">First, save our configuration file. We’ll need this later. </w:t>
       </w:r>
@@ -2061,10 +2097,10 @@
         <w:tblStyle w:val="TableGrid"/>
         <w:tblW w:w="9576" w:type="dxa"/>
         <w:jc w:val="left"/>
-        <w:tblInd w:w="-10" w:type="dxa"/>
+        <w:tblInd w:w="-15" w:type="dxa"/>
         <w:tblCellMar>
           <w:top w:w="0" w:type="dxa"/>
-          <w:left w:w="98" w:type="dxa"/>
+          <w:left w:w="93" w:type="dxa"/>
           <w:bottom w:w="0" w:type="dxa"/>
           <w:right w:w="108" w:type="dxa"/>
         </w:tblCellMar>
@@ -2081,7 +2117,7 @@
             <w:tcBorders/>
             <w:shd w:fill="auto" w:val="clear"/>
             <w:tcMar>
-              <w:left w:w="98" w:type="dxa"/>
+              <w:left w:w="93" w:type="dxa"/>
             </w:tcMar>
           </w:tcPr>
           <w:p>
@@ -2094,7 +2130,7 @@
             </w:pPr>
             <w:r>
               <w:rPr>
-                <w:rFonts w:cs="Arial"/>
+                <w:rFonts w:cs="Arial" w:ascii="Courier New" w:hAnsi="Courier New"/>
               </w:rPr>
               <w:t>cp /etc/hadoop/conf/hadoop-env.sh /root</w:t>
             </w:r>
@@ -2106,25 +2142,25 @@
       <w:pPr>
         <w:pStyle w:val="Normal"/>
         <w:rPr>
-          <w:rFonts w:cs="Arial"/>
-        </w:rPr>
-      </w:pPr>
-      <w:r>
-        <w:rPr>
-          <w:rFonts w:cs="Arial"/>
-        </w:rPr>
-      </w:r>
-    </w:p>
-    <w:p>
-      <w:pPr>
-        <w:pStyle w:val="Normal"/>
-        <w:rPr>
-          <w:rFonts w:cs="Arial"/>
-        </w:rPr>
-      </w:pPr>
-      <w:r>
-        <w:rPr>
-          <w:rFonts w:cs="Arial"/>
+          <w:rFonts w:ascii="Courier New" w:hAnsi="Courier New" w:cs="Arial"/>
+        </w:rPr>
+      </w:pPr>
+      <w:r>
+        <w:rPr>
+          <w:rFonts w:cs="Arial" w:ascii="Courier New" w:hAnsi="Courier New"/>
+        </w:rPr>
+      </w:r>
+    </w:p>
+    <w:p>
+      <w:pPr>
+        <w:pStyle w:val="Normal"/>
+        <w:rPr>
+          <w:rFonts w:cs="Arial"/>
+        </w:rPr>
+      </w:pPr>
+      <w:r>
+        <w:rPr>
+          <w:rFonts w:cs="Arial" w:ascii="Courier New" w:hAnsi="Courier New"/>
         </w:rPr>
         <w:t>Next, delete the extra hdfs packages that needed the main packages as dependencies by running the following:</w:t>
       </w:r>
@@ -2134,10 +2170,10 @@
         <w:tblStyle w:val="TableGrid"/>
         <w:tblW w:w="9576" w:type="dxa"/>
         <w:jc w:val="left"/>
-        <w:tblInd w:w="-10" w:type="dxa"/>
+        <w:tblInd w:w="-15" w:type="dxa"/>
         <w:tblCellMar>
           <w:top w:w="0" w:type="dxa"/>
-          <w:left w:w="98" w:type="dxa"/>
+          <w:left w:w="93" w:type="dxa"/>
           <w:bottom w:w="0" w:type="dxa"/>
           <w:right w:w="108" w:type="dxa"/>
         </w:tblCellMar>
@@ -2154,7 +2190,7 @@
             <w:tcBorders/>
             <w:shd w:fill="auto" w:val="clear"/>
             <w:tcMar>
-              <w:left w:w="98" w:type="dxa"/>
+              <w:left w:w="93" w:type="dxa"/>
             </w:tcMar>
           </w:tcPr>
           <w:p>
@@ -2167,7 +2203,7 @@
             </w:pPr>
             <w:r>
               <w:rPr>
-                <w:rFonts w:cs="Arial"/>
+                <w:rFonts w:cs="Arial" w:ascii="Courier New" w:hAnsi="Courier New"/>
               </w:rPr>
               <w:t># yum remove hadoop-hdfs-secondarynamenode hadoop-yarn-{node,resource}manager hadoop-mapreduce-historyserver</w:t>
             </w:r>
@@ -2179,38 +2215,38 @@
       <w:pPr>
         <w:pStyle w:val="Normal"/>
         <w:rPr>
-          <w:rFonts w:cs="Arial"/>
-        </w:rPr>
-      </w:pPr>
-      <w:r>
-        <w:rPr>
-          <w:rFonts w:cs="Arial"/>
-        </w:rPr>
-      </w:r>
-    </w:p>
-    <w:p>
-      <w:pPr>
-        <w:pStyle w:val="Normal"/>
-        <w:rPr>
-          <w:rFonts w:cs="Arial"/>
-        </w:rPr>
-      </w:pPr>
-      <w:r>
-        <w:rPr>
-          <w:rFonts w:cs="Arial"/>
-        </w:rPr>
-      </w:r>
-    </w:p>
-    <w:p>
-      <w:pPr>
-        <w:pStyle w:val="Normal"/>
-        <w:rPr>
-          <w:rFonts w:cs="Arial"/>
-        </w:rPr>
-      </w:pPr>
-      <w:r>
-        <w:rPr>
-          <w:rFonts w:cs="Arial"/>
+          <w:rFonts w:ascii="Courier New" w:hAnsi="Courier New" w:cs="Arial"/>
+        </w:rPr>
+      </w:pPr>
+      <w:r>
+        <w:rPr>
+          <w:rFonts w:cs="Arial" w:ascii="Courier New" w:hAnsi="Courier New"/>
+        </w:rPr>
+      </w:r>
+    </w:p>
+    <w:p>
+      <w:pPr>
+        <w:pStyle w:val="Normal"/>
+        <w:rPr>
+          <w:rFonts w:ascii="Courier New" w:hAnsi="Courier New" w:cs="Arial"/>
+        </w:rPr>
+      </w:pPr>
+      <w:r>
+        <w:rPr>
+          <w:rFonts w:cs="Arial" w:ascii="Courier New" w:hAnsi="Courier New"/>
+        </w:rPr>
+      </w:r>
+    </w:p>
+    <w:p>
+      <w:pPr>
+        <w:pStyle w:val="Normal"/>
+        <w:rPr>
+          <w:rFonts w:cs="Arial"/>
+        </w:rPr>
+      </w:pPr>
+      <w:r>
+        <w:rPr>
+          <w:rFonts w:cs="Arial" w:ascii="Courier New" w:hAnsi="Courier New"/>
         </w:rPr>
         <w:t>The only thing that should be left are the namenode and datanode daemons.  Verify that they are still there by running the following command:</w:t>
       </w:r>
@@ -2220,10 +2256,10 @@
         <w:tblStyle w:val="TableGrid"/>
         <w:tblW w:w="9576" w:type="dxa"/>
         <w:jc w:val="left"/>
-        <w:tblInd w:w="-10" w:type="dxa"/>
+        <w:tblInd w:w="-15" w:type="dxa"/>
         <w:tblCellMar>
           <w:top w:w="0" w:type="dxa"/>
-          <w:left w:w="98" w:type="dxa"/>
+          <w:left w:w="93" w:type="dxa"/>
           <w:bottom w:w="0" w:type="dxa"/>
           <w:right w:w="108" w:type="dxa"/>
         </w:tblCellMar>
@@ -2240,7 +2276,7 @@
             <w:tcBorders/>
             <w:shd w:fill="auto" w:val="clear"/>
             <w:tcMar>
-              <w:left w:w="98" w:type="dxa"/>
+              <w:left w:w="93" w:type="dxa"/>
             </w:tcMar>
           </w:tcPr>
           <w:p>
@@ -2253,7 +2289,7 @@
             </w:pPr>
             <w:r>
               <w:rPr>
-                <w:rFonts w:cs="Arial"/>
+                <w:rFonts w:cs="Arial" w:ascii="Courier New" w:hAnsi="Courier New"/>
               </w:rPr>
               <w:t>chkconfig --list | grep hadoop</w:t>
             </w:r>
@@ -2265,25 +2301,25 @@
       <w:pPr>
         <w:pStyle w:val="Normal"/>
         <w:rPr>
-          <w:rFonts w:cs="Arial"/>
-        </w:rPr>
-      </w:pPr>
-      <w:r>
-        <w:rPr>
-          <w:rFonts w:cs="Arial"/>
-        </w:rPr>
-      </w:r>
-    </w:p>
-    <w:p>
-      <w:pPr>
-        <w:pStyle w:val="Normal"/>
-        <w:rPr>
-          <w:rFonts w:cs="Arial"/>
-        </w:rPr>
-      </w:pPr>
-      <w:r>
-        <w:rPr>
-          <w:rFonts w:cs="Arial"/>
+          <w:rFonts w:ascii="Courier New" w:hAnsi="Courier New" w:cs="Arial"/>
+        </w:rPr>
+      </w:pPr>
+      <w:r>
+        <w:rPr>
+          <w:rFonts w:cs="Arial" w:ascii="Courier New" w:hAnsi="Courier New"/>
+        </w:rPr>
+      </w:r>
+    </w:p>
+    <w:p>
+      <w:pPr>
+        <w:pStyle w:val="Normal"/>
+        <w:rPr>
+          <w:rFonts w:cs="Arial"/>
+        </w:rPr>
+      </w:pPr>
+      <w:r>
+        <w:rPr>
+          <w:rFonts w:cs="Arial" w:ascii="Courier New" w:hAnsi="Courier New"/>
         </w:rPr>
         <w:t xml:space="preserve">Next, stop all of the services via the service stop command. </w:t>
       </w:r>
@@ -2293,10 +2329,10 @@
         <w:tblStyle w:val="TableGrid"/>
         <w:tblW w:w="9576" w:type="dxa"/>
         <w:jc w:val="left"/>
-        <w:tblInd w:w="-10" w:type="dxa"/>
+        <w:tblInd w:w="-15" w:type="dxa"/>
         <w:tblCellMar>
           <w:top w:w="0" w:type="dxa"/>
-          <w:left w:w="98" w:type="dxa"/>
+          <w:left w:w="93" w:type="dxa"/>
           <w:bottom w:w="0" w:type="dxa"/>
           <w:right w:w="108" w:type="dxa"/>
         </w:tblCellMar>
@@ -2313,7 +2349,7 @@
             <w:tcBorders/>
             <w:shd w:fill="auto" w:val="clear"/>
             <w:tcMar>
-              <w:left w:w="98" w:type="dxa"/>
+              <w:left w:w="93" w:type="dxa"/>
             </w:tcMar>
           </w:tcPr>
           <w:p>
@@ -2326,7 +2362,7 @@
             </w:pPr>
             <w:r>
               <w:rPr>
-                <w:rFonts w:cs="Arial"/>
+                <w:rFonts w:cs="Arial" w:ascii="Courier New" w:hAnsi="Courier New"/>
               </w:rPr>
               <w:t>service hadoop-hdfs-datanode stop</w:t>
             </w:r>
@@ -2341,7 +2377,7 @@
             </w:pPr>
             <w:r>
               <w:rPr>
-                <w:rFonts w:cs="Arial"/>
+                <w:rFonts w:cs="Arial" w:ascii="Courier New" w:hAnsi="Courier New"/>
               </w:rPr>
               <w:t>service hadoop-hdfs-namenode stop</w:t>
             </w:r>
@@ -2353,25 +2389,25 @@
       <w:pPr>
         <w:pStyle w:val="Normal"/>
         <w:rPr>
-          <w:rFonts w:cs="Arial"/>
-        </w:rPr>
-      </w:pPr>
-      <w:r>
-        <w:rPr>
-          <w:rFonts w:cs="Arial"/>
-        </w:rPr>
-      </w:r>
-    </w:p>
-    <w:p>
-      <w:pPr>
-        <w:pStyle w:val="Normal"/>
-        <w:rPr>
-          <w:rFonts w:cs="Arial"/>
-        </w:rPr>
-      </w:pPr>
-      <w:r>
-        <w:rPr>
-          <w:rFonts w:cs="Arial"/>
+          <w:rFonts w:ascii="Courier New" w:hAnsi="Courier New" w:cs="Arial"/>
+        </w:rPr>
+      </w:pPr>
+      <w:r>
+        <w:rPr>
+          <w:rFonts w:cs="Arial" w:ascii="Courier New" w:hAnsi="Courier New"/>
+        </w:rPr>
+      </w:r>
+    </w:p>
+    <w:p>
+      <w:pPr>
+        <w:pStyle w:val="Normal"/>
+        <w:rPr>
+          <w:rFonts w:cs="Arial"/>
+        </w:rPr>
+      </w:pPr>
+      <w:r>
+        <w:rPr>
+          <w:rFonts w:cs="Arial" w:ascii="Courier New" w:hAnsi="Courier New"/>
         </w:rPr>
         <w:t>Finally, remove the data and meta-data from the hdfs system</w:t>
       </w:r>
@@ -2381,10 +2417,10 @@
         <w:tblStyle w:val="TableGrid"/>
         <w:tblW w:w="9576" w:type="dxa"/>
         <w:jc w:val="left"/>
-        <w:tblInd w:w="-10" w:type="dxa"/>
+        <w:tblInd w:w="-15" w:type="dxa"/>
         <w:tblCellMar>
           <w:top w:w="0" w:type="dxa"/>
-          <w:left w:w="98" w:type="dxa"/>
+          <w:left w:w="93" w:type="dxa"/>
           <w:bottom w:w="0" w:type="dxa"/>
           <w:right w:w="108" w:type="dxa"/>
         </w:tblCellMar>
@@ -2401,7 +2437,7 @@
             <w:tcBorders/>
             <w:shd w:fill="auto" w:val="clear"/>
             <w:tcMar>
-              <w:left w:w="98" w:type="dxa"/>
+              <w:left w:w="93" w:type="dxa"/>
             </w:tcMar>
           </w:tcPr>
           <w:p>
@@ -2414,7 +2450,7 @@
             </w:pPr>
             <w:r>
               <w:rPr>
-                <w:rFonts w:cs="Arial"/>
+                <w:rFonts w:cs="Arial" w:ascii="Courier New" w:hAnsi="Courier New"/>
               </w:rPr>
               <w:t>rm -rf /var/lib/hadoop-hdfs/cache/hdfs/dfs/*</w:t>
             </w:r>
@@ -2426,263 +2462,275 @@
       <w:pPr>
         <w:pStyle w:val="Normal"/>
         <w:rPr>
-          <w:rFonts w:cs="Arial"/>
-        </w:rPr>
-      </w:pPr>
-      <w:r>
-        <w:rPr>
-          <w:rFonts w:cs="Arial"/>
-        </w:rPr>
-      </w:r>
-    </w:p>
-    <w:p>
-      <w:pPr>
-        <w:pStyle w:val="Normal"/>
-        <w:rPr>
-          <w:rFonts w:cs="Arial"/>
-        </w:rPr>
-      </w:pPr>
-      <w:r>
-        <w:rPr>
-          <w:rFonts w:cs="Arial"/>
-        </w:rPr>
-      </w:r>
-    </w:p>
-    <w:p>
-      <w:pPr>
-        <w:pStyle w:val="Normal"/>
-        <w:rPr>
-          <w:rFonts w:cs="Arial"/>
-        </w:rPr>
-      </w:pPr>
-      <w:r>
-        <w:rPr>
-          <w:rFonts w:cs="Arial"/>
-        </w:rPr>
-      </w:r>
-    </w:p>
-    <w:p>
-      <w:pPr>
-        <w:pStyle w:val="Normal"/>
-        <w:rPr>
-          <w:rFonts w:cs="Arial"/>
-        </w:rPr>
-      </w:pPr>
-      <w:r>
-        <w:rPr>
-          <w:rFonts w:cs="Arial"/>
-        </w:rPr>
-      </w:r>
-    </w:p>
-    <w:p>
-      <w:pPr>
-        <w:pStyle w:val="Normal"/>
-        <w:rPr>
-          <w:rFonts w:cs="Arial"/>
-        </w:rPr>
-      </w:pPr>
-      <w:r>
-        <w:rPr>
-          <w:rFonts w:cs="Arial"/>
-        </w:rPr>
-      </w:r>
-    </w:p>
-    <w:p>
-      <w:pPr>
-        <w:pStyle w:val="Normal"/>
-        <w:rPr>
-          <w:rFonts w:cs="Arial"/>
-        </w:rPr>
-      </w:pPr>
-      <w:r>
-        <w:rPr>
-          <w:rFonts w:cs="Arial"/>
-        </w:rPr>
-      </w:r>
-    </w:p>
-    <w:p>
-      <w:pPr>
-        <w:pStyle w:val="Normal"/>
-        <w:rPr>
-          <w:rFonts w:cs="Arial"/>
-        </w:rPr>
-      </w:pPr>
-      <w:r>
-        <w:rPr>
-          <w:rFonts w:cs="Arial"/>
-        </w:rPr>
-      </w:r>
-    </w:p>
-    <w:p>
-      <w:pPr>
-        <w:pStyle w:val="Normal"/>
-        <w:rPr>
-          <w:rFonts w:cs="Arial"/>
-        </w:rPr>
-      </w:pPr>
-      <w:r>
-        <w:rPr>
-          <w:rFonts w:cs="Arial"/>
-        </w:rPr>
-      </w:r>
-    </w:p>
-    <w:p>
-      <w:pPr>
-        <w:pStyle w:val="Normal"/>
-        <w:rPr>
-          <w:rFonts w:cs="Arial"/>
-        </w:rPr>
-      </w:pPr>
-      <w:r>
-        <w:rPr>
-          <w:rFonts w:cs="Arial"/>
-        </w:rPr>
-      </w:r>
-    </w:p>
-    <w:p>
-      <w:pPr>
-        <w:pStyle w:val="Normal"/>
-        <w:rPr>
-          <w:rFonts w:cs="Arial"/>
-        </w:rPr>
-      </w:pPr>
-      <w:r>
-        <w:rPr>
-          <w:rFonts w:cs="Arial"/>
-        </w:rPr>
-      </w:r>
-    </w:p>
-    <w:p>
-      <w:pPr>
-        <w:pStyle w:val="Normal"/>
-        <w:rPr>
-          <w:rFonts w:cs="Arial"/>
-        </w:rPr>
-      </w:pPr>
-      <w:r>
-        <w:rPr>
-          <w:rFonts w:cs="Arial"/>
-        </w:rPr>
-      </w:r>
-    </w:p>
-    <w:p>
-      <w:pPr>
-        <w:pStyle w:val="Normal"/>
-        <w:rPr>
-          <w:rFonts w:cs="Arial"/>
-        </w:rPr>
-      </w:pPr>
-      <w:r>
-        <w:rPr>
-          <w:rFonts w:cs="Arial"/>
-        </w:rPr>
-      </w:r>
-    </w:p>
-    <w:p>
-      <w:pPr>
-        <w:pStyle w:val="Normal"/>
-        <w:rPr>
-          <w:rFonts w:cs="Arial"/>
-        </w:rPr>
-      </w:pPr>
-      <w:r>
-        <w:rPr>
-          <w:rFonts w:cs="Arial"/>
-        </w:rPr>
-      </w:r>
-    </w:p>
-    <w:p>
-      <w:pPr>
-        <w:pStyle w:val="Normal"/>
-        <w:rPr>
-          <w:rFonts w:cs="Arial"/>
-        </w:rPr>
-      </w:pPr>
-      <w:r>
-        <w:rPr>
-          <w:rFonts w:cs="Arial"/>
-        </w:rPr>
-      </w:r>
-    </w:p>
-    <w:p>
-      <w:pPr>
-        <w:pStyle w:val="Normal"/>
-        <w:rPr>
-          <w:rFonts w:cs="Arial"/>
-        </w:rPr>
-      </w:pPr>
-      <w:r>
-        <w:rPr>
-          <w:rFonts w:cs="Arial"/>
-        </w:rPr>
-      </w:r>
-    </w:p>
-    <w:p>
-      <w:pPr>
-        <w:pStyle w:val="Normal"/>
-        <w:rPr>
-          <w:rFonts w:cs="Arial"/>
-        </w:rPr>
-      </w:pPr>
-      <w:r>
-        <w:rPr>
-          <w:rFonts w:cs="Arial"/>
-        </w:rPr>
-      </w:r>
-    </w:p>
-    <w:p>
-      <w:pPr>
-        <w:pStyle w:val="Normal"/>
-        <w:rPr>
-          <w:rFonts w:cs="Arial"/>
-        </w:rPr>
-      </w:pPr>
-      <w:r>
-        <w:rPr>
-          <w:rFonts w:cs="Arial"/>
-        </w:rPr>
-      </w:r>
-    </w:p>
-    <w:p>
-      <w:pPr>
-        <w:pStyle w:val="Normal"/>
-        <w:rPr>
-          <w:rFonts w:cs="Arial"/>
-        </w:rPr>
-      </w:pPr>
-      <w:r>
-        <w:rPr>
-          <w:rFonts w:cs="Arial"/>
+          <w:rFonts w:ascii="Courier New" w:hAnsi="Courier New" w:cs="Arial"/>
+        </w:rPr>
+      </w:pPr>
+      <w:r>
+        <w:rPr>
+          <w:rFonts w:cs="Arial" w:ascii="Courier New" w:hAnsi="Courier New"/>
+        </w:rPr>
+      </w:r>
+    </w:p>
+    <w:p>
+      <w:pPr>
+        <w:pStyle w:val="Normal"/>
+        <w:rPr>
+          <w:rFonts w:ascii="Courier New" w:hAnsi="Courier New" w:cs="Arial"/>
+        </w:rPr>
+      </w:pPr>
+      <w:r>
+        <w:rPr>
+          <w:rFonts w:cs="Arial" w:ascii="Courier New" w:hAnsi="Courier New"/>
+        </w:rPr>
+      </w:r>
+    </w:p>
+    <w:p>
+      <w:pPr>
+        <w:pStyle w:val="Normal"/>
+        <w:rPr>
+          <w:rFonts w:ascii="Courier New" w:hAnsi="Courier New" w:cs="Arial"/>
+        </w:rPr>
+      </w:pPr>
+      <w:r>
+        <w:rPr>
+          <w:rFonts w:cs="Arial" w:ascii="Courier New" w:hAnsi="Courier New"/>
+        </w:rPr>
+      </w:r>
+    </w:p>
+    <w:p>
+      <w:pPr>
+        <w:pStyle w:val="Normal"/>
+        <w:rPr>
+          <w:rFonts w:ascii="Courier New" w:hAnsi="Courier New" w:cs="Arial"/>
+        </w:rPr>
+      </w:pPr>
+      <w:r>
+        <w:rPr>
+          <w:rFonts w:cs="Arial" w:ascii="Courier New" w:hAnsi="Courier New"/>
+        </w:rPr>
+      </w:r>
+    </w:p>
+    <w:p>
+      <w:pPr>
+        <w:pStyle w:val="Normal"/>
+        <w:rPr>
+          <w:rFonts w:ascii="Courier New" w:hAnsi="Courier New" w:cs="Arial"/>
+        </w:rPr>
+      </w:pPr>
+      <w:r>
+        <w:rPr>
+          <w:rFonts w:cs="Arial" w:ascii="Courier New" w:hAnsi="Courier New"/>
+        </w:rPr>
+      </w:r>
+    </w:p>
+    <w:p>
+      <w:pPr>
+        <w:pStyle w:val="Normal"/>
+        <w:rPr>
+          <w:rFonts w:ascii="Courier New" w:hAnsi="Courier New" w:cs="Arial"/>
+        </w:rPr>
+      </w:pPr>
+      <w:r>
+        <w:rPr>
+          <w:rFonts w:cs="Arial" w:ascii="Courier New" w:hAnsi="Courier New"/>
+        </w:rPr>
+      </w:r>
+    </w:p>
+    <w:p>
+      <w:pPr>
+        <w:pStyle w:val="Normal"/>
+        <w:rPr>
+          <w:rFonts w:ascii="Courier New" w:hAnsi="Courier New" w:cs="Arial"/>
+        </w:rPr>
+      </w:pPr>
+      <w:r>
+        <w:rPr>
+          <w:rFonts w:cs="Arial" w:ascii="Courier New" w:hAnsi="Courier New"/>
+        </w:rPr>
+      </w:r>
+    </w:p>
+    <w:p>
+      <w:pPr>
+        <w:pStyle w:val="Normal"/>
+        <w:rPr>
+          <w:rFonts w:ascii="Courier New" w:hAnsi="Courier New" w:cs="Arial"/>
+        </w:rPr>
+      </w:pPr>
+      <w:r>
+        <w:rPr>
+          <w:rFonts w:cs="Arial" w:ascii="Courier New" w:hAnsi="Courier New"/>
+        </w:rPr>
+      </w:r>
+    </w:p>
+    <w:p>
+      <w:pPr>
+        <w:pStyle w:val="Normal"/>
+        <w:rPr>
+          <w:rFonts w:ascii="Courier New" w:hAnsi="Courier New" w:cs="Arial"/>
+        </w:rPr>
+      </w:pPr>
+      <w:r>
+        <w:rPr>
+          <w:rFonts w:cs="Arial" w:ascii="Courier New" w:hAnsi="Courier New"/>
+        </w:rPr>
+      </w:r>
+    </w:p>
+    <w:p>
+      <w:pPr>
+        <w:pStyle w:val="Normal"/>
+        <w:rPr>
+          <w:rFonts w:ascii="Courier New" w:hAnsi="Courier New" w:cs="Arial"/>
+        </w:rPr>
+      </w:pPr>
+      <w:r>
+        <w:rPr>
+          <w:rFonts w:cs="Arial" w:ascii="Courier New" w:hAnsi="Courier New"/>
+        </w:rPr>
+      </w:r>
+    </w:p>
+    <w:p>
+      <w:pPr>
+        <w:pStyle w:val="Normal"/>
+        <w:rPr>
+          <w:rFonts w:ascii="Courier New" w:hAnsi="Courier New" w:cs="Arial"/>
+        </w:rPr>
+      </w:pPr>
+      <w:r>
+        <w:rPr>
+          <w:rFonts w:cs="Arial" w:ascii="Courier New" w:hAnsi="Courier New"/>
+        </w:rPr>
+      </w:r>
+    </w:p>
+    <w:p>
+      <w:pPr>
+        <w:pStyle w:val="Normal"/>
+        <w:rPr>
+          <w:rFonts w:ascii="Courier New" w:hAnsi="Courier New" w:cs="Arial"/>
+        </w:rPr>
+      </w:pPr>
+      <w:r>
+        <w:rPr>
+          <w:rFonts w:cs="Arial" w:ascii="Courier New" w:hAnsi="Courier New"/>
+        </w:rPr>
+      </w:r>
+    </w:p>
+    <w:p>
+      <w:pPr>
+        <w:pStyle w:val="Normal"/>
+        <w:rPr>
+          <w:rFonts w:ascii="Courier New" w:hAnsi="Courier New" w:cs="Arial"/>
+        </w:rPr>
+      </w:pPr>
+      <w:r>
+        <w:rPr>
+          <w:rFonts w:cs="Arial" w:ascii="Courier New" w:hAnsi="Courier New"/>
+        </w:rPr>
+      </w:r>
+    </w:p>
+    <w:p>
+      <w:pPr>
+        <w:pStyle w:val="Normal"/>
+        <w:rPr>
+          <w:rFonts w:ascii="Courier New" w:hAnsi="Courier New" w:cs="Arial"/>
+        </w:rPr>
+      </w:pPr>
+      <w:r>
+        <w:rPr>
+          <w:rFonts w:cs="Arial" w:ascii="Courier New" w:hAnsi="Courier New"/>
+        </w:rPr>
+      </w:r>
+    </w:p>
+    <w:p>
+      <w:pPr>
+        <w:pStyle w:val="Normal"/>
+        <w:rPr>
+          <w:rFonts w:ascii="Courier New" w:hAnsi="Courier New" w:cs="Arial"/>
+        </w:rPr>
+      </w:pPr>
+      <w:r>
+        <w:rPr>
+          <w:rFonts w:cs="Arial" w:ascii="Courier New" w:hAnsi="Courier New"/>
+        </w:rPr>
+      </w:r>
+    </w:p>
+    <w:p>
+      <w:pPr>
+        <w:pStyle w:val="Normal"/>
+        <w:rPr>
+          <w:rFonts w:ascii="Courier New" w:hAnsi="Courier New" w:cs="Arial"/>
+        </w:rPr>
+      </w:pPr>
+      <w:r>
+        <w:rPr>
+          <w:rFonts w:cs="Arial" w:ascii="Courier New" w:hAnsi="Courier New"/>
+        </w:rPr>
+      </w:r>
+    </w:p>
+    <w:p>
+      <w:pPr>
+        <w:pStyle w:val="Normal"/>
+        <w:rPr>
+          <w:rFonts w:ascii="Courier New" w:hAnsi="Courier New" w:cs="Arial"/>
+        </w:rPr>
+      </w:pPr>
+      <w:r>
+        <w:rPr>
+          <w:rFonts w:cs="Arial" w:ascii="Courier New" w:hAnsi="Courier New"/>
+        </w:rPr>
+      </w:r>
+    </w:p>
+    <w:p>
+      <w:pPr>
+        <w:pStyle w:val="Normal"/>
+        <w:rPr>
+          <w:rFonts w:ascii="Courier New" w:hAnsi="Courier New" w:cs="Arial"/>
+        </w:rPr>
+      </w:pPr>
+      <w:r>
+        <w:rPr>
+          <w:rFonts w:cs="Arial" w:ascii="Courier New" w:hAnsi="Courier New"/>
         </w:rPr>
       </w:r>
     </w:p>
     <w:p>
       <w:pPr>
         <w:pStyle w:val="Heading1"/>
-        <w:rPr/>
-      </w:pPr>
-      <w:r>
-        <w:rPr/>
+        <w:rPr>
+          <w:rFonts w:ascii="Courier New" w:hAnsi="Courier New"/>
+        </w:rPr>
+      </w:pPr>
+      <w:r>
+        <w:rPr>
+          <w:rFonts w:ascii="Courier New" w:hAnsi="Courier New"/>
+        </w:rPr>
         <w:t>Exercise2.  Create a multi-node HDFS.</w:t>
       </w:r>
     </w:p>
     <w:p>
       <w:pPr>
         <w:pStyle w:val="Heading2"/>
-        <w:rPr/>
-      </w:pPr>
-      <w:r>
-        <w:rPr/>
+        <w:rPr>
+          <w:rFonts w:ascii="Courier New" w:hAnsi="Courier New"/>
+        </w:rPr>
+      </w:pPr>
+      <w:r>
+        <w:rPr>
+          <w:rFonts w:ascii="Courier New" w:hAnsi="Courier New"/>
+        </w:rPr>
         <w:t xml:space="preserve">Step 1.  Install the HDFS base and datanode packages on all your cluster nodes. </w:t>
       </w:r>
     </w:p>
     <w:p>
       <w:pPr>
         <w:pStyle w:val="Normal"/>
-        <w:rPr/>
-      </w:pPr>
-      <w:r>
-        <w:rPr/>
+        <w:rPr>
+          <w:rFonts w:ascii="Courier New" w:hAnsi="Courier New"/>
+        </w:rPr>
+      </w:pPr>
+      <w:r>
+        <w:rPr>
+          <w:rFonts w:ascii="Courier New" w:hAnsi="Courier New"/>
+        </w:rPr>
       </w:r>
     </w:p>
     <w:tbl>
@@ -2690,10 +2738,10 @@
         <w:tblStyle w:val="TableGrid"/>
         <w:tblW w:w="9576" w:type="dxa"/>
         <w:jc w:val="left"/>
-        <w:tblInd w:w="-10" w:type="dxa"/>
+        <w:tblInd w:w="-15" w:type="dxa"/>
         <w:tblCellMar>
           <w:top w:w="0" w:type="dxa"/>
-          <w:left w:w="98" w:type="dxa"/>
+          <w:left w:w="93" w:type="dxa"/>
           <w:bottom w:w="0" w:type="dxa"/>
           <w:right w:w="108" w:type="dxa"/>
         </w:tblCellMar>
@@ -2710,7 +2758,7 @@
             <w:tcBorders/>
             <w:shd w:fill="auto" w:val="clear"/>
             <w:tcMar>
-              <w:left w:w="98" w:type="dxa"/>
+              <w:left w:w="93" w:type="dxa"/>
             </w:tcMar>
           </w:tcPr>
           <w:p>
@@ -2723,7 +2771,7 @@
             </w:pPr>
             <w:r>
               <w:rPr>
-                <w:rFonts w:cs="Arial"/>
+                <w:rFonts w:cs="Arial" w:ascii="Courier New" w:hAnsi="Courier New"/>
               </w:rPr>
               <w:t>allnodes ‘yum install –y hadoop-hdfs hadoop-hdfs-datanode’</w:t>
             </w:r>
@@ -2734,41 +2782,53 @@
     <w:p>
       <w:pPr>
         <w:pStyle w:val="Normal"/>
-        <w:rPr/>
-      </w:pPr>
-      <w:r>
-        <w:rPr/>
+        <w:rPr>
+          <w:rFonts w:ascii="Courier New" w:hAnsi="Courier New"/>
+        </w:rPr>
+      </w:pPr>
+      <w:r>
+        <w:rPr>
+          <w:rFonts w:ascii="Courier New" w:hAnsi="Courier New"/>
+        </w:rPr>
       </w:r>
     </w:p>
     <w:p>
       <w:pPr>
         <w:pStyle w:val="Heading2"/>
-        <w:rPr/>
-      </w:pPr>
-      <w:r>
-        <w:rPr/>
+        <w:rPr>
+          <w:rFonts w:ascii="Courier New" w:hAnsi="Courier New"/>
+        </w:rPr>
+      </w:pPr>
+      <w:r>
+        <w:rPr>
+          <w:rFonts w:ascii="Courier New" w:hAnsi="Courier New"/>
+        </w:rPr>
         <w:t>Step 2.  Configure storage space for the HDFS</w:t>
       </w:r>
     </w:p>
     <w:p>
       <w:pPr>
         <w:pStyle w:val="Normal"/>
-        <w:rPr/>
-      </w:pPr>
-      <w:r>
-        <w:rPr/>
-      </w:r>
-    </w:p>
-    <w:p>
-      <w:pPr>
-        <w:pStyle w:val="Normal"/>
-        <w:rPr>
-          <w:rFonts w:cs="Arial"/>
-        </w:rPr>
-      </w:pPr>
-      <w:r>
-        <w:rPr>
-          <w:rFonts w:cs="Arial"/>
+        <w:rPr>
+          <w:rFonts w:ascii="Courier New" w:hAnsi="Courier New"/>
+        </w:rPr>
+      </w:pPr>
+      <w:r>
+        <w:rPr>
+          <w:rFonts w:ascii="Courier New" w:hAnsi="Courier New"/>
+        </w:rPr>
+      </w:r>
+    </w:p>
+    <w:p>
+      <w:pPr>
+        <w:pStyle w:val="Normal"/>
+        <w:rPr>
+          <w:rFonts w:cs="Arial"/>
+        </w:rPr>
+      </w:pPr>
+      <w:r>
+        <w:rPr>
+          <w:rFonts w:cs="Arial" w:ascii="Courier New" w:hAnsi="Courier New"/>
         </w:rPr>
         <w:t xml:space="preserve">We’ll create a thinly provisioned LVM logical volume on each node.  Note that in the real world, it is more likely to create physical volumes, but for our lab environment, we’ll use LV’s.  Verify that each LV was created on each node. </w:t>
       </w:r>
@@ -2778,10 +2838,10 @@
         <w:tblStyle w:val="TableGrid"/>
         <w:tblW w:w="9576" w:type="dxa"/>
         <w:jc w:val="left"/>
-        <w:tblInd w:w="-10" w:type="dxa"/>
+        <w:tblInd w:w="-15" w:type="dxa"/>
         <w:tblCellMar>
           <w:top w:w="0" w:type="dxa"/>
-          <w:left w:w="98" w:type="dxa"/>
+          <w:left w:w="93" w:type="dxa"/>
           <w:bottom w:w="0" w:type="dxa"/>
           <w:right w:w="108" w:type="dxa"/>
         </w:tblCellMar>
@@ -2798,7 +2858,7 @@
             <w:tcBorders/>
             <w:shd w:fill="auto" w:val="clear"/>
             <w:tcMar>
-              <w:left w:w="98" w:type="dxa"/>
+              <w:left w:w="93" w:type="dxa"/>
             </w:tcMar>
           </w:tcPr>
           <w:p>
@@ -2811,7 +2871,7 @@
             </w:pPr>
             <w:r>
               <w:rPr>
-                <w:rFonts w:cs="Arial"/>
+                <w:rFonts w:cs="Arial" w:ascii="Courier New" w:hAnsi="Courier New"/>
               </w:rPr>
               <w:t>allnodes lvcreate –L 10G –thinpool vg0/hdfs-pool</w:t>
             </w:r>
@@ -2826,7 +2886,7 @@
             </w:pPr>
             <w:r>
               <w:rPr>
-                <w:rFonts w:cs="Arial"/>
+                <w:rFonts w:cs="Arial" w:ascii="Courier New" w:hAnsi="Courier New"/>
               </w:rPr>
               <w:t>for i in 1 2 3 4; do allnodes "lvcreate -n hdfs$i -V 5G --thinpool vg0/hdfs-pool"; done</w:t>
             </w:r>
@@ -2841,7 +2901,7 @@
             </w:pPr>
             <w:r>
               <w:rPr>
-                <w:rFonts w:cs="Arial"/>
+                <w:rFonts w:cs="Arial" w:ascii="Courier New" w:hAnsi="Courier New"/>
               </w:rPr>
               <w:t>allnodes -i "lvs | grep hdfs"</w:t>
             </w:r>
@@ -2858,7 +2918,7 @@
       </w:pPr>
       <w:r>
         <w:rPr>
-          <w:rFonts w:cs="Arial"/>
+          <w:rFonts w:cs="Arial" w:ascii="Courier New" w:hAnsi="Courier New"/>
         </w:rPr>
         <w:t xml:space="preserve"> </w:t>
       </w:r>
@@ -2872,7 +2932,7 @@
       </w:pPr>
       <w:r>
         <w:rPr>
-          <w:rFonts w:cs="Arial"/>
+          <w:rFonts w:cs="Arial" w:ascii="Courier New" w:hAnsi="Courier New"/>
         </w:rPr>
         <w:t xml:space="preserve">Now we’ll create file systems on each of our new block devices.  Note here that we’re using the XFS file system, however EXT3 and EXT4 are also perfectly acceptable alternatives. </w:t>
       </w:r>
@@ -2882,10 +2942,10 @@
         <w:tblStyle w:val="TableGrid"/>
         <w:tblW w:w="9576" w:type="dxa"/>
         <w:jc w:val="left"/>
-        <w:tblInd w:w="-10" w:type="dxa"/>
+        <w:tblInd w:w="-15" w:type="dxa"/>
         <w:tblCellMar>
           <w:top w:w="0" w:type="dxa"/>
-          <w:left w:w="98" w:type="dxa"/>
+          <w:left w:w="93" w:type="dxa"/>
           <w:bottom w:w="0" w:type="dxa"/>
           <w:right w:w="108" w:type="dxa"/>
         </w:tblCellMar>
@@ -2902,7 +2962,7 @@
             <w:tcBorders/>
             <w:shd w:fill="auto" w:val="clear"/>
             <w:tcMar>
-              <w:left w:w="98" w:type="dxa"/>
+              <w:left w:w="93" w:type="dxa"/>
             </w:tcMar>
           </w:tcPr>
           <w:p>
@@ -2915,7 +2975,7 @@
             </w:pPr>
             <w:r>
               <w:rPr>
-                <w:rFonts w:cs="Arial"/>
+                <w:rFonts w:cs="Arial" w:ascii="Courier New" w:hAnsi="Courier New"/>
               </w:rPr>
               <w:t>For I in 1 2 3 4: do allnodes ‘mkfs –t xfs /dev/vg0/hdfs$i</w:t>
             </w:r>
@@ -2927,25 +2987,25 @@
       <w:pPr>
         <w:pStyle w:val="Normal"/>
         <w:rPr>
-          <w:rFonts w:cs="Arial"/>
-        </w:rPr>
-      </w:pPr>
-      <w:r>
-        <w:rPr>
-          <w:rFonts w:cs="Arial"/>
-        </w:rPr>
-      </w:r>
-    </w:p>
-    <w:p>
-      <w:pPr>
-        <w:pStyle w:val="Normal"/>
-        <w:rPr>
-          <w:rFonts w:cs="Arial"/>
-        </w:rPr>
-      </w:pPr>
-      <w:r>
-        <w:rPr>
-          <w:rFonts w:cs="Arial"/>
+          <w:rFonts w:ascii="Courier New" w:hAnsi="Courier New" w:cs="Arial"/>
+        </w:rPr>
+      </w:pPr>
+      <w:r>
+        <w:rPr>
+          <w:rFonts w:cs="Arial" w:ascii="Courier New" w:hAnsi="Courier New"/>
+        </w:rPr>
+      </w:r>
+    </w:p>
+    <w:p>
+      <w:pPr>
+        <w:pStyle w:val="Normal"/>
+        <w:rPr>
+          <w:rFonts w:cs="Arial"/>
+        </w:rPr>
+      </w:pPr>
+      <w:r>
+        <w:rPr>
+          <w:rFonts w:cs="Arial" w:ascii="Courier New" w:hAnsi="Courier New"/>
         </w:rPr>
         <w:t xml:space="preserve">Now we need to add each file system to the /etc/fstab directory on each node.  Add the following lines to the fstab file. </w:t>
       </w:r>
@@ -2955,10 +3015,10 @@
         <w:tblStyle w:val="TableGrid"/>
         <w:tblW w:w="9576" w:type="dxa"/>
         <w:jc w:val="left"/>
-        <w:tblInd w:w="-10" w:type="dxa"/>
+        <w:tblInd w:w="-15" w:type="dxa"/>
         <w:tblCellMar>
           <w:top w:w="0" w:type="dxa"/>
-          <w:left w:w="98" w:type="dxa"/>
+          <w:left w:w="93" w:type="dxa"/>
           <w:bottom w:w="0" w:type="dxa"/>
           <w:right w:w="108" w:type="dxa"/>
         </w:tblCellMar>
@@ -2975,7 +3035,7 @@
             <w:tcBorders/>
             <w:shd w:fill="auto" w:val="clear"/>
             <w:tcMar>
-              <w:left w:w="98" w:type="dxa"/>
+              <w:left w:w="93" w:type="dxa"/>
             </w:tcMar>
           </w:tcPr>
           <w:p>
@@ -2988,7 +3048,7 @@
             </w:pPr>
             <w:r>
               <w:rPr>
-                <w:rFonts w:cs="Arial"/>
+                <w:rFonts w:cs="Arial" w:ascii="Courier New" w:hAnsi="Courier New"/>
               </w:rPr>
               <w:t>/dev/vg0/hdfs1 /var/lib/hadoop-hdfs/data1 xfs noatime, nodiratime 1 2</w:t>
             </w:r>
@@ -3003,7 +3063,7 @@
             </w:pPr>
             <w:r>
               <w:rPr>
-                <w:rFonts w:cs="Arial"/>
+                <w:rFonts w:cs="Arial" w:ascii="Courier New" w:hAnsi="Courier New"/>
               </w:rPr>
               <w:t>/dev/vg0/hdfs2 /var/lib/hadoop-hdfs/data2 xfs noatime, nodiratime 1 2</w:t>
             </w:r>
@@ -3018,7 +3078,7 @@
             </w:pPr>
             <w:r>
               <w:rPr>
-                <w:rFonts w:cs="Arial"/>
+                <w:rFonts w:cs="Arial" w:ascii="Courier New" w:hAnsi="Courier New"/>
               </w:rPr>
               <w:t>/dev/vg0/hdfs3 /var/lib/hadoop-hdfs/data3 xfs noatime, nodiratime 1 2</w:t>
             </w:r>
@@ -3033,7 +3093,7 @@
             </w:pPr>
             <w:r>
               <w:rPr>
-                <w:rFonts w:cs="Arial"/>
+                <w:rFonts w:cs="Arial" w:ascii="Courier New" w:hAnsi="Courier New"/>
               </w:rPr>
               <w:t>/dev/vg0/hdfs4 /var/lib/hadoop-hdfs/data4 xfs noatime, nodiratime 1 2</w:t>
             </w:r>
@@ -3050,7 +3110,7 @@
       </w:pPr>
       <w:r>
         <w:rPr>
-          <w:rFonts w:cs="Arial"/>
+          <w:rFonts w:cs="Arial" w:ascii="Courier New" w:hAnsi="Courier New"/>
         </w:rPr>
         <w:t xml:space="preserve"> </w:t>
       </w:r>
@@ -3064,7 +3124,7 @@
       </w:pPr>
       <w:r>
         <w:rPr>
-          <w:rFonts w:cs="Arial"/>
+          <w:rFonts w:cs="Arial" w:ascii="Courier New" w:hAnsi="Courier New"/>
         </w:rPr>
         <w:t xml:space="preserve">Copy this new fstab to all the other datanodes in the cluster. </w:t>
       </w:r>
@@ -3074,10 +3134,10 @@
         <w:tblStyle w:val="TableGrid"/>
         <w:tblW w:w="9576" w:type="dxa"/>
         <w:jc w:val="left"/>
-        <w:tblInd w:w="-10" w:type="dxa"/>
+        <w:tblInd w:w="-15" w:type="dxa"/>
         <w:tblCellMar>
           <w:top w:w="0" w:type="dxa"/>
-          <w:left w:w="98" w:type="dxa"/>
+          <w:left w:w="93" w:type="dxa"/>
           <w:bottom w:w="0" w:type="dxa"/>
           <w:right w:w="108" w:type="dxa"/>
         </w:tblCellMar>
@@ -3094,7 +3154,7 @@
             <w:tcBorders/>
             <w:shd w:fill="auto" w:val="clear"/>
             <w:tcMar>
-              <w:left w:w="98" w:type="dxa"/>
+              <w:left w:w="93" w:type="dxa"/>
             </w:tcMar>
           </w:tcPr>
           <w:p>
@@ -3107,7 +3167,7 @@
             </w:pPr>
             <w:r>
               <w:rPr>
-                <w:rFonts w:cs="Arial"/>
+                <w:rFonts w:cs="Arial" w:ascii="Courier New" w:hAnsi="Courier New"/>
               </w:rPr>
               <w:t>pscp.pssh –H ‘node2 node3 node4’ /etc/fstab /etc</w:t>
             </w:r>
@@ -3119,25 +3179,25 @@
       <w:pPr>
         <w:pStyle w:val="Normal"/>
         <w:rPr>
-          <w:rFonts w:cs="Arial"/>
-        </w:rPr>
-      </w:pPr>
-      <w:r>
-        <w:rPr>
-          <w:rFonts w:cs="Arial"/>
-        </w:rPr>
-      </w:r>
-    </w:p>
-    <w:p>
-      <w:pPr>
-        <w:pStyle w:val="Normal"/>
-        <w:rPr>
-          <w:rFonts w:cs="Arial"/>
-        </w:rPr>
-      </w:pPr>
-      <w:r>
-        <w:rPr>
-          <w:rFonts w:cs="Arial"/>
+          <w:rFonts w:ascii="Courier New" w:hAnsi="Courier New" w:cs="Arial"/>
+        </w:rPr>
+      </w:pPr>
+      <w:r>
+        <w:rPr>
+          <w:rFonts w:cs="Arial" w:ascii="Courier New" w:hAnsi="Courier New"/>
+        </w:rPr>
+      </w:r>
+    </w:p>
+    <w:p>
+      <w:pPr>
+        <w:pStyle w:val="Normal"/>
+        <w:rPr>
+          <w:rFonts w:cs="Arial"/>
+        </w:rPr>
+      </w:pPr>
+      <w:r>
+        <w:rPr>
+          <w:rFonts w:cs="Arial" w:ascii="Courier New" w:hAnsi="Courier New"/>
         </w:rPr>
         <w:t xml:space="preserve">You will also need to set mount points and permissions for each file system. </w:t>
       </w:r>
@@ -3147,10 +3207,10 @@
         <w:tblStyle w:val="TableGrid"/>
         <w:tblW w:w="9576" w:type="dxa"/>
         <w:jc w:val="left"/>
-        <w:tblInd w:w="-10" w:type="dxa"/>
+        <w:tblInd w:w="-15" w:type="dxa"/>
         <w:tblCellMar>
           <w:top w:w="0" w:type="dxa"/>
-          <w:left w:w="98" w:type="dxa"/>
+          <w:left w:w="93" w:type="dxa"/>
           <w:bottom w:w="0" w:type="dxa"/>
           <w:right w:w="108" w:type="dxa"/>
         </w:tblCellMar>
@@ -3167,7 +3227,7 @@
             <w:tcBorders/>
             <w:shd w:fill="auto" w:val="clear"/>
             <w:tcMar>
-              <w:left w:w="98" w:type="dxa"/>
+              <w:left w:w="93" w:type="dxa"/>
             </w:tcMar>
           </w:tcPr>
           <w:p>
@@ -3180,7 +3240,7 @@
             </w:pPr>
             <w:r>
               <w:rPr>
-                <w:rFonts w:cs="Arial"/>
+                <w:rFonts w:cs="Arial" w:ascii="Courier New" w:hAnsi="Courier New"/>
               </w:rPr>
               <w:t>mkdir –p /var/lib/hadoop-hdfs/{cache,data{1,2,3,4}}</w:t>
             </w:r>
@@ -3195,7 +3255,7 @@
             </w:pPr>
             <w:r>
               <w:rPr>
-                <w:rFonts w:cs="Arial"/>
+                <w:rFonts w:cs="Arial" w:ascii="Courier New" w:hAnsi="Courier New"/>
               </w:rPr>
               <w:t>mount -a</w:t>
             </w:r>
@@ -3210,7 +3270,7 @@
             </w:pPr>
             <w:r>
               <w:rPr>
-                <w:rFonts w:cs="Arial"/>
+                <w:rFonts w:cs="Arial" w:ascii="Courier New" w:hAnsi="Courier New"/>
               </w:rPr>
               <w:t>mount | grep hdfs</w:t>
             </w:r>
@@ -3225,7 +3285,7 @@
             </w:pPr>
             <w:r>
               <w:rPr>
-                <w:rFonts w:cs="Arial"/>
+                <w:rFonts w:cs="Arial" w:ascii="Courier New" w:hAnsi="Courier New"/>
               </w:rPr>
               <w:t>chown hdfs:hadoop /var/lib/hadoop-hdfs/data{1,2,3,4}</w:t>
             </w:r>
@@ -3240,7 +3300,7 @@
             </w:pPr>
             <w:r>
               <w:rPr>
-                <w:rFonts w:cs="Arial"/>
+                <w:rFonts w:cs="Arial" w:ascii="Courier New" w:hAnsi="Courier New"/>
               </w:rPr>
               <w:t>chmod 755 /var/lib/hadoop-hdfs/data{1,2,3,4]</w:t>
             </w:r>
@@ -3255,7 +3315,7 @@
             </w:pPr>
             <w:r>
               <w:rPr>
-                <w:rFonts w:cs="Arial"/>
+                <w:rFonts w:cs="Arial" w:ascii="Courier New" w:hAnsi="Courier New"/>
               </w:rPr>
               <w:t>ls –ld /var/lib/hadoop-hdfs/data{1,2,3,4}</w:t>
             </w:r>
@@ -3267,25 +3327,25 @@
       <w:pPr>
         <w:pStyle w:val="Normal"/>
         <w:rPr>
-          <w:rFonts w:cs="Arial"/>
-        </w:rPr>
-      </w:pPr>
-      <w:r>
-        <w:rPr>
-          <w:rFonts w:cs="Arial"/>
-        </w:rPr>
-      </w:r>
-    </w:p>
-    <w:p>
-      <w:pPr>
-        <w:pStyle w:val="Normal"/>
-        <w:rPr>
-          <w:rFonts w:cs="Arial"/>
-        </w:rPr>
-      </w:pPr>
-      <w:r>
-        <w:rPr>
-          <w:rFonts w:cs="Arial"/>
+          <w:rFonts w:ascii="Courier New" w:hAnsi="Courier New" w:cs="Arial"/>
+        </w:rPr>
+      </w:pPr>
+      <w:r>
+        <w:rPr>
+          <w:rFonts w:cs="Arial" w:ascii="Courier New" w:hAnsi="Courier New"/>
+        </w:rPr>
+      </w:r>
+    </w:p>
+    <w:p>
+      <w:pPr>
+        <w:pStyle w:val="Normal"/>
+        <w:rPr>
+          <w:rFonts w:cs="Arial"/>
+        </w:rPr>
+      </w:pPr>
+      <w:r>
+        <w:rPr>
+          <w:rFonts w:cs="Arial" w:ascii="Courier New" w:hAnsi="Courier New"/>
         </w:rPr>
         <w:t xml:space="preserve">Now we need to create a new directory for the Namenode so that it can store the HDFS meta-data and set permissions appropriately.  </w:t>
       </w:r>
@@ -3295,10 +3355,10 @@
         <w:tblStyle w:val="TableGrid"/>
         <w:tblW w:w="9576" w:type="dxa"/>
         <w:jc w:val="left"/>
-        <w:tblInd w:w="-10" w:type="dxa"/>
+        <w:tblInd w:w="-15" w:type="dxa"/>
         <w:tblCellMar>
           <w:top w:w="0" w:type="dxa"/>
-          <w:left w:w="98" w:type="dxa"/>
+          <w:left w:w="93" w:type="dxa"/>
           <w:bottom w:w="0" w:type="dxa"/>
           <w:right w:w="108" w:type="dxa"/>
         </w:tblCellMar>
@@ -3315,7 +3375,7 @@
             <w:tcBorders/>
             <w:shd w:fill="auto" w:val="clear"/>
             <w:tcMar>
-              <w:left w:w="98" w:type="dxa"/>
+              <w:left w:w="93" w:type="dxa"/>
             </w:tcMar>
           </w:tcPr>
           <w:p>
@@ -3328,7 +3388,7 @@
             </w:pPr>
             <w:r>
               <w:rPr>
-                <w:rFonts w:cs="Arial"/>
+                <w:rFonts w:cs="Arial" w:ascii="Courier New" w:hAnsi="Courier New"/>
               </w:rPr>
               <w:t>mkdir –m 700 /var/lib/hadoop-hdfs/name</w:t>
             </w:r>
@@ -3343,7 +3403,7 @@
             </w:pPr>
             <w:r>
               <w:rPr>
-                <w:rFonts w:cs="Arial"/>
+                <w:rFonts w:cs="Arial" w:ascii="Courier New" w:hAnsi="Courier New"/>
               </w:rPr>
               <w:t>chown hdfs:hadoop /var/lib/hadoop-hdfs/name</w:t>
             </w:r>
@@ -3355,22 +3415,26 @@
       <w:pPr>
         <w:pStyle w:val="Normal"/>
         <w:rPr>
-          <w:rFonts w:cs="Arial"/>
-        </w:rPr>
-      </w:pPr>
-      <w:r>
-        <w:rPr>
-          <w:rFonts w:cs="Arial"/>
+          <w:rFonts w:ascii="Courier New" w:hAnsi="Courier New" w:cs="Arial"/>
+        </w:rPr>
+      </w:pPr>
+      <w:r>
+        <w:rPr>
+          <w:rFonts w:cs="Arial" w:ascii="Courier New" w:hAnsi="Courier New"/>
         </w:rPr>
       </w:r>
     </w:p>
     <w:p>
       <w:pPr>
         <w:pStyle w:val="Heading2"/>
-        <w:rPr/>
-      </w:pPr>
-      <w:r>
-        <w:rPr/>
+        <w:rPr>
+          <w:rFonts w:ascii="Courier New" w:hAnsi="Courier New"/>
+        </w:rPr>
+      </w:pPr>
+      <w:r>
+        <w:rPr>
+          <w:rFonts w:ascii="Courier New" w:hAnsi="Courier New"/>
+        </w:rPr>
         <w:t>Step 3.  Configure XML configuration parameters for the HDFS</w:t>
       </w:r>
     </w:p>
@@ -3378,25 +3442,25 @@
       <w:pPr>
         <w:pStyle w:val="Normal"/>
         <w:rPr>
-          <w:rFonts w:cs="Arial"/>
-        </w:rPr>
-      </w:pPr>
-      <w:r>
-        <w:rPr>
-          <w:rFonts w:cs="Arial"/>
-        </w:rPr>
-      </w:r>
-    </w:p>
-    <w:p>
-      <w:pPr>
-        <w:pStyle w:val="Normal"/>
-        <w:rPr>
-          <w:rFonts w:cs="Arial"/>
-        </w:rPr>
-      </w:pPr>
-      <w:r>
-        <w:rPr>
-          <w:rFonts w:cs="Arial"/>
+          <w:rFonts w:ascii="Courier New" w:hAnsi="Courier New" w:cs="Arial"/>
+        </w:rPr>
+      </w:pPr>
+      <w:r>
+        <w:rPr>
+          <w:rFonts w:cs="Arial" w:ascii="Courier New" w:hAnsi="Courier New"/>
+        </w:rPr>
+      </w:r>
+    </w:p>
+    <w:p>
+      <w:pPr>
+        <w:pStyle w:val="Normal"/>
+        <w:rPr>
+          <w:rFonts w:cs="Arial"/>
+        </w:rPr>
+      </w:pPr>
+      <w:r>
+        <w:rPr>
+          <w:rFonts w:cs="Arial" w:ascii="Courier New" w:hAnsi="Courier New"/>
         </w:rPr>
         <w:t xml:space="preserve">On each node run the following commands to create and set a new config directory. </w:t>
       </w:r>
@@ -3406,10 +3470,10 @@
         <w:tblStyle w:val="TableGrid"/>
         <w:tblW w:w="9576" w:type="dxa"/>
         <w:jc w:val="left"/>
-        <w:tblInd w:w="-10" w:type="dxa"/>
+        <w:tblInd w:w="-15" w:type="dxa"/>
         <w:tblCellMar>
           <w:top w:w="0" w:type="dxa"/>
-          <w:left w:w="98" w:type="dxa"/>
+          <w:left w:w="93" w:type="dxa"/>
           <w:bottom w:w="0" w:type="dxa"/>
           <w:right w:w="108" w:type="dxa"/>
         </w:tblCellMar>
@@ -3426,18 +3490,20 @@
             <w:tcBorders/>
             <w:shd w:fill="auto" w:val="clear"/>
             <w:tcMar>
-              <w:left w:w="98" w:type="dxa"/>
+              <w:left w:w="93" w:type="dxa"/>
             </w:tcMar>
           </w:tcPr>
           <w:p>
             <w:pPr>
               <w:pStyle w:val="Normal"/>
               <w:spacing w:lineRule="auto" w:line="240" w:before="0" w:after="0"/>
-              <w:rPr/>
-            </w:pPr>
-            <w:r>
-              <w:rPr>
-                <w:rFonts w:cs="Arial"/>
+              <w:rPr>
+                <w:rFonts w:ascii="Courier New" w:hAnsi="Courier New"/>
+              </w:rPr>
+            </w:pPr>
+            <w:r>
+              <w:rPr>
+                <w:rFonts w:cs="Arial" w:ascii="Courier New" w:hAnsi="Courier New"/>
               </w:rPr>
               <w:t>cp –a /etc/hadoop/conf.empty /etc/hadoop/conf.4node</w:t>
             </w:r>
@@ -3452,7 +3518,7 @@
             </w:pPr>
             <w:r>
               <w:rPr>
-                <w:rFonts w:cs="Arial"/>
+                <w:rFonts w:cs="Arial" w:ascii="Courier New" w:hAnsi="Courier New"/>
               </w:rPr>
               <w:t>alternatives –install /etc/hadoop/conf hadoop-conf /etc/hadoop/conf.4node/ 20</w:t>
             </w:r>
@@ -3467,7 +3533,7 @@
             </w:pPr>
             <w:r>
               <w:rPr>
-                <w:rFonts w:cs="Arial"/>
+                <w:rFonts w:cs="Arial" w:ascii="Courier New" w:hAnsi="Courier New"/>
               </w:rPr>
               <w:t>alternatives –display hadoop-conf</w:t>
             </w:r>
@@ -3479,25 +3545,25 @@
       <w:pPr>
         <w:pStyle w:val="Normal"/>
         <w:rPr>
-          <w:rFonts w:cs="Arial"/>
-        </w:rPr>
-      </w:pPr>
-      <w:r>
-        <w:rPr>
-          <w:rFonts w:cs="Arial"/>
-        </w:rPr>
-      </w:r>
-    </w:p>
-    <w:p>
-      <w:pPr>
-        <w:pStyle w:val="Normal"/>
-        <w:rPr>
-          <w:rFonts w:cs="Arial"/>
-        </w:rPr>
-      </w:pPr>
-      <w:r>
-        <w:rPr>
-          <w:rFonts w:cs="Arial"/>
+          <w:rFonts w:ascii="Courier New" w:hAnsi="Courier New" w:cs="Arial"/>
+        </w:rPr>
+      </w:pPr>
+      <w:r>
+        <w:rPr>
+          <w:rFonts w:cs="Arial" w:ascii="Courier New" w:hAnsi="Courier New"/>
+        </w:rPr>
+      </w:r>
+    </w:p>
+    <w:p>
+      <w:pPr>
+        <w:pStyle w:val="Normal"/>
+        <w:rPr>
+          <w:rFonts w:cs="Arial"/>
+        </w:rPr>
+      </w:pPr>
+      <w:r>
+        <w:rPr>
+          <w:rFonts w:cs="Arial" w:ascii="Courier New" w:hAnsi="Courier New"/>
         </w:rPr>
         <w:t xml:space="preserve">On the first node, node1, edit the core-site.xml config file and define the following property underneath the &lt;configuration&gt; tag. </w:t>
       </w:r>
@@ -3507,10 +3573,10 @@
         <w:tblStyle w:val="TableGrid"/>
         <w:tblW w:w="9576" w:type="dxa"/>
         <w:jc w:val="left"/>
-        <w:tblInd w:w="-10" w:type="dxa"/>
+        <w:tblInd w:w="-15" w:type="dxa"/>
         <w:tblCellMar>
           <w:top w:w="0" w:type="dxa"/>
-          <w:left w:w="98" w:type="dxa"/>
+          <w:left w:w="93" w:type="dxa"/>
           <w:bottom w:w="0" w:type="dxa"/>
           <w:right w:w="108" w:type="dxa"/>
         </w:tblCellMar>
@@ -3527,7 +3593,7 @@
             <w:tcBorders/>
             <w:shd w:fill="auto" w:val="clear"/>
             <w:tcMar>
-              <w:left w:w="98" w:type="dxa"/>
+              <w:left w:w="93" w:type="dxa"/>
             </w:tcMar>
           </w:tcPr>
           <w:p>
@@ -3540,7 +3606,7 @@
             </w:pPr>
             <w:r>
               <w:rPr>
-                <w:rFonts w:cs="Arial"/>
+                <w:rFonts w:cs="Arial" w:ascii="Courier New" w:hAnsi="Courier New"/>
               </w:rPr>
               <w:t>&lt;property&gt;</w:t>
             </w:r>
@@ -3555,7 +3621,7 @@
             </w:pPr>
             <w:r>
               <w:rPr>
-                <w:rFonts w:cs="Arial"/>
+                <w:rFonts w:cs="Arial" w:ascii="Courier New" w:hAnsi="Courier New"/>
               </w:rPr>
               <w:t>&lt;name&gt;fs.defaultFS&lt;/name&gt;</w:t>
             </w:r>
@@ -3570,7 +3636,7 @@
             </w:pPr>
             <w:r>
               <w:rPr>
-                <w:rFonts w:cs="Arial"/>
+                <w:rFonts w:cs="Arial" w:ascii="Courier New" w:hAnsi="Courier New"/>
               </w:rPr>
               <w:t>&lt;value&gt;hdfs://node1:8020&lt;/value&gt;</w:t>
             </w:r>
@@ -3585,7 +3651,7 @@
             </w:pPr>
             <w:r>
               <w:rPr>
-                <w:rFonts w:cs="Arial"/>
+                <w:rFonts w:cs="Arial" w:ascii="Courier New" w:hAnsi="Courier New"/>
               </w:rPr>
               <w:t>&lt;/property&gt;</w:t>
             </w:r>
@@ -3597,25 +3663,25 @@
       <w:pPr>
         <w:pStyle w:val="Normal"/>
         <w:rPr>
-          <w:rFonts w:cs="Arial"/>
-        </w:rPr>
-      </w:pPr>
-      <w:r>
-        <w:rPr>
-          <w:rFonts w:cs="Arial"/>
-        </w:rPr>
-      </w:r>
-    </w:p>
-    <w:p>
-      <w:pPr>
-        <w:pStyle w:val="Normal"/>
-        <w:rPr>
-          <w:rFonts w:cs="Arial"/>
-        </w:rPr>
-      </w:pPr>
-      <w:r>
-        <w:rPr>
-          <w:rFonts w:cs="Arial"/>
+          <w:rFonts w:ascii="Courier New" w:hAnsi="Courier New" w:cs="Arial"/>
+        </w:rPr>
+      </w:pPr>
+      <w:r>
+        <w:rPr>
+          <w:rFonts w:cs="Arial" w:ascii="Courier New" w:hAnsi="Courier New"/>
+        </w:rPr>
+      </w:r>
+    </w:p>
+    <w:p>
+      <w:pPr>
+        <w:pStyle w:val="Normal"/>
+        <w:rPr>
+          <w:rFonts w:cs="Arial"/>
+        </w:rPr>
+      </w:pPr>
+      <w:r>
+        <w:rPr>
+          <w:rFonts w:cs="Arial" w:ascii="Courier New" w:hAnsi="Courier New"/>
         </w:rPr>
         <w:t xml:space="preserve">The Fs.defaultFS property is used by the namenode to determine what TCP port to listen on.  It’s also used by the other nodes to determine where to find the primary namenode. </w:t>
       </w:r>
@@ -3629,7 +3695,7 @@
       </w:pPr>
       <w:r>
         <w:rPr>
-          <w:rFonts w:cs="Arial"/>
+          <w:rFonts w:cs="Arial" w:ascii="Courier New" w:hAnsi="Courier New"/>
         </w:rPr>
         <w:t xml:space="preserve">Now edit the hdfs-site.xml config file and define the following properties underneath the &lt;configuration&gt; tag. </w:t>
       </w:r>
@@ -3639,10 +3705,10 @@
         <w:tblStyle w:val="TableGrid"/>
         <w:tblW w:w="9576" w:type="dxa"/>
         <w:jc w:val="left"/>
-        <w:tblInd w:w="-10" w:type="dxa"/>
+        <w:tblInd w:w="-15" w:type="dxa"/>
         <w:tblCellMar>
           <w:top w:w="0" w:type="dxa"/>
-          <w:left w:w="98" w:type="dxa"/>
+          <w:left w:w="93" w:type="dxa"/>
           <w:bottom w:w="0" w:type="dxa"/>
           <w:right w:w="108" w:type="dxa"/>
         </w:tblCellMar>
@@ -3659,7 +3725,7 @@
             <w:tcBorders/>
             <w:shd w:fill="auto" w:val="clear"/>
             <w:tcMar>
-              <w:left w:w="98" w:type="dxa"/>
+              <w:left w:w="93" w:type="dxa"/>
             </w:tcMar>
           </w:tcPr>
           <w:p>
@@ -3672,7 +3738,7 @@
             </w:pPr>
             <w:r>
               <w:rPr>
-                <w:rFonts w:cs="Arial"/>
+                <w:rFonts w:cs="Arial" w:ascii="Courier New" w:hAnsi="Courier New"/>
               </w:rPr>
               <w:t>&lt;property&gt;</w:t>
             </w:r>
@@ -3687,7 +3753,7 @@
             </w:pPr>
             <w:r>
               <w:rPr>
-                <w:rFonts w:cs="Arial"/>
+                <w:rFonts w:cs="Arial" w:ascii="Courier New" w:hAnsi="Courier New"/>
               </w:rPr>
               <w:t>&lt;name&gt;dfs.namenode.name.dir&lt;/name&gt;</w:t>
             </w:r>
@@ -3702,7 +3768,7 @@
             </w:pPr>
             <w:r>
               <w:rPr>
-                <w:rFonts w:cs="Arial"/>
+                <w:rFonts w:cs="Arial" w:ascii="Courier New" w:hAnsi="Courier New"/>
               </w:rPr>
               <w:t>&lt;value&gt;file:///var/lib/hadoop-hdfs/name&lt;/value&gt;</w:t>
             </w:r>
@@ -3717,7 +3783,7 @@
             </w:pPr>
             <w:r>
               <w:rPr>
-                <w:rFonts w:cs="Arial"/>
+                <w:rFonts w:cs="Arial" w:ascii="Courier New" w:hAnsi="Courier New"/>
               </w:rPr>
               <w:t>&lt;/property&gt;</w:t>
             </w:r>
@@ -3732,7 +3798,7 @@
             </w:pPr>
             <w:r>
               <w:rPr>
-                <w:rFonts w:cs="Arial"/>
+                <w:rFonts w:cs="Arial" w:ascii="Courier New" w:hAnsi="Courier New"/>
               </w:rPr>
               <w:t>&lt;property&gt;</w:t>
             </w:r>
@@ -3747,7 +3813,7 @@
             </w:pPr>
             <w:r>
               <w:rPr>
-                <w:rFonts w:cs="Arial"/>
+                <w:rFonts w:cs="Arial" w:ascii="Courier New" w:hAnsi="Courier New"/>
               </w:rPr>
               <w:t>&lt;name&gt;dfs.namenode.checkpoint.dir&lt;/name&gt;</w:t>
             </w:r>
@@ -3762,7 +3828,7 @@
             </w:pPr>
             <w:r>
               <w:rPr>
-                <w:rFonts w:cs="Arial"/>
+                <w:rFonts w:cs="Arial" w:ascii="Courier New" w:hAnsi="Courier New"/>
               </w:rPr>
               <w:t>&lt;value&gt;file:///var/lib/hadoop-hdfs/namesecondary&lt;/value&gt;</w:t>
             </w:r>
@@ -3777,7 +3843,7 @@
             </w:pPr>
             <w:r>
               <w:rPr>
-                <w:rFonts w:cs="Arial"/>
+                <w:rFonts w:cs="Arial" w:ascii="Courier New" w:hAnsi="Courier New"/>
               </w:rPr>
               <w:t>&lt;/property&gt;</w:t>
             </w:r>
@@ -3792,7 +3858,7 @@
             </w:pPr>
             <w:r>
               <w:rPr>
-                <w:rFonts w:cs="Arial"/>
+                <w:rFonts w:cs="Arial" w:ascii="Courier New" w:hAnsi="Courier New"/>
               </w:rPr>
               <w:t>&lt;property&gt;</w:t>
             </w:r>
@@ -3807,7 +3873,7 @@
             </w:pPr>
             <w:r>
               <w:rPr>
-                <w:rFonts w:cs="Arial"/>
+                <w:rFonts w:cs="Arial" w:ascii="Courier New" w:hAnsi="Courier New"/>
               </w:rPr>
               <w:t>&lt;name&gt;dfs.datanode.data.dir&lt;/name&gt;</w:t>
             </w:r>
@@ -3822,7 +3888,7 @@
             </w:pPr>
             <w:r>
               <w:rPr>
-                <w:rFonts w:cs="Arial"/>
+                <w:rFonts w:cs="Arial" w:ascii="Courier New" w:hAnsi="Courier New"/>
               </w:rPr>
               <w:t xml:space="preserve">&lt;value&gt;file:///var/lib/hadoop-hdfs/data1,file:///var/lib/hadoop-hdfs/data2, </w:t>
             </w:r>
@@ -3837,7 +3903,7 @@
             </w:pPr>
             <w:r>
               <w:rPr>
-                <w:rFonts w:cs="Arial"/>
+                <w:rFonts w:cs="Arial" w:ascii="Courier New" w:hAnsi="Courier New"/>
               </w:rPr>
               <w:t>file:///var/lib/hadoop-hdfs/data3,file:///var/lib/hadoop-hdfs/data4&lt;/value&gt;</w:t>
             </w:r>
@@ -3852,7 +3918,7 @@
             </w:pPr>
             <w:r>
               <w:rPr>
-                <w:rFonts w:cs="Arial"/>
+                <w:rFonts w:cs="Arial" w:ascii="Courier New" w:hAnsi="Courier New"/>
               </w:rPr>
               <w:t>&lt;/property&gt;</w:t>
             </w:r>
@@ -3867,7 +3933,7 @@
             </w:pPr>
             <w:r>
               <w:rPr>
-                <w:rFonts w:cs="Arial"/>
+                <w:rFonts w:cs="Arial" w:ascii="Courier New" w:hAnsi="Courier New"/>
               </w:rPr>
               <w:t>&lt;property&gt;</w:t>
             </w:r>
@@ -3882,7 +3948,7 @@
             </w:pPr>
             <w:r>
               <w:rPr>
-                <w:rFonts w:cs="Arial"/>
+                <w:rFonts w:cs="Arial" w:ascii="Courier New" w:hAnsi="Courier New"/>
               </w:rPr>
               <w:t>&lt;name&gt;hadoop.tmp.dir&lt;/name&gt;</w:t>
             </w:r>
@@ -3899,7 +3965,7 @@
             <w:bookmarkEnd w:id="1"/>
             <w:r>
               <w:rPr>
-                <w:rFonts w:cs="Arial"/>
+                <w:rFonts w:cs="Arial" w:ascii="Courier New" w:hAnsi="Courier New"/>
               </w:rPr>
               <w:t>&lt;value&gt;file:///var/lib/hadoop-hdfs/cache/&lt;/value&gt;</w:t>
             </w:r>
@@ -3914,7 +3980,7 @@
             </w:pPr>
             <w:r>
               <w:rPr>
-                <w:rFonts w:cs="Arial"/>
+                <w:rFonts w:cs="Arial" w:ascii="Courier New" w:hAnsi="Courier New"/>
               </w:rPr>
               <w:t>&lt;/property&gt;</w:t>
             </w:r>
@@ -3929,7 +3995,7 @@
             </w:pPr>
             <w:r>
               <w:rPr>
-                <w:rFonts w:cs="Arial"/>
+                <w:rFonts w:cs="Arial" w:ascii="Courier New" w:hAnsi="Courier New"/>
               </w:rPr>
               <w:t>&lt;property&gt;</w:t>
             </w:r>
@@ -3944,7 +4010,7 @@
             </w:pPr>
             <w:r>
               <w:rPr>
-                <w:rFonts w:cs="Arial"/>
+                <w:rFonts w:cs="Arial" w:ascii="Courier New" w:hAnsi="Courier New"/>
               </w:rPr>
               <w:t>&lt;name&gt;dfs.blocksize&lt;/name&gt;</w:t>
             </w:r>
@@ -3959,7 +4025,7 @@
             </w:pPr>
             <w:r>
               <w:rPr>
-                <w:rFonts w:cs="Arial"/>
+                <w:rFonts w:cs="Arial" w:ascii="Courier New" w:hAnsi="Courier New"/>
               </w:rPr>
               <w:t>&lt;value&gt;10M&lt;/value&gt;</w:t>
             </w:r>
@@ -3974,7 +4040,7 @@
             </w:pPr>
             <w:r>
               <w:rPr>
-                <w:rFonts w:cs="Arial"/>
+                <w:rFonts w:cs="Arial" w:ascii="Courier New" w:hAnsi="Courier New"/>
               </w:rPr>
               <w:t>&lt;/property&gt;</w:t>
             </w:r>
@@ -3991,7 +4057,7 @@
       </w:pPr>
       <w:r>
         <w:rPr>
-          <w:rFonts w:cs="Arial"/>
+          <w:rFonts w:cs="Arial" w:ascii="Courier New" w:hAnsi="Courier New"/>
         </w:rPr>
         <w:t xml:space="preserve">Note that the value for the dfs.datanode.datadir is one line. </w:t>
       </w:r>
@@ -4005,7 +4071,7 @@
       </w:pPr>
       <w:r>
         <w:rPr>
-          <w:rFonts w:cs="Arial"/>
+          <w:rFonts w:cs="Arial" w:ascii="Courier New" w:hAnsi="Courier New"/>
         </w:rPr>
         <w:t xml:space="preserve">Now restore our configuration file that we saved from the last lab. </w:t>
       </w:r>
@@ -4015,10 +4081,10 @@
         <w:tblStyle w:val="TableGrid"/>
         <w:tblW w:w="9576" w:type="dxa"/>
         <w:jc w:val="left"/>
-        <w:tblInd w:w="-10" w:type="dxa"/>
+        <w:tblInd w:w="-15" w:type="dxa"/>
         <w:tblCellMar>
           <w:top w:w="0" w:type="dxa"/>
-          <w:left w:w="98" w:type="dxa"/>
+          <w:left w:w="93" w:type="dxa"/>
           <w:bottom w:w="0" w:type="dxa"/>
           <w:right w:w="108" w:type="dxa"/>
         </w:tblCellMar>
@@ -4035,7 +4101,7 @@
             <w:tcBorders/>
             <w:shd w:fill="auto" w:val="clear"/>
             <w:tcMar>
-              <w:left w:w="98" w:type="dxa"/>
+              <w:left w:w="93" w:type="dxa"/>
             </w:tcMar>
           </w:tcPr>
           <w:p>
@@ -4048,7 +4114,7 @@
             </w:pPr>
             <w:r>
               <w:rPr>
-                <w:rFonts w:cs="Arial"/>
+                <w:rFonts w:cs="Arial" w:ascii="Courier New" w:hAnsi="Courier New"/>
               </w:rPr>
               <w:t>cp /root/hadoop-env.sh /etc/hadoop/conf.4node</w:t>
             </w:r>
@@ -4063,7 +4129,7 @@
             </w:pPr>
             <w:r>
               <w:rPr>
-                <w:rFonts w:cs="Arial"/>
+                <w:rFonts w:cs="Arial" w:ascii="Courier New" w:hAnsi="Courier New"/>
               </w:rPr>
               <w:t>chmod 755 /etc/hadoop/conf/hadoop-env.sh</w:t>
             </w:r>
@@ -4075,25 +4141,25 @@
       <w:pPr>
         <w:pStyle w:val="Normal"/>
         <w:rPr>
-          <w:rFonts w:cs="Arial"/>
-        </w:rPr>
-      </w:pPr>
-      <w:r>
-        <w:rPr>
-          <w:rFonts w:cs="Arial"/>
-        </w:rPr>
-      </w:r>
-    </w:p>
-    <w:p>
-      <w:pPr>
-        <w:pStyle w:val="Normal"/>
-        <w:rPr>
-          <w:rFonts w:cs="Arial"/>
-        </w:rPr>
-      </w:pPr>
-      <w:r>
-        <w:rPr>
-          <w:rFonts w:cs="Arial"/>
+          <w:rFonts w:ascii="Courier New" w:hAnsi="Courier New" w:cs="Arial"/>
+        </w:rPr>
+      </w:pPr>
+      <w:r>
+        <w:rPr>
+          <w:rFonts w:cs="Arial" w:ascii="Courier New" w:hAnsi="Courier New"/>
+        </w:rPr>
+      </w:r>
+    </w:p>
+    <w:p>
+      <w:pPr>
+        <w:pStyle w:val="Normal"/>
+        <w:rPr>
+          <w:rFonts w:cs="Arial"/>
+        </w:rPr>
+      </w:pPr>
+      <w:r>
+        <w:rPr>
+          <w:rFonts w:cs="Arial" w:ascii="Courier New" w:hAnsi="Courier New"/>
         </w:rPr>
         <w:t xml:space="preserve">Now we will push the config files out to all of the cluster nodes. </w:t>
       </w:r>
@@ -4103,10 +4169,10 @@
         <w:tblStyle w:val="TableGrid"/>
         <w:tblW w:w="9576" w:type="dxa"/>
         <w:jc w:val="left"/>
-        <w:tblInd w:w="-10" w:type="dxa"/>
+        <w:tblInd w:w="-15" w:type="dxa"/>
         <w:tblCellMar>
           <w:top w:w="0" w:type="dxa"/>
-          <w:left w:w="98" w:type="dxa"/>
+          <w:left w:w="93" w:type="dxa"/>
           <w:bottom w:w="0" w:type="dxa"/>
           <w:right w:w="108" w:type="dxa"/>
         </w:tblCellMar>
@@ -4123,7 +4189,7 @@
             <w:tcBorders/>
             <w:shd w:fill="auto" w:val="clear"/>
             <w:tcMar>
-              <w:left w:w="98" w:type="dxa"/>
+              <w:left w:w="93" w:type="dxa"/>
             </w:tcMar>
           </w:tcPr>
           <w:p>
@@ -4136,7 +4202,7 @@
             </w:pPr>
             <w:r>
               <w:rPr>
-                <w:rFonts w:cs="Arial"/>
+                <w:rFonts w:cs="Arial" w:ascii="Courier New" w:hAnsi="Courier New"/>
               </w:rPr>
               <w:t>cd /etc/hadoop/conf.4node/</w:t>
             </w:r>
@@ -4151,7 +4217,7 @@
             </w:pPr>
             <w:r>
               <w:rPr>
-                <w:rFonts w:cs="Arial"/>
+                <w:rFonts w:cs="Arial" w:ascii="Courier New" w:hAnsi="Courier New"/>
               </w:rPr>
               <w:t>for i in 2 3 4; do scp core-site.xml hdfs-site.xml hadoop-env.sh node$i:/etc/hadoop/conf/; done</w:t>
             </w:r>
@@ -4163,22 +4229,26 @@
       <w:pPr>
         <w:pStyle w:val="Normal"/>
         <w:rPr>
-          <w:rFonts w:cs="Arial"/>
-        </w:rPr>
-      </w:pPr>
-      <w:r>
-        <w:rPr>
-          <w:rFonts w:cs="Arial"/>
+          <w:rFonts w:ascii="Courier New" w:hAnsi="Courier New" w:cs="Arial"/>
+        </w:rPr>
+      </w:pPr>
+      <w:r>
+        <w:rPr>
+          <w:rFonts w:cs="Arial" w:ascii="Courier New" w:hAnsi="Courier New"/>
         </w:rPr>
       </w:r>
     </w:p>
     <w:p>
       <w:pPr>
         <w:pStyle w:val="Heading2"/>
-        <w:rPr/>
-      </w:pPr>
-      <w:r>
-        <w:rPr/>
+        <w:rPr>
+          <w:rFonts w:ascii="Courier New" w:hAnsi="Courier New"/>
+        </w:rPr>
+      </w:pPr>
+      <w:r>
+        <w:rPr>
+          <w:rFonts w:ascii="Courier New" w:hAnsi="Courier New"/>
+        </w:rPr>
         <w:t xml:space="preserve">Step 4.  Format the HDFS and start the services. </w:t>
       </w:r>
     </w:p>
@@ -4186,25 +4256,25 @@
       <w:pPr>
         <w:pStyle w:val="Normal"/>
         <w:rPr>
-          <w:rFonts w:cs="Arial"/>
-        </w:rPr>
-      </w:pPr>
-      <w:r>
-        <w:rPr>
-          <w:rFonts w:cs="Arial"/>
-        </w:rPr>
-      </w:r>
-    </w:p>
-    <w:p>
-      <w:pPr>
-        <w:pStyle w:val="Normal"/>
-        <w:rPr>
-          <w:rFonts w:cs="Arial"/>
-        </w:rPr>
-      </w:pPr>
-      <w:r>
-        <w:rPr>
-          <w:rFonts w:cs="Arial"/>
+          <w:rFonts w:ascii="Courier New" w:hAnsi="Courier New" w:cs="Arial"/>
+        </w:rPr>
+      </w:pPr>
+      <w:r>
+        <w:rPr>
+          <w:rFonts w:cs="Arial" w:ascii="Courier New" w:hAnsi="Courier New"/>
+        </w:rPr>
+      </w:r>
+    </w:p>
+    <w:p>
+      <w:pPr>
+        <w:pStyle w:val="Normal"/>
+        <w:rPr>
+          <w:rFonts w:cs="Arial"/>
+        </w:rPr>
+      </w:pPr>
+      <w:r>
+        <w:rPr>
+          <w:rFonts w:cs="Arial" w:ascii="Courier New" w:hAnsi="Courier New"/>
         </w:rPr>
         <w:t xml:space="preserve">As with the last lab, we’ll need to format the hdfs file system. </w:t>
       </w:r>
@@ -4214,10 +4284,10 @@
         <w:tblStyle w:val="TableGrid"/>
         <w:tblW w:w="9576" w:type="dxa"/>
         <w:jc w:val="left"/>
-        <w:tblInd w:w="-10" w:type="dxa"/>
+        <w:tblInd w:w="-15" w:type="dxa"/>
         <w:tblCellMar>
           <w:top w:w="0" w:type="dxa"/>
-          <w:left w:w="98" w:type="dxa"/>
+          <w:left w:w="93" w:type="dxa"/>
           <w:bottom w:w="0" w:type="dxa"/>
           <w:right w:w="108" w:type="dxa"/>
         </w:tblCellMar>
@@ -4234,7 +4304,7 @@
             <w:tcBorders/>
             <w:shd w:fill="auto" w:val="clear"/>
             <w:tcMar>
-              <w:left w:w="98" w:type="dxa"/>
+              <w:left w:w="93" w:type="dxa"/>
             </w:tcMar>
           </w:tcPr>
           <w:p>
@@ -4247,7 +4317,7 @@
             </w:pPr>
             <w:r>
               <w:rPr>
-                <w:rFonts w:cs="Arial"/>
+                <w:rFonts w:cs="Arial" w:ascii="Courier New" w:hAnsi="Courier New"/>
               </w:rPr>
               <w:t>su –c ‘hdfs namenode –format’ hdfs</w:t>
             </w:r>
@@ -4259,25 +4329,25 @@
       <w:pPr>
         <w:pStyle w:val="Normal"/>
         <w:rPr>
-          <w:rFonts w:cs="Arial"/>
-        </w:rPr>
-      </w:pPr>
-      <w:r>
-        <w:rPr>
-          <w:rFonts w:cs="Arial"/>
-        </w:rPr>
-      </w:r>
-    </w:p>
-    <w:p>
-      <w:pPr>
-        <w:pStyle w:val="Normal"/>
-        <w:rPr>
-          <w:rFonts w:cs="Arial"/>
-        </w:rPr>
-      </w:pPr>
-      <w:r>
-        <w:rPr>
-          <w:rFonts w:cs="Arial"/>
+          <w:rFonts w:ascii="Courier New" w:hAnsi="Courier New" w:cs="Arial"/>
+        </w:rPr>
+      </w:pPr>
+      <w:r>
+        <w:rPr>
+          <w:rFonts w:cs="Arial" w:ascii="Courier New" w:hAnsi="Courier New"/>
+        </w:rPr>
+      </w:r>
+    </w:p>
+    <w:p>
+      <w:pPr>
+        <w:pStyle w:val="Normal"/>
+        <w:rPr>
+          <w:rFonts w:cs="Arial"/>
+        </w:rPr>
+      </w:pPr>
+      <w:r>
+        <w:rPr>
+          <w:rFonts w:cs="Arial" w:ascii="Courier New" w:hAnsi="Courier New"/>
         </w:rPr>
         <w:t>Now run the namenode.</w:t>
       </w:r>
@@ -4287,10 +4357,10 @@
         <w:tblStyle w:val="TableGrid"/>
         <w:tblW w:w="9576" w:type="dxa"/>
         <w:jc w:val="left"/>
-        <w:tblInd w:w="-10" w:type="dxa"/>
+        <w:tblInd w:w="-15" w:type="dxa"/>
         <w:tblCellMar>
           <w:top w:w="0" w:type="dxa"/>
-          <w:left w:w="98" w:type="dxa"/>
+          <w:left w:w="93" w:type="dxa"/>
           <w:bottom w:w="0" w:type="dxa"/>
           <w:right w:w="108" w:type="dxa"/>
         </w:tblCellMar>
@@ -4307,7 +4377,7 @@
             <w:tcBorders/>
             <w:shd w:fill="auto" w:val="clear"/>
             <w:tcMar>
-              <w:left w:w="98" w:type="dxa"/>
+              <w:left w:w="93" w:type="dxa"/>
             </w:tcMar>
           </w:tcPr>
           <w:p>
@@ -4320,7 +4390,7 @@
             </w:pPr>
             <w:r>
               <w:rPr>
-                <w:rFonts w:cs="Arial"/>
+                <w:rFonts w:cs="Arial" w:ascii="Courier New" w:hAnsi="Courier New"/>
               </w:rPr>
               <w:t>service hadoop-hdfs-namenode start</w:t>
             </w:r>
@@ -4335,7 +4405,7 @@
             </w:pPr>
             <w:r>
               <w:rPr>
-                <w:rFonts w:cs="Arial"/>
+                <w:rFonts w:cs="Arial" w:ascii="Courier New" w:hAnsi="Courier New"/>
               </w:rPr>
               <w:t>service hadoop-hdfs-namenode status</w:t>
             </w:r>
@@ -4347,25 +4417,25 @@
       <w:pPr>
         <w:pStyle w:val="Normal"/>
         <w:rPr>
-          <w:rFonts w:cs="Arial"/>
-        </w:rPr>
-      </w:pPr>
-      <w:r>
-        <w:rPr>
-          <w:rFonts w:cs="Arial"/>
-        </w:rPr>
-      </w:r>
-    </w:p>
-    <w:p>
-      <w:pPr>
-        <w:pStyle w:val="Normal"/>
-        <w:rPr>
-          <w:rFonts w:cs="Arial"/>
-        </w:rPr>
-      </w:pPr>
-      <w:r>
-        <w:rPr>
-          <w:rFonts w:cs="Arial"/>
+          <w:rFonts w:ascii="Courier New" w:hAnsi="Courier New" w:cs="Arial"/>
+        </w:rPr>
+      </w:pPr>
+      <w:r>
+        <w:rPr>
+          <w:rFonts w:cs="Arial" w:ascii="Courier New" w:hAnsi="Courier New"/>
+        </w:rPr>
+      </w:r>
+    </w:p>
+    <w:p>
+      <w:pPr>
+        <w:pStyle w:val="Normal"/>
+        <w:rPr>
+          <w:rFonts w:cs="Arial"/>
+        </w:rPr>
+      </w:pPr>
+      <w:r>
+        <w:rPr>
+          <w:rFonts w:cs="Arial" w:ascii="Courier New" w:hAnsi="Courier New"/>
         </w:rPr>
         <w:t xml:space="preserve">Next, we’ll start the datanode service on all of the data nodes. </w:t>
       </w:r>
@@ -4375,10 +4445,10 @@
         <w:tblStyle w:val="TableGrid"/>
         <w:tblW w:w="9576" w:type="dxa"/>
         <w:jc w:val="left"/>
-        <w:tblInd w:w="-10" w:type="dxa"/>
+        <w:tblInd w:w="-15" w:type="dxa"/>
         <w:tblCellMar>
           <w:top w:w="0" w:type="dxa"/>
-          <w:left w:w="98" w:type="dxa"/>
+          <w:left w:w="93" w:type="dxa"/>
           <w:bottom w:w="0" w:type="dxa"/>
           <w:right w:w="108" w:type="dxa"/>
         </w:tblCellMar>
@@ -4395,7 +4465,7 @@
             <w:tcBorders/>
             <w:shd w:fill="auto" w:val="clear"/>
             <w:tcMar>
-              <w:left w:w="98" w:type="dxa"/>
+              <w:left w:w="93" w:type="dxa"/>
             </w:tcMar>
           </w:tcPr>
           <w:p>
@@ -4408,7 +4478,7 @@
             </w:pPr>
             <w:r>
               <w:rPr>
-                <w:rFonts w:cs="Arial"/>
+                <w:rFonts w:cs="Arial" w:ascii="Courier New" w:hAnsi="Courier New"/>
               </w:rPr>
               <w:t>pssh –H ‘node1 node2 node3’ service hadoop-hdfs-datanode start</w:t>
             </w:r>
@@ -4423,7 +4493,7 @@
             </w:pPr>
             <w:r>
               <w:rPr>
-                <w:rFonts w:cs="Arial"/>
+                <w:rFonts w:cs="Arial" w:ascii="Courier New" w:hAnsi="Courier New"/>
               </w:rPr>
               <w:t>pssh –iH ‘node1 node2 node3’ service hadoop-hdfs-datanode status</w:t>
             </w:r>
@@ -4435,25 +4505,25 @@
       <w:pPr>
         <w:pStyle w:val="Normal"/>
         <w:rPr>
-          <w:rFonts w:cs="Arial"/>
-        </w:rPr>
-      </w:pPr>
-      <w:r>
-        <w:rPr>
-          <w:rFonts w:cs="Arial"/>
-        </w:rPr>
-      </w:r>
-    </w:p>
-    <w:p>
-      <w:pPr>
-        <w:pStyle w:val="Normal"/>
-        <w:rPr>
-          <w:rFonts w:cs="Arial"/>
-        </w:rPr>
-      </w:pPr>
-      <w:r>
-        <w:rPr>
-          <w:rFonts w:cs="Arial"/>
+          <w:rFonts w:ascii="Courier New" w:hAnsi="Courier New" w:cs="Arial"/>
+        </w:rPr>
+      </w:pPr>
+      <w:r>
+        <w:rPr>
+          <w:rFonts w:cs="Arial" w:ascii="Courier New" w:hAnsi="Courier New"/>
+        </w:rPr>
+      </w:r>
+    </w:p>
+    <w:p>
+      <w:pPr>
+        <w:pStyle w:val="Normal"/>
+        <w:rPr>
+          <w:rFonts w:cs="Arial"/>
+        </w:rPr>
+      </w:pPr>
+      <w:r>
+        <w:rPr>
+          <w:rFonts w:cs="Arial" w:ascii="Courier New" w:hAnsi="Courier New"/>
         </w:rPr>
         <w:t xml:space="preserve">Now let’s check the size of our hdfs file system. </w:t>
       </w:r>
@@ -4463,10 +4533,10 @@
         <w:tblStyle w:val="TableGrid"/>
         <w:tblW w:w="9576" w:type="dxa"/>
         <w:jc w:val="left"/>
-        <w:tblInd w:w="-10" w:type="dxa"/>
+        <w:tblInd w:w="-15" w:type="dxa"/>
         <w:tblCellMar>
           <w:top w:w="0" w:type="dxa"/>
-          <w:left w:w="98" w:type="dxa"/>
+          <w:left w:w="93" w:type="dxa"/>
           <w:bottom w:w="0" w:type="dxa"/>
           <w:right w:w="108" w:type="dxa"/>
         </w:tblCellMar>
@@ -4483,7 +4553,7 @@
             <w:tcBorders/>
             <w:shd w:fill="auto" w:val="clear"/>
             <w:tcMar>
-              <w:left w:w="98" w:type="dxa"/>
+              <w:left w:w="93" w:type="dxa"/>
             </w:tcMar>
           </w:tcPr>
           <w:p>
@@ -4496,7 +4566,7 @@
             </w:pPr>
             <w:r>
               <w:rPr>
-                <w:rFonts w:cs="Arial"/>
+                <w:rFonts w:cs="Arial" w:ascii="Courier New" w:hAnsi="Courier New"/>
               </w:rPr>
               <w:t>hdfs dfs -df –h</w:t>
             </w:r>
@@ -4508,25 +4578,25 @@
       <w:pPr>
         <w:pStyle w:val="Normal"/>
         <w:rPr>
-          <w:rFonts w:cs="Arial"/>
-        </w:rPr>
-      </w:pPr>
-      <w:r>
-        <w:rPr>
-          <w:rFonts w:cs="Arial"/>
-        </w:rPr>
-      </w:r>
-    </w:p>
-    <w:p>
-      <w:pPr>
-        <w:pStyle w:val="Normal"/>
-        <w:rPr>
-          <w:rFonts w:cs="Arial"/>
-        </w:rPr>
-      </w:pPr>
-      <w:r>
-        <w:rPr>
-          <w:rFonts w:cs="Arial"/>
+          <w:rFonts w:ascii="Courier New" w:hAnsi="Courier New" w:cs="Arial"/>
+        </w:rPr>
+      </w:pPr>
+      <w:r>
+        <w:rPr>
+          <w:rFonts w:cs="Arial" w:ascii="Courier New" w:hAnsi="Courier New"/>
+        </w:rPr>
+      </w:r>
+    </w:p>
+    <w:p>
+      <w:pPr>
+        <w:pStyle w:val="Normal"/>
+        <w:rPr>
+          <w:rFonts w:cs="Arial"/>
+        </w:rPr>
+      </w:pPr>
+      <w:r>
+        <w:rPr>
+          <w:rFonts w:cs="Arial" w:ascii="Courier New" w:hAnsi="Courier New"/>
         </w:rPr>
         <w:t xml:space="preserve">You should verify that the size of the file system is around 60 GB.  Otherwise, something has gone wrong and you should check that your file systems are properly mounted on their datanodes. </w:t>
       </w:r>
@@ -4535,25 +4605,25 @@
       <w:pPr>
         <w:pStyle w:val="Normal"/>
         <w:rPr>
-          <w:rFonts w:cs="Arial"/>
-        </w:rPr>
-      </w:pPr>
-      <w:r>
-        <w:rPr>
-          <w:rFonts w:cs="Arial"/>
-        </w:rPr>
-      </w:r>
-    </w:p>
-    <w:p>
-      <w:pPr>
-        <w:pStyle w:val="Normal"/>
-        <w:rPr>
-          <w:rFonts w:cs="Arial"/>
-        </w:rPr>
-      </w:pPr>
-      <w:r>
-        <w:rPr>
-          <w:rFonts w:cs="Arial"/>
+          <w:rFonts w:ascii="Courier New" w:hAnsi="Courier New" w:cs="Arial"/>
+        </w:rPr>
+      </w:pPr>
+      <w:r>
+        <w:rPr>
+          <w:rFonts w:cs="Arial" w:ascii="Courier New" w:hAnsi="Courier New"/>
+        </w:rPr>
+      </w:r>
+    </w:p>
+    <w:p>
+      <w:pPr>
+        <w:pStyle w:val="Normal"/>
+        <w:rPr>
+          <w:rFonts w:cs="Arial"/>
+        </w:rPr>
+      </w:pPr>
+      <w:r>
+        <w:rPr>
+          <w:rFonts w:cs="Arial" w:ascii="Courier New" w:hAnsi="Courier New"/>
         </w:rPr>
         <w:t xml:space="preserve">The hadoop-hdfs-namenode-station*log file should show that each datanode successfully joined the cluster. </w:t>
       </w:r>
@@ -4561,26 +4631,34 @@
     <w:p>
       <w:pPr>
         <w:pStyle w:val="Heading2"/>
-        <w:rPr/>
-      </w:pPr>
-      <w:r>
-        <w:rPr>
-          <w:rFonts w:cs="Arial" w:ascii="Arial" w:hAnsi="Arial"/>
+        <w:rPr>
+          <w:rFonts w:ascii="Courier New" w:hAnsi="Courier New"/>
+        </w:rPr>
+      </w:pPr>
+      <w:r>
+        <w:rPr>
+          <w:rFonts w:cs="Arial" w:ascii="Courier New" w:hAnsi="Courier New"/>
         </w:rPr>
         <w:t xml:space="preserve"> </w:t>
       </w:r>
       <w:r>
-        <w:rPr/>
+        <w:rPr>
+          <w:rFonts w:ascii="Courier New" w:hAnsi="Courier New"/>
+        </w:rPr>
         <w:t xml:space="preserve">Step 5. Examine the HDFS cluster. </w:t>
       </w:r>
     </w:p>
     <w:p>
       <w:pPr>
         <w:pStyle w:val="Heading2"/>
-        <w:rPr/>
-      </w:pPr>
-      <w:r>
-        <w:rPr/>
+        <w:rPr>
+          <w:rFonts w:ascii="Courier New" w:hAnsi="Courier New"/>
+        </w:rPr>
+      </w:pPr>
+      <w:r>
+        <w:rPr>
+          <w:rFonts w:ascii="Courier New" w:hAnsi="Courier New"/>
+        </w:rPr>
         <w:t xml:space="preserve"> </w:t>
       </w:r>
     </w:p>
@@ -4593,7 +4671,7 @@
       </w:pPr>
       <w:r>
         <w:rPr>
-          <w:rFonts w:cs="Arial"/>
+          <w:rFonts w:cs="Arial" w:ascii="Courier New" w:hAnsi="Courier New"/>
         </w:rPr>
         <w:t xml:space="preserve">We can use commands implemented with hdfs dfsadmin to view the hdfs cluster. </w:t>
       </w:r>
@@ -4603,10 +4681,10 @@
         <w:tblStyle w:val="TableGrid"/>
         <w:tblW w:w="9576" w:type="dxa"/>
         <w:jc w:val="left"/>
-        <w:tblInd w:w="-10" w:type="dxa"/>
+        <w:tblInd w:w="-15" w:type="dxa"/>
         <w:tblCellMar>
           <w:top w:w="0" w:type="dxa"/>
-          <w:left w:w="98" w:type="dxa"/>
+          <w:left w:w="93" w:type="dxa"/>
           <w:bottom w:w="0" w:type="dxa"/>
           <w:right w:w="108" w:type="dxa"/>
         </w:tblCellMar>
@@ -4623,7 +4701,7 @@
             <w:tcBorders/>
             <w:shd w:fill="auto" w:val="clear"/>
             <w:tcMar>
-              <w:left w:w="98" w:type="dxa"/>
+              <w:left w:w="93" w:type="dxa"/>
             </w:tcMar>
           </w:tcPr>
           <w:p>
@@ -4636,7 +4714,7 @@
             </w:pPr>
             <w:r>
               <w:rPr>
-                <w:rFonts w:cs="Arial"/>
+                <w:rFonts w:cs="Arial" w:ascii="Courier New" w:hAnsi="Courier New"/>
               </w:rPr>
               <w:t>su – hdfs</w:t>
             </w:r>
@@ -4651,7 +4729,7 @@
             </w:pPr>
             <w:r>
               <w:rPr>
-                <w:rFonts w:cs="Arial"/>
+                <w:rFonts w:cs="Arial" w:ascii="Courier New" w:hAnsi="Courier New"/>
               </w:rPr>
               <w:t>hdfs dfsadmin –printTopology</w:t>
             </w:r>
@@ -4666,7 +4744,7 @@
             </w:pPr>
             <w:r>
               <w:rPr>
-                <w:rFonts w:cs="Arial"/>
+                <w:rFonts w:cs="Arial" w:ascii="Courier New" w:hAnsi="Courier New"/>
               </w:rPr>
               <w:t>hdfs dfsadmin –report</w:t>
             </w:r>
@@ -4676,12 +4754,12 @@
               <w:pStyle w:val="Normal"/>
               <w:spacing w:lineRule="auto" w:line="240" w:before="0" w:after="0"/>
               <w:rPr>
-                <w:rFonts w:cs="Arial"/>
-              </w:rPr>
-            </w:pPr>
-            <w:r>
-              <w:rPr>
-                <w:rFonts w:cs="Arial"/>
+                <w:rFonts w:ascii="Courier New" w:hAnsi="Courier New" w:cs="Arial"/>
+              </w:rPr>
+            </w:pPr>
+            <w:r>
+              <w:rPr>
+                <w:rFonts w:cs="Arial" w:ascii="Courier New" w:hAnsi="Courier New"/>
               </w:rPr>
             </w:r>
           </w:p>
@@ -4691,60 +4769,80 @@
     <w:p>
       <w:pPr>
         <w:pStyle w:val="Normal"/>
-        <w:rPr/>
-      </w:pPr>
-      <w:r>
-        <w:rPr/>
-      </w:r>
-    </w:p>
-    <w:p>
-      <w:pPr>
-        <w:pStyle w:val="Normal"/>
-        <w:rPr/>
-      </w:pPr>
-      <w:r>
-        <w:rPr/>
+        <w:rPr>
+          <w:rFonts w:ascii="Courier New" w:hAnsi="Courier New"/>
+        </w:rPr>
+      </w:pPr>
+      <w:r>
+        <w:rPr>
+          <w:rFonts w:ascii="Courier New" w:hAnsi="Courier New"/>
+        </w:rPr>
+      </w:r>
+    </w:p>
+    <w:p>
+      <w:pPr>
+        <w:pStyle w:val="Normal"/>
+        <w:rPr>
+          <w:rFonts w:ascii="Courier New" w:hAnsi="Courier New"/>
+        </w:rPr>
+      </w:pPr>
+      <w:r>
+        <w:rPr>
+          <w:rFonts w:ascii="Courier New" w:hAnsi="Courier New"/>
+        </w:rPr>
         <w:t xml:space="preserve">These commands will give us a detailed look at the hdfs cluster. </w:t>
       </w:r>
     </w:p>
     <w:p>
       <w:pPr>
         <w:pStyle w:val="Normal"/>
-        <w:rPr/>
-      </w:pPr>
-      <w:r>
-        <w:rPr/>
+        <w:rPr>
+          <w:rFonts w:ascii="Courier New" w:hAnsi="Courier New"/>
+        </w:rPr>
+      </w:pPr>
+      <w:r>
+        <w:rPr>
+          <w:rFonts w:ascii="Courier New" w:hAnsi="Courier New"/>
+        </w:rPr>
       </w:r>
     </w:p>
     <w:p>
       <w:pPr>
         <w:pStyle w:val="Heading2"/>
-        <w:rPr/>
-      </w:pPr>
-      <w:r>
-        <w:rPr/>
+        <w:rPr>
+          <w:rFonts w:ascii="Courier New" w:hAnsi="Courier New"/>
+        </w:rPr>
+      </w:pPr>
+      <w:r>
+        <w:rPr>
+          <w:rFonts w:ascii="Courier New" w:hAnsi="Courier New"/>
+        </w:rPr>
         <w:t>Step 6.  Install the secondary namenode.</w:t>
       </w:r>
     </w:p>
     <w:p>
       <w:pPr>
         <w:pStyle w:val="Normal"/>
-        <w:rPr/>
-      </w:pPr>
-      <w:r>
-        <w:rPr/>
-      </w:r>
-    </w:p>
-    <w:p>
-      <w:pPr>
-        <w:pStyle w:val="Normal"/>
-        <w:rPr>
-          <w:rFonts w:cs="Arial"/>
-        </w:rPr>
-      </w:pPr>
-      <w:r>
-        <w:rPr>
-          <w:rFonts w:cs="Arial"/>
+        <w:rPr>
+          <w:rFonts w:ascii="Courier New" w:hAnsi="Courier New"/>
+        </w:rPr>
+      </w:pPr>
+      <w:r>
+        <w:rPr>
+          <w:rFonts w:ascii="Courier New" w:hAnsi="Courier New"/>
+        </w:rPr>
+      </w:r>
+    </w:p>
+    <w:p>
+      <w:pPr>
+        <w:pStyle w:val="Normal"/>
+        <w:rPr>
+          <w:rFonts w:cs="Arial"/>
+        </w:rPr>
+      </w:pPr>
+      <w:r>
+        <w:rPr>
+          <w:rFonts w:cs="Arial" w:ascii="Courier New" w:hAnsi="Courier New"/>
         </w:rPr>
         <w:t xml:space="preserve">First, we’ll need to create a new directory to store the intermediate data files created by the Secondary Namenode when it does a checkpoint operation. </w:t>
       </w:r>
@@ -4754,10 +4852,10 @@
         <w:tblStyle w:val="TableGrid"/>
         <w:tblW w:w="9576" w:type="dxa"/>
         <w:jc w:val="left"/>
-        <w:tblInd w:w="-10" w:type="dxa"/>
+        <w:tblInd w:w="-15" w:type="dxa"/>
         <w:tblCellMar>
           <w:top w:w="0" w:type="dxa"/>
-          <w:left w:w="98" w:type="dxa"/>
+          <w:left w:w="93" w:type="dxa"/>
           <w:bottom w:w="0" w:type="dxa"/>
           <w:right w:w="108" w:type="dxa"/>
         </w:tblCellMar>
@@ -4774,7 +4872,7 @@
             <w:tcBorders/>
             <w:shd w:fill="auto" w:val="clear"/>
             <w:tcMar>
-              <w:left w:w="98" w:type="dxa"/>
+              <w:left w:w="93" w:type="dxa"/>
             </w:tcMar>
           </w:tcPr>
           <w:p>
@@ -4787,7 +4885,7 @@
             </w:pPr>
             <w:r>
               <w:rPr>
-                <w:rFonts w:cs="Arial"/>
+                <w:rFonts w:cs="Arial" w:ascii="Courier New" w:hAnsi="Courier New"/>
               </w:rPr>
               <w:t>mkdir –m 700 –p /var/lib/hadoop-hdfs/namesecondary</w:t>
             </w:r>
@@ -4802,7 +4900,7 @@
             </w:pPr>
             <w:r>
               <w:rPr>
-                <w:rFonts w:cs="Arial"/>
+                <w:rFonts w:cs="Arial" w:ascii="Courier New" w:hAnsi="Courier New"/>
               </w:rPr>
               <w:t>chown hdfs:hadoop /var/lib/hadoop-hdfs/namesecondary</w:t>
             </w:r>
@@ -4814,25 +4912,25 @@
       <w:pPr>
         <w:pStyle w:val="Normal"/>
         <w:rPr>
-          <w:rFonts w:cs="Arial"/>
-        </w:rPr>
-      </w:pPr>
-      <w:r>
-        <w:rPr>
-          <w:rFonts w:cs="Arial"/>
-        </w:rPr>
-      </w:r>
-    </w:p>
-    <w:p>
-      <w:pPr>
-        <w:pStyle w:val="Normal"/>
-        <w:rPr>
-          <w:rFonts w:cs="Arial"/>
-        </w:rPr>
-      </w:pPr>
-      <w:r>
-        <w:rPr>
-          <w:rFonts w:cs="Arial"/>
+          <w:rFonts w:ascii="Courier New" w:hAnsi="Courier New" w:cs="Arial"/>
+        </w:rPr>
+      </w:pPr>
+      <w:r>
+        <w:rPr>
+          <w:rFonts w:cs="Arial" w:ascii="Courier New" w:hAnsi="Courier New"/>
+        </w:rPr>
+      </w:r>
+    </w:p>
+    <w:p>
+      <w:pPr>
+        <w:pStyle w:val="Normal"/>
+        <w:rPr>
+          <w:rFonts w:cs="Arial"/>
+        </w:rPr>
+      </w:pPr>
+      <w:r>
+        <w:rPr>
+          <w:rFonts w:cs="Arial" w:ascii="Courier New" w:hAnsi="Courier New"/>
         </w:rPr>
         <w:t>Now, on node 2, install the secondary namenode service.</w:t>
       </w:r>
@@ -4842,10 +4940,10 @@
         <w:tblStyle w:val="TableGrid"/>
         <w:tblW w:w="9576" w:type="dxa"/>
         <w:jc w:val="left"/>
-        <w:tblInd w:w="-10" w:type="dxa"/>
+        <w:tblInd w:w="-15" w:type="dxa"/>
         <w:tblCellMar>
           <w:top w:w="0" w:type="dxa"/>
-          <w:left w:w="98" w:type="dxa"/>
+          <w:left w:w="93" w:type="dxa"/>
           <w:bottom w:w="0" w:type="dxa"/>
           <w:right w:w="108" w:type="dxa"/>
         </w:tblCellMar>
@@ -4862,7 +4960,7 @@
             <w:tcBorders/>
             <w:shd w:fill="auto" w:val="clear"/>
             <w:tcMar>
-              <w:left w:w="98" w:type="dxa"/>
+              <w:left w:w="93" w:type="dxa"/>
             </w:tcMar>
           </w:tcPr>
           <w:p>
@@ -4875,7 +4973,7 @@
             </w:pPr>
             <w:r>
               <w:rPr>
-                <w:rFonts w:cs="Arial"/>
+                <w:rFonts w:cs="Arial" w:ascii="Courier New" w:hAnsi="Courier New"/>
               </w:rPr>
               <w:t>yum install –y hadoop-hdfs-secondarynamenode</w:t>
             </w:r>
@@ -4887,25 +4985,25 @@
       <w:pPr>
         <w:pStyle w:val="Normal"/>
         <w:rPr>
-          <w:rFonts w:cs="Arial"/>
-        </w:rPr>
-      </w:pPr>
-      <w:r>
-        <w:rPr>
-          <w:rFonts w:cs="Arial"/>
-        </w:rPr>
-      </w:r>
-    </w:p>
-    <w:p>
-      <w:pPr>
-        <w:pStyle w:val="Normal"/>
-        <w:rPr>
-          <w:rFonts w:cs="Arial"/>
-        </w:rPr>
-      </w:pPr>
-      <w:r>
-        <w:rPr>
-          <w:rFonts w:cs="Arial"/>
+          <w:rFonts w:ascii="Courier New" w:hAnsi="Courier New" w:cs="Arial"/>
+        </w:rPr>
+      </w:pPr>
+      <w:r>
+        <w:rPr>
+          <w:rFonts w:cs="Arial" w:ascii="Courier New" w:hAnsi="Courier New"/>
+        </w:rPr>
+      </w:r>
+    </w:p>
+    <w:p>
+      <w:pPr>
+        <w:pStyle w:val="Normal"/>
+        <w:rPr>
+          <w:rFonts w:cs="Arial"/>
+        </w:rPr>
+      </w:pPr>
+      <w:r>
+        <w:rPr>
+          <w:rFonts w:cs="Arial" w:ascii="Courier New" w:hAnsi="Courier New"/>
         </w:rPr>
         <w:t xml:space="preserve">Start the service and verify that the initial checkpoint was performed. </w:t>
       </w:r>
@@ -4915,10 +5013,10 @@
         <w:tblStyle w:val="TableGrid"/>
         <w:tblW w:w="9576" w:type="dxa"/>
         <w:jc w:val="left"/>
-        <w:tblInd w:w="-10" w:type="dxa"/>
+        <w:tblInd w:w="-15" w:type="dxa"/>
         <w:tblCellMar>
           <w:top w:w="0" w:type="dxa"/>
-          <w:left w:w="98" w:type="dxa"/>
+          <w:left w:w="93" w:type="dxa"/>
           <w:bottom w:w="0" w:type="dxa"/>
           <w:right w:w="108" w:type="dxa"/>
         </w:tblCellMar>
@@ -4935,7 +5033,7 @@
             <w:tcBorders/>
             <w:shd w:fill="auto" w:val="clear"/>
             <w:tcMar>
-              <w:left w:w="98" w:type="dxa"/>
+              <w:left w:w="93" w:type="dxa"/>
             </w:tcMar>
           </w:tcPr>
           <w:p>
@@ -4948,7 +5046,7 @@
             </w:pPr>
             <w:r>
               <w:rPr>
-                <w:rFonts w:cs="Arial"/>
+                <w:rFonts w:cs="Arial" w:ascii="Courier New" w:hAnsi="Courier New"/>
               </w:rPr>
               <w:t>service hadoop-hdfs-secondarynamenode start</w:t>
             </w:r>
@@ -4963,7 +5061,7 @@
             </w:pPr>
             <w:r>
               <w:rPr>
-                <w:rFonts w:cs="Arial"/>
+                <w:rFonts w:cs="Arial" w:ascii="Courier New" w:hAnsi="Courier New"/>
               </w:rPr>
               <w:t>sleep 60</w:t>
             </w:r>
@@ -4978,7 +5076,7 @@
             </w:pPr>
             <w:r>
               <w:rPr>
-                <w:rFonts w:cs="Arial"/>
+                <w:rFonts w:cs="Arial" w:ascii="Courier New" w:hAnsi="Courier New"/>
               </w:rPr>
               <w:t>grep –I fsimage /var/log/hadoop-hdfs/hadoop-hdfs-secondary-namenode*.log</w:t>
             </w:r>
@@ -4990,23 +5088,25 @@
       <w:pPr>
         <w:pStyle w:val="Normal"/>
         <w:rPr>
-          <w:rFonts w:cs="Arial"/>
-        </w:rPr>
-      </w:pPr>
-      <w:r>
-        <w:rPr>
-          <w:rFonts w:cs="Arial"/>
-        </w:rPr>
-      </w:r>
-    </w:p>
-    <w:p>
-      <w:pPr>
-        <w:pStyle w:val="Normal"/>
-        <w:rPr/>
-      </w:pPr>
-      <w:r>
-        <w:rPr>
-          <w:rFonts w:cs="Arial"/>
+          <w:rFonts w:ascii="Courier New" w:hAnsi="Courier New" w:cs="Arial"/>
+        </w:rPr>
+      </w:pPr>
+      <w:r>
+        <w:rPr>
+          <w:rFonts w:cs="Arial" w:ascii="Courier New" w:hAnsi="Courier New"/>
+        </w:rPr>
+      </w:r>
+    </w:p>
+    <w:p>
+      <w:pPr>
+        <w:pStyle w:val="Normal"/>
+        <w:rPr>
+          <w:rFonts w:ascii="Courier New" w:hAnsi="Courier New"/>
+        </w:rPr>
+      </w:pPr>
+      <w:r>
+        <w:rPr>
+          <w:rFonts w:cs="Arial" w:ascii="Courier New" w:hAnsi="Courier New"/>
         </w:rPr>
         <w:t xml:space="preserve">Now verify that the merged fs_image&lt;oldnumber&gt; was successfully transferred back to the namenode and that a new edit_inprogress file was created. </w:t>
       </w:r>
@@ -5016,10 +5116,10 @@
         <w:tblStyle w:val="TableGrid"/>
         <w:tblW w:w="9576" w:type="dxa"/>
         <w:jc w:val="left"/>
-        <w:tblInd w:w="-10" w:type="dxa"/>
+        <w:tblInd w:w="-15" w:type="dxa"/>
         <w:tblCellMar>
           <w:top w:w="0" w:type="dxa"/>
-          <w:left w:w="98" w:type="dxa"/>
+          <w:left w:w="93" w:type="dxa"/>
           <w:bottom w:w="0" w:type="dxa"/>
           <w:right w:w="108" w:type="dxa"/>
         </w:tblCellMar>
@@ -5036,7 +5136,7 @@
             <w:tcBorders/>
             <w:shd w:fill="auto" w:val="clear"/>
             <w:tcMar>
-              <w:left w:w="98" w:type="dxa"/>
+              <w:left w:w="93" w:type="dxa"/>
             </w:tcMar>
           </w:tcPr>
           <w:p>
@@ -5049,7 +5149,7 @@
             </w:pPr>
             <w:r>
               <w:rPr>
-                <w:rFonts w:cs="Arial"/>
+                <w:rFonts w:cs="Arial" w:ascii="Courier New" w:hAnsi="Courier New"/>
               </w:rPr>
               <w:t>ls –l /var/lib/hadoop-hdfs/name/current</w:t>
             </w:r>
@@ -5061,25 +5161,25 @@
       <w:pPr>
         <w:pStyle w:val="Normal"/>
         <w:rPr>
-          <w:rFonts w:cs="Arial"/>
-        </w:rPr>
-      </w:pPr>
-      <w:r>
-        <w:rPr>
-          <w:rFonts w:cs="Arial"/>
-        </w:rPr>
-      </w:r>
-    </w:p>
-    <w:p>
-      <w:pPr>
-        <w:pStyle w:val="Normal"/>
-        <w:rPr>
-          <w:rFonts w:cs="Arial"/>
-        </w:rPr>
-      </w:pPr>
-      <w:r>
-        <w:rPr>
-          <w:rFonts w:cs="Arial"/>
+          <w:rFonts w:ascii="Courier New" w:hAnsi="Courier New" w:cs="Arial"/>
+        </w:rPr>
+      </w:pPr>
+      <w:r>
+        <w:rPr>
+          <w:rFonts w:cs="Arial" w:ascii="Courier New" w:hAnsi="Courier New"/>
+        </w:rPr>
+      </w:r>
+    </w:p>
+    <w:p>
+      <w:pPr>
+        <w:pStyle w:val="Normal"/>
+        <w:rPr>
+          <w:rFonts w:cs="Arial"/>
+        </w:rPr>
+      </w:pPr>
+      <w:r>
+        <w:rPr>
+          <w:rFonts w:cs="Arial" w:ascii="Courier New" w:hAnsi="Courier New"/>
         </w:rPr>
         <w:t xml:space="preserve">Run the following commands.  The first one is needed to avoid a problem with a future exercise. </w:t>
       </w:r>
@@ -5089,10 +5189,10 @@
         <w:tblStyle w:val="TableGrid"/>
         <w:tblW w:w="9576" w:type="dxa"/>
         <w:jc w:val="left"/>
-        <w:tblInd w:w="-10" w:type="dxa"/>
+        <w:tblInd w:w="-15" w:type="dxa"/>
         <w:tblCellMar>
           <w:top w:w="0" w:type="dxa"/>
-          <w:left w:w="98" w:type="dxa"/>
+          <w:left w:w="93" w:type="dxa"/>
           <w:bottom w:w="0" w:type="dxa"/>
           <w:right w:w="108" w:type="dxa"/>
         </w:tblCellMar>
@@ -5109,7 +5209,7 @@
             <w:tcBorders/>
             <w:shd w:fill="auto" w:val="clear"/>
             <w:tcMar>
-              <w:left w:w="98" w:type="dxa"/>
+              <w:left w:w="93" w:type="dxa"/>
             </w:tcMar>
           </w:tcPr>
           <w:p>
@@ -5122,7 +5222,7 @@
             </w:pPr>
             <w:r>
               <w:rPr>
-                <w:rFonts w:cs="Arial"/>
+                <w:rFonts w:cs="Arial" w:ascii="Courier New" w:hAnsi="Courier New"/>
               </w:rPr>
               <w:t>sed –I ‘/backup/d’ /etc/fstab</w:t>
             </w:r>
@@ -5137,7 +5237,7 @@
             </w:pPr>
             <w:r>
               <w:rPr>
-                <w:rFonts w:cs="Arial"/>
+                <w:rFonts w:cs="Arial" w:ascii="Courier New" w:hAnsi="Courier New"/>
               </w:rPr>
               <w:t>umount /var/lib/hadoop-hdfs/backup/</w:t>
             </w:r>
@@ -5149,78 +5249,106 @@
       <w:pPr>
         <w:pStyle w:val="Normal"/>
         <w:rPr>
-          <w:rFonts w:cs="Arial"/>
-        </w:rPr>
-      </w:pPr>
-      <w:r>
-        <w:rPr>
-          <w:rFonts w:cs="Arial"/>
-        </w:rPr>
-      </w:r>
-    </w:p>
-    <w:p>
-      <w:pPr>
-        <w:pStyle w:val="Normal"/>
-        <w:rPr/>
-      </w:pPr>
-      <w:r>
-        <w:rPr/>
+          <w:rFonts w:ascii="Courier New" w:hAnsi="Courier New" w:cs="Arial"/>
+        </w:rPr>
+      </w:pPr>
+      <w:r>
+        <w:rPr>
+          <w:rFonts w:cs="Arial" w:ascii="Courier New" w:hAnsi="Courier New"/>
+        </w:rPr>
+      </w:r>
+    </w:p>
+    <w:p>
+      <w:pPr>
+        <w:pStyle w:val="Normal"/>
+        <w:rPr>
+          <w:rFonts w:ascii="Courier New" w:hAnsi="Courier New"/>
+        </w:rPr>
+      </w:pPr>
+      <w:r>
+        <w:rPr>
+          <w:rFonts w:ascii="Courier New" w:hAnsi="Courier New"/>
+        </w:rPr>
       </w:r>
     </w:p>
     <w:p>
       <w:pPr>
         <w:pStyle w:val="Heading1"/>
-        <w:rPr/>
-      </w:pPr>
-      <w:r>
-        <w:rPr/>
+        <w:rPr>
+          <w:rFonts w:ascii="Courier New" w:hAnsi="Courier New"/>
+        </w:rPr>
+      </w:pPr>
+      <w:r>
+        <w:rPr>
+          <w:rFonts w:ascii="Courier New" w:hAnsi="Courier New"/>
+        </w:rPr>
         <w:t>Exercise 3.  Uploading files in HDFS</w:t>
       </w:r>
     </w:p>
     <w:p>
       <w:pPr>
         <w:pStyle w:val="Normal"/>
-        <w:rPr/>
-      </w:pPr>
-      <w:r>
-        <w:rPr/>
-      </w:r>
-    </w:p>
-    <w:p>
-      <w:pPr>
-        <w:pStyle w:val="Normal"/>
-        <w:rPr/>
-      </w:pPr>
-      <w:r>
-        <w:rPr/>
+        <w:rPr>
+          <w:rFonts w:ascii="Courier New" w:hAnsi="Courier New"/>
+        </w:rPr>
+      </w:pPr>
+      <w:r>
+        <w:rPr>
+          <w:rFonts w:ascii="Courier New" w:hAnsi="Courier New"/>
+        </w:rPr>
+      </w:r>
+    </w:p>
+    <w:p>
+      <w:pPr>
+        <w:pStyle w:val="Normal"/>
+        <w:rPr>
+          <w:rFonts w:ascii="Courier New" w:hAnsi="Courier New"/>
+        </w:rPr>
+      </w:pPr>
+      <w:r>
+        <w:rPr>
+          <w:rFonts w:ascii="Courier New" w:hAnsi="Courier New"/>
+        </w:rPr>
       </w:r>
     </w:p>
     <w:p>
       <w:pPr>
         <w:pStyle w:val="Heading2"/>
-        <w:rPr/>
-      </w:pPr>
-      <w:r>
-        <w:rPr/>
+        <w:rPr>
+          <w:rFonts w:ascii="Courier New" w:hAnsi="Courier New"/>
+        </w:rPr>
+      </w:pPr>
+      <w:r>
+        <w:rPr>
+          <w:rFonts w:ascii="Courier New" w:hAnsi="Courier New"/>
+        </w:rPr>
         <w:t>Step 1.  Upload files to HDFS.</w:t>
       </w:r>
     </w:p>
     <w:p>
       <w:pPr>
         <w:pStyle w:val="Normal"/>
-        <w:rPr/>
-      </w:pPr>
-      <w:r>
-        <w:rPr/>
-      </w:r>
-    </w:p>
-    <w:p>
-      <w:pPr>
-        <w:pStyle w:val="Normal"/>
-        <w:rPr/>
-      </w:pPr>
-      <w:r>
-        <w:rPr/>
+        <w:rPr>
+          <w:rFonts w:ascii="Courier New" w:hAnsi="Courier New"/>
+        </w:rPr>
+      </w:pPr>
+      <w:r>
+        <w:rPr>
+          <w:rFonts w:ascii="Courier New" w:hAnsi="Courier New"/>
+        </w:rPr>
+      </w:r>
+    </w:p>
+    <w:p>
+      <w:pPr>
+        <w:pStyle w:val="Normal"/>
+        <w:rPr>
+          <w:rFonts w:ascii="Courier New" w:hAnsi="Courier New"/>
+        </w:rPr>
+      </w:pPr>
+      <w:r>
+        <w:rPr>
+          <w:rFonts w:ascii="Courier New" w:hAnsi="Courier New"/>
+        </w:rPr>
         <w:t>Our first task is to create an upload directory for HDFS.  Run the following commands.</w:t>
       </w:r>
     </w:p>
@@ -5229,10 +5357,10 @@
         <w:tblStyle w:val="TableGrid"/>
         <w:tblW w:w="9576" w:type="dxa"/>
         <w:jc w:val="left"/>
-        <w:tblInd w:w="-10" w:type="dxa"/>
+        <w:tblInd w:w="-15" w:type="dxa"/>
         <w:tblCellMar>
           <w:top w:w="0" w:type="dxa"/>
-          <w:left w:w="98" w:type="dxa"/>
+          <w:left w:w="93" w:type="dxa"/>
           <w:bottom w:w="0" w:type="dxa"/>
           <w:right w:w="108" w:type="dxa"/>
         </w:tblCellMar>
@@ -5249,17 +5377,21 @@
             <w:tcBorders/>
             <w:shd w:fill="auto" w:val="clear"/>
             <w:tcMar>
-              <w:left w:w="98" w:type="dxa"/>
+              <w:left w:w="93" w:type="dxa"/>
             </w:tcMar>
           </w:tcPr>
           <w:p>
             <w:pPr>
               <w:pStyle w:val="Normal"/>
               <w:spacing w:lineRule="auto" w:line="240" w:before="0" w:after="0"/>
-              <w:rPr/>
-            </w:pPr>
-            <w:r>
-              <w:rPr/>
+              <w:rPr>
+                <w:rFonts w:ascii="Courier New" w:hAnsi="Courier New"/>
+              </w:rPr>
+            </w:pPr>
+            <w:r>
+              <w:rPr>
+                <w:rFonts w:ascii="Courier New" w:hAnsi="Courier New"/>
+              </w:rPr>
               <w:t>su – hdfs</w:t>
             </w:r>
           </w:p>
@@ -5267,10 +5399,14 @@
             <w:pPr>
               <w:pStyle w:val="Normal"/>
               <w:spacing w:lineRule="auto" w:line="240" w:before="0" w:after="0"/>
-              <w:rPr/>
-            </w:pPr>
-            <w:r>
-              <w:rPr/>
+              <w:rPr>
+                <w:rFonts w:ascii="Courier New" w:hAnsi="Courier New"/>
+              </w:rPr>
+            </w:pPr>
+            <w:r>
+              <w:rPr>
+                <w:rFonts w:ascii="Courier New" w:hAnsi="Courier New"/>
+              </w:rPr>
               <w:t>hdfs dfs –mkdir /upload</w:t>
             </w:r>
           </w:p>
@@ -5278,10 +5414,14 @@
             <w:pPr>
               <w:pStyle w:val="Normal"/>
               <w:spacing w:lineRule="auto" w:line="240" w:before="0" w:after="0"/>
-              <w:rPr/>
-            </w:pPr>
-            <w:r>
-              <w:rPr/>
+              <w:rPr>
+                <w:rFonts w:ascii="Courier New" w:hAnsi="Courier New"/>
+              </w:rPr>
+            </w:pPr>
+            <w:r>
+              <w:rPr>
+                <w:rFonts w:ascii="Courier New" w:hAnsi="Courier New"/>
+              </w:rPr>
               <w:t>hdfs dfs –chmod 770 /upload</w:t>
             </w:r>
           </w:p>
@@ -5289,10 +5429,14 @@
             <w:pPr>
               <w:pStyle w:val="Normal"/>
               <w:spacing w:lineRule="auto" w:line="240" w:before="0" w:after="0"/>
-              <w:rPr/>
-            </w:pPr>
-            <w:r>
-              <w:rPr/>
+              <w:rPr>
+                <w:rFonts w:ascii="Courier New" w:hAnsi="Courier New"/>
+              </w:rPr>
+            </w:pPr>
+            <w:r>
+              <w:rPr>
+                <w:rFonts w:ascii="Courier New" w:hAnsi="Courier New"/>
+              </w:rPr>
               <w:t>hdfs dfs –chgrp hdfsupload /upload</w:t>
             </w:r>
           </w:p>
@@ -5300,10 +5444,14 @@
             <w:pPr>
               <w:pStyle w:val="Normal"/>
               <w:spacing w:lineRule="auto" w:line="240" w:before="0" w:after="0"/>
-              <w:rPr/>
-            </w:pPr>
-            <w:r>
-              <w:rPr/>
+              <w:rPr>
+                <w:rFonts w:ascii="Courier New" w:hAnsi="Courier New"/>
+              </w:rPr>
+            </w:pPr>
+            <w:r>
+              <w:rPr>
+                <w:rFonts w:ascii="Courier New" w:hAnsi="Courier New"/>
+              </w:rPr>
               <w:t>hdfs dfs –ls –d /upload</w:t>
             </w:r>
           </w:p>
@@ -5313,22 +5461,26 @@
     <w:p>
       <w:pPr>
         <w:pStyle w:val="Normal"/>
-        <w:rPr/>
-      </w:pPr>
-      <w:r>
-        <w:rPr/>
-      </w:r>
-    </w:p>
-    <w:p>
-      <w:pPr>
-        <w:pStyle w:val="Normal"/>
-        <w:rPr>
-          <w:rFonts w:cs="Arial"/>
-        </w:rPr>
-      </w:pPr>
-      <w:r>
-        <w:rPr>
-          <w:rFonts w:cs="Arial"/>
+        <w:rPr>
+          <w:rFonts w:ascii="Courier New" w:hAnsi="Courier New"/>
+        </w:rPr>
+      </w:pPr>
+      <w:r>
+        <w:rPr>
+          <w:rFonts w:ascii="Courier New" w:hAnsi="Courier New"/>
+        </w:rPr>
+      </w:r>
+    </w:p>
+    <w:p>
+      <w:pPr>
+        <w:pStyle w:val="Normal"/>
+        <w:rPr>
+          <w:rFonts w:cs="Arial"/>
+        </w:rPr>
+      </w:pPr>
+      <w:r>
+        <w:rPr>
+          <w:rFonts w:cs="Arial" w:ascii="Courier New" w:hAnsi="Courier New"/>
         </w:rPr>
         <w:t xml:space="preserve">Additionally, we’ll have to create an upload group in the /etc/group file. </w:t>
       </w:r>
@@ -5338,10 +5490,10 @@
         <w:tblStyle w:val="TableGrid"/>
         <w:tblW w:w="9576" w:type="dxa"/>
         <w:jc w:val="left"/>
-        <w:tblInd w:w="-10" w:type="dxa"/>
+        <w:tblInd w:w="-15" w:type="dxa"/>
         <w:tblCellMar>
           <w:top w:w="0" w:type="dxa"/>
-          <w:left w:w="98" w:type="dxa"/>
+          <w:left w:w="93" w:type="dxa"/>
           <w:bottom w:w="0" w:type="dxa"/>
           <w:right w:w="108" w:type="dxa"/>
         </w:tblCellMar>
@@ -5358,7 +5510,7 @@
             <w:tcBorders/>
             <w:shd w:fill="auto" w:val="clear"/>
             <w:tcMar>
-              <w:left w:w="98" w:type="dxa"/>
+              <w:left w:w="93" w:type="dxa"/>
             </w:tcMar>
           </w:tcPr>
           <w:p>
@@ -5371,7 +5523,7 @@
             </w:pPr>
             <w:r>
               <w:rPr>
-                <w:rFonts w:cs="Arial"/>
+                <w:rFonts w:cs="Arial" w:ascii="Courier New" w:hAnsi="Courier New"/>
               </w:rPr>
               <w:t>groupadd hdfsupload</w:t>
             </w:r>
@@ -5386,7 +5538,7 @@
             </w:pPr>
             <w:r>
               <w:rPr>
-                <w:rFonts w:cs="Arial"/>
+                <w:rFonts w:cs="Arial" w:ascii="Courier New" w:hAnsi="Courier New"/>
               </w:rPr>
               <w:t>usermod –G hdfsupload &lt;username&gt;</w:t>
             </w:r>
@@ -5401,7 +5553,7 @@
             </w:pPr>
             <w:r>
               <w:rPr>
-                <w:rFonts w:cs="Arial"/>
+                <w:rFonts w:cs="Arial" w:ascii="Courier New" w:hAnsi="Courier New"/>
               </w:rPr>
               <w:t>id &lt;username&gt;</w:t>
             </w:r>
@@ -5413,25 +5565,25 @@
       <w:pPr>
         <w:pStyle w:val="Normal"/>
         <w:rPr>
-          <w:rFonts w:cs="Arial"/>
-        </w:rPr>
-      </w:pPr>
-      <w:r>
-        <w:rPr>
-          <w:rFonts w:cs="Arial"/>
-        </w:rPr>
-      </w:r>
-    </w:p>
-    <w:p>
-      <w:pPr>
-        <w:pStyle w:val="Normal"/>
-        <w:rPr>
-          <w:rFonts w:cs="Arial"/>
-        </w:rPr>
-      </w:pPr>
-      <w:r>
-        <w:rPr>
-          <w:rFonts w:cs="Arial"/>
+          <w:rFonts w:ascii="Courier New" w:hAnsi="Courier New" w:cs="Arial"/>
+        </w:rPr>
+      </w:pPr>
+      <w:r>
+        <w:rPr>
+          <w:rFonts w:cs="Arial" w:ascii="Courier New" w:hAnsi="Courier New"/>
+        </w:rPr>
+      </w:r>
+    </w:p>
+    <w:p>
+      <w:pPr>
+        <w:pStyle w:val="Normal"/>
+        <w:rPr>
+          <w:rFonts w:cs="Arial"/>
+        </w:rPr>
+      </w:pPr>
+      <w:r>
+        <w:rPr>
+          <w:rFonts w:cs="Arial" w:ascii="Courier New" w:hAnsi="Courier New"/>
         </w:rPr>
         <w:t xml:space="preserve">We’ll use the local /etc directory as a sample data set to upload.  Create a tar archive of this directory. </w:t>
       </w:r>
@@ -5441,10 +5593,10 @@
         <w:tblStyle w:val="TableGrid"/>
         <w:tblW w:w="9576" w:type="dxa"/>
         <w:jc w:val="left"/>
-        <w:tblInd w:w="-10" w:type="dxa"/>
+        <w:tblInd w:w="-15" w:type="dxa"/>
         <w:tblCellMar>
           <w:top w:w="0" w:type="dxa"/>
-          <w:left w:w="98" w:type="dxa"/>
+          <w:left w:w="93" w:type="dxa"/>
           <w:bottom w:w="0" w:type="dxa"/>
           <w:right w:w="108" w:type="dxa"/>
         </w:tblCellMar>
@@ -5461,7 +5613,7 @@
             <w:tcBorders/>
             <w:shd w:fill="auto" w:val="clear"/>
             <w:tcMar>
-              <w:left w:w="98" w:type="dxa"/>
+              <w:left w:w="93" w:type="dxa"/>
             </w:tcMar>
           </w:tcPr>
           <w:p>
@@ -5474,7 +5626,7 @@
             </w:pPr>
             <w:r>
               <w:rPr>
-                <w:rFonts w:cs="Arial"/>
+                <w:rFonts w:cs="Arial" w:ascii="Courier New" w:hAnsi="Courier New"/>
               </w:rPr>
               <w:t>tar cf /tmp/etc.tar /etc/</w:t>
             </w:r>
@@ -5489,7 +5641,7 @@
             </w:pPr>
             <w:r>
               <w:rPr>
-                <w:rFonts w:cs="Arial"/>
+                <w:rFonts w:cs="Arial" w:ascii="Courier New" w:hAnsi="Courier New"/>
               </w:rPr>
               <w:t>ls –lh /tmp/etc.tar</w:t>
             </w:r>
@@ -5501,25 +5653,25 @@
       <w:pPr>
         <w:pStyle w:val="Normal"/>
         <w:rPr>
-          <w:rFonts w:cs="Arial"/>
-        </w:rPr>
-      </w:pPr>
-      <w:r>
-        <w:rPr>
-          <w:rFonts w:cs="Arial"/>
-        </w:rPr>
-      </w:r>
-    </w:p>
-    <w:p>
-      <w:pPr>
-        <w:pStyle w:val="Normal"/>
-        <w:rPr>
-          <w:rFonts w:cs="Arial"/>
-        </w:rPr>
-      </w:pPr>
-      <w:r>
-        <w:rPr>
-          <w:rFonts w:cs="Arial"/>
+          <w:rFonts w:ascii="Courier New" w:hAnsi="Courier New" w:cs="Arial"/>
+        </w:rPr>
+      </w:pPr>
+      <w:r>
+        <w:rPr>
+          <w:rFonts w:cs="Arial" w:ascii="Courier New" w:hAnsi="Courier New"/>
+        </w:rPr>
+      </w:r>
+    </w:p>
+    <w:p>
+      <w:pPr>
+        <w:pStyle w:val="Normal"/>
+        <w:rPr>
+          <w:rFonts w:cs="Arial"/>
+        </w:rPr>
+      </w:pPr>
+      <w:r>
+        <w:rPr>
+          <w:rFonts w:cs="Arial" w:ascii="Courier New" w:hAnsi="Courier New"/>
         </w:rPr>
         <w:t xml:space="preserve">Now we’ll upload the tar archive to the hdfs directory. </w:t>
       </w:r>
@@ -5529,10 +5681,10 @@
         <w:tblStyle w:val="TableGrid"/>
         <w:tblW w:w="9576" w:type="dxa"/>
         <w:jc w:val="left"/>
-        <w:tblInd w:w="-10" w:type="dxa"/>
+        <w:tblInd w:w="-15" w:type="dxa"/>
         <w:tblCellMar>
           <w:top w:w="0" w:type="dxa"/>
-          <w:left w:w="98" w:type="dxa"/>
+          <w:left w:w="93" w:type="dxa"/>
           <w:bottom w:w="0" w:type="dxa"/>
           <w:right w:w="108" w:type="dxa"/>
         </w:tblCellMar>
@@ -5549,7 +5701,7 @@
             <w:tcBorders/>
             <w:shd w:fill="auto" w:val="clear"/>
             <w:tcMar>
-              <w:left w:w="98" w:type="dxa"/>
+              <w:left w:w="93" w:type="dxa"/>
             </w:tcMar>
           </w:tcPr>
           <w:p>
@@ -5562,7 +5714,7 @@
             </w:pPr>
             <w:r>
               <w:rPr>
-                <w:rFonts w:cs="Arial"/>
+                <w:rFonts w:cs="Arial" w:ascii="Courier New" w:hAnsi="Courier New"/>
               </w:rPr>
               <w:t>su - &lt;username&gt;</w:t>
             </w:r>
@@ -5577,7 +5729,7 @@
             </w:pPr>
             <w:r>
               <w:rPr>
-                <w:rFonts w:cs="Arial"/>
+                <w:rFonts w:cs="Arial" w:ascii="Courier New" w:hAnsi="Courier New"/>
               </w:rPr>
               <w:t>id</w:t>
             </w:r>
@@ -5592,7 +5744,7 @@
             </w:pPr>
             <w:r>
               <w:rPr>
-                <w:rFonts w:cs="Arial"/>
+                <w:rFonts w:cs="Arial" w:ascii="Courier New" w:hAnsi="Courier New"/>
               </w:rPr>
               <w:t>hdfs dfs –put /tmp/etc.tar /upload/etc.tar</w:t>
             </w:r>
@@ -5607,7 +5759,7 @@
             </w:pPr>
             <w:r>
               <w:rPr>
-                <w:rFonts w:cs="Arial"/>
+                <w:rFonts w:cs="Arial" w:ascii="Courier New" w:hAnsi="Courier New"/>
               </w:rPr>
               <w:t>hdfs dfs –ls /upload/etc.tar</w:t>
             </w:r>
@@ -5619,25 +5771,25 @@
       <w:pPr>
         <w:pStyle w:val="Normal"/>
         <w:rPr>
-          <w:rFonts w:cs="Arial"/>
-        </w:rPr>
-      </w:pPr>
-      <w:r>
-        <w:rPr>
-          <w:rFonts w:cs="Arial"/>
-        </w:rPr>
-      </w:r>
-    </w:p>
-    <w:p>
-      <w:pPr>
-        <w:pStyle w:val="Normal"/>
-        <w:rPr>
-          <w:rFonts w:cs="Arial"/>
-        </w:rPr>
-      </w:pPr>
-      <w:r>
-        <w:rPr>
-          <w:rFonts w:cs="Arial"/>
+          <w:rFonts w:ascii="Courier New" w:hAnsi="Courier New" w:cs="Arial"/>
+        </w:rPr>
+      </w:pPr>
+      <w:r>
+        <w:rPr>
+          <w:rFonts w:cs="Arial" w:ascii="Courier New" w:hAnsi="Courier New"/>
+        </w:rPr>
+      </w:r>
+    </w:p>
+    <w:p>
+      <w:pPr>
+        <w:pStyle w:val="Normal"/>
+        <w:rPr>
+          <w:rFonts w:cs="Arial"/>
+        </w:rPr>
+      </w:pPr>
+      <w:r>
+        <w:rPr>
+          <w:rFonts w:cs="Arial" w:ascii="Courier New" w:hAnsi="Courier New"/>
         </w:rPr>
         <w:t xml:space="preserve">Note that the file is split into four blocks.  Each block is replicated three times and spread between the data nodes. </w:t>
       </w:r>
@@ -5651,7 +5803,7 @@
       </w:pPr>
       <w:r>
         <w:rPr>
-          <w:rFonts w:cs="Arial"/>
+          <w:rFonts w:cs="Arial" w:ascii="Courier New" w:hAnsi="Courier New"/>
         </w:rPr>
         <w:t xml:space="preserve">Let’s try uploading the file again, but this time forcing a larger blocksize of 64M. </w:t>
       </w:r>
@@ -5661,10 +5813,10 @@
         <w:tblStyle w:val="TableGrid"/>
         <w:tblW w:w="9576" w:type="dxa"/>
         <w:jc w:val="left"/>
-        <w:tblInd w:w="-10" w:type="dxa"/>
+        <w:tblInd w:w="-15" w:type="dxa"/>
         <w:tblCellMar>
           <w:top w:w="0" w:type="dxa"/>
-          <w:left w:w="98" w:type="dxa"/>
+          <w:left w:w="93" w:type="dxa"/>
           <w:bottom w:w="0" w:type="dxa"/>
           <w:right w:w="108" w:type="dxa"/>
         </w:tblCellMar>
@@ -5681,7 +5833,7 @@
             <w:tcBorders/>
             <w:shd w:fill="auto" w:val="clear"/>
             <w:tcMar>
-              <w:left w:w="98" w:type="dxa"/>
+              <w:left w:w="93" w:type="dxa"/>
             </w:tcMar>
           </w:tcPr>
           <w:p>
@@ -5694,7 +5846,7 @@
             </w:pPr>
             <w:r>
               <w:rPr>
-                <w:rFonts w:cs="Arial"/>
+                <w:rFonts w:cs="Arial" w:ascii="Courier New" w:hAnsi="Courier New"/>
               </w:rPr>
               <w:t>hdfs dfs –D dfs.blocksize=64M –put /tmp/etc.tar /upload/etc.tar.64Mblocksize</w:t>
             </w:r>
@@ -5706,25 +5858,25 @@
       <w:pPr>
         <w:pStyle w:val="Normal"/>
         <w:rPr>
-          <w:rFonts w:cs="Arial"/>
-        </w:rPr>
-      </w:pPr>
-      <w:r>
-        <w:rPr>
-          <w:rFonts w:cs="Arial"/>
-        </w:rPr>
-      </w:r>
-    </w:p>
-    <w:p>
-      <w:pPr>
-        <w:pStyle w:val="Normal"/>
-        <w:rPr>
-          <w:rFonts w:cs="Arial"/>
-        </w:rPr>
-      </w:pPr>
-      <w:r>
-        <w:rPr>
-          <w:rFonts w:cs="Arial"/>
+          <w:rFonts w:ascii="Courier New" w:hAnsi="Courier New" w:cs="Arial"/>
+        </w:rPr>
+      </w:pPr>
+      <w:r>
+        <w:rPr>
+          <w:rFonts w:cs="Arial" w:ascii="Courier New" w:hAnsi="Courier New"/>
+        </w:rPr>
+      </w:r>
+    </w:p>
+    <w:p>
+      <w:pPr>
+        <w:pStyle w:val="Normal"/>
+        <w:rPr>
+          <w:rFonts w:cs="Arial"/>
+        </w:rPr>
+      </w:pPr>
+      <w:r>
+        <w:rPr>
+          <w:rFonts w:cs="Arial" w:ascii="Courier New" w:hAnsi="Courier New"/>
         </w:rPr>
         <w:t>We can also change the replication factor to non-default values:</w:t>
       </w:r>
@@ -5734,10 +5886,10 @@
         <w:tblStyle w:val="TableGrid"/>
         <w:tblW w:w="9576" w:type="dxa"/>
         <w:jc w:val="left"/>
-        <w:tblInd w:w="-10" w:type="dxa"/>
+        <w:tblInd w:w="-15" w:type="dxa"/>
         <w:tblCellMar>
           <w:top w:w="0" w:type="dxa"/>
-          <w:left w:w="98" w:type="dxa"/>
+          <w:left w:w="93" w:type="dxa"/>
           <w:bottom w:w="0" w:type="dxa"/>
           <w:right w:w="108" w:type="dxa"/>
         </w:tblCellMar>
@@ -5754,7 +5906,7 @@
             <w:tcBorders/>
             <w:shd w:fill="auto" w:val="clear"/>
             <w:tcMar>
-              <w:left w:w="98" w:type="dxa"/>
+              <w:left w:w="93" w:type="dxa"/>
             </w:tcMar>
           </w:tcPr>
           <w:p>
@@ -5767,7 +5919,7 @@
             </w:pPr>
             <w:r>
               <w:rPr>
-                <w:rFonts w:cs="Arial"/>
+                <w:rFonts w:cs="Arial" w:ascii="Courier New" w:hAnsi="Courier New"/>
               </w:rPr>
               <w:t>hdfs dfs –cp /upload/etc.tar /upload/etc/tar.2rep</w:t>
             </w:r>
@@ -5782,7 +5934,7 @@
             </w:pPr>
             <w:r>
               <w:rPr>
-                <w:rFonts w:cs="Arial"/>
+                <w:rFonts w:cs="Arial" w:ascii="Courier New" w:hAnsi="Courier New"/>
               </w:rPr>
               <w:t>hdfs dfs –setrep 2 /upload/etc.tar.2rep</w:t>
             </w:r>
@@ -5797,7 +5949,7 @@
             </w:pPr>
             <w:r>
               <w:rPr>
-                <w:rFonts w:cs="Arial"/>
+                <w:rFonts w:cs="Arial" w:ascii="Courier New" w:hAnsi="Courier New"/>
               </w:rPr>
               <w:t>hdfs dfs –cp /upload/etc.tar /upload/etc.tar.4rep</w:t>
             </w:r>
@@ -5812,7 +5964,7 @@
             </w:pPr>
             <w:r>
               <w:rPr>
-                <w:rFonts w:cs="Arial"/>
+                <w:rFonts w:cs="Arial" w:ascii="Courier New" w:hAnsi="Courier New"/>
               </w:rPr>
               <w:t>hdfs dfs –setrep 4 /upload/etc.tar.4rep</w:t>
             </w:r>
@@ -5824,25 +5976,25 @@
       <w:pPr>
         <w:pStyle w:val="Normal"/>
         <w:rPr>
-          <w:rFonts w:cs="Arial"/>
-        </w:rPr>
-      </w:pPr>
-      <w:r>
-        <w:rPr>
-          <w:rFonts w:cs="Arial"/>
-        </w:rPr>
-      </w:r>
-    </w:p>
-    <w:p>
-      <w:pPr>
-        <w:pStyle w:val="Normal"/>
-        <w:rPr>
-          <w:rFonts w:cs="Arial"/>
-        </w:rPr>
-      </w:pPr>
-      <w:r>
-        <w:rPr>
-          <w:rFonts w:cs="Arial"/>
+          <w:rFonts w:ascii="Courier New" w:hAnsi="Courier New" w:cs="Arial"/>
+        </w:rPr>
+      </w:pPr>
+      <w:r>
+        <w:rPr>
+          <w:rFonts w:cs="Arial" w:ascii="Courier New" w:hAnsi="Courier New"/>
+        </w:rPr>
+      </w:r>
+    </w:p>
+    <w:p>
+      <w:pPr>
+        <w:pStyle w:val="Normal"/>
+        <w:rPr>
+          <w:rFonts w:cs="Arial"/>
+        </w:rPr>
+      </w:pPr>
+      <w:r>
+        <w:rPr>
+          <w:rFonts w:cs="Arial" w:ascii="Courier New" w:hAnsi="Courier New"/>
         </w:rPr>
         <w:t xml:space="preserve">Note that running the hdfs dfs –ls  option shows the replication factor in place of the link count as in a normal ls. </w:t>
       </w:r>
@@ -5856,7 +6008,7 @@
       </w:pPr>
       <w:r>
         <w:rPr>
-          <w:rFonts w:cs="Arial"/>
+          <w:rFonts w:cs="Arial" w:ascii="Courier New" w:hAnsi="Courier New"/>
         </w:rPr>
         <w:t xml:space="preserve">We can also use fsck to show us the integrity of the files and make sure that there is no file corruption present as well as show which nodes hold blocks for a given file. </w:t>
       </w:r>
@@ -5866,10 +6018,10 @@
         <w:tblStyle w:val="TableGrid"/>
         <w:tblW w:w="9576" w:type="dxa"/>
         <w:jc w:val="left"/>
-        <w:tblInd w:w="-10" w:type="dxa"/>
+        <w:tblInd w:w="-15" w:type="dxa"/>
         <w:tblCellMar>
           <w:top w:w="0" w:type="dxa"/>
-          <w:left w:w="98" w:type="dxa"/>
+          <w:left w:w="93" w:type="dxa"/>
           <w:bottom w:w="0" w:type="dxa"/>
           <w:right w:w="108" w:type="dxa"/>
         </w:tblCellMar>
@@ -5886,7 +6038,7 @@
             <w:tcBorders/>
             <w:shd w:fill="auto" w:val="clear"/>
             <w:tcMar>
-              <w:left w:w="98" w:type="dxa"/>
+              <w:left w:w="93" w:type="dxa"/>
             </w:tcMar>
           </w:tcPr>
           <w:p>
@@ -5899,7 +6051,7 @@
             </w:pPr>
             <w:r>
               <w:rPr>
-                <w:rFonts w:cs="Arial"/>
+                <w:rFonts w:cs="Arial" w:ascii="Courier New" w:hAnsi="Courier New"/>
               </w:rPr>
               <w:t>su – hdfs</w:t>
             </w:r>
@@ -5914,7 +6066,7 @@
             </w:pPr>
             <w:r>
               <w:rPr>
-                <w:rFonts w:cs="Arial"/>
+                <w:rFonts w:cs="Arial" w:ascii="Courier New" w:hAnsi="Courier New"/>
               </w:rPr>
               <w:t>hdfs -fsck /upload</w:t>
             </w:r>
@@ -5929,7 +6081,7 @@
             </w:pPr>
             <w:r>
               <w:rPr>
-                <w:rFonts w:cs="Arial"/>
+                <w:rFonts w:cs="Arial" w:ascii="Courier New" w:hAnsi="Courier New"/>
               </w:rPr>
               <w:t>hdfs fsck /upload/etc.tar –files -blocks</w:t>
             </w:r>
@@ -5941,25 +6093,25 @@
       <w:pPr>
         <w:pStyle w:val="Normal"/>
         <w:rPr>
-          <w:rFonts w:cs="Arial"/>
-        </w:rPr>
-      </w:pPr>
-      <w:r>
-        <w:rPr>
-          <w:rFonts w:cs="Arial"/>
-        </w:rPr>
-      </w:r>
-    </w:p>
-    <w:p>
-      <w:pPr>
-        <w:pStyle w:val="Normal"/>
-        <w:rPr>
-          <w:rFonts w:cs="Arial"/>
-        </w:rPr>
-      </w:pPr>
-      <w:r>
-        <w:rPr>
-          <w:rFonts w:cs="Arial"/>
+          <w:rFonts w:ascii="Courier New" w:hAnsi="Courier New" w:cs="Arial"/>
+        </w:rPr>
+      </w:pPr>
+      <w:r>
+        <w:rPr>
+          <w:rFonts w:cs="Arial" w:ascii="Courier New" w:hAnsi="Courier New"/>
+        </w:rPr>
+      </w:r>
+    </w:p>
+    <w:p>
+      <w:pPr>
+        <w:pStyle w:val="Normal"/>
+        <w:rPr>
+          <w:rFonts w:cs="Arial"/>
+        </w:rPr>
+      </w:pPr>
+      <w:r>
+        <w:rPr>
+          <w:rFonts w:cs="Arial" w:ascii="Courier New" w:hAnsi="Courier New"/>
         </w:rPr>
         <w:t xml:space="preserve">We can emulate a disk failure by running a find and deleting specific blocks from the local datanode’s storage using the following commands: We obtain the block number from the output of the hdfs fsck command. </w:t>
       </w:r>
@@ -5969,10 +6121,10 @@
         <w:tblStyle w:val="TableGrid"/>
         <w:tblW w:w="9576" w:type="dxa"/>
         <w:jc w:val="left"/>
-        <w:tblInd w:w="-10" w:type="dxa"/>
+        <w:tblInd w:w="-15" w:type="dxa"/>
         <w:tblCellMar>
           <w:top w:w="0" w:type="dxa"/>
-          <w:left w:w="98" w:type="dxa"/>
+          <w:left w:w="93" w:type="dxa"/>
           <w:bottom w:w="0" w:type="dxa"/>
           <w:right w:w="108" w:type="dxa"/>
         </w:tblCellMar>
@@ -5989,7 +6141,7 @@
             <w:tcBorders/>
             <w:shd w:fill="auto" w:val="clear"/>
             <w:tcMar>
-              <w:left w:w="98" w:type="dxa"/>
+              <w:left w:w="93" w:type="dxa"/>
             </w:tcMar>
           </w:tcPr>
           <w:p>
@@ -6002,7 +6154,7 @@
             </w:pPr>
             <w:r>
               <w:rPr>
-                <w:rFonts w:cs="Arial"/>
+                <w:rFonts w:cs="Arial" w:ascii="Courier New" w:hAnsi="Courier New"/>
               </w:rPr>
               <w:t>find /var/lib/hadoop-hdfs/ -name ‘blk_&lt;block number&gt;’;</w:t>
             </w:r>
@@ -6017,7 +6169,7 @@
             </w:pPr>
             <w:r>
               <w:rPr>
-                <w:rFonts w:cs="Arial"/>
+                <w:rFonts w:cs="Arial" w:ascii="Courier New" w:hAnsi="Courier New"/>
               </w:rPr>
               <w:t>find /var/lib/hadoop-hdfs/ -name ‘blk_&lt;block number&gt; -exec rm {} +;</w:t>
             </w:r>
@@ -6029,25 +6181,25 @@
       <w:pPr>
         <w:pStyle w:val="Normal"/>
         <w:rPr>
-          <w:rFonts w:cs="Arial"/>
-        </w:rPr>
-      </w:pPr>
-      <w:r>
-        <w:rPr>
-          <w:rFonts w:cs="Arial"/>
-        </w:rPr>
-      </w:r>
-    </w:p>
-    <w:p>
-      <w:pPr>
-        <w:pStyle w:val="Normal"/>
-        <w:rPr>
-          <w:rFonts w:cs="Arial"/>
-        </w:rPr>
-      </w:pPr>
-      <w:r>
-        <w:rPr>
-          <w:rFonts w:cs="Arial"/>
+          <w:rFonts w:ascii="Courier New" w:hAnsi="Courier New" w:cs="Arial"/>
+        </w:rPr>
+      </w:pPr>
+      <w:r>
+        <w:rPr>
+          <w:rFonts w:cs="Arial" w:ascii="Courier New" w:hAnsi="Courier New"/>
+        </w:rPr>
+      </w:r>
+    </w:p>
+    <w:p>
+      <w:pPr>
+        <w:pStyle w:val="Normal"/>
+        <w:rPr>
+          <w:rFonts w:cs="Arial"/>
+        </w:rPr>
+      </w:pPr>
+      <w:r>
+        <w:rPr>
+          <w:rFonts w:cs="Arial" w:ascii="Courier New" w:hAnsi="Courier New"/>
         </w:rPr>
         <w:t xml:space="preserve">However, if we re-run the hdfs fsck /upload/etc.tar file, it doesn’t show the loss of the block as the hdfs fsck facility only examines the data within the namenode, not the data node. </w:t>
       </w:r>
@@ -6061,7 +6213,7 @@
       </w:pPr>
       <w:r>
         <w:rPr>
-          <w:rFonts w:cs="Arial"/>
+          <w:rFonts w:cs="Arial" w:ascii="Courier New" w:hAnsi="Courier New"/>
         </w:rPr>
         <w:t xml:space="preserve">Restart the datanode service on the data node where we deleted the block. Running a tail –f on the namenode log should show that it replicates the block again back to the datanode. </w:t>
       </w:r>
@@ -6070,12 +6222,12 @@
       <w:pPr>
         <w:pStyle w:val="Normal"/>
         <w:rPr>
-          <w:rFonts w:cs="Arial"/>
-        </w:rPr>
-      </w:pPr>
-      <w:r>
-        <w:rPr>
-          <w:rFonts w:cs="Arial"/>
+          <w:rFonts w:ascii="Courier New" w:hAnsi="Courier New" w:cs="Arial"/>
+        </w:rPr>
+      </w:pPr>
+      <w:r>
+        <w:rPr>
+          <w:rFonts w:cs="Arial" w:ascii="Courier New" w:hAnsi="Courier New"/>
         </w:rPr>
       </w:r>
       <w:r>
@@ -6085,49 +6237,69 @@
     <w:p>
       <w:pPr>
         <w:pStyle w:val="Heading1"/>
-        <w:rPr/>
-      </w:pPr>
-      <w:r>
-        <w:rPr/>
+        <w:rPr>
+          <w:rFonts w:ascii="Courier New" w:hAnsi="Courier New"/>
+        </w:rPr>
+      </w:pPr>
+      <w:r>
+        <w:rPr>
+          <w:rFonts w:ascii="Courier New" w:hAnsi="Courier New"/>
+        </w:rPr>
         <w:t>Exercise 4.   Managing and maintaining HDFS</w:t>
       </w:r>
     </w:p>
     <w:p>
       <w:pPr>
         <w:pStyle w:val="Heading2"/>
-        <w:rPr/>
-      </w:pPr>
-      <w:r>
-        <w:rPr/>
+        <w:rPr>
+          <w:rFonts w:ascii="Courier New" w:hAnsi="Courier New"/>
+        </w:rPr>
+      </w:pPr>
+      <w:r>
+        <w:rPr>
+          <w:rFonts w:ascii="Courier New" w:hAnsi="Courier New"/>
+        </w:rPr>
         <w:t xml:space="preserve">Step 1.  Add datanodes to the namenode configuration. </w:t>
       </w:r>
     </w:p>
     <w:p>
       <w:pPr>
         <w:pStyle w:val="Normal"/>
-        <w:rPr/>
-      </w:pPr>
-      <w:r>
-        <w:rPr/>
+        <w:rPr>
+          <w:rFonts w:ascii="Courier New" w:hAnsi="Courier New"/>
+        </w:rPr>
+      </w:pPr>
+      <w:r>
+        <w:rPr>
+          <w:rFonts w:ascii="Courier New" w:hAnsi="Courier New"/>
+        </w:rPr>
         <w:t>Add the following properties to the /etc/hadoop/hdfs-site.xml file</w:t>
       </w:r>
     </w:p>
     <w:p>
       <w:pPr>
         <w:pStyle w:val="Normal"/>
-        <w:rPr/>
-      </w:pPr>
-      <w:r>
-        <w:rPr/>
-      </w:r>
-    </w:p>
-    <w:p>
-      <w:pPr>
-        <w:pStyle w:val="Normal"/>
-        <w:rPr/>
-      </w:pPr>
-      <w:r>
-        <w:rPr/>
+        <w:rPr>
+          <w:rFonts w:ascii="Courier New" w:hAnsi="Courier New"/>
+        </w:rPr>
+      </w:pPr>
+      <w:r>
+        <w:rPr>
+          <w:rFonts w:ascii="Courier New" w:hAnsi="Courier New"/>
+        </w:rPr>
+      </w:r>
+    </w:p>
+    <w:p>
+      <w:pPr>
+        <w:pStyle w:val="Normal"/>
+        <w:rPr>
+          <w:rFonts w:ascii="Courier New" w:hAnsi="Courier New"/>
+        </w:rPr>
+      </w:pPr>
+      <w:r>
+        <w:rPr>
+          <w:rFonts w:ascii="Courier New" w:hAnsi="Courier New"/>
+        </w:rPr>
         <w:t xml:space="preserve">Next, create a file that contains the IP address of your datanodes. </w:t>
       </w:r>
     </w:p>
@@ -6136,10 +6308,10 @@
         <w:tblStyle w:val="TableGrid"/>
         <w:tblW w:w="9576" w:type="dxa"/>
         <w:jc w:val="left"/>
-        <w:tblInd w:w="-10" w:type="dxa"/>
+        <w:tblInd w:w="-15" w:type="dxa"/>
         <w:tblCellMar>
           <w:top w:w="0" w:type="dxa"/>
-          <w:left w:w="98" w:type="dxa"/>
+          <w:left w:w="93" w:type="dxa"/>
           <w:bottom w:w="0" w:type="dxa"/>
           <w:right w:w="108" w:type="dxa"/>
         </w:tblCellMar>
@@ -6156,17 +6328,21 @@
             <w:tcBorders/>
             <w:shd w:fill="auto" w:val="clear"/>
             <w:tcMar>
-              <w:left w:w="98" w:type="dxa"/>
+              <w:left w:w="93" w:type="dxa"/>
             </w:tcMar>
           </w:tcPr>
           <w:p>
             <w:pPr>
               <w:pStyle w:val="Normal"/>
               <w:spacing w:lineRule="auto" w:line="240" w:before="0" w:after="0"/>
-              <w:rPr/>
-            </w:pPr>
-            <w:r>
-              <w:rPr/>
+              <w:rPr>
+                <w:rFonts w:ascii="Courier New" w:hAnsi="Courier New"/>
+              </w:rPr>
+            </w:pPr>
+            <w:r>
+              <w:rPr>
+                <w:rFonts w:ascii="Courier New" w:hAnsi="Courier New"/>
+              </w:rPr>
               <w:t xml:space="preserve">Touch /etc/hadoop/conf/dfs.hosts.exclude </w:t>
             </w:r>
           </w:p>
@@ -6174,10 +6350,14 @@
             <w:pPr>
               <w:pStyle w:val="Normal"/>
               <w:spacing w:lineRule="auto" w:line="240" w:before="0" w:after="0"/>
-              <w:rPr/>
-            </w:pPr>
-            <w:r>
-              <w:rPr/>
+              <w:rPr>
+                <w:rFonts w:ascii="Courier New" w:hAnsi="Courier New"/>
+              </w:rPr>
+            </w:pPr>
+            <w:r>
+              <w:rPr>
+                <w:rFonts w:ascii="Courier New" w:hAnsi="Courier New"/>
+              </w:rPr>
               <w:t>(for i in 1 2 3: do ssh node$i hostname –i;  done) &gt; /etc/hadoop/conf/dfs.hosts</w:t>
             </w:r>
           </w:p>
@@ -6185,10 +6365,14 @@
             <w:pPr>
               <w:pStyle w:val="Normal"/>
               <w:spacing w:lineRule="auto" w:line="240" w:before="0" w:after="0"/>
-              <w:rPr/>
-            </w:pPr>
-            <w:r>
-              <w:rPr/>
+              <w:rPr>
+                <w:rFonts w:ascii="Courier New" w:hAnsi="Courier New"/>
+              </w:rPr>
+            </w:pPr>
+            <w:r>
+              <w:rPr>
+                <w:rFonts w:ascii="Courier New" w:hAnsi="Courier New"/>
+              </w:rPr>
               <w:t>cat /etc/hadoop/conf/dfs.hosts</w:t>
             </w:r>
           </w:p>
@@ -6198,22 +6382,26 @@
     <w:p>
       <w:pPr>
         <w:pStyle w:val="Normal"/>
-        <w:rPr/>
-      </w:pPr>
-      <w:r>
-        <w:rPr/>
-      </w:r>
-    </w:p>
-    <w:p>
-      <w:pPr>
-        <w:pStyle w:val="Normal"/>
-        <w:rPr>
-          <w:rFonts w:cs="Arial"/>
-        </w:rPr>
-      </w:pPr>
-      <w:r>
-        <w:rPr>
-          <w:rFonts w:cs="Arial"/>
+        <w:rPr>
+          <w:rFonts w:ascii="Courier New" w:hAnsi="Courier New"/>
+        </w:rPr>
+      </w:pPr>
+      <w:r>
+        <w:rPr>
+          <w:rFonts w:ascii="Courier New" w:hAnsi="Courier New"/>
+        </w:rPr>
+      </w:r>
+    </w:p>
+    <w:p>
+      <w:pPr>
+        <w:pStyle w:val="Normal"/>
+        <w:rPr>
+          <w:rFonts w:cs="Arial"/>
+        </w:rPr>
+      </w:pPr>
+      <w:r>
+        <w:rPr>
+          <w:rFonts w:cs="Arial" w:ascii="Courier New" w:hAnsi="Courier New"/>
         </w:rPr>
         <w:t xml:space="preserve">Now restart the namenode and verify that the datanodes have joined. </w:t>
       </w:r>
@@ -6223,10 +6411,10 @@
         <w:tblStyle w:val="TableGrid"/>
         <w:tblW w:w="9576" w:type="dxa"/>
         <w:jc w:val="left"/>
-        <w:tblInd w:w="-10" w:type="dxa"/>
+        <w:tblInd w:w="-15" w:type="dxa"/>
         <w:tblCellMar>
           <w:top w:w="0" w:type="dxa"/>
-          <w:left w:w="98" w:type="dxa"/>
+          <w:left w:w="93" w:type="dxa"/>
           <w:bottom w:w="0" w:type="dxa"/>
           <w:right w:w="108" w:type="dxa"/>
         </w:tblCellMar>
@@ -6243,7 +6431,7 @@
             <w:tcBorders/>
             <w:shd w:fill="auto" w:val="clear"/>
             <w:tcMar>
-              <w:left w:w="98" w:type="dxa"/>
+              <w:left w:w="93" w:type="dxa"/>
             </w:tcMar>
           </w:tcPr>
           <w:p>
@@ -6256,7 +6444,7 @@
             </w:pPr>
             <w:r>
               <w:rPr>
-                <w:rFonts w:cs="Arial"/>
+                <w:rFonts w:cs="Arial" w:ascii="Courier New" w:hAnsi="Courier New"/>
               </w:rPr>
               <w:t>service hadoop-hdfs-namenode restart</w:t>
             </w:r>
@@ -6271,7 +6459,7 @@
             </w:pPr>
             <w:r>
               <w:rPr>
-                <w:rFonts w:cs="Arial"/>
+                <w:rFonts w:cs="Arial" w:ascii="Courier New" w:hAnsi="Courier New"/>
               </w:rPr>
               <w:t xml:space="preserve">su –c ‘hdfs dfsadmin –report’ hdfs | grep Live </w:t>
             </w:r>
@@ -6283,25 +6471,25 @@
       <w:pPr>
         <w:pStyle w:val="Normal"/>
         <w:rPr>
-          <w:rFonts w:cs="Arial"/>
-        </w:rPr>
-      </w:pPr>
-      <w:r>
-        <w:rPr>
-          <w:rFonts w:cs="Arial"/>
-        </w:rPr>
-      </w:r>
-    </w:p>
-    <w:p>
-      <w:pPr>
-        <w:pStyle w:val="Normal"/>
-        <w:rPr>
-          <w:rFonts w:cs="Arial"/>
-        </w:rPr>
-      </w:pPr>
-      <w:r>
-        <w:rPr>
-          <w:rFonts w:cs="Arial"/>
+          <w:rFonts w:ascii="Courier New" w:hAnsi="Courier New" w:cs="Arial"/>
+        </w:rPr>
+      </w:pPr>
+      <w:r>
+        <w:rPr>
+          <w:rFonts w:cs="Arial" w:ascii="Courier New" w:hAnsi="Courier New"/>
+        </w:rPr>
+      </w:r>
+    </w:p>
+    <w:p>
+      <w:pPr>
+        <w:pStyle w:val="Normal"/>
+        <w:rPr>
+          <w:rFonts w:cs="Arial"/>
+        </w:rPr>
+      </w:pPr>
+      <w:r>
+        <w:rPr>
+          <w:rFonts w:cs="Arial" w:ascii="Courier New" w:hAnsi="Courier New"/>
         </w:rPr>
         <w:t xml:space="preserve">If any of the datanodes are not listed as live, then recheck the contents of the dfs.hosts file and restart the service again. </w:t>
       </w:r>
@@ -6315,7 +6503,7 @@
       </w:pPr>
       <w:r>
         <w:rPr>
-          <w:rFonts w:cs="Arial"/>
+          <w:rFonts w:cs="Arial" w:ascii="Courier New" w:hAnsi="Courier New"/>
         </w:rPr>
         <w:t xml:space="preserve">Let’s create a new, large, datafile for use in this exercise. </w:t>
       </w:r>
@@ -6325,10 +6513,10 @@
         <w:tblStyle w:val="TableGrid"/>
         <w:tblW w:w="9576" w:type="dxa"/>
         <w:jc w:val="left"/>
-        <w:tblInd w:w="-10" w:type="dxa"/>
+        <w:tblInd w:w="-15" w:type="dxa"/>
         <w:tblCellMar>
           <w:top w:w="0" w:type="dxa"/>
-          <w:left w:w="98" w:type="dxa"/>
+          <w:left w:w="93" w:type="dxa"/>
           <w:bottom w:w="0" w:type="dxa"/>
           <w:right w:w="108" w:type="dxa"/>
         </w:tblCellMar>
@@ -6345,7 +6533,7 @@
             <w:tcBorders/>
             <w:shd w:fill="auto" w:val="clear"/>
             <w:tcMar>
-              <w:left w:w="98" w:type="dxa"/>
+              <w:left w:w="93" w:type="dxa"/>
             </w:tcMar>
           </w:tcPr>
           <w:p>
@@ -6358,7 +6546,7 @@
             </w:pPr>
             <w:r>
               <w:rPr>
-                <w:rFonts w:cs="Arial"/>
+                <w:rFonts w:cs="Arial" w:ascii="Courier New" w:hAnsi="Courier New"/>
               </w:rPr>
               <w:t xml:space="preserve">tar c /usr | su –c ‘hdfs –put - /upload/node1.usr.tar ‘ &lt;username&gt; </w:t>
             </w:r>
@@ -6370,25 +6558,25 @@
       <w:pPr>
         <w:pStyle w:val="Normal"/>
         <w:rPr>
-          <w:rFonts w:cs="Arial"/>
-        </w:rPr>
-      </w:pPr>
-      <w:r>
-        <w:rPr>
-          <w:rFonts w:cs="Arial"/>
-        </w:rPr>
-      </w:r>
-    </w:p>
-    <w:p>
-      <w:pPr>
-        <w:pStyle w:val="Normal"/>
-        <w:rPr>
-          <w:rFonts w:cs="Arial"/>
-        </w:rPr>
-      </w:pPr>
-      <w:r>
-        <w:rPr>
-          <w:rFonts w:cs="Arial"/>
+          <w:rFonts w:ascii="Courier New" w:hAnsi="Courier New" w:cs="Arial"/>
+        </w:rPr>
+      </w:pPr>
+      <w:r>
+        <w:rPr>
+          <w:rFonts w:cs="Arial" w:ascii="Courier New" w:hAnsi="Courier New"/>
+        </w:rPr>
+      </w:r>
+    </w:p>
+    <w:p>
+      <w:pPr>
+        <w:pStyle w:val="Normal"/>
+        <w:rPr>
+          <w:rFonts w:cs="Arial"/>
+        </w:rPr>
+      </w:pPr>
+      <w:r>
+        <w:rPr>
+          <w:rFonts w:cs="Arial" w:ascii="Courier New" w:hAnsi="Courier New"/>
         </w:rPr>
         <w:t xml:space="preserve">Now let’s verify that the data is currently spread out between the datanodes. </w:t>
       </w:r>
@@ -6398,10 +6586,10 @@
         <w:tblStyle w:val="TableGrid"/>
         <w:tblW w:w="9576" w:type="dxa"/>
         <w:jc w:val="left"/>
-        <w:tblInd w:w="-10" w:type="dxa"/>
+        <w:tblInd w:w="-15" w:type="dxa"/>
         <w:tblCellMar>
           <w:top w:w="0" w:type="dxa"/>
-          <w:left w:w="98" w:type="dxa"/>
+          <w:left w:w="93" w:type="dxa"/>
           <w:bottom w:w="0" w:type="dxa"/>
           <w:right w:w="108" w:type="dxa"/>
         </w:tblCellMar>
@@ -6418,7 +6606,7 @@
             <w:tcBorders/>
             <w:shd w:fill="auto" w:val="clear"/>
             <w:tcMar>
-              <w:left w:w="98" w:type="dxa"/>
+              <w:left w:w="93" w:type="dxa"/>
             </w:tcMar>
           </w:tcPr>
           <w:p>
@@ -6431,7 +6619,7 @@
             </w:pPr>
             <w:r>
               <w:rPr>
-                <w:rFonts w:cs="Arial"/>
+                <w:rFonts w:cs="Arial" w:ascii="Courier New" w:hAnsi="Courier New"/>
               </w:rPr>
               <w:t xml:space="preserve">su –c ‘hdfs dfsadmin –report’ hdfs | egrep (Hostname|Used%) | tail –n +2 </w:t>
             </w:r>
@@ -6443,25 +6631,25 @@
       <w:pPr>
         <w:pStyle w:val="Normal"/>
         <w:rPr>
-          <w:rFonts w:cs="Arial"/>
-        </w:rPr>
-      </w:pPr>
-      <w:r>
-        <w:rPr>
-          <w:rFonts w:cs="Arial"/>
-        </w:rPr>
-      </w:r>
-    </w:p>
-    <w:p>
-      <w:pPr>
-        <w:pStyle w:val="Normal"/>
-        <w:rPr>
-          <w:rFonts w:cs="Arial"/>
-        </w:rPr>
-      </w:pPr>
-      <w:r>
-        <w:rPr>
-          <w:rFonts w:cs="Arial"/>
+          <w:rFonts w:ascii="Courier New" w:hAnsi="Courier New" w:cs="Arial"/>
+        </w:rPr>
+      </w:pPr>
+      <w:r>
+        <w:rPr>
+          <w:rFonts w:cs="Arial" w:ascii="Courier New" w:hAnsi="Courier New"/>
+        </w:rPr>
+      </w:r>
+    </w:p>
+    <w:p>
+      <w:pPr>
+        <w:pStyle w:val="Normal"/>
+        <w:rPr>
+          <w:rFonts w:cs="Arial"/>
+        </w:rPr>
+      </w:pPr>
+      <w:r>
+        <w:rPr>
+          <w:rFonts w:cs="Arial" w:ascii="Courier New" w:hAnsi="Courier New"/>
         </w:rPr>
         <w:t xml:space="preserve">We can also see what files are using what space on HDFS. </w:t>
       </w:r>
@@ -6471,10 +6659,10 @@
         <w:tblStyle w:val="TableGrid"/>
         <w:tblW w:w="9576" w:type="dxa"/>
         <w:jc w:val="left"/>
-        <w:tblInd w:w="-10" w:type="dxa"/>
+        <w:tblInd w:w="-15" w:type="dxa"/>
         <w:tblCellMar>
           <w:top w:w="0" w:type="dxa"/>
-          <w:left w:w="98" w:type="dxa"/>
+          <w:left w:w="93" w:type="dxa"/>
           <w:bottom w:w="0" w:type="dxa"/>
           <w:right w:w="108" w:type="dxa"/>
         </w:tblCellMar>
@@ -6491,7 +6679,7 @@
             <w:tcBorders/>
             <w:shd w:fill="auto" w:val="clear"/>
             <w:tcMar>
-              <w:left w:w="98" w:type="dxa"/>
+              <w:left w:w="93" w:type="dxa"/>
             </w:tcMar>
           </w:tcPr>
           <w:p>
@@ -6504,7 +6692,7 @@
             </w:pPr>
             <w:r>
               <w:rPr>
-                <w:rFonts w:cs="Arial"/>
+                <w:rFonts w:cs="Arial" w:ascii="Courier New" w:hAnsi="Courier New"/>
               </w:rPr>
               <w:t>su – hdfs</w:t>
             </w:r>
@@ -6519,7 +6707,7 @@
             </w:pPr>
             <w:r>
               <w:rPr>
-                <w:rFonts w:cs="Arial"/>
+                <w:rFonts w:cs="Arial" w:ascii="Courier New" w:hAnsi="Courier New"/>
               </w:rPr>
               <w:t>hdfs fsck /upload/etc.tar.4rep –files –blocks –locations</w:t>
             </w:r>
@@ -6534,7 +6722,7 @@
             </w:pPr>
             <w:r>
               <w:rPr>
-                <w:rFonts w:cs="Arial"/>
+                <w:rFonts w:cs="Arial" w:ascii="Courier New" w:hAnsi="Courier New"/>
               </w:rPr>
               <w:t>hdfs fsck / -files –blocks –locations | grep –B1 &lt;IP addr of your name node&gt;</w:t>
             </w:r>
@@ -6546,32 +6734,40 @@
       <w:pPr>
         <w:pStyle w:val="Normal"/>
         <w:rPr>
-          <w:rFonts w:cs="Arial"/>
-        </w:rPr>
-      </w:pPr>
-      <w:r>
-        <w:rPr>
-          <w:rFonts w:cs="Arial"/>
+          <w:rFonts w:ascii="Courier New" w:hAnsi="Courier New" w:cs="Arial"/>
+        </w:rPr>
+      </w:pPr>
+      <w:r>
+        <w:rPr>
+          <w:rFonts w:cs="Arial" w:ascii="Courier New" w:hAnsi="Courier New"/>
         </w:rPr>
       </w:r>
     </w:p>
     <w:p>
       <w:pPr>
         <w:pStyle w:val="Heading2"/>
-        <w:rPr/>
-      </w:pPr>
-      <w:r>
-        <w:rPr/>
+        <w:rPr>
+          <w:rFonts w:ascii="Courier New" w:hAnsi="Courier New"/>
+        </w:rPr>
+      </w:pPr>
+      <w:r>
+        <w:rPr>
+          <w:rFonts w:ascii="Courier New" w:hAnsi="Courier New"/>
+        </w:rPr>
         <w:t>Step 2.  Use the HDFS balancer</w:t>
       </w:r>
     </w:p>
     <w:p>
       <w:pPr>
         <w:pStyle w:val="Normal"/>
-        <w:rPr/>
-      </w:pPr>
-      <w:r>
-        <w:rPr/>
+        <w:rPr>
+          <w:rFonts w:ascii="Courier New" w:hAnsi="Courier New"/>
+        </w:rPr>
+      </w:pPr>
+      <w:r>
+        <w:rPr>
+          <w:rFonts w:ascii="Courier New" w:hAnsi="Courier New"/>
+        </w:rPr>
         <w:t xml:space="preserve">We can also run the hdfs balancer.  We’ll start it with a threshold of two per cent. </w:t>
       </w:r>
     </w:p>
@@ -6580,10 +6776,10 @@
         <w:tblStyle w:val="TableGrid"/>
         <w:tblW w:w="9576" w:type="dxa"/>
         <w:jc w:val="left"/>
-        <w:tblInd w:w="-10" w:type="dxa"/>
+        <w:tblInd w:w="-15" w:type="dxa"/>
         <w:tblCellMar>
           <w:top w:w="0" w:type="dxa"/>
-          <w:left w:w="98" w:type="dxa"/>
+          <w:left w:w="93" w:type="dxa"/>
           <w:bottom w:w="0" w:type="dxa"/>
           <w:right w:w="108" w:type="dxa"/>
         </w:tblCellMar>
@@ -6600,17 +6796,21 @@
             <w:tcBorders/>
             <w:shd w:fill="auto" w:val="clear"/>
             <w:tcMar>
-              <w:left w:w="98" w:type="dxa"/>
+              <w:left w:w="93" w:type="dxa"/>
             </w:tcMar>
           </w:tcPr>
           <w:p>
             <w:pPr>
               <w:pStyle w:val="Normal"/>
               <w:spacing w:lineRule="auto" w:line="240" w:before="0" w:after="0"/>
-              <w:rPr/>
-            </w:pPr>
-            <w:r>
-              <w:rPr/>
+              <w:rPr>
+                <w:rFonts w:ascii="Courier New" w:hAnsi="Courier New"/>
+              </w:rPr>
+            </w:pPr>
+            <w:r>
+              <w:rPr>
+                <w:rFonts w:ascii="Courier New" w:hAnsi="Courier New"/>
+              </w:rPr>
               <w:t>hdfs balancer –threshold 2</w:t>
             </w:r>
           </w:p>
@@ -6620,48 +6820,68 @@
     <w:p>
       <w:pPr>
         <w:pStyle w:val="Normal"/>
-        <w:rPr/>
-      </w:pPr>
-      <w:r>
-        <w:rPr/>
-      </w:r>
-    </w:p>
-    <w:p>
-      <w:pPr>
-        <w:pStyle w:val="Normal"/>
-        <w:rPr/>
-      </w:pPr>
-      <w:r>
-        <w:rPr/>
+        <w:rPr>
+          <w:rFonts w:ascii="Courier New" w:hAnsi="Courier New"/>
+        </w:rPr>
+      </w:pPr>
+      <w:r>
+        <w:rPr>
+          <w:rFonts w:ascii="Courier New" w:hAnsi="Courier New"/>
+        </w:rPr>
+      </w:r>
+    </w:p>
+    <w:p>
+      <w:pPr>
+        <w:pStyle w:val="Normal"/>
+        <w:rPr>
+          <w:rFonts w:ascii="Courier New" w:hAnsi="Courier New"/>
+        </w:rPr>
+      </w:pPr>
+      <w:r>
+        <w:rPr>
+          <w:rFonts w:ascii="Courier New" w:hAnsi="Courier New"/>
+        </w:rPr>
         <w:t xml:space="preserve">Only run it for a few seconds before aborting it with a Control-C, otherwise it will take too long. </w:t>
       </w:r>
     </w:p>
     <w:p>
       <w:pPr>
         <w:pStyle w:val="Heading2"/>
-        <w:rPr/>
-      </w:pPr>
-      <w:r>
-        <w:rPr/>
+        <w:rPr>
+          <w:rFonts w:ascii="Courier New" w:hAnsi="Courier New"/>
+        </w:rPr>
+      </w:pPr>
+      <w:r>
+        <w:rPr>
+          <w:rFonts w:ascii="Courier New" w:hAnsi="Courier New"/>
+        </w:rPr>
         <w:t xml:space="preserve">Step 3.  Emulating disk failures and how to deal with them. </w:t>
       </w:r>
     </w:p>
     <w:p>
       <w:pPr>
         <w:pStyle w:val="Normal"/>
-        <w:rPr/>
-      </w:pPr>
-      <w:r>
-        <w:rPr/>
-      </w:r>
-    </w:p>
-    <w:p>
-      <w:pPr>
-        <w:pStyle w:val="Normal"/>
-        <w:rPr/>
-      </w:pPr>
-      <w:r>
-        <w:rPr/>
+        <w:rPr>
+          <w:rFonts w:ascii="Courier New" w:hAnsi="Courier New"/>
+        </w:rPr>
+      </w:pPr>
+      <w:r>
+        <w:rPr>
+          <w:rFonts w:ascii="Courier New" w:hAnsi="Courier New"/>
+        </w:rPr>
+      </w:r>
+    </w:p>
+    <w:p>
+      <w:pPr>
+        <w:pStyle w:val="Normal"/>
+        <w:rPr>
+          <w:rFonts w:ascii="Courier New" w:hAnsi="Courier New"/>
+        </w:rPr>
+      </w:pPr>
+      <w:r>
+        <w:rPr>
+          <w:rFonts w:ascii="Courier New" w:hAnsi="Courier New"/>
+        </w:rPr>
         <w:t xml:space="preserve">First, find a file with a block stored on the fourth data node. </w:t>
       </w:r>
     </w:p>
@@ -6670,10 +6890,10 @@
         <w:tblStyle w:val="TableGrid"/>
         <w:tblW w:w="9576" w:type="dxa"/>
         <w:jc w:val="left"/>
-        <w:tblInd w:w="-10" w:type="dxa"/>
+        <w:tblInd w:w="-15" w:type="dxa"/>
         <w:tblCellMar>
           <w:top w:w="0" w:type="dxa"/>
-          <w:left w:w="98" w:type="dxa"/>
+          <w:left w:w="93" w:type="dxa"/>
           <w:bottom w:w="0" w:type="dxa"/>
           <w:right w:w="108" w:type="dxa"/>
         </w:tblCellMar>
@@ -6690,17 +6910,21 @@
             <w:tcBorders/>
             <w:shd w:fill="auto" w:val="clear"/>
             <w:tcMar>
-              <w:left w:w="98" w:type="dxa"/>
+              <w:left w:w="93" w:type="dxa"/>
             </w:tcMar>
           </w:tcPr>
           <w:p>
             <w:pPr>
               <w:pStyle w:val="Normal"/>
               <w:spacing w:lineRule="auto" w:line="240" w:before="0" w:after="0"/>
-              <w:rPr/>
-            </w:pPr>
-            <w:r>
-              <w:rPr/>
+              <w:rPr>
+                <w:rFonts w:ascii="Courier New" w:hAnsi="Courier New"/>
+              </w:rPr>
+            </w:pPr>
+            <w:r>
+              <w:rPr>
+                <w:rFonts w:ascii="Courier New" w:hAnsi="Courier New"/>
+              </w:rPr>
               <w:t>su - hdfs</w:t>
             </w:r>
           </w:p>
@@ -6708,10 +6932,14 @@
             <w:pPr>
               <w:pStyle w:val="Normal"/>
               <w:spacing w:lineRule="auto" w:line="240" w:before="0" w:after="0"/>
-              <w:rPr/>
-            </w:pPr>
-            <w:r>
-              <w:rPr/>
+              <w:rPr>
+                <w:rFonts w:ascii="Courier New" w:hAnsi="Courier New"/>
+              </w:rPr>
+            </w:pPr>
+            <w:r>
+              <w:rPr>
+                <w:rFonts w:ascii="Courier New" w:hAnsi="Courier New"/>
+              </w:rPr>
               <w:t>hdfs fsck /upload –files –blocks –locations | grep –B1 &lt;IP address of datanode” | grep ‘/’</w:t>
             </w:r>
           </w:p>
@@ -6719,10 +6947,14 @@
             <w:pPr>
               <w:pStyle w:val="Normal"/>
               <w:spacing w:lineRule="auto" w:line="240" w:before="0" w:after="0"/>
-              <w:rPr/>
-            </w:pPr>
-            <w:r>
-              <w:rPr/>
+              <w:rPr>
+                <w:rFonts w:ascii="Courier New" w:hAnsi="Courier New"/>
+              </w:rPr>
+            </w:pPr>
+            <w:r>
+              <w:rPr>
+                <w:rFonts w:ascii="Courier New" w:hAnsi="Courier New"/>
+              </w:rPr>
               <w:t>exit</w:t>
             </w:r>
           </w:p>
@@ -6732,19 +6964,27 @@
     <w:p>
       <w:pPr>
         <w:pStyle w:val="Normal"/>
-        <w:rPr/>
-      </w:pPr>
-      <w:r>
-        <w:rPr/>
-      </w:r>
-    </w:p>
-    <w:p>
-      <w:pPr>
-        <w:pStyle w:val="Normal"/>
-        <w:rPr/>
-      </w:pPr>
-      <w:r>
-        <w:rPr/>
+        <w:rPr>
+          <w:rFonts w:ascii="Courier New" w:hAnsi="Courier New"/>
+        </w:rPr>
+      </w:pPr>
+      <w:r>
+        <w:rPr>
+          <w:rFonts w:ascii="Courier New" w:hAnsi="Courier New"/>
+        </w:rPr>
+      </w:r>
+    </w:p>
+    <w:p>
+      <w:pPr>
+        <w:pStyle w:val="Normal"/>
+        <w:rPr>
+          <w:rFonts w:ascii="Courier New" w:hAnsi="Courier New"/>
+        </w:rPr>
+      </w:pPr>
+      <w:r>
+        <w:rPr>
+          <w:rFonts w:ascii="Courier New" w:hAnsi="Courier New"/>
+        </w:rPr>
         <w:t xml:space="preserve">Now  verify that the file is intact and readable. </w:t>
       </w:r>
     </w:p>
@@ -6753,10 +6993,10 @@
         <w:tblStyle w:val="TableGrid"/>
         <w:tblW w:w="9576" w:type="dxa"/>
         <w:jc w:val="left"/>
-        <w:tblInd w:w="-10" w:type="dxa"/>
+        <w:tblInd w:w="-15" w:type="dxa"/>
         <w:tblCellMar>
           <w:top w:w="0" w:type="dxa"/>
-          <w:left w:w="98" w:type="dxa"/>
+          <w:left w:w="93" w:type="dxa"/>
           <w:bottom w:w="0" w:type="dxa"/>
           <w:right w:w="108" w:type="dxa"/>
         </w:tblCellMar>
@@ -6773,17 +7013,21 @@
             <w:tcBorders/>
             <w:shd w:fill="auto" w:val="clear"/>
             <w:tcMar>
-              <w:left w:w="98" w:type="dxa"/>
+              <w:left w:w="93" w:type="dxa"/>
             </w:tcMar>
           </w:tcPr>
           <w:p>
             <w:pPr>
               <w:pStyle w:val="Normal"/>
               <w:spacing w:lineRule="auto" w:line="240" w:before="0" w:after="0"/>
-              <w:rPr/>
-            </w:pPr>
-            <w:r>
-              <w:rPr/>
+              <w:rPr>
+                <w:rFonts w:ascii="Courier New" w:hAnsi="Courier New"/>
+              </w:rPr>
+            </w:pPr>
+            <w:r>
+              <w:rPr>
+                <w:rFonts w:ascii="Courier New" w:hAnsi="Courier New"/>
+              </w:rPr>
               <w:t>su –c ‘hdfs dfs –cat /upload/etc.tar.4rep | tar tv’  &lt;username&gt;</w:t>
             </w:r>
           </w:p>
@@ -6793,19 +7037,27 @@
     <w:p>
       <w:pPr>
         <w:pStyle w:val="Normal"/>
-        <w:rPr/>
-      </w:pPr>
-      <w:r>
-        <w:rPr/>
-      </w:r>
-    </w:p>
-    <w:p>
-      <w:pPr>
-        <w:pStyle w:val="Normal"/>
-        <w:rPr/>
-      </w:pPr>
-      <w:r>
-        <w:rPr/>
+        <w:rPr>
+          <w:rFonts w:ascii="Courier New" w:hAnsi="Courier New"/>
+        </w:rPr>
+      </w:pPr>
+      <w:r>
+        <w:rPr>
+          <w:rFonts w:ascii="Courier New" w:hAnsi="Courier New"/>
+        </w:rPr>
+      </w:r>
+    </w:p>
+    <w:p>
+      <w:pPr>
+        <w:pStyle w:val="Normal"/>
+        <w:rPr>
+          <w:rFonts w:ascii="Courier New" w:hAnsi="Courier New"/>
+        </w:rPr>
+      </w:pPr>
+      <w:r>
+        <w:rPr>
+          <w:rFonts w:ascii="Courier New" w:hAnsi="Courier New"/>
+        </w:rPr>
         <w:t xml:space="preserve">Now, we’re going to change the block mapping for one of the logical volumes containing HDFS data so that it instead maps to a device that returns I/O errors.  This will simulate a disk failure. </w:t>
       </w:r>
     </w:p>
@@ -6814,10 +7066,10 @@
         <w:tblStyle w:val="TableGrid"/>
         <w:tblW w:w="9576" w:type="dxa"/>
         <w:jc w:val="left"/>
-        <w:tblInd w:w="-10" w:type="dxa"/>
+        <w:tblInd w:w="-15" w:type="dxa"/>
         <w:tblCellMar>
           <w:top w:w="0" w:type="dxa"/>
-          <w:left w:w="98" w:type="dxa"/>
+          <w:left w:w="93" w:type="dxa"/>
           <w:bottom w:w="0" w:type="dxa"/>
           <w:right w:w="108" w:type="dxa"/>
         </w:tblCellMar>
@@ -6834,17 +7086,21 @@
             <w:tcBorders/>
             <w:shd w:fill="auto" w:val="clear"/>
             <w:tcMar>
-              <w:left w:w="98" w:type="dxa"/>
+              <w:left w:w="93" w:type="dxa"/>
             </w:tcMar>
           </w:tcPr>
           <w:p>
             <w:pPr>
               <w:pStyle w:val="Normal"/>
               <w:spacing w:lineRule="auto" w:line="240" w:before="0" w:after="0"/>
-              <w:rPr/>
-            </w:pPr>
-            <w:r>
-              <w:rPr/>
+              <w:rPr>
+                <w:rFonts w:ascii="Courier New" w:hAnsi="Courier New"/>
+              </w:rPr>
+            </w:pPr>
+            <w:r>
+              <w:rPr>
+                <w:rFonts w:ascii="Courier New" w:hAnsi="Courier New"/>
+              </w:rPr>
               <w:t>dmsetup table | grep hdfs[1234]</w:t>
             </w:r>
           </w:p>
@@ -6852,10 +7108,14 @@
             <w:pPr>
               <w:pStyle w:val="Normal"/>
               <w:spacing w:lineRule="auto" w:line="240" w:before="0" w:after="0"/>
-              <w:rPr/>
-            </w:pPr>
-            <w:r>
-              <w:rPr/>
+              <w:rPr>
+                <w:rFonts w:ascii="Courier New" w:hAnsi="Courier New"/>
+              </w:rPr>
+            </w:pPr>
+            <w:r>
+              <w:rPr>
+                <w:rFonts w:ascii="Courier New" w:hAnsi="Courier New"/>
+              </w:rPr>
               <w:t>dmsetup wipe_table vg0-hdfs1</w:t>
             </w:r>
           </w:p>
@@ -6863,10 +7123,14 @@
             <w:pPr>
               <w:pStyle w:val="Normal"/>
               <w:spacing w:lineRule="auto" w:line="240" w:before="0" w:after="0"/>
-              <w:rPr/>
-            </w:pPr>
-            <w:r>
-              <w:rPr/>
+              <w:rPr>
+                <w:rFonts w:ascii="Courier New" w:hAnsi="Courier New"/>
+              </w:rPr>
+            </w:pPr>
+            <w:r>
+              <w:rPr>
+                <w:rFonts w:ascii="Courier New" w:hAnsi="Courier New"/>
+              </w:rPr>
               <w:t>dmsetup table | grep hdfs[1234]</w:t>
             </w:r>
           </w:p>
@@ -6876,29 +7140,41 @@
     <w:p>
       <w:pPr>
         <w:pStyle w:val="Normal"/>
-        <w:rPr/>
-      </w:pPr>
-      <w:r>
-        <w:rPr/>
-      </w:r>
-    </w:p>
-    <w:p>
-      <w:pPr>
-        <w:pStyle w:val="Normal"/>
-        <w:rPr/>
-      </w:pPr>
-      <w:r>
-        <w:rPr/>
+        <w:rPr>
+          <w:rFonts w:ascii="Courier New" w:hAnsi="Courier New"/>
+        </w:rPr>
+      </w:pPr>
+      <w:r>
+        <w:rPr>
+          <w:rFonts w:ascii="Courier New" w:hAnsi="Courier New"/>
+        </w:rPr>
+      </w:r>
+    </w:p>
+    <w:p>
+      <w:pPr>
+        <w:pStyle w:val="Normal"/>
+        <w:rPr>
+          <w:rFonts w:ascii="Courier New" w:hAnsi="Courier New"/>
+        </w:rPr>
+      </w:pPr>
+      <w:r>
+        <w:rPr>
+          <w:rFonts w:ascii="Courier New" w:hAnsi="Courier New"/>
+        </w:rPr>
         <w:t xml:space="preserve">Note that the final command should show that vg0-hdfs1 now will map to the error device. </w:t>
       </w:r>
     </w:p>
     <w:p>
       <w:pPr>
         <w:pStyle w:val="Normal"/>
-        <w:rPr/>
-      </w:pPr>
-      <w:r>
-        <w:rPr/>
+        <w:rPr>
+          <w:rFonts w:ascii="Courier New" w:hAnsi="Courier New"/>
+        </w:rPr>
+      </w:pPr>
+      <w:r>
+        <w:rPr>
+          <w:rFonts w:ascii="Courier New" w:hAnsi="Courier New"/>
+        </w:rPr>
         <w:t>If we then try to reading a file from the first node like so:</w:t>
       </w:r>
     </w:p>
@@ -6907,10 +7183,10 @@
         <w:tblStyle w:val="TableGrid"/>
         <w:tblW w:w="9576" w:type="dxa"/>
         <w:jc w:val="left"/>
-        <w:tblInd w:w="-10" w:type="dxa"/>
+        <w:tblInd w:w="-15" w:type="dxa"/>
         <w:tblCellMar>
           <w:top w:w="0" w:type="dxa"/>
-          <w:left w:w="98" w:type="dxa"/>
+          <w:left w:w="93" w:type="dxa"/>
           <w:bottom w:w="0" w:type="dxa"/>
           <w:right w:w="108" w:type="dxa"/>
         </w:tblCellMar>
@@ -6927,17 +7203,21 @@
             <w:tcBorders/>
             <w:shd w:fill="auto" w:val="clear"/>
             <w:tcMar>
-              <w:left w:w="98" w:type="dxa"/>
+              <w:left w:w="93" w:type="dxa"/>
             </w:tcMar>
           </w:tcPr>
           <w:p>
             <w:pPr>
               <w:pStyle w:val="Normal"/>
               <w:spacing w:lineRule="auto" w:line="240" w:before="0" w:after="0"/>
-              <w:rPr/>
-            </w:pPr>
-            <w:r>
-              <w:rPr/>
+              <w:rPr>
+                <w:rFonts w:ascii="Courier New" w:hAnsi="Courier New"/>
+              </w:rPr>
+            </w:pPr>
+            <w:r>
+              <w:rPr>
+                <w:rFonts w:ascii="Courier New" w:hAnsi="Courier New"/>
+              </w:rPr>
               <w:t>su –c ‘hdfs dfs –get /upload/etc.tar.4rep /tmp’ &lt;username&gt;</w:t>
             </w:r>
           </w:p>
@@ -6947,49 +7227,69 @@
     <w:p>
       <w:pPr>
         <w:pStyle w:val="Normal"/>
-        <w:rPr/>
-      </w:pPr>
-      <w:r>
-        <w:rPr/>
-      </w:r>
-    </w:p>
-    <w:p>
-      <w:pPr>
-        <w:pStyle w:val="Normal"/>
-        <w:rPr/>
-      </w:pPr>
-      <w:r>
-        <w:rPr/>
+        <w:rPr>
+          <w:rFonts w:ascii="Courier New" w:hAnsi="Courier New"/>
+        </w:rPr>
+      </w:pPr>
+      <w:r>
+        <w:rPr>
+          <w:rFonts w:ascii="Courier New" w:hAnsi="Courier New"/>
+        </w:rPr>
+      </w:r>
+    </w:p>
+    <w:p>
+      <w:pPr>
+        <w:pStyle w:val="Normal"/>
+        <w:rPr>
+          <w:rFonts w:ascii="Courier New" w:hAnsi="Courier New"/>
+        </w:rPr>
+      </w:pPr>
+      <w:r>
+        <w:rPr>
+          <w:rFonts w:ascii="Courier New" w:hAnsi="Courier New"/>
+        </w:rPr>
         <w:t xml:space="preserve">This should work, because HDFS reads the blocks local to the HDFS client residing on the local data node. </w:t>
       </w:r>
     </w:p>
     <w:p>
       <w:pPr>
         <w:pStyle w:val="Normal"/>
-        <w:rPr/>
-      </w:pPr>
-      <w:r>
-        <w:rPr/>
+        <w:rPr>
+          <w:rFonts w:ascii="Courier New" w:hAnsi="Courier New"/>
+        </w:rPr>
+      </w:pPr>
+      <w:r>
+        <w:rPr>
+          <w:rFonts w:ascii="Courier New" w:hAnsi="Courier New"/>
+        </w:rPr>
         <w:t xml:space="preserve">Run the same command, this time from the fourth node. </w:t>
       </w:r>
     </w:p>
     <w:p>
       <w:pPr>
         <w:pStyle w:val="Normal"/>
-        <w:rPr/>
-      </w:pPr>
-      <w:r>
-        <w:rPr/>
+        <w:rPr>
+          <w:rFonts w:ascii="Courier New" w:hAnsi="Courier New"/>
+        </w:rPr>
+      </w:pPr>
+      <w:r>
+        <w:rPr>
+          <w:rFonts w:ascii="Courier New" w:hAnsi="Courier New"/>
+        </w:rPr>
         <w:t xml:space="preserve">It may or may not work, depending on whether the data has been cached in memory or must be fetched from the disk. </w:t>
       </w:r>
     </w:p>
     <w:p>
       <w:pPr>
         <w:pStyle w:val="Normal"/>
-        <w:rPr/>
-      </w:pPr>
-      <w:r>
-        <w:rPr/>
+        <w:rPr>
+          <w:rFonts w:ascii="Courier New" w:hAnsi="Courier New"/>
+        </w:rPr>
+      </w:pPr>
+      <w:r>
+        <w:rPr>
+          <w:rFonts w:ascii="Courier New" w:hAnsi="Courier New"/>
+        </w:rPr>
         <w:t xml:space="preserve">Flush the local caches and try reading again by running the following commands. </w:t>
       </w:r>
     </w:p>
@@ -6998,10 +7298,10 @@
         <w:tblStyle w:val="TableGrid"/>
         <w:tblW w:w="9576" w:type="dxa"/>
         <w:jc w:val="left"/>
-        <w:tblInd w:w="-10" w:type="dxa"/>
+        <w:tblInd w:w="-15" w:type="dxa"/>
         <w:tblCellMar>
           <w:top w:w="0" w:type="dxa"/>
-          <w:left w:w="98" w:type="dxa"/>
+          <w:left w:w="93" w:type="dxa"/>
           <w:bottom w:w="0" w:type="dxa"/>
           <w:right w:w="108" w:type="dxa"/>
         </w:tblCellMar>
@@ -7018,17 +7318,21 @@
             <w:tcBorders/>
             <w:shd w:fill="auto" w:val="clear"/>
             <w:tcMar>
-              <w:left w:w="98" w:type="dxa"/>
+              <w:left w:w="93" w:type="dxa"/>
             </w:tcMar>
           </w:tcPr>
           <w:p>
             <w:pPr>
               <w:pStyle w:val="Normal"/>
               <w:spacing w:lineRule="auto" w:line="240" w:before="0" w:after="0"/>
-              <w:rPr/>
-            </w:pPr>
-            <w:r>
-              <w:rPr/>
+              <w:rPr>
+                <w:rFonts w:ascii="Courier New" w:hAnsi="Courier New"/>
+              </w:rPr>
+            </w:pPr>
+            <w:r>
+              <w:rPr>
+                <w:rFonts w:ascii="Courier New" w:hAnsi="Courier New"/>
+              </w:rPr>
               <w:t>rm /tmp/etc.tar.4rep</w:t>
             </w:r>
           </w:p>
@@ -7036,10 +7340,14 @@
             <w:pPr>
               <w:pStyle w:val="Normal"/>
               <w:spacing w:lineRule="auto" w:line="240" w:before="0" w:after="0"/>
-              <w:rPr/>
-            </w:pPr>
-            <w:r>
-              <w:rPr/>
+              <w:rPr>
+                <w:rFonts w:ascii="Courier New" w:hAnsi="Courier New"/>
+              </w:rPr>
+            </w:pPr>
+            <w:r>
+              <w:rPr>
+                <w:rFonts w:ascii="Courier New" w:hAnsi="Courier New"/>
+              </w:rPr>
               <w:t>sync &amp;&amp; echo 3 &gt; /proc/sys/vm/drop_caches</w:t>
             </w:r>
           </w:p>
@@ -7047,10 +7355,14 @@
             <w:pPr>
               <w:pStyle w:val="Normal"/>
               <w:spacing w:lineRule="auto" w:line="240" w:before="0" w:after="0"/>
-              <w:rPr/>
-            </w:pPr>
-            <w:r>
-              <w:rPr/>
+              <w:rPr>
+                <w:rFonts w:ascii="Courier New" w:hAnsi="Courier New"/>
+              </w:rPr>
+            </w:pPr>
+            <w:r>
+              <w:rPr>
+                <w:rFonts w:ascii="Courier New" w:hAnsi="Courier New"/>
+              </w:rPr>
               <w:t>blockdev –flushbufs /dev/sda</w:t>
             </w:r>
           </w:p>
@@ -7058,10 +7370,14 @@
             <w:pPr>
               <w:pStyle w:val="Normal"/>
               <w:spacing w:lineRule="auto" w:line="240" w:before="0" w:after="0"/>
-              <w:rPr/>
-            </w:pPr>
-            <w:r>
-              <w:rPr/>
+              <w:rPr>
+                <w:rFonts w:ascii="Courier New" w:hAnsi="Courier New"/>
+              </w:rPr>
+            </w:pPr>
+            <w:r>
+              <w:rPr>
+                <w:rFonts w:ascii="Courier New" w:hAnsi="Courier New"/>
+              </w:rPr>
               <w:t>su –c ‘hdfs dfs –get /upload/etc.tar.4rep /tmp’ &lt;username&gt;</w:t>
             </w:r>
           </w:p>
@@ -7069,10 +7385,14 @@
             <w:pPr>
               <w:pStyle w:val="Normal"/>
               <w:spacing w:lineRule="auto" w:line="240" w:before="0" w:after="0"/>
-              <w:rPr/>
-            </w:pPr>
-            <w:r>
-              <w:rPr/>
+              <w:rPr>
+                <w:rFonts w:ascii="Courier New" w:hAnsi="Courier New"/>
+              </w:rPr>
+            </w:pPr>
+            <w:r>
+              <w:rPr>
+                <w:rFonts w:ascii="Courier New" w:hAnsi="Courier New"/>
+              </w:rPr>
               <w:t>ls –l /tmp/etc.tar.4rep</w:t>
             </w:r>
           </w:p>
@@ -7082,19 +7402,27 @@
     <w:p>
       <w:pPr>
         <w:pStyle w:val="Normal"/>
-        <w:rPr/>
-      </w:pPr>
-      <w:r>
-        <w:rPr/>
-      </w:r>
-    </w:p>
-    <w:p>
-      <w:pPr>
-        <w:pStyle w:val="Normal"/>
-        <w:rPr/>
-      </w:pPr>
-      <w:r>
-        <w:rPr/>
+        <w:rPr>
+          <w:rFonts w:ascii="Courier New" w:hAnsi="Courier New"/>
+        </w:rPr>
+      </w:pPr>
+      <w:r>
+        <w:rPr>
+          <w:rFonts w:ascii="Courier New" w:hAnsi="Courier New"/>
+        </w:rPr>
+      </w:r>
+    </w:p>
+    <w:p>
+      <w:pPr>
+        <w:pStyle w:val="Normal"/>
+        <w:rPr>
+          <w:rFonts w:ascii="Courier New" w:hAnsi="Courier New"/>
+        </w:rPr>
+      </w:pPr>
+      <w:r>
+        <w:rPr>
+          <w:rFonts w:ascii="Courier New" w:hAnsi="Courier New"/>
+        </w:rPr>
         <w:t xml:space="preserve">Note that we can see the error messages in the kernel log if we use the dmesg command. </w:t>
       </w:r>
     </w:p>
@@ -7103,10 +7431,10 @@
         <w:tblStyle w:val="TableGrid"/>
         <w:tblW w:w="9576" w:type="dxa"/>
         <w:jc w:val="left"/>
-        <w:tblInd w:w="-10" w:type="dxa"/>
+        <w:tblInd w:w="-15" w:type="dxa"/>
         <w:tblCellMar>
           <w:top w:w="0" w:type="dxa"/>
-          <w:left w:w="98" w:type="dxa"/>
+          <w:left w:w="93" w:type="dxa"/>
           <w:bottom w:w="0" w:type="dxa"/>
           <w:right w:w="108" w:type="dxa"/>
         </w:tblCellMar>
@@ -7123,17 +7451,21 @@
             <w:tcBorders/>
             <w:shd w:fill="auto" w:val="clear"/>
             <w:tcMar>
-              <w:left w:w="98" w:type="dxa"/>
+              <w:left w:w="93" w:type="dxa"/>
             </w:tcMar>
           </w:tcPr>
           <w:p>
             <w:pPr>
               <w:pStyle w:val="Normal"/>
               <w:spacing w:lineRule="auto" w:line="240" w:before="0" w:after="0"/>
-              <w:rPr/>
-            </w:pPr>
-            <w:r>
-              <w:rPr/>
+              <w:rPr>
+                <w:rFonts w:ascii="Courier New" w:hAnsi="Courier New"/>
+              </w:rPr>
+            </w:pPr>
+            <w:r>
+              <w:rPr>
+                <w:rFonts w:ascii="Courier New" w:hAnsi="Courier New"/>
+              </w:rPr>
               <w:t>dmesg | tail -n50 | grep error</w:t>
             </w:r>
           </w:p>
@@ -7143,19 +7475,27 @@
     <w:p>
       <w:pPr>
         <w:pStyle w:val="Normal"/>
-        <w:rPr/>
-      </w:pPr>
-      <w:r>
-        <w:rPr/>
-      </w:r>
-    </w:p>
-    <w:p>
-      <w:pPr>
-        <w:pStyle w:val="Normal"/>
-        <w:rPr/>
-      </w:pPr>
-      <w:r>
-        <w:rPr/>
+        <w:rPr>
+          <w:rFonts w:ascii="Courier New" w:hAnsi="Courier New"/>
+        </w:rPr>
+      </w:pPr>
+      <w:r>
+        <w:rPr>
+          <w:rFonts w:ascii="Courier New" w:hAnsi="Courier New"/>
+        </w:rPr>
+      </w:r>
+    </w:p>
+    <w:p>
+      <w:pPr>
+        <w:pStyle w:val="Normal"/>
+        <w:rPr>
+          <w:rFonts w:ascii="Courier New" w:hAnsi="Courier New"/>
+        </w:rPr>
+      </w:pPr>
+      <w:r>
+        <w:rPr>
+          <w:rFonts w:ascii="Courier New" w:hAnsi="Courier New"/>
+        </w:rPr>
         <w:t xml:space="preserve">Now let’s restart the datanode service on the fourth node and look at the log files. </w:t>
       </w:r>
     </w:p>
@@ -7164,10 +7504,10 @@
         <w:tblStyle w:val="TableGrid"/>
         <w:tblW w:w="9576" w:type="dxa"/>
         <w:jc w:val="left"/>
-        <w:tblInd w:w="-10" w:type="dxa"/>
+        <w:tblInd w:w="-15" w:type="dxa"/>
         <w:tblCellMar>
           <w:top w:w="0" w:type="dxa"/>
-          <w:left w:w="98" w:type="dxa"/>
+          <w:left w:w="93" w:type="dxa"/>
           <w:bottom w:w="0" w:type="dxa"/>
           <w:right w:w="108" w:type="dxa"/>
         </w:tblCellMar>
@@ -7184,17 +7524,21 @@
             <w:tcBorders/>
             <w:shd w:fill="auto" w:val="clear"/>
             <w:tcMar>
-              <w:left w:w="98" w:type="dxa"/>
+              <w:left w:w="93" w:type="dxa"/>
             </w:tcMar>
           </w:tcPr>
           <w:p>
             <w:pPr>
               <w:pStyle w:val="Normal"/>
               <w:spacing w:lineRule="auto" w:line="240" w:before="0" w:after="0"/>
-              <w:rPr/>
-            </w:pPr>
-            <w:r>
-              <w:rPr/>
+              <w:rPr>
+                <w:rFonts w:ascii="Courier New" w:hAnsi="Courier New"/>
+              </w:rPr>
+            </w:pPr>
+            <w:r>
+              <w:rPr>
+                <w:rFonts w:ascii="Courier New" w:hAnsi="Courier New"/>
+              </w:rPr>
               <w:t>rm –rf /var/log/hadoop-hdfs/*log</w:t>
             </w:r>
           </w:p>
@@ -7202,10 +7546,14 @@
             <w:pPr>
               <w:pStyle w:val="Normal"/>
               <w:spacing w:lineRule="auto" w:line="240" w:before="0" w:after="0"/>
-              <w:rPr/>
-            </w:pPr>
-            <w:r>
-              <w:rPr/>
+              <w:rPr>
+                <w:rFonts w:ascii="Courier New" w:hAnsi="Courier New"/>
+              </w:rPr>
+            </w:pPr>
+            <w:r>
+              <w:rPr>
+                <w:rFonts w:ascii="Courier New" w:hAnsi="Courier New"/>
+              </w:rPr>
               <w:t>service hadoop-hdfs-datanode restart</w:t>
             </w:r>
           </w:p>
@@ -7213,10 +7561,14 @@
             <w:pPr>
               <w:pStyle w:val="Normal"/>
               <w:spacing w:lineRule="auto" w:line="240" w:before="0" w:after="0"/>
-              <w:rPr/>
-            </w:pPr>
-            <w:r>
-              <w:rPr/>
+              <w:rPr>
+                <w:rFonts w:ascii="Courier New" w:hAnsi="Courier New"/>
+              </w:rPr>
+            </w:pPr>
+            <w:r>
+              <w:rPr>
+                <w:rFonts w:ascii="Courier New" w:hAnsi="Courier New"/>
+              </w:rPr>
               <w:t>less +/WARN /var/log/hadoop-hdfs/hadoop-hdfs-datanode*log</w:t>
             </w:r>
           </w:p>
@@ -7224,10 +7576,14 @@
             <w:pPr>
               <w:pStyle w:val="Normal"/>
               <w:spacing w:lineRule="auto" w:line="240" w:before="0" w:after="0"/>
-              <w:rPr/>
-            </w:pPr>
-            <w:r>
-              <w:rPr/>
+              <w:rPr>
+                <w:rFonts w:ascii="Courier New" w:hAnsi="Courier New"/>
+              </w:rPr>
+            </w:pPr>
+            <w:r>
+              <w:rPr>
+                <w:rFonts w:ascii="Courier New" w:hAnsi="Courier New"/>
+              </w:rPr>
             </w:r>
           </w:p>
         </w:tc>
@@ -7236,19 +7592,27 @@
     <w:p>
       <w:pPr>
         <w:pStyle w:val="Normal"/>
-        <w:rPr/>
-      </w:pPr>
-      <w:r>
-        <w:rPr/>
-      </w:r>
-    </w:p>
-    <w:p>
-      <w:pPr>
-        <w:pStyle w:val="Normal"/>
-        <w:rPr/>
-      </w:pPr>
-      <w:r>
-        <w:rPr/>
+        <w:rPr>
+          <w:rFonts w:ascii="Courier New" w:hAnsi="Courier New"/>
+        </w:rPr>
+      </w:pPr>
+      <w:r>
+        <w:rPr>
+          <w:rFonts w:ascii="Courier New" w:hAnsi="Courier New"/>
+        </w:rPr>
+      </w:r>
+    </w:p>
+    <w:p>
+      <w:pPr>
+        <w:pStyle w:val="Normal"/>
+        <w:rPr>
+          <w:rFonts w:ascii="Courier New" w:hAnsi="Courier New"/>
+        </w:rPr>
+      </w:pPr>
+      <w:r>
+        <w:rPr>
+          <w:rFonts w:ascii="Courier New" w:hAnsi="Courier New"/>
+        </w:rPr>
         <w:t xml:space="preserve">Let’s see if the namenode shows that the datanode is dead. </w:t>
       </w:r>
     </w:p>
@@ -7257,10 +7621,10 @@
         <w:tblStyle w:val="TableGrid"/>
         <w:tblW w:w="9576" w:type="dxa"/>
         <w:jc w:val="left"/>
-        <w:tblInd w:w="-10" w:type="dxa"/>
+        <w:tblInd w:w="-15" w:type="dxa"/>
         <w:tblCellMar>
           <w:top w:w="0" w:type="dxa"/>
-          <w:left w:w="98" w:type="dxa"/>
+          <w:left w:w="93" w:type="dxa"/>
           <w:bottom w:w="0" w:type="dxa"/>
           <w:right w:w="108" w:type="dxa"/>
         </w:tblCellMar>
@@ -7277,17 +7641,21 @@
             <w:tcBorders/>
             <w:shd w:fill="auto" w:val="clear"/>
             <w:tcMar>
-              <w:left w:w="98" w:type="dxa"/>
+              <w:left w:w="93" w:type="dxa"/>
             </w:tcMar>
           </w:tcPr>
           <w:p>
             <w:pPr>
               <w:pStyle w:val="Normal"/>
               <w:spacing w:lineRule="auto" w:line="240" w:before="0" w:after="0"/>
-              <w:rPr/>
-            </w:pPr>
-            <w:r>
-              <w:rPr/>
+              <w:rPr>
+                <w:rFonts w:ascii="Courier New" w:hAnsi="Courier New"/>
+              </w:rPr>
+            </w:pPr>
+            <w:r>
+              <w:rPr>
+                <w:rFonts w:ascii="Courier New" w:hAnsi="Courier New"/>
+              </w:rPr>
               <w:t>su -c •hdfs dfsadmin -report• hdfs | egrep •^Name|Last|Live|Dead•</w:t>
             </w:r>
           </w:p>
@@ -7297,48 +7665,68 @@
     <w:p>
       <w:pPr>
         <w:pStyle w:val="Normal"/>
-        <w:rPr/>
-      </w:pPr>
-      <w:r>
-        <w:rPr/>
+        <w:rPr>
+          <w:rFonts w:ascii="Courier New" w:hAnsi="Courier New"/>
+        </w:rPr>
+      </w:pPr>
+      <w:r>
+        <w:rPr>
+          <w:rFonts w:ascii="Courier New" w:hAnsi="Courier New"/>
+        </w:rPr>
       </w:r>
     </w:p>
     <w:p>
       <w:pPr>
         <w:pStyle w:val="Heading2"/>
-        <w:rPr/>
-      </w:pPr>
-      <w:r>
-        <w:rPr/>
+        <w:rPr>
+          <w:rFonts w:ascii="Courier New" w:hAnsi="Courier New"/>
+        </w:rPr>
+      </w:pPr>
+      <w:r>
+        <w:rPr>
+          <w:rFonts w:ascii="Courier New" w:hAnsi="Courier New"/>
+        </w:rPr>
         <w:t>Step 4.  Tolerating disk failures on a datanode.</w:t>
       </w:r>
     </w:p>
     <w:p>
       <w:pPr>
         <w:pStyle w:val="Normal"/>
-        <w:rPr/>
-      </w:pPr>
-      <w:r>
-        <w:rPr/>
-      </w:r>
-    </w:p>
-    <w:p>
-      <w:pPr>
-        <w:pStyle w:val="Normal"/>
-        <w:rPr/>
-      </w:pPr>
-      <w:r>
-        <w:rPr/>
+        <w:rPr>
+          <w:rFonts w:ascii="Courier New" w:hAnsi="Courier New"/>
+        </w:rPr>
+      </w:pPr>
+      <w:r>
+        <w:rPr>
+          <w:rFonts w:ascii="Courier New" w:hAnsi="Courier New"/>
+        </w:rPr>
+      </w:r>
+    </w:p>
+    <w:p>
+      <w:pPr>
+        <w:pStyle w:val="Normal"/>
+        <w:rPr>
+          <w:rFonts w:ascii="Courier New" w:hAnsi="Courier New"/>
+        </w:rPr>
+      </w:pPr>
+      <w:r>
+        <w:rPr>
+          <w:rFonts w:ascii="Courier New" w:hAnsi="Courier New"/>
+        </w:rPr>
         <w:t xml:space="preserve">We can modify the Hadoop configuration to specify how many disks can fail and still allow the node to join the hadoop cluster. </w:t>
       </w:r>
     </w:p>
     <w:p>
       <w:pPr>
         <w:pStyle w:val="Normal"/>
-        <w:rPr/>
-      </w:pPr>
-      <w:r>
-        <w:rPr/>
+        <w:rPr>
+          <w:rFonts w:ascii="Courier New" w:hAnsi="Courier New"/>
+        </w:rPr>
+      </w:pPr>
+      <w:r>
+        <w:rPr>
+          <w:rFonts w:ascii="Courier New" w:hAnsi="Courier New"/>
+        </w:rPr>
         <w:t xml:space="preserve">We can specify this via a property in the /etc/hadoop/conf.4node/hdfs-site.xml file. </w:t>
       </w:r>
     </w:p>
@@ -7347,10 +7735,10 @@
         <w:tblStyle w:val="TableGrid"/>
         <w:tblW w:w="9576" w:type="dxa"/>
         <w:jc w:val="left"/>
-        <w:tblInd w:w="-10" w:type="dxa"/>
+        <w:tblInd w:w="-15" w:type="dxa"/>
         <w:tblCellMar>
           <w:top w:w="0" w:type="dxa"/>
-          <w:left w:w="98" w:type="dxa"/>
+          <w:left w:w="93" w:type="dxa"/>
           <w:bottom w:w="0" w:type="dxa"/>
           <w:right w:w="108" w:type="dxa"/>
         </w:tblCellMar>
@@ -7367,17 +7755,21 @@
             <w:tcBorders/>
             <w:shd w:fill="auto" w:val="clear"/>
             <w:tcMar>
-              <w:left w:w="98" w:type="dxa"/>
+              <w:left w:w="93" w:type="dxa"/>
             </w:tcMar>
           </w:tcPr>
           <w:p>
             <w:pPr>
               <w:pStyle w:val="Normal"/>
               <w:spacing w:lineRule="auto" w:line="240" w:before="0" w:after="0"/>
-              <w:rPr/>
-            </w:pPr>
-            <w:r>
-              <w:rPr/>
+              <w:rPr>
+                <w:rFonts w:ascii="Courier New" w:hAnsi="Courier New"/>
+              </w:rPr>
+            </w:pPr>
+            <w:r>
+              <w:rPr>
+                <w:rFonts w:ascii="Courier New" w:hAnsi="Courier New"/>
+              </w:rPr>
               <w:t>&lt;property&gt;</w:t>
             </w:r>
           </w:p>
@@ -7385,14 +7777,20 @@
             <w:pPr>
               <w:pStyle w:val="Normal"/>
               <w:spacing w:lineRule="auto" w:line="240" w:before="0" w:after="0"/>
-              <w:rPr/>
-            </w:pPr>
-            <w:r>
-              <w:rPr/>
+              <w:rPr>
+                <w:rFonts w:ascii="Courier New" w:hAnsi="Courier New"/>
+              </w:rPr>
+            </w:pPr>
+            <w:r>
+              <w:rPr>
+                <w:rFonts w:ascii="Courier New" w:hAnsi="Courier New"/>
+              </w:rPr>
               <w:t xml:space="preserve">    </w:t>
             </w:r>
             <w:r>
-              <w:rPr/>
+              <w:rPr>
+                <w:rFonts w:ascii="Courier New" w:hAnsi="Courier New"/>
+              </w:rPr>
               <w:t xml:space="preserve">&lt;name&gt;dfs.datanode.failed.volumes.tolerated&lt;/name&gt; </w:t>
             </w:r>
           </w:p>
@@ -7400,14 +7798,20 @@
             <w:pPr>
               <w:pStyle w:val="Normal"/>
               <w:spacing w:lineRule="auto" w:line="240" w:before="0" w:after="0"/>
-              <w:rPr/>
-            </w:pPr>
-            <w:r>
-              <w:rPr/>
+              <w:rPr>
+                <w:rFonts w:ascii="Courier New" w:hAnsi="Courier New"/>
+              </w:rPr>
+            </w:pPr>
+            <w:r>
+              <w:rPr>
+                <w:rFonts w:ascii="Courier New" w:hAnsi="Courier New"/>
+              </w:rPr>
               <w:t xml:space="preserve">    </w:t>
             </w:r>
             <w:r>
-              <w:rPr/>
+              <w:rPr>
+                <w:rFonts w:ascii="Courier New" w:hAnsi="Courier New"/>
+              </w:rPr>
               <w:t>&lt;value&gt;2&lt;/value&gt;</w:t>
             </w:r>
           </w:p>
@@ -7415,10 +7819,14 @@
             <w:pPr>
               <w:pStyle w:val="Normal"/>
               <w:spacing w:lineRule="auto" w:line="240" w:before="0" w:after="0"/>
-              <w:rPr/>
-            </w:pPr>
-            <w:r>
-              <w:rPr/>
+              <w:rPr>
+                <w:rFonts w:ascii="Courier New" w:hAnsi="Courier New"/>
+              </w:rPr>
+            </w:pPr>
+            <w:r>
+              <w:rPr>
+                <w:rFonts w:ascii="Courier New" w:hAnsi="Courier New"/>
+              </w:rPr>
               <w:t>&lt;/property</w:t>
             </w:r>
           </w:p>
@@ -7428,30 +7836,42 @@
     <w:p>
       <w:pPr>
         <w:pStyle w:val="Normal"/>
-        <w:rPr/>
-      </w:pPr>
-      <w:r>
-        <w:rPr/>
+        <w:rPr>
+          <w:rFonts w:ascii="Courier New" w:hAnsi="Courier New"/>
+        </w:rPr>
+      </w:pPr>
+      <w:r>
+        <w:rPr>
+          <w:rFonts w:ascii="Courier New" w:hAnsi="Courier New"/>
+        </w:rPr>
         <w:t xml:space="preserve"> </w:t>
       </w:r>
     </w:p>
     <w:p>
       <w:pPr>
         <w:pStyle w:val="Normal"/>
-        <w:rPr/>
-      </w:pPr>
-      <w:r>
-        <w:rPr/>
+        <w:rPr>
+          <w:rFonts w:ascii="Courier New" w:hAnsi="Courier New"/>
+        </w:rPr>
+      </w:pPr>
+      <w:r>
+        <w:rPr>
+          <w:rFonts w:ascii="Courier New" w:hAnsi="Courier New"/>
+        </w:rPr>
         <w:t xml:space="preserve">The above setup tells Hadoop that it can tolerate up to two disk failures and still allow the node to join the cluster. </w:t>
       </w:r>
     </w:p>
     <w:p>
       <w:pPr>
         <w:pStyle w:val="Normal"/>
-        <w:rPr/>
-      </w:pPr>
-      <w:r>
-        <w:rPr/>
+        <w:rPr>
+          <w:rFonts w:ascii="Courier New" w:hAnsi="Courier New"/>
+        </w:rPr>
+      </w:pPr>
+      <w:r>
+        <w:rPr>
+          <w:rFonts w:ascii="Courier New" w:hAnsi="Courier New"/>
+        </w:rPr>
         <w:t xml:space="preserve">Let’s push the new file out to all of the nodes in the cluster and restart the service. </w:t>
       </w:r>
     </w:p>
@@ -7460,10 +7880,10 @@
         <w:tblStyle w:val="TableGrid"/>
         <w:tblW w:w="9576" w:type="dxa"/>
         <w:jc w:val="left"/>
-        <w:tblInd w:w="-10" w:type="dxa"/>
+        <w:tblInd w:w="-15" w:type="dxa"/>
         <w:tblCellMar>
           <w:top w:w="0" w:type="dxa"/>
-          <w:left w:w="98" w:type="dxa"/>
+          <w:left w:w="93" w:type="dxa"/>
           <w:bottom w:w="0" w:type="dxa"/>
           <w:right w:w="108" w:type="dxa"/>
         </w:tblCellMar>
@@ -7480,17 +7900,21 @@
             <w:tcBorders/>
             <w:shd w:fill="auto" w:val="clear"/>
             <w:tcMar>
-              <w:left w:w="98" w:type="dxa"/>
+              <w:left w:w="93" w:type="dxa"/>
             </w:tcMar>
           </w:tcPr>
           <w:p>
             <w:pPr>
               <w:pStyle w:val="Normal"/>
               <w:spacing w:lineRule="auto" w:line="240" w:before="0" w:after="0"/>
-              <w:rPr/>
-            </w:pPr>
-            <w:r>
-              <w:rPr/>
+              <w:rPr>
+                <w:rFonts w:ascii="Courier New" w:hAnsi="Courier New"/>
+              </w:rPr>
+            </w:pPr>
+            <w:r>
+              <w:rPr>
+                <w:rFonts w:ascii="Courier New" w:hAnsi="Courier New"/>
+              </w:rPr>
               <w:t>pscp.pssh –H ‘node2 node3 node4’ /etc/hadoop-conf.4node/hdfs-site.xml /etc/hadoop/conf</w:t>
             </w:r>
           </w:p>
@@ -7498,10 +7922,14 @@
             <w:pPr>
               <w:pStyle w:val="Normal"/>
               <w:spacing w:lineRule="auto" w:line="240" w:before="0" w:after="0"/>
-              <w:rPr/>
-            </w:pPr>
-            <w:r>
-              <w:rPr/>
+              <w:rPr>
+                <w:rFonts w:ascii="Courier New" w:hAnsi="Courier New"/>
+              </w:rPr>
+            </w:pPr>
+            <w:r>
+              <w:rPr>
+                <w:rFonts w:ascii="Courier New" w:hAnsi="Courier New"/>
+              </w:rPr>
               <w:t>allnodes ‘service hadoop-hdfs-datanode restart’</w:t>
             </w:r>
           </w:p>
@@ -7509,10 +7937,14 @@
             <w:pPr>
               <w:pStyle w:val="Normal"/>
               <w:spacing w:lineRule="auto" w:line="240" w:before="0" w:after="0"/>
-              <w:rPr/>
-            </w:pPr>
-            <w:r>
-              <w:rPr/>
+              <w:rPr>
+                <w:rFonts w:ascii="Courier New" w:hAnsi="Courier New"/>
+              </w:rPr>
+            </w:pPr>
+            <w:r>
+              <w:rPr>
+                <w:rFonts w:ascii="Courier New" w:hAnsi="Courier New"/>
+              </w:rPr>
               <w:t>su –c ‘hdfs dfsadmin –report’ hdfs | egrep ‘Name|Last|Live|Dead’</w:t>
             </w:r>
           </w:p>
@@ -7522,39 +7954,55 @@
     <w:p>
       <w:pPr>
         <w:pStyle w:val="Normal"/>
-        <w:rPr/>
-      </w:pPr>
-      <w:r>
-        <w:rPr/>
+        <w:rPr>
+          <w:rFonts w:ascii="Courier New" w:hAnsi="Courier New"/>
+        </w:rPr>
+      </w:pPr>
+      <w:r>
+        <w:rPr>
+          <w:rFonts w:ascii="Courier New" w:hAnsi="Courier New"/>
+        </w:rPr>
       </w:r>
     </w:p>
     <w:p>
       <w:pPr>
         <w:pStyle w:val="Heading2"/>
-        <w:rPr/>
-      </w:pPr>
-      <w:r>
-        <w:rPr/>
+        <w:rPr>
+          <w:rFonts w:ascii="Courier New" w:hAnsi="Courier New"/>
+        </w:rPr>
+      </w:pPr>
+      <w:r>
+        <w:rPr>
+          <w:rFonts w:ascii="Courier New" w:hAnsi="Courier New"/>
+        </w:rPr>
         <w:t xml:space="preserve">Step 5.  Decommissioning a datanode. </w:t>
       </w:r>
     </w:p>
     <w:p>
       <w:pPr>
         <w:pStyle w:val="Normal"/>
-        <w:rPr/>
-      </w:pPr>
-      <w:r>
-        <w:rPr/>
+        <w:rPr>
+          <w:rFonts w:ascii="Courier New" w:hAnsi="Courier New"/>
+        </w:rPr>
+      </w:pPr>
+      <w:r>
+        <w:rPr>
+          <w:rFonts w:ascii="Courier New" w:hAnsi="Courier New"/>
+        </w:rPr>
         <w:t xml:space="preserve">If a datanode has a disk failure, generally we want to decommission it as soon as possible. </w:t>
       </w:r>
     </w:p>
     <w:p>
       <w:pPr>
         <w:pStyle w:val="Normal"/>
-        <w:rPr/>
-      </w:pPr>
-      <w:r>
-        <w:rPr/>
+        <w:rPr>
+          <w:rFonts w:ascii="Courier New" w:hAnsi="Courier New"/>
+        </w:rPr>
+      </w:pPr>
+      <w:r>
+        <w:rPr>
+          <w:rFonts w:ascii="Courier New" w:hAnsi="Courier New"/>
+        </w:rPr>
         <w:t xml:space="preserve">We do this by running the following commands. </w:t>
       </w:r>
     </w:p>
@@ -7563,10 +8011,10 @@
         <w:tblStyle w:val="TableGrid"/>
         <w:tblW w:w="9576" w:type="dxa"/>
         <w:jc w:val="left"/>
-        <w:tblInd w:w="-10" w:type="dxa"/>
+        <w:tblInd w:w="-15" w:type="dxa"/>
         <w:tblCellMar>
           <w:top w:w="0" w:type="dxa"/>
-          <w:left w:w="98" w:type="dxa"/>
+          <w:left w:w="93" w:type="dxa"/>
           <w:bottom w:w="0" w:type="dxa"/>
           <w:right w:w="108" w:type="dxa"/>
         </w:tblCellMar>
@@ -7583,17 +8031,21 @@
             <w:tcBorders/>
             <w:shd w:fill="auto" w:val="clear"/>
             <w:tcMar>
-              <w:left w:w="98" w:type="dxa"/>
+              <w:left w:w="93" w:type="dxa"/>
             </w:tcMar>
           </w:tcPr>
           <w:p>
             <w:pPr>
               <w:pStyle w:val="Normal"/>
               <w:spacing w:lineRule="auto" w:line="240" w:before="0" w:after="0"/>
-              <w:rPr/>
-            </w:pPr>
-            <w:r>
-              <w:rPr/>
+              <w:rPr>
+                <w:rFonts w:ascii="Courier New" w:hAnsi="Courier New"/>
+              </w:rPr>
+            </w:pPr>
+            <w:r>
+              <w:rPr>
+                <w:rFonts w:ascii="Courier New" w:hAnsi="Courier New"/>
+              </w:rPr>
               <w:t>ssh node4 ‘hostname –I’ &gt;&gt; /etc/hadoop/conf/dfs.hosts.exclude</w:t>
             </w:r>
           </w:p>
@@ -7601,10 +8053,14 @@
             <w:pPr>
               <w:pStyle w:val="Normal"/>
               <w:spacing w:lineRule="auto" w:line="240" w:before="0" w:after="0"/>
-              <w:rPr/>
-            </w:pPr>
-            <w:r>
-              <w:rPr/>
+              <w:rPr>
+                <w:rFonts w:ascii="Courier New" w:hAnsi="Courier New"/>
+              </w:rPr>
+            </w:pPr>
+            <w:r>
+              <w:rPr>
+                <w:rFonts w:ascii="Courier New" w:hAnsi="Courier New"/>
+              </w:rPr>
               <w:t>su – hdfs</w:t>
             </w:r>
           </w:p>
@@ -7612,10 +8068,14 @@
             <w:pPr>
               <w:pStyle w:val="Normal"/>
               <w:spacing w:lineRule="auto" w:line="240" w:before="0" w:after="0"/>
-              <w:rPr/>
-            </w:pPr>
-            <w:r>
-              <w:rPr/>
+              <w:rPr>
+                <w:rFonts w:ascii="Courier New" w:hAnsi="Courier New"/>
+              </w:rPr>
+            </w:pPr>
+            <w:r>
+              <w:rPr>
+                <w:rFonts w:ascii="Courier New" w:hAnsi="Courier New"/>
+              </w:rPr>
               <w:t>hdfs dfs admin –refreshNodes</w:t>
             </w:r>
           </w:p>
@@ -7623,10 +8083,14 @@
             <w:pPr>
               <w:pStyle w:val="Normal"/>
               <w:spacing w:lineRule="auto" w:line="240" w:before="0" w:after="0"/>
-              <w:rPr/>
-            </w:pPr>
-            <w:r>
-              <w:rPr/>
+              <w:rPr>
+                <w:rFonts w:ascii="Courier New" w:hAnsi="Courier New"/>
+              </w:rPr>
+            </w:pPr>
+            <w:r>
+              <w:rPr>
+                <w:rFonts w:ascii="Courier New" w:hAnsi="Courier New"/>
+              </w:rPr>
               <w:t>hdfs dfsadmin –report | egrep ‘Host|Deco’</w:t>
             </w:r>
           </w:p>
@@ -7634,10 +8098,14 @@
             <w:pPr>
               <w:pStyle w:val="Normal"/>
               <w:spacing w:lineRule="auto" w:line="240" w:before="0" w:after="0"/>
-              <w:rPr/>
-            </w:pPr>
-            <w:r>
-              <w:rPr/>
+              <w:rPr>
+                <w:rFonts w:ascii="Courier New" w:hAnsi="Courier New"/>
+              </w:rPr>
+            </w:pPr>
+            <w:r>
+              <w:rPr>
+                <w:rFonts w:ascii="Courier New" w:hAnsi="Courier New"/>
+              </w:rPr>
               <w:t>sleep 60</w:t>
             </w:r>
           </w:p>
@@ -7645,10 +8113,14 @@
             <w:pPr>
               <w:pStyle w:val="Normal"/>
               <w:spacing w:lineRule="auto" w:line="240" w:before="0" w:after="0"/>
-              <w:rPr/>
-            </w:pPr>
-            <w:r>
-              <w:rPr/>
+              <w:rPr>
+                <w:rFonts w:ascii="Courier New" w:hAnsi="Courier New"/>
+              </w:rPr>
+            </w:pPr>
+            <w:r>
+              <w:rPr>
+                <w:rFonts w:ascii="Courier New" w:hAnsi="Courier New"/>
+              </w:rPr>
               <w:t>hdfs dfs admin –report | egrep ‘Host|Deco’</w:t>
             </w:r>
           </w:p>
@@ -7658,49 +8130,69 @@
     <w:p>
       <w:pPr>
         <w:pStyle w:val="Normal"/>
-        <w:rPr/>
-      </w:pPr>
-      <w:r>
-        <w:rPr/>
-      </w:r>
-    </w:p>
-    <w:p>
-      <w:pPr>
-        <w:pStyle w:val="Normal"/>
-        <w:rPr/>
-      </w:pPr>
-      <w:r>
-        <w:rPr/>
+        <w:rPr>
+          <w:rFonts w:ascii="Courier New" w:hAnsi="Courier New"/>
+        </w:rPr>
+      </w:pPr>
+      <w:r>
+        <w:rPr>
+          <w:rFonts w:ascii="Courier New" w:hAnsi="Courier New"/>
+        </w:rPr>
+      </w:r>
+    </w:p>
+    <w:p>
+      <w:pPr>
+        <w:pStyle w:val="Normal"/>
+        <w:rPr>
+          <w:rFonts w:ascii="Courier New" w:hAnsi="Courier New"/>
+        </w:rPr>
+      </w:pPr>
+      <w:r>
+        <w:rPr>
+          <w:rFonts w:ascii="Courier New" w:hAnsi="Courier New"/>
+        </w:rPr>
         <w:t>The final command generates a report showing the status of the datanodes decommissioning.</w:t>
       </w:r>
     </w:p>
     <w:p>
       <w:pPr>
         <w:pStyle w:val="Normal"/>
-        <w:rPr/>
-      </w:pPr>
-      <w:r>
-        <w:rPr/>
+        <w:rPr>
+          <w:rFonts w:ascii="Courier New" w:hAnsi="Courier New"/>
+        </w:rPr>
+      </w:pPr>
+      <w:r>
+        <w:rPr>
+          <w:rFonts w:ascii="Courier New" w:hAnsi="Courier New"/>
+        </w:rPr>
         <w:t xml:space="preserve">Note that it may take a bit of time for the host to be fully decommissioned. </w:t>
       </w:r>
     </w:p>
     <w:p>
       <w:pPr>
         <w:pStyle w:val="Normal"/>
-        <w:rPr/>
-      </w:pPr>
-      <w:r>
-        <w:rPr/>
+        <w:rPr>
+          <w:rFonts w:ascii="Courier New" w:hAnsi="Courier New"/>
+        </w:rPr>
+      </w:pPr>
+      <w:r>
+        <w:rPr>
+          <w:rFonts w:ascii="Courier New" w:hAnsi="Courier New"/>
+        </w:rPr>
         <w:t xml:space="preserve"> </w:t>
       </w:r>
     </w:p>
     <w:p>
       <w:pPr>
         <w:pStyle w:val="Normal"/>
-        <w:rPr/>
-      </w:pPr>
-      <w:r>
-        <w:rPr/>
+        <w:rPr>
+          <w:rFonts w:ascii="Courier New" w:hAnsi="Courier New"/>
+        </w:rPr>
+      </w:pPr>
+      <w:r>
+        <w:rPr>
+          <w:rFonts w:ascii="Courier New" w:hAnsi="Courier New"/>
+        </w:rPr>
       </w:r>
     </w:p>
     <w:p>
@@ -7710,10 +8202,14 @@
         <w:bidi w:val="0"/>
         <w:spacing w:lineRule="auto" w:line="276" w:before="0" w:after="200"/>
         <w:jc w:val="left"/>
-        <w:rPr/>
-      </w:pPr>
-      <w:r>
-        <w:rPr/>
+        <w:rPr>
+          <w:rFonts w:ascii="Courier New" w:hAnsi="Courier New"/>
+        </w:rPr>
+      </w:pPr>
+      <w:r>
+        <w:rPr>
+          <w:rFonts w:ascii="Courier New" w:hAnsi="Courier New"/>
+        </w:rPr>
       </w:r>
     </w:p>
     <w:sectPr>

--- a/labs/Lab 2.docx
+++ b/labs/Lab 2.docx
@@ -89,10 +89,10 @@
         <w:tblStyle w:val="TableGrid"/>
         <w:tblW w:w="9576" w:type="dxa"/>
         <w:jc w:val="left"/>
-        <w:tblInd w:w="-15" w:type="dxa"/>
+        <w:tblInd w:w="-20" w:type="dxa"/>
         <w:tblCellMar>
           <w:top w:w="0" w:type="dxa"/>
-          <w:left w:w="93" w:type="dxa"/>
+          <w:left w:w="88" w:type="dxa"/>
           <w:bottom w:w="0" w:type="dxa"/>
           <w:right w:w="108" w:type="dxa"/>
         </w:tblCellMar>
@@ -109,7 +109,7 @@
             <w:tcBorders/>
             <w:shd w:fill="auto" w:val="clear"/>
             <w:tcMar>
-              <w:left w:w="93" w:type="dxa"/>
+              <w:left w:w="88" w:type="dxa"/>
             </w:tcMar>
           </w:tcPr>
           <w:p>
@@ -162,10 +162,10 @@
         <w:tblStyle w:val="TableGrid"/>
         <w:tblW w:w="9576" w:type="dxa"/>
         <w:jc w:val="left"/>
-        <w:tblInd w:w="-15" w:type="dxa"/>
+        <w:tblInd w:w="-20" w:type="dxa"/>
         <w:tblCellMar>
           <w:top w:w="0" w:type="dxa"/>
-          <w:left w:w="93" w:type="dxa"/>
+          <w:left w:w="88" w:type="dxa"/>
           <w:bottom w:w="0" w:type="dxa"/>
           <w:right w:w="108" w:type="dxa"/>
         </w:tblCellMar>
@@ -182,7 +182,7 @@
             <w:tcBorders/>
             <w:shd w:fill="auto" w:val="clear"/>
             <w:tcMar>
-              <w:left w:w="93" w:type="dxa"/>
+              <w:left w:w="88" w:type="dxa"/>
             </w:tcMar>
           </w:tcPr>
           <w:p>
@@ -277,10 +277,10 @@
         <w:tblStyle w:val="TableGrid"/>
         <w:tblW w:w="9576" w:type="dxa"/>
         <w:jc w:val="left"/>
-        <w:tblInd w:w="-15" w:type="dxa"/>
+        <w:tblInd w:w="-20" w:type="dxa"/>
         <w:tblCellMar>
           <w:top w:w="0" w:type="dxa"/>
-          <w:left w:w="93" w:type="dxa"/>
+          <w:left w:w="88" w:type="dxa"/>
           <w:bottom w:w="0" w:type="dxa"/>
           <w:right w:w="108" w:type="dxa"/>
         </w:tblCellMar>
@@ -297,7 +297,7 @@
             <w:tcBorders/>
             <w:shd w:fill="auto" w:val="clear"/>
             <w:tcMar>
-              <w:left w:w="93" w:type="dxa"/>
+              <w:left w:w="88" w:type="dxa"/>
             </w:tcMar>
           </w:tcPr>
           <w:p>
@@ -392,10 +392,10 @@
         <w:tblStyle w:val="TableGrid"/>
         <w:tblW w:w="9576" w:type="dxa"/>
         <w:jc w:val="left"/>
-        <w:tblInd w:w="-15" w:type="dxa"/>
+        <w:tblInd w:w="-20" w:type="dxa"/>
         <w:tblCellMar>
           <w:top w:w="0" w:type="dxa"/>
-          <w:left w:w="93" w:type="dxa"/>
+          <w:left w:w="88" w:type="dxa"/>
           <w:bottom w:w="0" w:type="dxa"/>
           <w:right w:w="108" w:type="dxa"/>
         </w:tblCellMar>
@@ -412,7 +412,7 @@
             <w:tcBorders/>
             <w:shd w:fill="auto" w:val="clear"/>
             <w:tcMar>
-              <w:left w:w="93" w:type="dxa"/>
+              <w:left w:w="88" w:type="dxa"/>
             </w:tcMar>
           </w:tcPr>
           <w:p>
@@ -516,10 +516,10 @@
         <w:tblStyle w:val="TableGrid"/>
         <w:tblW w:w="9576" w:type="dxa"/>
         <w:jc w:val="left"/>
-        <w:tblInd w:w="-15" w:type="dxa"/>
+        <w:tblInd w:w="-20" w:type="dxa"/>
         <w:tblCellMar>
           <w:top w:w="0" w:type="dxa"/>
-          <w:left w:w="93" w:type="dxa"/>
+          <w:left w:w="88" w:type="dxa"/>
           <w:bottom w:w="0" w:type="dxa"/>
           <w:right w:w="108" w:type="dxa"/>
         </w:tblCellMar>
@@ -536,7 +536,7 @@
             <w:tcBorders/>
             <w:shd w:fill="auto" w:val="clear"/>
             <w:tcMar>
-              <w:left w:w="93" w:type="dxa"/>
+              <w:left w:w="88" w:type="dxa"/>
             </w:tcMar>
           </w:tcPr>
           <w:p>
@@ -589,10 +589,10 @@
         <w:tblStyle w:val="TableGrid"/>
         <w:tblW w:w="9576" w:type="dxa"/>
         <w:jc w:val="left"/>
-        <w:tblInd w:w="-15" w:type="dxa"/>
+        <w:tblInd w:w="-20" w:type="dxa"/>
         <w:tblCellMar>
           <w:top w:w="0" w:type="dxa"/>
-          <w:left w:w="93" w:type="dxa"/>
+          <w:left w:w="88" w:type="dxa"/>
           <w:bottom w:w="0" w:type="dxa"/>
           <w:right w:w="108" w:type="dxa"/>
         </w:tblCellMar>
@@ -609,7 +609,7 @@
             <w:tcBorders/>
             <w:shd w:fill="auto" w:val="clear"/>
             <w:tcMar>
-              <w:left w:w="93" w:type="dxa"/>
+              <w:left w:w="88" w:type="dxa"/>
             </w:tcMar>
           </w:tcPr>
           <w:p>
@@ -677,10 +677,10 @@
         <w:tblStyle w:val="TableGrid"/>
         <w:tblW w:w="9576" w:type="dxa"/>
         <w:jc w:val="left"/>
-        <w:tblInd w:w="-15" w:type="dxa"/>
+        <w:tblInd w:w="-20" w:type="dxa"/>
         <w:tblCellMar>
           <w:top w:w="0" w:type="dxa"/>
-          <w:left w:w="93" w:type="dxa"/>
+          <w:left w:w="88" w:type="dxa"/>
           <w:bottom w:w="0" w:type="dxa"/>
           <w:right w:w="108" w:type="dxa"/>
         </w:tblCellMar>
@@ -697,7 +697,7 @@
             <w:tcBorders/>
             <w:shd w:fill="auto" w:val="clear"/>
             <w:tcMar>
-              <w:left w:w="93" w:type="dxa"/>
+              <w:left w:w="88" w:type="dxa"/>
             </w:tcMar>
           </w:tcPr>
           <w:p>
@@ -792,10 +792,10 @@
         <w:tblStyle w:val="TableGrid"/>
         <w:tblW w:w="9576" w:type="dxa"/>
         <w:jc w:val="left"/>
-        <w:tblInd w:w="-15" w:type="dxa"/>
+        <w:tblInd w:w="-20" w:type="dxa"/>
         <w:tblCellMar>
           <w:top w:w="0" w:type="dxa"/>
-          <w:left w:w="93" w:type="dxa"/>
+          <w:left w:w="88" w:type="dxa"/>
           <w:bottom w:w="0" w:type="dxa"/>
           <w:right w:w="108" w:type="dxa"/>
         </w:tblCellMar>
@@ -812,7 +812,7 @@
             <w:tcBorders/>
             <w:shd w:fill="auto" w:val="clear"/>
             <w:tcMar>
-              <w:left w:w="93" w:type="dxa"/>
+              <w:left w:w="88" w:type="dxa"/>
             </w:tcMar>
           </w:tcPr>
           <w:p>
@@ -907,10 +907,10 @@
         <w:tblStyle w:val="TableGrid"/>
         <w:tblW w:w="9576" w:type="dxa"/>
         <w:jc w:val="left"/>
-        <w:tblInd w:w="-15" w:type="dxa"/>
+        <w:tblInd w:w="-20" w:type="dxa"/>
         <w:tblCellMar>
           <w:top w:w="0" w:type="dxa"/>
-          <w:left w:w="93" w:type="dxa"/>
+          <w:left w:w="88" w:type="dxa"/>
           <w:bottom w:w="0" w:type="dxa"/>
           <w:right w:w="108" w:type="dxa"/>
         </w:tblCellMar>
@@ -927,7 +927,7 @@
             <w:tcBorders/>
             <w:shd w:fill="auto" w:val="clear"/>
             <w:tcMar>
-              <w:left w:w="93" w:type="dxa"/>
+              <w:left w:w="88" w:type="dxa"/>
             </w:tcMar>
           </w:tcPr>
           <w:p>
@@ -980,10 +980,10 @@
         <w:tblStyle w:val="TableGrid"/>
         <w:tblW w:w="9576" w:type="dxa"/>
         <w:jc w:val="left"/>
-        <w:tblInd w:w="-15" w:type="dxa"/>
+        <w:tblInd w:w="-20" w:type="dxa"/>
         <w:tblCellMar>
           <w:top w:w="0" w:type="dxa"/>
-          <w:left w:w="93" w:type="dxa"/>
+          <w:left w:w="88" w:type="dxa"/>
           <w:bottom w:w="0" w:type="dxa"/>
           <w:right w:w="108" w:type="dxa"/>
         </w:tblCellMar>
@@ -1000,7 +1000,7 @@
             <w:tcBorders/>
             <w:shd w:fill="auto" w:val="clear"/>
             <w:tcMar>
-              <w:left w:w="93" w:type="dxa"/>
+              <w:left w:w="88" w:type="dxa"/>
             </w:tcMar>
           </w:tcPr>
           <w:p>
@@ -1096,10 +1096,10 @@
         <w:tblStyle w:val="TableGrid"/>
         <w:tblW w:w="9576" w:type="dxa"/>
         <w:jc w:val="left"/>
-        <w:tblInd w:w="-15" w:type="dxa"/>
+        <w:tblInd w:w="-20" w:type="dxa"/>
         <w:tblCellMar>
           <w:top w:w="0" w:type="dxa"/>
-          <w:left w:w="93" w:type="dxa"/>
+          <w:left w:w="88" w:type="dxa"/>
           <w:bottom w:w="0" w:type="dxa"/>
           <w:right w:w="108" w:type="dxa"/>
         </w:tblCellMar>
@@ -1116,7 +1116,7 @@
             <w:tcBorders/>
             <w:shd w:fill="auto" w:val="clear"/>
             <w:tcMar>
-              <w:left w:w="93" w:type="dxa"/>
+              <w:left w:w="88" w:type="dxa"/>
             </w:tcMar>
           </w:tcPr>
           <w:p>
@@ -1358,10 +1358,10 @@
         <w:tblStyle w:val="TableGrid"/>
         <w:tblW w:w="9576" w:type="dxa"/>
         <w:jc w:val="left"/>
-        <w:tblInd w:w="-15" w:type="dxa"/>
+        <w:tblInd w:w="-20" w:type="dxa"/>
         <w:tblCellMar>
           <w:top w:w="0" w:type="dxa"/>
-          <w:left w:w="93" w:type="dxa"/>
+          <w:left w:w="88" w:type="dxa"/>
           <w:bottom w:w="0" w:type="dxa"/>
           <w:right w:w="108" w:type="dxa"/>
         </w:tblCellMar>
@@ -1378,7 +1378,7 @@
             <w:tcBorders/>
             <w:shd w:fill="auto" w:val="clear"/>
             <w:tcMar>
-              <w:left w:w="93" w:type="dxa"/>
+              <w:left w:w="88" w:type="dxa"/>
             </w:tcMar>
           </w:tcPr>
           <w:p>
@@ -1431,10 +1431,10 @@
         <w:tblStyle w:val="TableGrid"/>
         <w:tblW w:w="9576" w:type="dxa"/>
         <w:jc w:val="left"/>
-        <w:tblInd w:w="-15" w:type="dxa"/>
+        <w:tblInd w:w="-20" w:type="dxa"/>
         <w:tblCellMar>
           <w:top w:w="0" w:type="dxa"/>
-          <w:left w:w="93" w:type="dxa"/>
+          <w:left w:w="88" w:type="dxa"/>
           <w:bottom w:w="0" w:type="dxa"/>
           <w:right w:w="108" w:type="dxa"/>
         </w:tblCellMar>
@@ -1451,7 +1451,7 @@
             <w:tcBorders/>
             <w:shd w:fill="auto" w:val="clear"/>
             <w:tcMar>
-              <w:left w:w="93" w:type="dxa"/>
+              <w:left w:w="88" w:type="dxa"/>
             </w:tcMar>
           </w:tcPr>
           <w:p>
@@ -1533,10 +1533,10 @@
         <w:tblStyle w:val="TableGrid"/>
         <w:tblW w:w="9576" w:type="dxa"/>
         <w:jc w:val="left"/>
-        <w:tblInd w:w="-15" w:type="dxa"/>
+        <w:tblInd w:w="-20" w:type="dxa"/>
         <w:tblCellMar>
           <w:top w:w="0" w:type="dxa"/>
-          <w:left w:w="93" w:type="dxa"/>
+          <w:left w:w="88" w:type="dxa"/>
           <w:bottom w:w="0" w:type="dxa"/>
           <w:right w:w="108" w:type="dxa"/>
         </w:tblCellMar>
@@ -1553,7 +1553,7 @@
             <w:tcBorders/>
             <w:shd w:fill="auto" w:val="clear"/>
             <w:tcMar>
-              <w:left w:w="93" w:type="dxa"/>
+              <w:left w:w="88" w:type="dxa"/>
             </w:tcMar>
           </w:tcPr>
           <w:p>
@@ -1606,10 +1606,10 @@
         <w:tblStyle w:val="TableGrid"/>
         <w:tblW w:w="9576" w:type="dxa"/>
         <w:jc w:val="left"/>
-        <w:tblInd w:w="-15" w:type="dxa"/>
+        <w:tblInd w:w="-20" w:type="dxa"/>
         <w:tblCellMar>
           <w:top w:w="0" w:type="dxa"/>
-          <w:left w:w="93" w:type="dxa"/>
+          <w:left w:w="88" w:type="dxa"/>
           <w:bottom w:w="0" w:type="dxa"/>
           <w:right w:w="108" w:type="dxa"/>
         </w:tblCellMar>
@@ -1626,7 +1626,7 @@
             <w:tcBorders/>
             <w:shd w:fill="auto" w:val="clear"/>
             <w:tcMar>
-              <w:left w:w="93" w:type="dxa"/>
+              <w:left w:w="88" w:type="dxa"/>
             </w:tcMar>
           </w:tcPr>
           <w:p>
@@ -1693,10 +1693,10 @@
         <w:tblStyle w:val="TableGrid"/>
         <w:tblW w:w="9576" w:type="dxa"/>
         <w:jc w:val="left"/>
-        <w:tblInd w:w="-15" w:type="dxa"/>
+        <w:tblInd w:w="-20" w:type="dxa"/>
         <w:tblCellMar>
           <w:top w:w="0" w:type="dxa"/>
-          <w:left w:w="93" w:type="dxa"/>
+          <w:left w:w="88" w:type="dxa"/>
           <w:bottom w:w="0" w:type="dxa"/>
           <w:right w:w="108" w:type="dxa"/>
         </w:tblCellMar>
@@ -1713,7 +1713,7 @@
             <w:tcBorders/>
             <w:shd w:fill="auto" w:val="clear"/>
             <w:tcMar>
-              <w:left w:w="93" w:type="dxa"/>
+              <w:left w:w="88" w:type="dxa"/>
             </w:tcMar>
           </w:tcPr>
           <w:p>
@@ -1795,10 +1795,10 @@
         <w:tblStyle w:val="TableGrid"/>
         <w:tblW w:w="9576" w:type="dxa"/>
         <w:jc w:val="left"/>
-        <w:tblInd w:w="-15" w:type="dxa"/>
+        <w:tblInd w:w="-20" w:type="dxa"/>
         <w:tblCellMar>
           <w:top w:w="0" w:type="dxa"/>
-          <w:left w:w="93" w:type="dxa"/>
+          <w:left w:w="88" w:type="dxa"/>
           <w:bottom w:w="0" w:type="dxa"/>
           <w:right w:w="108" w:type="dxa"/>
         </w:tblCellMar>
@@ -1815,7 +1815,7 @@
             <w:tcBorders/>
             <w:shd w:fill="auto" w:val="clear"/>
             <w:tcMar>
-              <w:left w:w="93" w:type="dxa"/>
+              <w:left w:w="88" w:type="dxa"/>
             </w:tcMar>
           </w:tcPr>
           <w:p>
@@ -1895,10 +1895,10 @@
         <w:tblStyle w:val="TableGrid"/>
         <w:tblW w:w="9576" w:type="dxa"/>
         <w:jc w:val="left"/>
-        <w:tblInd w:w="-15" w:type="dxa"/>
+        <w:tblInd w:w="-20" w:type="dxa"/>
         <w:tblCellMar>
           <w:top w:w="0" w:type="dxa"/>
-          <w:left w:w="93" w:type="dxa"/>
+          <w:left w:w="88" w:type="dxa"/>
           <w:bottom w:w="0" w:type="dxa"/>
           <w:right w:w="108" w:type="dxa"/>
         </w:tblCellMar>
@@ -1915,7 +1915,7 @@
             <w:tcBorders/>
             <w:shd w:fill="auto" w:val="clear"/>
             <w:tcMar>
-              <w:left w:w="93" w:type="dxa"/>
+              <w:left w:w="88" w:type="dxa"/>
             </w:tcMar>
           </w:tcPr>
           <w:p>
@@ -1983,10 +1983,10 @@
         <w:tblStyle w:val="TableGrid"/>
         <w:tblW w:w="9576" w:type="dxa"/>
         <w:jc w:val="left"/>
-        <w:tblInd w:w="-15" w:type="dxa"/>
+        <w:tblInd w:w="-20" w:type="dxa"/>
         <w:tblCellMar>
           <w:top w:w="0" w:type="dxa"/>
-          <w:left w:w="93" w:type="dxa"/>
+          <w:left w:w="88" w:type="dxa"/>
           <w:bottom w:w="0" w:type="dxa"/>
           <w:right w:w="108" w:type="dxa"/>
         </w:tblCellMar>
@@ -2003,7 +2003,7 @@
             <w:tcBorders/>
             <w:shd w:fill="auto" w:val="clear"/>
             <w:tcMar>
-              <w:left w:w="93" w:type="dxa"/>
+              <w:left w:w="88" w:type="dxa"/>
             </w:tcMar>
           </w:tcPr>
           <w:p>
@@ -2097,10 +2097,10 @@
         <w:tblStyle w:val="TableGrid"/>
         <w:tblW w:w="9576" w:type="dxa"/>
         <w:jc w:val="left"/>
-        <w:tblInd w:w="-15" w:type="dxa"/>
+        <w:tblInd w:w="-20" w:type="dxa"/>
         <w:tblCellMar>
           <w:top w:w="0" w:type="dxa"/>
-          <w:left w:w="93" w:type="dxa"/>
+          <w:left w:w="88" w:type="dxa"/>
           <w:bottom w:w="0" w:type="dxa"/>
           <w:right w:w="108" w:type="dxa"/>
         </w:tblCellMar>
@@ -2117,7 +2117,7 @@
             <w:tcBorders/>
             <w:shd w:fill="auto" w:val="clear"/>
             <w:tcMar>
-              <w:left w:w="93" w:type="dxa"/>
+              <w:left w:w="88" w:type="dxa"/>
             </w:tcMar>
           </w:tcPr>
           <w:p>
@@ -2170,10 +2170,10 @@
         <w:tblStyle w:val="TableGrid"/>
         <w:tblW w:w="9576" w:type="dxa"/>
         <w:jc w:val="left"/>
-        <w:tblInd w:w="-15" w:type="dxa"/>
+        <w:tblInd w:w="-20" w:type="dxa"/>
         <w:tblCellMar>
           <w:top w:w="0" w:type="dxa"/>
-          <w:left w:w="93" w:type="dxa"/>
+          <w:left w:w="88" w:type="dxa"/>
           <w:bottom w:w="0" w:type="dxa"/>
           <w:right w:w="108" w:type="dxa"/>
         </w:tblCellMar>
@@ -2190,7 +2190,7 @@
             <w:tcBorders/>
             <w:shd w:fill="auto" w:val="clear"/>
             <w:tcMar>
-              <w:left w:w="93" w:type="dxa"/>
+              <w:left w:w="88" w:type="dxa"/>
             </w:tcMar>
           </w:tcPr>
           <w:p>
@@ -2256,10 +2256,10 @@
         <w:tblStyle w:val="TableGrid"/>
         <w:tblW w:w="9576" w:type="dxa"/>
         <w:jc w:val="left"/>
-        <w:tblInd w:w="-15" w:type="dxa"/>
+        <w:tblInd w:w="-20" w:type="dxa"/>
         <w:tblCellMar>
           <w:top w:w="0" w:type="dxa"/>
-          <w:left w:w="93" w:type="dxa"/>
+          <w:left w:w="88" w:type="dxa"/>
           <w:bottom w:w="0" w:type="dxa"/>
           <w:right w:w="108" w:type="dxa"/>
         </w:tblCellMar>
@@ -2276,7 +2276,7 @@
             <w:tcBorders/>
             <w:shd w:fill="auto" w:val="clear"/>
             <w:tcMar>
-              <w:left w:w="93" w:type="dxa"/>
+              <w:left w:w="88" w:type="dxa"/>
             </w:tcMar>
           </w:tcPr>
           <w:p>
@@ -2329,10 +2329,10 @@
         <w:tblStyle w:val="TableGrid"/>
         <w:tblW w:w="9576" w:type="dxa"/>
         <w:jc w:val="left"/>
-        <w:tblInd w:w="-15" w:type="dxa"/>
+        <w:tblInd w:w="-20" w:type="dxa"/>
         <w:tblCellMar>
           <w:top w:w="0" w:type="dxa"/>
-          <w:left w:w="93" w:type="dxa"/>
+          <w:left w:w="88" w:type="dxa"/>
           <w:bottom w:w="0" w:type="dxa"/>
           <w:right w:w="108" w:type="dxa"/>
         </w:tblCellMar>
@@ -2349,7 +2349,7 @@
             <w:tcBorders/>
             <w:shd w:fill="auto" w:val="clear"/>
             <w:tcMar>
-              <w:left w:w="93" w:type="dxa"/>
+              <w:left w:w="88" w:type="dxa"/>
             </w:tcMar>
           </w:tcPr>
           <w:p>
@@ -2417,10 +2417,10 @@
         <w:tblStyle w:val="TableGrid"/>
         <w:tblW w:w="9576" w:type="dxa"/>
         <w:jc w:val="left"/>
-        <w:tblInd w:w="-15" w:type="dxa"/>
+        <w:tblInd w:w="-20" w:type="dxa"/>
         <w:tblCellMar>
           <w:top w:w="0" w:type="dxa"/>
-          <w:left w:w="93" w:type="dxa"/>
+          <w:left w:w="88" w:type="dxa"/>
           <w:bottom w:w="0" w:type="dxa"/>
           <w:right w:w="108" w:type="dxa"/>
         </w:tblCellMar>
@@ -2437,7 +2437,7 @@
             <w:tcBorders/>
             <w:shd w:fill="auto" w:val="clear"/>
             <w:tcMar>
-              <w:left w:w="93" w:type="dxa"/>
+              <w:left w:w="88" w:type="dxa"/>
             </w:tcMar>
           </w:tcPr>
           <w:p>
@@ -2738,10 +2738,10 @@
         <w:tblStyle w:val="TableGrid"/>
         <w:tblW w:w="9576" w:type="dxa"/>
         <w:jc w:val="left"/>
-        <w:tblInd w:w="-15" w:type="dxa"/>
+        <w:tblInd w:w="-20" w:type="dxa"/>
         <w:tblCellMar>
           <w:top w:w="0" w:type="dxa"/>
-          <w:left w:w="93" w:type="dxa"/>
+          <w:left w:w="88" w:type="dxa"/>
           <w:bottom w:w="0" w:type="dxa"/>
           <w:right w:w="108" w:type="dxa"/>
         </w:tblCellMar>
@@ -2758,7 +2758,7 @@
             <w:tcBorders/>
             <w:shd w:fill="auto" w:val="clear"/>
             <w:tcMar>
-              <w:left w:w="93" w:type="dxa"/>
+              <w:left w:w="88" w:type="dxa"/>
             </w:tcMar>
           </w:tcPr>
           <w:p>
@@ -2838,10 +2838,10 @@
         <w:tblStyle w:val="TableGrid"/>
         <w:tblW w:w="9576" w:type="dxa"/>
         <w:jc w:val="left"/>
-        <w:tblInd w:w="-15" w:type="dxa"/>
+        <w:tblInd w:w="-20" w:type="dxa"/>
         <w:tblCellMar>
           <w:top w:w="0" w:type="dxa"/>
-          <w:left w:w="93" w:type="dxa"/>
+          <w:left w:w="88" w:type="dxa"/>
           <w:bottom w:w="0" w:type="dxa"/>
           <w:right w:w="108" w:type="dxa"/>
         </w:tblCellMar>
@@ -2858,7 +2858,7 @@
             <w:tcBorders/>
             <w:shd w:fill="auto" w:val="clear"/>
             <w:tcMar>
-              <w:left w:w="93" w:type="dxa"/>
+              <w:left w:w="88" w:type="dxa"/>
             </w:tcMar>
           </w:tcPr>
           <w:p>
@@ -2942,10 +2942,10 @@
         <w:tblStyle w:val="TableGrid"/>
         <w:tblW w:w="9576" w:type="dxa"/>
         <w:jc w:val="left"/>
-        <w:tblInd w:w="-15" w:type="dxa"/>
+        <w:tblInd w:w="-20" w:type="dxa"/>
         <w:tblCellMar>
           <w:top w:w="0" w:type="dxa"/>
-          <w:left w:w="93" w:type="dxa"/>
+          <w:left w:w="88" w:type="dxa"/>
           <w:bottom w:w="0" w:type="dxa"/>
           <w:right w:w="108" w:type="dxa"/>
         </w:tblCellMar>
@@ -2962,22 +2962,32 @@
             <w:tcBorders/>
             <w:shd w:fill="auto" w:val="clear"/>
             <w:tcMar>
-              <w:left w:w="93" w:type="dxa"/>
+              <w:left w:w="88" w:type="dxa"/>
             </w:tcMar>
           </w:tcPr>
           <w:p>
             <w:pPr>
               <w:pStyle w:val="Normal"/>
               <w:spacing w:lineRule="auto" w:line="240" w:before="0" w:after="0"/>
-              <w:rPr>
-                <w:rFonts w:cs="Arial"/>
-              </w:rPr>
-            </w:pPr>
-            <w:r>
-              <w:rPr>
-                <w:rFonts w:cs="Arial" w:ascii="Courier New" w:hAnsi="Courier New"/>
-              </w:rPr>
-              <w:t>For I in 1 2 3 4: do allnodes ‘mkfs –t xfs /dev/vg0/hdfs$i</w:t>
+              <w:rPr/>
+            </w:pPr>
+            <w:r>
+              <w:rPr>
+                <w:rFonts w:cs="Arial" w:ascii="Courier New" w:hAnsi="Courier New"/>
+              </w:rPr>
+              <w:t xml:space="preserve">For </w:t>
+            </w:r>
+            <w:r>
+              <w:rPr>
+                <w:rFonts w:cs="Arial" w:ascii="Courier New" w:hAnsi="Courier New"/>
+              </w:rPr>
+              <w:t>i</w:t>
+            </w:r>
+            <w:r>
+              <w:rPr>
+                <w:rFonts w:cs="Arial" w:ascii="Courier New" w:hAnsi="Courier New"/>
+              </w:rPr>
+              <w:t xml:space="preserve"> in 1 2 3 4; do allnodes ‘mkfs –t xfs /dev/vg0/hdfs$i</w:t>
             </w:r>
           </w:p>
         </w:tc>
@@ -3015,10 +3025,10 @@
         <w:tblStyle w:val="TableGrid"/>
         <w:tblW w:w="9576" w:type="dxa"/>
         <w:jc w:val="left"/>
-        <w:tblInd w:w="-15" w:type="dxa"/>
+        <w:tblInd w:w="-20" w:type="dxa"/>
         <w:tblCellMar>
           <w:top w:w="0" w:type="dxa"/>
-          <w:left w:w="93" w:type="dxa"/>
+          <w:left w:w="88" w:type="dxa"/>
           <w:bottom w:w="0" w:type="dxa"/>
           <w:right w:w="108" w:type="dxa"/>
         </w:tblCellMar>
@@ -3035,7 +3045,7 @@
             <w:tcBorders/>
             <w:shd w:fill="auto" w:val="clear"/>
             <w:tcMar>
-              <w:left w:w="93" w:type="dxa"/>
+              <w:left w:w="88" w:type="dxa"/>
             </w:tcMar>
           </w:tcPr>
           <w:p>
@@ -3134,10 +3144,10 @@
         <w:tblStyle w:val="TableGrid"/>
         <w:tblW w:w="9576" w:type="dxa"/>
         <w:jc w:val="left"/>
-        <w:tblInd w:w="-15" w:type="dxa"/>
+        <w:tblInd w:w="-20" w:type="dxa"/>
         <w:tblCellMar>
           <w:top w:w="0" w:type="dxa"/>
-          <w:left w:w="93" w:type="dxa"/>
+          <w:left w:w="88" w:type="dxa"/>
           <w:bottom w:w="0" w:type="dxa"/>
           <w:right w:w="108" w:type="dxa"/>
         </w:tblCellMar>
@@ -3154,7 +3164,7 @@
             <w:tcBorders/>
             <w:shd w:fill="auto" w:val="clear"/>
             <w:tcMar>
-              <w:left w:w="93" w:type="dxa"/>
+              <w:left w:w="88" w:type="dxa"/>
             </w:tcMar>
           </w:tcPr>
           <w:p>
@@ -3207,10 +3217,10 @@
         <w:tblStyle w:val="TableGrid"/>
         <w:tblW w:w="9576" w:type="dxa"/>
         <w:jc w:val="left"/>
-        <w:tblInd w:w="-15" w:type="dxa"/>
+        <w:tblInd w:w="-20" w:type="dxa"/>
         <w:tblCellMar>
           <w:top w:w="0" w:type="dxa"/>
-          <w:left w:w="93" w:type="dxa"/>
+          <w:left w:w="88" w:type="dxa"/>
           <w:bottom w:w="0" w:type="dxa"/>
           <w:right w:w="108" w:type="dxa"/>
         </w:tblCellMar>
@@ -3227,7 +3237,7 @@
             <w:tcBorders/>
             <w:shd w:fill="auto" w:val="clear"/>
             <w:tcMar>
-              <w:left w:w="93" w:type="dxa"/>
+              <w:left w:w="88" w:type="dxa"/>
             </w:tcMar>
           </w:tcPr>
           <w:p>
@@ -3355,10 +3365,10 @@
         <w:tblStyle w:val="TableGrid"/>
         <w:tblW w:w="9576" w:type="dxa"/>
         <w:jc w:val="left"/>
-        <w:tblInd w:w="-15" w:type="dxa"/>
+        <w:tblInd w:w="-20" w:type="dxa"/>
         <w:tblCellMar>
           <w:top w:w="0" w:type="dxa"/>
-          <w:left w:w="93" w:type="dxa"/>
+          <w:left w:w="88" w:type="dxa"/>
           <w:bottom w:w="0" w:type="dxa"/>
           <w:right w:w="108" w:type="dxa"/>
         </w:tblCellMar>
@@ -3375,7 +3385,7 @@
             <w:tcBorders/>
             <w:shd w:fill="auto" w:val="clear"/>
             <w:tcMar>
-              <w:left w:w="93" w:type="dxa"/>
+              <w:left w:w="88" w:type="dxa"/>
             </w:tcMar>
           </w:tcPr>
           <w:p>
@@ -3470,10 +3480,10 @@
         <w:tblStyle w:val="TableGrid"/>
         <w:tblW w:w="9576" w:type="dxa"/>
         <w:jc w:val="left"/>
-        <w:tblInd w:w="-15" w:type="dxa"/>
+        <w:tblInd w:w="-20" w:type="dxa"/>
         <w:tblCellMar>
           <w:top w:w="0" w:type="dxa"/>
-          <w:left w:w="93" w:type="dxa"/>
+          <w:left w:w="88" w:type="dxa"/>
           <w:bottom w:w="0" w:type="dxa"/>
           <w:right w:w="108" w:type="dxa"/>
         </w:tblCellMar>
@@ -3490,7 +3500,7 @@
             <w:tcBorders/>
             <w:shd w:fill="auto" w:val="clear"/>
             <w:tcMar>
-              <w:left w:w="93" w:type="dxa"/>
+              <w:left w:w="88" w:type="dxa"/>
             </w:tcMar>
           </w:tcPr>
           <w:p>
@@ -3573,10 +3583,10 @@
         <w:tblStyle w:val="TableGrid"/>
         <w:tblW w:w="9576" w:type="dxa"/>
         <w:jc w:val="left"/>
-        <w:tblInd w:w="-15" w:type="dxa"/>
+        <w:tblInd w:w="-20" w:type="dxa"/>
         <w:tblCellMar>
           <w:top w:w="0" w:type="dxa"/>
-          <w:left w:w="93" w:type="dxa"/>
+          <w:left w:w="88" w:type="dxa"/>
           <w:bottom w:w="0" w:type="dxa"/>
           <w:right w:w="108" w:type="dxa"/>
         </w:tblCellMar>
@@ -3593,7 +3603,7 @@
             <w:tcBorders/>
             <w:shd w:fill="auto" w:val="clear"/>
             <w:tcMar>
-              <w:left w:w="93" w:type="dxa"/>
+              <w:left w:w="88" w:type="dxa"/>
             </w:tcMar>
           </w:tcPr>
           <w:p>
@@ -3705,10 +3715,10 @@
         <w:tblStyle w:val="TableGrid"/>
         <w:tblW w:w="9576" w:type="dxa"/>
         <w:jc w:val="left"/>
-        <w:tblInd w:w="-15" w:type="dxa"/>
+        <w:tblInd w:w="-20" w:type="dxa"/>
         <w:tblCellMar>
           <w:top w:w="0" w:type="dxa"/>
-          <w:left w:w="93" w:type="dxa"/>
+          <w:left w:w="88" w:type="dxa"/>
           <w:bottom w:w="0" w:type="dxa"/>
           <w:right w:w="108" w:type="dxa"/>
         </w:tblCellMar>
@@ -3725,7 +3735,7 @@
             <w:tcBorders/>
             <w:shd w:fill="auto" w:val="clear"/>
             <w:tcMar>
-              <w:left w:w="93" w:type="dxa"/>
+              <w:left w:w="88" w:type="dxa"/>
             </w:tcMar>
           </w:tcPr>
           <w:p>
@@ -4081,10 +4091,10 @@
         <w:tblStyle w:val="TableGrid"/>
         <w:tblW w:w="9576" w:type="dxa"/>
         <w:jc w:val="left"/>
-        <w:tblInd w:w="-15" w:type="dxa"/>
+        <w:tblInd w:w="-20" w:type="dxa"/>
         <w:tblCellMar>
           <w:top w:w="0" w:type="dxa"/>
-          <w:left w:w="93" w:type="dxa"/>
+          <w:left w:w="88" w:type="dxa"/>
           <w:bottom w:w="0" w:type="dxa"/>
           <w:right w:w="108" w:type="dxa"/>
         </w:tblCellMar>
@@ -4101,7 +4111,7 @@
             <w:tcBorders/>
             <w:shd w:fill="auto" w:val="clear"/>
             <w:tcMar>
-              <w:left w:w="93" w:type="dxa"/>
+              <w:left w:w="88" w:type="dxa"/>
             </w:tcMar>
           </w:tcPr>
           <w:p>
@@ -4169,10 +4179,10 @@
         <w:tblStyle w:val="TableGrid"/>
         <w:tblW w:w="9576" w:type="dxa"/>
         <w:jc w:val="left"/>
-        <w:tblInd w:w="-15" w:type="dxa"/>
+        <w:tblInd w:w="-20" w:type="dxa"/>
         <w:tblCellMar>
           <w:top w:w="0" w:type="dxa"/>
-          <w:left w:w="93" w:type="dxa"/>
+          <w:left w:w="88" w:type="dxa"/>
           <w:bottom w:w="0" w:type="dxa"/>
           <w:right w:w="108" w:type="dxa"/>
         </w:tblCellMar>
@@ -4189,7 +4199,7 @@
             <w:tcBorders/>
             <w:shd w:fill="auto" w:val="clear"/>
             <w:tcMar>
-              <w:left w:w="93" w:type="dxa"/>
+              <w:left w:w="88" w:type="dxa"/>
             </w:tcMar>
           </w:tcPr>
           <w:p>
@@ -4284,10 +4294,10 @@
         <w:tblStyle w:val="TableGrid"/>
         <w:tblW w:w="9576" w:type="dxa"/>
         <w:jc w:val="left"/>
-        <w:tblInd w:w="-15" w:type="dxa"/>
+        <w:tblInd w:w="-20" w:type="dxa"/>
         <w:tblCellMar>
           <w:top w:w="0" w:type="dxa"/>
-          <w:left w:w="93" w:type="dxa"/>
+          <w:left w:w="88" w:type="dxa"/>
           <w:bottom w:w="0" w:type="dxa"/>
           <w:right w:w="108" w:type="dxa"/>
         </w:tblCellMar>
@@ -4304,7 +4314,7 @@
             <w:tcBorders/>
             <w:shd w:fill="auto" w:val="clear"/>
             <w:tcMar>
-              <w:left w:w="93" w:type="dxa"/>
+              <w:left w:w="88" w:type="dxa"/>
             </w:tcMar>
           </w:tcPr>
           <w:p>
@@ -4357,10 +4367,10 @@
         <w:tblStyle w:val="TableGrid"/>
         <w:tblW w:w="9576" w:type="dxa"/>
         <w:jc w:val="left"/>
-        <w:tblInd w:w="-15" w:type="dxa"/>
+        <w:tblInd w:w="-20" w:type="dxa"/>
         <w:tblCellMar>
           <w:top w:w="0" w:type="dxa"/>
-          <w:left w:w="93" w:type="dxa"/>
+          <w:left w:w="88" w:type="dxa"/>
           <w:bottom w:w="0" w:type="dxa"/>
           <w:right w:w="108" w:type="dxa"/>
         </w:tblCellMar>
@@ -4377,7 +4387,7 @@
             <w:tcBorders/>
             <w:shd w:fill="auto" w:val="clear"/>
             <w:tcMar>
-              <w:left w:w="93" w:type="dxa"/>
+              <w:left w:w="88" w:type="dxa"/>
             </w:tcMar>
           </w:tcPr>
           <w:p>
@@ -4445,10 +4455,10 @@
         <w:tblStyle w:val="TableGrid"/>
         <w:tblW w:w="9576" w:type="dxa"/>
         <w:jc w:val="left"/>
-        <w:tblInd w:w="-15" w:type="dxa"/>
+        <w:tblInd w:w="-20" w:type="dxa"/>
         <w:tblCellMar>
           <w:top w:w="0" w:type="dxa"/>
-          <w:left w:w="93" w:type="dxa"/>
+          <w:left w:w="88" w:type="dxa"/>
           <w:bottom w:w="0" w:type="dxa"/>
           <w:right w:w="108" w:type="dxa"/>
         </w:tblCellMar>
@@ -4465,7 +4475,7 @@
             <w:tcBorders/>
             <w:shd w:fill="auto" w:val="clear"/>
             <w:tcMar>
-              <w:left w:w="93" w:type="dxa"/>
+              <w:left w:w="88" w:type="dxa"/>
             </w:tcMar>
           </w:tcPr>
           <w:p>
@@ -4533,10 +4543,10 @@
         <w:tblStyle w:val="TableGrid"/>
         <w:tblW w:w="9576" w:type="dxa"/>
         <w:jc w:val="left"/>
-        <w:tblInd w:w="-15" w:type="dxa"/>
+        <w:tblInd w:w="-20" w:type="dxa"/>
         <w:tblCellMar>
           <w:top w:w="0" w:type="dxa"/>
-          <w:left w:w="93" w:type="dxa"/>
+          <w:left w:w="88" w:type="dxa"/>
           <w:bottom w:w="0" w:type="dxa"/>
           <w:right w:w="108" w:type="dxa"/>
         </w:tblCellMar>
@@ -4553,7 +4563,7 @@
             <w:tcBorders/>
             <w:shd w:fill="auto" w:val="clear"/>
             <w:tcMar>
-              <w:left w:w="93" w:type="dxa"/>
+              <w:left w:w="88" w:type="dxa"/>
             </w:tcMar>
           </w:tcPr>
           <w:p>
@@ -4681,10 +4691,10 @@
         <w:tblStyle w:val="TableGrid"/>
         <w:tblW w:w="9576" w:type="dxa"/>
         <w:jc w:val="left"/>
-        <w:tblInd w:w="-15" w:type="dxa"/>
+        <w:tblInd w:w="-20" w:type="dxa"/>
         <w:tblCellMar>
           <w:top w:w="0" w:type="dxa"/>
-          <w:left w:w="93" w:type="dxa"/>
+          <w:left w:w="88" w:type="dxa"/>
           <w:bottom w:w="0" w:type="dxa"/>
           <w:right w:w="108" w:type="dxa"/>
         </w:tblCellMar>
@@ -4701,7 +4711,7 @@
             <w:tcBorders/>
             <w:shd w:fill="auto" w:val="clear"/>
             <w:tcMar>
-              <w:left w:w="93" w:type="dxa"/>
+              <w:left w:w="88" w:type="dxa"/>
             </w:tcMar>
           </w:tcPr>
           <w:p>
@@ -4852,10 +4862,10 @@
         <w:tblStyle w:val="TableGrid"/>
         <w:tblW w:w="9576" w:type="dxa"/>
         <w:jc w:val="left"/>
-        <w:tblInd w:w="-15" w:type="dxa"/>
+        <w:tblInd w:w="-20" w:type="dxa"/>
         <w:tblCellMar>
           <w:top w:w="0" w:type="dxa"/>
-          <w:left w:w="93" w:type="dxa"/>
+          <w:left w:w="88" w:type="dxa"/>
           <w:bottom w:w="0" w:type="dxa"/>
           <w:right w:w="108" w:type="dxa"/>
         </w:tblCellMar>
@@ -4872,7 +4882,7 @@
             <w:tcBorders/>
             <w:shd w:fill="auto" w:val="clear"/>
             <w:tcMar>
-              <w:left w:w="93" w:type="dxa"/>
+              <w:left w:w="88" w:type="dxa"/>
             </w:tcMar>
           </w:tcPr>
           <w:p>
@@ -4940,10 +4950,10 @@
         <w:tblStyle w:val="TableGrid"/>
         <w:tblW w:w="9576" w:type="dxa"/>
         <w:jc w:val="left"/>
-        <w:tblInd w:w="-15" w:type="dxa"/>
+        <w:tblInd w:w="-20" w:type="dxa"/>
         <w:tblCellMar>
           <w:top w:w="0" w:type="dxa"/>
-          <w:left w:w="93" w:type="dxa"/>
+          <w:left w:w="88" w:type="dxa"/>
           <w:bottom w:w="0" w:type="dxa"/>
           <w:right w:w="108" w:type="dxa"/>
         </w:tblCellMar>
@@ -4960,7 +4970,7 @@
             <w:tcBorders/>
             <w:shd w:fill="auto" w:val="clear"/>
             <w:tcMar>
-              <w:left w:w="93" w:type="dxa"/>
+              <w:left w:w="88" w:type="dxa"/>
             </w:tcMar>
           </w:tcPr>
           <w:p>
@@ -5013,10 +5023,10 @@
         <w:tblStyle w:val="TableGrid"/>
         <w:tblW w:w="9576" w:type="dxa"/>
         <w:jc w:val="left"/>
-        <w:tblInd w:w="-15" w:type="dxa"/>
+        <w:tblInd w:w="-20" w:type="dxa"/>
         <w:tblCellMar>
           <w:top w:w="0" w:type="dxa"/>
-          <w:left w:w="93" w:type="dxa"/>
+          <w:left w:w="88" w:type="dxa"/>
           <w:bottom w:w="0" w:type="dxa"/>
           <w:right w:w="108" w:type="dxa"/>
         </w:tblCellMar>
@@ -5033,7 +5043,7 @@
             <w:tcBorders/>
             <w:shd w:fill="auto" w:val="clear"/>
             <w:tcMar>
-              <w:left w:w="93" w:type="dxa"/>
+              <w:left w:w="88" w:type="dxa"/>
             </w:tcMar>
           </w:tcPr>
           <w:p>
@@ -5116,10 +5126,10 @@
         <w:tblStyle w:val="TableGrid"/>
         <w:tblW w:w="9576" w:type="dxa"/>
         <w:jc w:val="left"/>
-        <w:tblInd w:w="-15" w:type="dxa"/>
+        <w:tblInd w:w="-20" w:type="dxa"/>
         <w:tblCellMar>
           <w:top w:w="0" w:type="dxa"/>
-          <w:left w:w="93" w:type="dxa"/>
+          <w:left w:w="88" w:type="dxa"/>
           <w:bottom w:w="0" w:type="dxa"/>
           <w:right w:w="108" w:type="dxa"/>
         </w:tblCellMar>
@@ -5136,7 +5146,7 @@
             <w:tcBorders/>
             <w:shd w:fill="auto" w:val="clear"/>
             <w:tcMar>
-              <w:left w:w="93" w:type="dxa"/>
+              <w:left w:w="88" w:type="dxa"/>
             </w:tcMar>
           </w:tcPr>
           <w:p>
@@ -5189,10 +5199,10 @@
         <w:tblStyle w:val="TableGrid"/>
         <w:tblW w:w="9576" w:type="dxa"/>
         <w:jc w:val="left"/>
-        <w:tblInd w:w="-15" w:type="dxa"/>
+        <w:tblInd w:w="-20" w:type="dxa"/>
         <w:tblCellMar>
           <w:top w:w="0" w:type="dxa"/>
-          <w:left w:w="93" w:type="dxa"/>
+          <w:left w:w="88" w:type="dxa"/>
           <w:bottom w:w="0" w:type="dxa"/>
           <w:right w:w="108" w:type="dxa"/>
         </w:tblCellMar>
@@ -5209,7 +5219,7 @@
             <w:tcBorders/>
             <w:shd w:fill="auto" w:val="clear"/>
             <w:tcMar>
-              <w:left w:w="93" w:type="dxa"/>
+              <w:left w:w="88" w:type="dxa"/>
             </w:tcMar>
           </w:tcPr>
           <w:p>
@@ -5357,10 +5367,10 @@
         <w:tblStyle w:val="TableGrid"/>
         <w:tblW w:w="9576" w:type="dxa"/>
         <w:jc w:val="left"/>
-        <w:tblInd w:w="-15" w:type="dxa"/>
+        <w:tblInd w:w="-20" w:type="dxa"/>
         <w:tblCellMar>
           <w:top w:w="0" w:type="dxa"/>
-          <w:left w:w="93" w:type="dxa"/>
+          <w:left w:w="88" w:type="dxa"/>
           <w:bottom w:w="0" w:type="dxa"/>
           <w:right w:w="108" w:type="dxa"/>
         </w:tblCellMar>
@@ -5377,7 +5387,7 @@
             <w:tcBorders/>
             <w:shd w:fill="auto" w:val="clear"/>
             <w:tcMar>
-              <w:left w:w="93" w:type="dxa"/>
+              <w:left w:w="88" w:type="dxa"/>
             </w:tcMar>
           </w:tcPr>
           <w:p>
@@ -5490,10 +5500,10 @@
         <w:tblStyle w:val="TableGrid"/>
         <w:tblW w:w="9576" w:type="dxa"/>
         <w:jc w:val="left"/>
-        <w:tblInd w:w="-15" w:type="dxa"/>
+        <w:tblInd w:w="-20" w:type="dxa"/>
         <w:tblCellMar>
           <w:top w:w="0" w:type="dxa"/>
-          <w:left w:w="93" w:type="dxa"/>
+          <w:left w:w="88" w:type="dxa"/>
           <w:bottom w:w="0" w:type="dxa"/>
           <w:right w:w="108" w:type="dxa"/>
         </w:tblCellMar>
@@ -5510,7 +5520,7 @@
             <w:tcBorders/>
             <w:shd w:fill="auto" w:val="clear"/>
             <w:tcMar>
-              <w:left w:w="93" w:type="dxa"/>
+              <w:left w:w="88" w:type="dxa"/>
             </w:tcMar>
           </w:tcPr>
           <w:p>
@@ -5593,10 +5603,10 @@
         <w:tblStyle w:val="TableGrid"/>
         <w:tblW w:w="9576" w:type="dxa"/>
         <w:jc w:val="left"/>
-        <w:tblInd w:w="-15" w:type="dxa"/>
+        <w:tblInd w:w="-20" w:type="dxa"/>
         <w:tblCellMar>
           <w:top w:w="0" w:type="dxa"/>
-          <w:left w:w="93" w:type="dxa"/>
+          <w:left w:w="88" w:type="dxa"/>
           <w:bottom w:w="0" w:type="dxa"/>
           <w:right w:w="108" w:type="dxa"/>
         </w:tblCellMar>
@@ -5613,7 +5623,7 @@
             <w:tcBorders/>
             <w:shd w:fill="auto" w:val="clear"/>
             <w:tcMar>
-              <w:left w:w="93" w:type="dxa"/>
+              <w:left w:w="88" w:type="dxa"/>
             </w:tcMar>
           </w:tcPr>
           <w:p>
@@ -5681,10 +5691,10 @@
         <w:tblStyle w:val="TableGrid"/>
         <w:tblW w:w="9576" w:type="dxa"/>
         <w:jc w:val="left"/>
-        <w:tblInd w:w="-15" w:type="dxa"/>
+        <w:tblInd w:w="-20" w:type="dxa"/>
         <w:tblCellMar>
           <w:top w:w="0" w:type="dxa"/>
-          <w:left w:w="93" w:type="dxa"/>
+          <w:left w:w="88" w:type="dxa"/>
           <w:bottom w:w="0" w:type="dxa"/>
           <w:right w:w="108" w:type="dxa"/>
         </w:tblCellMar>
@@ -5701,7 +5711,7 @@
             <w:tcBorders/>
             <w:shd w:fill="auto" w:val="clear"/>
             <w:tcMar>
-              <w:left w:w="93" w:type="dxa"/>
+              <w:left w:w="88" w:type="dxa"/>
             </w:tcMar>
           </w:tcPr>
           <w:p>
@@ -5813,10 +5823,10 @@
         <w:tblStyle w:val="TableGrid"/>
         <w:tblW w:w="9576" w:type="dxa"/>
         <w:jc w:val="left"/>
-        <w:tblInd w:w="-15" w:type="dxa"/>
+        <w:tblInd w:w="-20" w:type="dxa"/>
         <w:tblCellMar>
           <w:top w:w="0" w:type="dxa"/>
-          <w:left w:w="93" w:type="dxa"/>
+          <w:left w:w="88" w:type="dxa"/>
           <w:bottom w:w="0" w:type="dxa"/>
           <w:right w:w="108" w:type="dxa"/>
         </w:tblCellMar>
@@ -5833,7 +5843,7 @@
             <w:tcBorders/>
             <w:shd w:fill="auto" w:val="clear"/>
             <w:tcMar>
-              <w:left w:w="93" w:type="dxa"/>
+              <w:left w:w="88" w:type="dxa"/>
             </w:tcMar>
           </w:tcPr>
           <w:p>
@@ -5886,10 +5896,10 @@
         <w:tblStyle w:val="TableGrid"/>
         <w:tblW w:w="9576" w:type="dxa"/>
         <w:jc w:val="left"/>
-        <w:tblInd w:w="-15" w:type="dxa"/>
+        <w:tblInd w:w="-20" w:type="dxa"/>
         <w:tblCellMar>
           <w:top w:w="0" w:type="dxa"/>
-          <w:left w:w="93" w:type="dxa"/>
+          <w:left w:w="88" w:type="dxa"/>
           <w:bottom w:w="0" w:type="dxa"/>
           <w:right w:w="108" w:type="dxa"/>
         </w:tblCellMar>
@@ -5906,7 +5916,7 @@
             <w:tcBorders/>
             <w:shd w:fill="auto" w:val="clear"/>
             <w:tcMar>
-              <w:left w:w="93" w:type="dxa"/>
+              <w:left w:w="88" w:type="dxa"/>
             </w:tcMar>
           </w:tcPr>
           <w:p>
@@ -6018,10 +6028,10 @@
         <w:tblStyle w:val="TableGrid"/>
         <w:tblW w:w="9576" w:type="dxa"/>
         <w:jc w:val="left"/>
-        <w:tblInd w:w="-15" w:type="dxa"/>
+        <w:tblInd w:w="-20" w:type="dxa"/>
         <w:tblCellMar>
           <w:top w:w="0" w:type="dxa"/>
-          <w:left w:w="93" w:type="dxa"/>
+          <w:left w:w="88" w:type="dxa"/>
           <w:bottom w:w="0" w:type="dxa"/>
           <w:right w:w="108" w:type="dxa"/>
         </w:tblCellMar>
@@ -6038,7 +6048,7 @@
             <w:tcBorders/>
             <w:shd w:fill="auto" w:val="clear"/>
             <w:tcMar>
-              <w:left w:w="93" w:type="dxa"/>
+              <w:left w:w="88" w:type="dxa"/>
             </w:tcMar>
           </w:tcPr>
           <w:p>
@@ -6121,10 +6131,10 @@
         <w:tblStyle w:val="TableGrid"/>
         <w:tblW w:w="9576" w:type="dxa"/>
         <w:jc w:val="left"/>
-        <w:tblInd w:w="-15" w:type="dxa"/>
+        <w:tblInd w:w="-20" w:type="dxa"/>
         <w:tblCellMar>
           <w:top w:w="0" w:type="dxa"/>
-          <w:left w:w="93" w:type="dxa"/>
+          <w:left w:w="88" w:type="dxa"/>
           <w:bottom w:w="0" w:type="dxa"/>
           <w:right w:w="108" w:type="dxa"/>
         </w:tblCellMar>
@@ -6141,7 +6151,7 @@
             <w:tcBorders/>
             <w:shd w:fill="auto" w:val="clear"/>
             <w:tcMar>
-              <w:left w:w="93" w:type="dxa"/>
+              <w:left w:w="88" w:type="dxa"/>
             </w:tcMar>
           </w:tcPr>
           <w:p>
@@ -6308,10 +6318,10 @@
         <w:tblStyle w:val="TableGrid"/>
         <w:tblW w:w="9576" w:type="dxa"/>
         <w:jc w:val="left"/>
-        <w:tblInd w:w="-15" w:type="dxa"/>
+        <w:tblInd w:w="-20" w:type="dxa"/>
         <w:tblCellMar>
           <w:top w:w="0" w:type="dxa"/>
-          <w:left w:w="93" w:type="dxa"/>
+          <w:left w:w="88" w:type="dxa"/>
           <w:bottom w:w="0" w:type="dxa"/>
           <w:right w:w="108" w:type="dxa"/>
         </w:tblCellMar>
@@ -6328,7 +6338,7 @@
             <w:tcBorders/>
             <w:shd w:fill="auto" w:val="clear"/>
             <w:tcMar>
-              <w:left w:w="93" w:type="dxa"/>
+              <w:left w:w="88" w:type="dxa"/>
             </w:tcMar>
           </w:tcPr>
           <w:p>
@@ -6411,10 +6421,10 @@
         <w:tblStyle w:val="TableGrid"/>
         <w:tblW w:w="9576" w:type="dxa"/>
         <w:jc w:val="left"/>
-        <w:tblInd w:w="-15" w:type="dxa"/>
+        <w:tblInd w:w="-20" w:type="dxa"/>
         <w:tblCellMar>
           <w:top w:w="0" w:type="dxa"/>
-          <w:left w:w="93" w:type="dxa"/>
+          <w:left w:w="88" w:type="dxa"/>
           <w:bottom w:w="0" w:type="dxa"/>
           <w:right w:w="108" w:type="dxa"/>
         </w:tblCellMar>
@@ -6431,7 +6441,7 @@
             <w:tcBorders/>
             <w:shd w:fill="auto" w:val="clear"/>
             <w:tcMar>
-              <w:left w:w="93" w:type="dxa"/>
+              <w:left w:w="88" w:type="dxa"/>
             </w:tcMar>
           </w:tcPr>
           <w:p>
@@ -6513,10 +6523,10 @@
         <w:tblStyle w:val="TableGrid"/>
         <w:tblW w:w="9576" w:type="dxa"/>
         <w:jc w:val="left"/>
-        <w:tblInd w:w="-15" w:type="dxa"/>
+        <w:tblInd w:w="-20" w:type="dxa"/>
         <w:tblCellMar>
           <w:top w:w="0" w:type="dxa"/>
-          <w:left w:w="93" w:type="dxa"/>
+          <w:left w:w="88" w:type="dxa"/>
           <w:bottom w:w="0" w:type="dxa"/>
           <w:right w:w="108" w:type="dxa"/>
         </w:tblCellMar>
@@ -6533,7 +6543,7 @@
             <w:tcBorders/>
             <w:shd w:fill="auto" w:val="clear"/>
             <w:tcMar>
-              <w:left w:w="93" w:type="dxa"/>
+              <w:left w:w="88" w:type="dxa"/>
             </w:tcMar>
           </w:tcPr>
           <w:p>
@@ -6586,10 +6596,10 @@
         <w:tblStyle w:val="TableGrid"/>
         <w:tblW w:w="9576" w:type="dxa"/>
         <w:jc w:val="left"/>
-        <w:tblInd w:w="-15" w:type="dxa"/>
+        <w:tblInd w:w="-20" w:type="dxa"/>
         <w:tblCellMar>
           <w:top w:w="0" w:type="dxa"/>
-          <w:left w:w="93" w:type="dxa"/>
+          <w:left w:w="88" w:type="dxa"/>
           <w:bottom w:w="0" w:type="dxa"/>
           <w:right w:w="108" w:type="dxa"/>
         </w:tblCellMar>
@@ -6606,7 +6616,7 @@
             <w:tcBorders/>
             <w:shd w:fill="auto" w:val="clear"/>
             <w:tcMar>
-              <w:left w:w="93" w:type="dxa"/>
+              <w:left w:w="88" w:type="dxa"/>
             </w:tcMar>
           </w:tcPr>
           <w:p>
@@ -6659,10 +6669,10 @@
         <w:tblStyle w:val="TableGrid"/>
         <w:tblW w:w="9576" w:type="dxa"/>
         <w:jc w:val="left"/>
-        <w:tblInd w:w="-15" w:type="dxa"/>
+        <w:tblInd w:w="-20" w:type="dxa"/>
         <w:tblCellMar>
           <w:top w:w="0" w:type="dxa"/>
-          <w:left w:w="93" w:type="dxa"/>
+          <w:left w:w="88" w:type="dxa"/>
           <w:bottom w:w="0" w:type="dxa"/>
           <w:right w:w="108" w:type="dxa"/>
         </w:tblCellMar>
@@ -6679,7 +6689,7 @@
             <w:tcBorders/>
             <w:shd w:fill="auto" w:val="clear"/>
             <w:tcMar>
-              <w:left w:w="93" w:type="dxa"/>
+              <w:left w:w="88" w:type="dxa"/>
             </w:tcMar>
           </w:tcPr>
           <w:p>
@@ -6776,10 +6786,10 @@
         <w:tblStyle w:val="TableGrid"/>
         <w:tblW w:w="9576" w:type="dxa"/>
         <w:jc w:val="left"/>
-        <w:tblInd w:w="-15" w:type="dxa"/>
+        <w:tblInd w:w="-20" w:type="dxa"/>
         <w:tblCellMar>
           <w:top w:w="0" w:type="dxa"/>
-          <w:left w:w="93" w:type="dxa"/>
+          <w:left w:w="88" w:type="dxa"/>
           <w:bottom w:w="0" w:type="dxa"/>
           <w:right w:w="108" w:type="dxa"/>
         </w:tblCellMar>
@@ -6796,7 +6806,7 @@
             <w:tcBorders/>
             <w:shd w:fill="auto" w:val="clear"/>
             <w:tcMar>
-              <w:left w:w="93" w:type="dxa"/>
+              <w:left w:w="88" w:type="dxa"/>
             </w:tcMar>
           </w:tcPr>
           <w:p>
@@ -6890,10 +6900,10 @@
         <w:tblStyle w:val="TableGrid"/>
         <w:tblW w:w="9576" w:type="dxa"/>
         <w:jc w:val="left"/>
-        <w:tblInd w:w="-15" w:type="dxa"/>
+        <w:tblInd w:w="-20" w:type="dxa"/>
         <w:tblCellMar>
           <w:top w:w="0" w:type="dxa"/>
-          <w:left w:w="93" w:type="dxa"/>
+          <w:left w:w="88" w:type="dxa"/>
           <w:bottom w:w="0" w:type="dxa"/>
           <w:right w:w="108" w:type="dxa"/>
         </w:tblCellMar>
@@ -6910,7 +6920,7 @@
             <w:tcBorders/>
             <w:shd w:fill="auto" w:val="clear"/>
             <w:tcMar>
-              <w:left w:w="93" w:type="dxa"/>
+              <w:left w:w="88" w:type="dxa"/>
             </w:tcMar>
           </w:tcPr>
           <w:p>
@@ -6993,10 +7003,10 @@
         <w:tblStyle w:val="TableGrid"/>
         <w:tblW w:w="9576" w:type="dxa"/>
         <w:jc w:val="left"/>
-        <w:tblInd w:w="-15" w:type="dxa"/>
+        <w:tblInd w:w="-20" w:type="dxa"/>
         <w:tblCellMar>
           <w:top w:w="0" w:type="dxa"/>
-          <w:left w:w="93" w:type="dxa"/>
+          <w:left w:w="88" w:type="dxa"/>
           <w:bottom w:w="0" w:type="dxa"/>
           <w:right w:w="108" w:type="dxa"/>
         </w:tblCellMar>
@@ -7013,7 +7023,7 @@
             <w:tcBorders/>
             <w:shd w:fill="auto" w:val="clear"/>
             <w:tcMar>
-              <w:left w:w="93" w:type="dxa"/>
+              <w:left w:w="88" w:type="dxa"/>
             </w:tcMar>
           </w:tcPr>
           <w:p>
@@ -7066,10 +7076,10 @@
         <w:tblStyle w:val="TableGrid"/>
         <w:tblW w:w="9576" w:type="dxa"/>
         <w:jc w:val="left"/>
-        <w:tblInd w:w="-15" w:type="dxa"/>
+        <w:tblInd w:w="-20" w:type="dxa"/>
         <w:tblCellMar>
           <w:top w:w="0" w:type="dxa"/>
-          <w:left w:w="93" w:type="dxa"/>
+          <w:left w:w="88" w:type="dxa"/>
           <w:bottom w:w="0" w:type="dxa"/>
           <w:right w:w="108" w:type="dxa"/>
         </w:tblCellMar>
@@ -7086,7 +7096,7 @@
             <w:tcBorders/>
             <w:shd w:fill="auto" w:val="clear"/>
             <w:tcMar>
-              <w:left w:w="93" w:type="dxa"/>
+              <w:left w:w="88" w:type="dxa"/>
             </w:tcMar>
           </w:tcPr>
           <w:p>
@@ -7183,10 +7193,10 @@
         <w:tblStyle w:val="TableGrid"/>
         <w:tblW w:w="9576" w:type="dxa"/>
         <w:jc w:val="left"/>
-        <w:tblInd w:w="-15" w:type="dxa"/>
+        <w:tblInd w:w="-20" w:type="dxa"/>
         <w:tblCellMar>
           <w:top w:w="0" w:type="dxa"/>
-          <w:left w:w="93" w:type="dxa"/>
+          <w:left w:w="88" w:type="dxa"/>
           <w:bottom w:w="0" w:type="dxa"/>
           <w:right w:w="108" w:type="dxa"/>
         </w:tblCellMar>
@@ -7203,7 +7213,7 @@
             <w:tcBorders/>
             <w:shd w:fill="auto" w:val="clear"/>
             <w:tcMar>
-              <w:left w:w="93" w:type="dxa"/>
+              <w:left w:w="88" w:type="dxa"/>
             </w:tcMar>
           </w:tcPr>
           <w:p>
@@ -7298,10 +7308,10 @@
         <w:tblStyle w:val="TableGrid"/>
         <w:tblW w:w="9576" w:type="dxa"/>
         <w:jc w:val="left"/>
-        <w:tblInd w:w="-15" w:type="dxa"/>
+        <w:tblInd w:w="-20" w:type="dxa"/>
         <w:tblCellMar>
           <w:top w:w="0" w:type="dxa"/>
-          <w:left w:w="93" w:type="dxa"/>
+          <w:left w:w="88" w:type="dxa"/>
           <w:bottom w:w="0" w:type="dxa"/>
           <w:right w:w="108" w:type="dxa"/>
         </w:tblCellMar>
@@ -7318,7 +7328,7 @@
             <w:tcBorders/>
             <w:shd w:fill="auto" w:val="clear"/>
             <w:tcMar>
-              <w:left w:w="93" w:type="dxa"/>
+              <w:left w:w="88" w:type="dxa"/>
             </w:tcMar>
           </w:tcPr>
           <w:p>
@@ -7431,10 +7441,10 @@
         <w:tblStyle w:val="TableGrid"/>
         <w:tblW w:w="9576" w:type="dxa"/>
         <w:jc w:val="left"/>
-        <w:tblInd w:w="-15" w:type="dxa"/>
+        <w:tblInd w:w="-20" w:type="dxa"/>
         <w:tblCellMar>
           <w:top w:w="0" w:type="dxa"/>
-          <w:left w:w="93" w:type="dxa"/>
+          <w:left w:w="88" w:type="dxa"/>
           <w:bottom w:w="0" w:type="dxa"/>
           <w:right w:w="108" w:type="dxa"/>
         </w:tblCellMar>
@@ -7451,7 +7461,7 @@
             <w:tcBorders/>
             <w:shd w:fill="auto" w:val="clear"/>
             <w:tcMar>
-              <w:left w:w="93" w:type="dxa"/>
+              <w:left w:w="88" w:type="dxa"/>
             </w:tcMar>
           </w:tcPr>
           <w:p>
@@ -7504,10 +7514,10 @@
         <w:tblStyle w:val="TableGrid"/>
         <w:tblW w:w="9576" w:type="dxa"/>
         <w:jc w:val="left"/>
-        <w:tblInd w:w="-15" w:type="dxa"/>
+        <w:tblInd w:w="-20" w:type="dxa"/>
         <w:tblCellMar>
           <w:top w:w="0" w:type="dxa"/>
-          <w:left w:w="93" w:type="dxa"/>
+          <w:left w:w="88" w:type="dxa"/>
           <w:bottom w:w="0" w:type="dxa"/>
           <w:right w:w="108" w:type="dxa"/>
         </w:tblCellMar>
@@ -7524,7 +7534,7 @@
             <w:tcBorders/>
             <w:shd w:fill="auto" w:val="clear"/>
             <w:tcMar>
-              <w:left w:w="93" w:type="dxa"/>
+              <w:left w:w="88" w:type="dxa"/>
             </w:tcMar>
           </w:tcPr>
           <w:p>
@@ -7621,10 +7631,10 @@
         <w:tblStyle w:val="TableGrid"/>
         <w:tblW w:w="9576" w:type="dxa"/>
         <w:jc w:val="left"/>
-        <w:tblInd w:w="-15" w:type="dxa"/>
+        <w:tblInd w:w="-20" w:type="dxa"/>
         <w:tblCellMar>
           <w:top w:w="0" w:type="dxa"/>
-          <w:left w:w="93" w:type="dxa"/>
+          <w:left w:w="88" w:type="dxa"/>
           <w:bottom w:w="0" w:type="dxa"/>
           <w:right w:w="108" w:type="dxa"/>
         </w:tblCellMar>
@@ -7641,7 +7651,7 @@
             <w:tcBorders/>
             <w:shd w:fill="auto" w:val="clear"/>
             <w:tcMar>
-              <w:left w:w="93" w:type="dxa"/>
+              <w:left w:w="88" w:type="dxa"/>
             </w:tcMar>
           </w:tcPr>
           <w:p>
@@ -7735,10 +7745,10 @@
         <w:tblStyle w:val="TableGrid"/>
         <w:tblW w:w="9576" w:type="dxa"/>
         <w:jc w:val="left"/>
-        <w:tblInd w:w="-15" w:type="dxa"/>
+        <w:tblInd w:w="-20" w:type="dxa"/>
         <w:tblCellMar>
           <w:top w:w="0" w:type="dxa"/>
-          <w:left w:w="93" w:type="dxa"/>
+          <w:left w:w="88" w:type="dxa"/>
           <w:bottom w:w="0" w:type="dxa"/>
           <w:right w:w="108" w:type="dxa"/>
         </w:tblCellMar>
@@ -7755,7 +7765,7 @@
             <w:tcBorders/>
             <w:shd w:fill="auto" w:val="clear"/>
             <w:tcMar>
-              <w:left w:w="93" w:type="dxa"/>
+              <w:left w:w="88" w:type="dxa"/>
             </w:tcMar>
           </w:tcPr>
           <w:p>
@@ -7880,10 +7890,10 @@
         <w:tblStyle w:val="TableGrid"/>
         <w:tblW w:w="9576" w:type="dxa"/>
         <w:jc w:val="left"/>
-        <w:tblInd w:w="-15" w:type="dxa"/>
+        <w:tblInd w:w="-20" w:type="dxa"/>
         <w:tblCellMar>
           <w:top w:w="0" w:type="dxa"/>
-          <w:left w:w="93" w:type="dxa"/>
+          <w:left w:w="88" w:type="dxa"/>
           <w:bottom w:w="0" w:type="dxa"/>
           <w:right w:w="108" w:type="dxa"/>
         </w:tblCellMar>
@@ -7900,7 +7910,7 @@
             <w:tcBorders/>
             <w:shd w:fill="auto" w:val="clear"/>
             <w:tcMar>
-              <w:left w:w="93" w:type="dxa"/>
+              <w:left w:w="88" w:type="dxa"/>
             </w:tcMar>
           </w:tcPr>
           <w:p>
@@ -8011,10 +8021,10 @@
         <w:tblStyle w:val="TableGrid"/>
         <w:tblW w:w="9576" w:type="dxa"/>
         <w:jc w:val="left"/>
-        <w:tblInd w:w="-15" w:type="dxa"/>
+        <w:tblInd w:w="-20" w:type="dxa"/>
         <w:tblCellMar>
           <w:top w:w="0" w:type="dxa"/>
-          <w:left w:w="93" w:type="dxa"/>
+          <w:left w:w="88" w:type="dxa"/>
           <w:bottom w:w="0" w:type="dxa"/>
           <w:right w:w="108" w:type="dxa"/>
         </w:tblCellMar>
@@ -8031,7 +8041,7 @@
             <w:tcBorders/>
             <w:shd w:fill="auto" w:val="clear"/>
             <w:tcMar>
-              <w:left w:w="93" w:type="dxa"/>
+              <w:left w:w="88" w:type="dxa"/>
             </w:tcMar>
           </w:tcPr>
           <w:p>
@@ -8202,14 +8212,10 @@
         <w:bidi w:val="0"/>
         <w:spacing w:lineRule="auto" w:line="276" w:before="0" w:after="200"/>
         <w:jc w:val="left"/>
-        <w:rPr>
-          <w:rFonts w:ascii="Courier New" w:hAnsi="Courier New"/>
-        </w:rPr>
-      </w:pPr>
-      <w:r>
-        <w:rPr>
-          <w:rFonts w:ascii="Courier New" w:hAnsi="Courier New"/>
-        </w:rPr>
+        <w:rPr/>
+      </w:pPr>
+      <w:r>
+        <w:rPr/>
       </w:r>
     </w:p>
     <w:sectPr>
